--- a/软件计划说明书.docx
+++ b/软件计划说明书.docx
@@ -8,7 +8,7 @@
         <w:bidi w:val="0"/>
         <w:jc w:val="center"/>
         <w:rPr>
-          <w:rFonts w:hint="default"/>
+          <w:rFonts w:hint="eastAsia"/>
           <w:sz w:val="48"/>
           <w:szCs w:val="48"/>
           <w:lang w:val="en-US" w:eastAsia="zh-CN"/>
@@ -21,19 +21,2452 @@
           <w:szCs w:val="48"/>
           <w:lang w:val="en-US" w:eastAsia="zh-CN"/>
         </w:rPr>
-        <w:t>软件计划</w:t>
-      </w:r>
+        <w:t>软件计划说明书</w:t>
+      </w:r>
+    </w:p>
+    <w:p>
+      <w:pPr>
+        <w:rPr>
+          <w:rFonts w:hint="eastAsia"/>
+          <w:lang w:val="en-US" w:eastAsia="zh-CN"/>
+        </w:rPr>
+      </w:pPr>
+      <w:r>
+        <w:rPr>
+          <w:rFonts w:hint="eastAsia"/>
+          <w:lang w:val="en-US" w:eastAsia="zh-CN"/>
+        </w:rPr>
+        <w:t>3.3.1查看历史记录功能</w:t>
+      </w:r>
+    </w:p>
+    <w:p>
+      <w:pPr>
+        <w:rPr>
+          <w:rFonts w:hint="eastAsia"/>
+          <w:lang w:val="en-US" w:eastAsia="zh-CN"/>
+        </w:rPr>
+      </w:pPr>
+      <w:r>
+        <w:rPr>
+          <w:rFonts w:hint="eastAsia"/>
+          <w:lang w:val="en-US" w:eastAsia="zh-CN"/>
+        </w:rPr>
+        <w:t>3.3.1.1 功能</w:t>
+      </w:r>
+    </w:p>
+    <w:p>
+      <w:pPr>
+        <w:rPr>
+          <w:rFonts w:hint="default"/>
+          <w:lang w:val="en-US" w:eastAsia="zh-CN"/>
+        </w:rPr>
+      </w:pPr>
+      <w:r>
+        <w:rPr>
+          <w:rFonts w:hint="eastAsia"/>
+          <w:lang w:val="en-US" w:eastAsia="zh-CN"/>
+        </w:rPr>
+        <w:t>用户可以查看自己买东西的记录、用户可以查看自己卖东西的记录、用户可以查看卖家卖东西的记录。</w:t>
+      </w:r>
+    </w:p>
+    <w:p>
+      <w:pPr>
+        <w:rPr>
+          <w:rFonts w:hint="eastAsia"/>
+          <w:lang w:val="en-US" w:eastAsia="zh-CN"/>
+        </w:rPr>
+      </w:pPr>
+      <w:r>
+        <w:rPr>
+          <w:rFonts w:hint="eastAsia"/>
+          <w:lang w:val="en-US" w:eastAsia="zh-CN"/>
+        </w:rPr>
+        <w:t>3.3.1.2 性能</w:t>
+      </w:r>
+    </w:p>
+    <w:p>
+      <w:pPr>
+        <w:rPr>
+          <w:rFonts w:hint="default"/>
+          <w:lang w:val="en-US" w:eastAsia="zh-CN"/>
+        </w:rPr>
+      </w:pPr>
+      <w:r>
+        <w:rPr>
+          <w:rFonts w:hint="eastAsia"/>
+          <w:lang w:val="en-US" w:eastAsia="zh-CN"/>
+        </w:rPr>
+        <w:t>查询记录精确、单词查询任务要在3秒内完成，系统响应要在3秒以内。保证10台机器一起运行不会有高延迟。</w:t>
+      </w:r>
+    </w:p>
+    <w:p>
+      <w:pPr>
+        <w:rPr>
+          <w:rFonts w:hint="eastAsia"/>
+          <w:lang w:val="en-US" w:eastAsia="zh-CN"/>
+        </w:rPr>
+      </w:pPr>
+      <w:r>
+        <w:rPr>
+          <w:rFonts w:hint="eastAsia"/>
+          <w:lang w:val="en-US" w:eastAsia="zh-CN"/>
+        </w:rPr>
+        <w:t>3.3.1.3输入项目</w:t>
+      </w:r>
+    </w:p>
+    <w:p>
+      <w:pPr>
+        <w:rPr>
+          <w:rFonts w:hint="default"/>
+          <w:lang w:val="en-US" w:eastAsia="zh-CN"/>
+        </w:rPr>
+      </w:pPr>
+      <w:r>
+        <w:rPr>
+          <w:rFonts w:hint="eastAsia"/>
+          <w:lang w:val="en-US" w:eastAsia="zh-CN"/>
+        </w:rPr>
+        <w:t>账号、密码、点击相应的查看记录按钮。</w:t>
+      </w:r>
+    </w:p>
+    <w:p>
+      <w:pPr>
+        <w:rPr>
+          <w:rFonts w:hint="eastAsia"/>
+          <w:lang w:val="en-US" w:eastAsia="zh-CN"/>
+        </w:rPr>
+      </w:pPr>
+      <w:r>
+        <w:rPr>
+          <w:rFonts w:hint="eastAsia"/>
+          <w:lang w:val="en-US" w:eastAsia="zh-CN"/>
+        </w:rPr>
+        <w:t>3.3.1.4输出项目</w:t>
+      </w:r>
+    </w:p>
+    <w:tbl>
+      <w:tblPr>
+        <w:tblStyle w:val="4"/>
+        <w:tblW w:w="8522" w:type="dxa"/>
+        <w:tblInd w:w="0" w:type="dxa"/>
+        <w:tblBorders>
+          <w:top w:val="single" w:color="auto" w:sz="4" w:space="0"/>
+          <w:left w:val="single" w:color="auto" w:sz="4" w:space="0"/>
+          <w:bottom w:val="single" w:color="auto" w:sz="4" w:space="0"/>
+          <w:right w:val="single" w:color="auto" w:sz="4" w:space="0"/>
+          <w:insideH w:val="single" w:color="auto" w:sz="4" w:space="0"/>
+          <w:insideV w:val="single" w:color="auto" w:sz="4" w:space="0"/>
+        </w:tblBorders>
+        <w:tblLayout w:type="fixed"/>
+        <w:tblCellMar>
+          <w:top w:w="0" w:type="dxa"/>
+          <w:left w:w="108" w:type="dxa"/>
+          <w:bottom w:w="0" w:type="dxa"/>
+          <w:right w:w="108" w:type="dxa"/>
+        </w:tblCellMar>
+      </w:tblPr>
+      <w:tblGrid>
+        <w:gridCol w:w="1420"/>
+        <w:gridCol w:w="1420"/>
+        <w:gridCol w:w="1420"/>
+        <w:gridCol w:w="1420"/>
+        <w:gridCol w:w="1421"/>
+        <w:gridCol w:w="1421"/>
+      </w:tblGrid>
+      <w:tr>
+        <w:tblPrEx>
+          <w:tblBorders>
+            <w:top w:val="single" w:color="auto" w:sz="4" w:space="0"/>
+            <w:left w:val="single" w:color="auto" w:sz="4" w:space="0"/>
+            <w:bottom w:val="single" w:color="auto" w:sz="4" w:space="0"/>
+            <w:right w:val="single" w:color="auto" w:sz="4" w:space="0"/>
+            <w:insideH w:val="single" w:color="auto" w:sz="4" w:space="0"/>
+            <w:insideV w:val="single" w:color="auto" w:sz="4" w:space="0"/>
+          </w:tblBorders>
+          <w:tblLayout w:type="fixed"/>
+          <w:tblCellMar>
+            <w:top w:w="0" w:type="dxa"/>
+            <w:left w:w="108" w:type="dxa"/>
+            <w:bottom w:w="0" w:type="dxa"/>
+            <w:right w:w="108" w:type="dxa"/>
+          </w:tblCellMar>
+        </w:tblPrEx>
+        <w:tc>
+          <w:tcPr>
+            <w:tcW w:w="1420" w:type="dxa"/>
+            <w:noWrap w:val="0"/>
+            <w:vAlign w:val="top"/>
+          </w:tcPr>
+          <w:p>
+            <w:pPr>
+              <w:rPr>
+                <w:rFonts w:hint="default"/>
+                <w:vertAlign w:val="baseline"/>
+                <w:lang w:val="en-US" w:eastAsia="zh-CN"/>
+              </w:rPr>
+            </w:pPr>
+            <w:r>
+              <w:rPr>
+                <w:rFonts w:hint="eastAsia"/>
+                <w:vertAlign w:val="baseline"/>
+                <w:lang w:val="en-US" w:eastAsia="zh-CN"/>
+              </w:rPr>
+              <w:t>字段名</w:t>
+            </w:r>
+          </w:p>
+        </w:tc>
+        <w:tc>
+          <w:tcPr>
+            <w:tcW w:w="1420" w:type="dxa"/>
+            <w:noWrap w:val="0"/>
+            <w:vAlign w:val="top"/>
+          </w:tcPr>
+          <w:p>
+            <w:pPr>
+              <w:rPr>
+                <w:rFonts w:hint="default"/>
+                <w:vertAlign w:val="baseline"/>
+                <w:lang w:val="en-US" w:eastAsia="zh-CN"/>
+              </w:rPr>
+            </w:pPr>
+            <w:r>
+              <w:rPr>
+                <w:rFonts w:hint="eastAsia"/>
+                <w:vertAlign w:val="baseline"/>
+                <w:lang w:val="en-US" w:eastAsia="zh-CN"/>
+              </w:rPr>
+              <w:t>类型</w:t>
+            </w:r>
+          </w:p>
+        </w:tc>
+        <w:tc>
+          <w:tcPr>
+            <w:tcW w:w="1420" w:type="dxa"/>
+            <w:noWrap w:val="0"/>
+            <w:vAlign w:val="top"/>
+          </w:tcPr>
+          <w:p>
+            <w:pPr>
+              <w:rPr>
+                <w:rFonts w:hint="default"/>
+                <w:vertAlign w:val="baseline"/>
+                <w:lang w:val="en-US" w:eastAsia="zh-CN"/>
+              </w:rPr>
+            </w:pPr>
+            <w:r>
+              <w:rPr>
+                <w:rFonts w:hint="eastAsia"/>
+                <w:vertAlign w:val="baseline"/>
+                <w:lang w:val="en-US" w:eastAsia="zh-CN"/>
+              </w:rPr>
+              <w:t>长度</w:t>
+            </w:r>
+          </w:p>
+        </w:tc>
+        <w:tc>
+          <w:tcPr>
+            <w:tcW w:w="1420" w:type="dxa"/>
+            <w:noWrap w:val="0"/>
+            <w:vAlign w:val="top"/>
+          </w:tcPr>
+          <w:p>
+            <w:pPr>
+              <w:rPr>
+                <w:rFonts w:hint="default"/>
+                <w:vertAlign w:val="baseline"/>
+                <w:lang w:val="en-US" w:eastAsia="zh-CN"/>
+              </w:rPr>
+            </w:pPr>
+            <w:r>
+              <w:rPr>
+                <w:rFonts w:hint="eastAsia"/>
+                <w:vertAlign w:val="baseline"/>
+                <w:lang w:val="en-US" w:eastAsia="zh-CN"/>
+              </w:rPr>
+              <w:t>小数点</w:t>
+            </w:r>
+          </w:p>
+        </w:tc>
+        <w:tc>
+          <w:tcPr>
+            <w:tcW w:w="1421" w:type="dxa"/>
+            <w:noWrap w:val="0"/>
+            <w:vAlign w:val="top"/>
+          </w:tcPr>
+          <w:p>
+            <w:pPr>
+              <w:rPr>
+                <w:rFonts w:hint="default"/>
+                <w:vertAlign w:val="baseline"/>
+                <w:lang w:val="en-US" w:eastAsia="zh-CN"/>
+              </w:rPr>
+            </w:pPr>
+            <w:r>
+              <w:rPr>
+                <w:rFonts w:hint="eastAsia"/>
+                <w:vertAlign w:val="baseline"/>
+                <w:lang w:val="en-US" w:eastAsia="zh-CN"/>
+              </w:rPr>
+              <w:t>允许空</w:t>
+            </w:r>
+          </w:p>
+        </w:tc>
+        <w:tc>
+          <w:tcPr>
+            <w:tcW w:w="1421" w:type="dxa"/>
+            <w:noWrap w:val="0"/>
+            <w:vAlign w:val="top"/>
+          </w:tcPr>
+          <w:p>
+            <w:pPr>
+              <w:rPr>
+                <w:rFonts w:hint="default"/>
+                <w:vertAlign w:val="baseline"/>
+                <w:lang w:val="en-US" w:eastAsia="zh-CN"/>
+              </w:rPr>
+            </w:pPr>
+            <w:r>
+              <w:rPr>
+                <w:rFonts w:hint="eastAsia"/>
+                <w:vertAlign w:val="baseline"/>
+                <w:lang w:val="en-US" w:eastAsia="zh-CN"/>
+              </w:rPr>
+              <w:t>主/外键</w:t>
+            </w:r>
+          </w:p>
+        </w:tc>
+      </w:tr>
+      <w:tr>
+        <w:tblPrEx>
+          <w:tblBorders>
+            <w:top w:val="single" w:color="auto" w:sz="4" w:space="0"/>
+            <w:left w:val="single" w:color="auto" w:sz="4" w:space="0"/>
+            <w:bottom w:val="single" w:color="auto" w:sz="4" w:space="0"/>
+            <w:right w:val="single" w:color="auto" w:sz="4" w:space="0"/>
+            <w:insideH w:val="single" w:color="auto" w:sz="4" w:space="0"/>
+            <w:insideV w:val="single" w:color="auto" w:sz="4" w:space="0"/>
+          </w:tblBorders>
+          <w:tblLayout w:type="fixed"/>
+          <w:tblCellMar>
+            <w:top w:w="0" w:type="dxa"/>
+            <w:left w:w="108" w:type="dxa"/>
+            <w:bottom w:w="0" w:type="dxa"/>
+            <w:right w:w="108" w:type="dxa"/>
+          </w:tblCellMar>
+        </w:tblPrEx>
+        <w:tc>
+          <w:tcPr>
+            <w:tcW w:w="1420" w:type="dxa"/>
+            <w:noWrap w:val="0"/>
+            <w:vAlign w:val="top"/>
+          </w:tcPr>
+          <w:p>
+            <w:pPr>
+              <w:rPr>
+                <w:rFonts w:hint="default"/>
+                <w:vertAlign w:val="baseline"/>
+                <w:lang w:val="en-US" w:eastAsia="zh-CN"/>
+              </w:rPr>
+            </w:pPr>
+            <w:r>
+              <w:rPr>
+                <w:rFonts w:hint="eastAsia"/>
+                <w:vertAlign w:val="baseline"/>
+                <w:lang w:val="en-US" w:eastAsia="zh-CN"/>
+              </w:rPr>
+              <w:t>GoodsName</w:t>
+            </w:r>
+          </w:p>
+        </w:tc>
+        <w:tc>
+          <w:tcPr>
+            <w:tcW w:w="1420" w:type="dxa"/>
+            <w:noWrap w:val="0"/>
+            <w:vAlign w:val="top"/>
+          </w:tcPr>
+          <w:p>
+            <w:pPr>
+              <w:rPr>
+                <w:rFonts w:hint="default"/>
+                <w:vertAlign w:val="baseline"/>
+                <w:lang w:val="en-US" w:eastAsia="zh-CN"/>
+              </w:rPr>
+            </w:pPr>
+            <w:r>
+              <w:rPr>
+                <w:rFonts w:hint="eastAsia"/>
+                <w:vertAlign w:val="baseline"/>
+                <w:lang w:val="en-US" w:eastAsia="zh-CN"/>
+              </w:rPr>
+              <w:t>String</w:t>
+            </w:r>
+          </w:p>
+        </w:tc>
+        <w:tc>
+          <w:tcPr>
+            <w:tcW w:w="1420" w:type="dxa"/>
+            <w:noWrap w:val="0"/>
+            <w:vAlign w:val="top"/>
+          </w:tcPr>
+          <w:p>
+            <w:pPr>
+              <w:rPr>
+                <w:rFonts w:hint="default"/>
+                <w:vertAlign w:val="baseline"/>
+                <w:lang w:val="en-US" w:eastAsia="zh-CN"/>
+              </w:rPr>
+            </w:pPr>
+            <w:r>
+              <w:rPr>
+                <w:rFonts w:hint="eastAsia"/>
+                <w:vertAlign w:val="baseline"/>
+                <w:lang w:val="en-US" w:eastAsia="zh-CN"/>
+              </w:rPr>
+              <w:t>64</w:t>
+            </w:r>
+          </w:p>
+        </w:tc>
+        <w:tc>
+          <w:tcPr>
+            <w:tcW w:w="1420" w:type="dxa"/>
+            <w:noWrap w:val="0"/>
+            <w:vAlign w:val="top"/>
+          </w:tcPr>
+          <w:p>
+            <w:pPr>
+              <w:rPr>
+                <w:rFonts w:hint="eastAsia"/>
+                <w:vertAlign w:val="baseline"/>
+                <w:lang w:val="en-US" w:eastAsia="zh-CN"/>
+              </w:rPr>
+            </w:pPr>
+          </w:p>
+        </w:tc>
+        <w:tc>
+          <w:tcPr>
+            <w:tcW w:w="1421" w:type="dxa"/>
+            <w:noWrap w:val="0"/>
+            <w:vAlign w:val="top"/>
+          </w:tcPr>
+          <w:p>
+            <w:pPr>
+              <w:rPr>
+                <w:rFonts w:hint="eastAsia"/>
+                <w:vertAlign w:val="baseline"/>
+                <w:lang w:val="en-US" w:eastAsia="zh-CN"/>
+              </w:rPr>
+            </w:pPr>
+          </w:p>
+        </w:tc>
+        <w:tc>
+          <w:tcPr>
+            <w:tcW w:w="1421" w:type="dxa"/>
+            <w:noWrap w:val="0"/>
+            <w:vAlign w:val="top"/>
+          </w:tcPr>
+          <w:p>
+            <w:pPr>
+              <w:rPr>
+                <w:rFonts w:hint="eastAsia"/>
+                <w:vertAlign w:val="baseline"/>
+                <w:lang w:val="en-US" w:eastAsia="zh-CN"/>
+              </w:rPr>
+            </w:pPr>
+          </w:p>
+        </w:tc>
+      </w:tr>
+      <w:tr>
+        <w:tblPrEx>
+          <w:tblBorders>
+            <w:top w:val="single" w:color="auto" w:sz="4" w:space="0"/>
+            <w:left w:val="single" w:color="auto" w:sz="4" w:space="0"/>
+            <w:bottom w:val="single" w:color="auto" w:sz="4" w:space="0"/>
+            <w:right w:val="single" w:color="auto" w:sz="4" w:space="0"/>
+            <w:insideH w:val="single" w:color="auto" w:sz="4" w:space="0"/>
+            <w:insideV w:val="single" w:color="auto" w:sz="4" w:space="0"/>
+          </w:tblBorders>
+          <w:tblLayout w:type="fixed"/>
+          <w:tblCellMar>
+            <w:top w:w="0" w:type="dxa"/>
+            <w:left w:w="108" w:type="dxa"/>
+            <w:bottom w:w="0" w:type="dxa"/>
+            <w:right w:w="108" w:type="dxa"/>
+          </w:tblCellMar>
+        </w:tblPrEx>
+        <w:tc>
+          <w:tcPr>
+            <w:tcW w:w="1420" w:type="dxa"/>
+            <w:noWrap w:val="0"/>
+            <w:vAlign w:val="top"/>
+          </w:tcPr>
+          <w:p>
+            <w:pPr>
+              <w:rPr>
+                <w:rFonts w:hint="default"/>
+                <w:vertAlign w:val="baseline"/>
+                <w:lang w:val="en-US" w:eastAsia="zh-CN"/>
+              </w:rPr>
+            </w:pPr>
+            <w:r>
+              <w:rPr>
+                <w:rFonts w:hint="eastAsia"/>
+                <w:vertAlign w:val="baseline"/>
+                <w:lang w:val="en-US" w:eastAsia="zh-CN"/>
+              </w:rPr>
+              <w:t>GoodsID</w:t>
+            </w:r>
+          </w:p>
+        </w:tc>
+        <w:tc>
+          <w:tcPr>
+            <w:tcW w:w="1420" w:type="dxa"/>
+            <w:noWrap w:val="0"/>
+            <w:vAlign w:val="top"/>
+          </w:tcPr>
+          <w:p>
+            <w:pPr>
+              <w:rPr>
+                <w:rFonts w:hint="default"/>
+                <w:vertAlign w:val="baseline"/>
+                <w:lang w:val="en-US" w:eastAsia="zh-CN"/>
+              </w:rPr>
+            </w:pPr>
+            <w:r>
+              <w:rPr>
+                <w:rFonts w:hint="eastAsia"/>
+                <w:vertAlign w:val="baseline"/>
+                <w:lang w:val="en-US" w:eastAsia="zh-CN"/>
+              </w:rPr>
+              <w:t>int</w:t>
+            </w:r>
+          </w:p>
+        </w:tc>
+        <w:tc>
+          <w:tcPr>
+            <w:tcW w:w="1420" w:type="dxa"/>
+            <w:noWrap w:val="0"/>
+            <w:vAlign w:val="top"/>
+          </w:tcPr>
+          <w:p>
+            <w:pPr>
+              <w:rPr>
+                <w:rFonts w:hint="default"/>
+                <w:vertAlign w:val="baseline"/>
+                <w:lang w:val="en-US" w:eastAsia="zh-CN"/>
+              </w:rPr>
+            </w:pPr>
+            <w:r>
+              <w:rPr>
+                <w:rFonts w:hint="eastAsia"/>
+                <w:vertAlign w:val="baseline"/>
+                <w:lang w:val="en-US" w:eastAsia="zh-CN"/>
+              </w:rPr>
+              <w:t>4</w:t>
+            </w:r>
+          </w:p>
+        </w:tc>
+        <w:tc>
+          <w:tcPr>
+            <w:tcW w:w="1420" w:type="dxa"/>
+            <w:noWrap w:val="0"/>
+            <w:vAlign w:val="top"/>
+          </w:tcPr>
+          <w:p>
+            <w:pPr>
+              <w:rPr>
+                <w:rFonts w:hint="eastAsia"/>
+                <w:vertAlign w:val="baseline"/>
+                <w:lang w:val="en-US" w:eastAsia="zh-CN"/>
+              </w:rPr>
+            </w:pPr>
+          </w:p>
+        </w:tc>
+        <w:tc>
+          <w:tcPr>
+            <w:tcW w:w="1421" w:type="dxa"/>
+            <w:noWrap w:val="0"/>
+            <w:vAlign w:val="top"/>
+          </w:tcPr>
+          <w:p>
+            <w:pPr>
+              <w:rPr>
+                <w:rFonts w:hint="eastAsia"/>
+                <w:vertAlign w:val="baseline"/>
+                <w:lang w:val="en-US" w:eastAsia="zh-CN"/>
+              </w:rPr>
+            </w:pPr>
+          </w:p>
+        </w:tc>
+        <w:tc>
+          <w:tcPr>
+            <w:tcW w:w="1421" w:type="dxa"/>
+            <w:noWrap w:val="0"/>
+            <w:vAlign w:val="top"/>
+          </w:tcPr>
+          <w:p>
+            <w:pPr>
+              <w:rPr>
+                <w:rFonts w:hint="eastAsia"/>
+                <w:vertAlign w:val="baseline"/>
+                <w:lang w:val="en-US" w:eastAsia="zh-CN"/>
+              </w:rPr>
+            </w:pPr>
+          </w:p>
+        </w:tc>
+      </w:tr>
+      <w:tr>
+        <w:tblPrEx>
+          <w:tblBorders>
+            <w:top w:val="single" w:color="auto" w:sz="4" w:space="0"/>
+            <w:left w:val="single" w:color="auto" w:sz="4" w:space="0"/>
+            <w:bottom w:val="single" w:color="auto" w:sz="4" w:space="0"/>
+            <w:right w:val="single" w:color="auto" w:sz="4" w:space="0"/>
+            <w:insideH w:val="single" w:color="auto" w:sz="4" w:space="0"/>
+            <w:insideV w:val="single" w:color="auto" w:sz="4" w:space="0"/>
+          </w:tblBorders>
+          <w:tblLayout w:type="fixed"/>
+          <w:tblCellMar>
+            <w:top w:w="0" w:type="dxa"/>
+            <w:left w:w="108" w:type="dxa"/>
+            <w:bottom w:w="0" w:type="dxa"/>
+            <w:right w:w="108" w:type="dxa"/>
+          </w:tblCellMar>
+        </w:tblPrEx>
+        <w:tc>
+          <w:tcPr>
+            <w:tcW w:w="1420" w:type="dxa"/>
+            <w:noWrap w:val="0"/>
+            <w:vAlign w:val="top"/>
+          </w:tcPr>
+          <w:p>
+            <w:pPr>
+              <w:rPr>
+                <w:rFonts w:hint="default"/>
+                <w:vertAlign w:val="baseline"/>
+                <w:lang w:val="en-US" w:eastAsia="zh-CN"/>
+              </w:rPr>
+            </w:pPr>
+            <w:r>
+              <w:rPr>
+                <w:rFonts w:hint="eastAsia"/>
+                <w:vertAlign w:val="baseline"/>
+                <w:lang w:val="en-US" w:eastAsia="zh-CN"/>
+              </w:rPr>
+              <w:t>Number</w:t>
+            </w:r>
+          </w:p>
+        </w:tc>
+        <w:tc>
+          <w:tcPr>
+            <w:tcW w:w="1420" w:type="dxa"/>
+            <w:noWrap w:val="0"/>
+            <w:vAlign w:val="top"/>
+          </w:tcPr>
+          <w:p>
+            <w:pPr>
+              <w:rPr>
+                <w:rFonts w:hint="default"/>
+                <w:vertAlign w:val="baseline"/>
+                <w:lang w:val="en-US" w:eastAsia="zh-CN"/>
+              </w:rPr>
+            </w:pPr>
+            <w:r>
+              <w:rPr>
+                <w:rFonts w:hint="eastAsia"/>
+                <w:vertAlign w:val="baseline"/>
+                <w:lang w:val="en-US" w:eastAsia="zh-CN"/>
+              </w:rPr>
+              <w:t xml:space="preserve">Int </w:t>
+            </w:r>
+          </w:p>
+        </w:tc>
+        <w:tc>
+          <w:tcPr>
+            <w:tcW w:w="1420" w:type="dxa"/>
+            <w:noWrap w:val="0"/>
+            <w:vAlign w:val="top"/>
+          </w:tcPr>
+          <w:p>
+            <w:pPr>
+              <w:rPr>
+                <w:rFonts w:hint="default"/>
+                <w:vertAlign w:val="baseline"/>
+                <w:lang w:val="en-US" w:eastAsia="zh-CN"/>
+              </w:rPr>
+            </w:pPr>
+            <w:r>
+              <w:rPr>
+                <w:rFonts w:hint="eastAsia"/>
+                <w:vertAlign w:val="baseline"/>
+                <w:lang w:val="en-US" w:eastAsia="zh-CN"/>
+              </w:rPr>
+              <w:t>4</w:t>
+            </w:r>
+          </w:p>
+        </w:tc>
+        <w:tc>
+          <w:tcPr>
+            <w:tcW w:w="1420" w:type="dxa"/>
+            <w:noWrap w:val="0"/>
+            <w:vAlign w:val="top"/>
+          </w:tcPr>
+          <w:p>
+            <w:pPr>
+              <w:rPr>
+                <w:rFonts w:hint="eastAsia"/>
+                <w:vertAlign w:val="baseline"/>
+                <w:lang w:val="en-US" w:eastAsia="zh-CN"/>
+              </w:rPr>
+            </w:pPr>
+          </w:p>
+        </w:tc>
+        <w:tc>
+          <w:tcPr>
+            <w:tcW w:w="1421" w:type="dxa"/>
+            <w:noWrap w:val="0"/>
+            <w:vAlign w:val="top"/>
+          </w:tcPr>
+          <w:p>
+            <w:pPr>
+              <w:rPr>
+                <w:rFonts w:hint="eastAsia"/>
+                <w:vertAlign w:val="baseline"/>
+                <w:lang w:val="en-US" w:eastAsia="zh-CN"/>
+              </w:rPr>
+            </w:pPr>
+          </w:p>
+        </w:tc>
+        <w:tc>
+          <w:tcPr>
+            <w:tcW w:w="1421" w:type="dxa"/>
+            <w:noWrap w:val="0"/>
+            <w:vAlign w:val="top"/>
+          </w:tcPr>
+          <w:p>
+            <w:pPr>
+              <w:rPr>
+                <w:rFonts w:hint="eastAsia"/>
+                <w:vertAlign w:val="baseline"/>
+                <w:lang w:val="en-US" w:eastAsia="zh-CN"/>
+              </w:rPr>
+            </w:pPr>
+          </w:p>
+        </w:tc>
+      </w:tr>
+      <w:tr>
+        <w:tblPrEx>
+          <w:tblBorders>
+            <w:top w:val="single" w:color="auto" w:sz="4" w:space="0"/>
+            <w:left w:val="single" w:color="auto" w:sz="4" w:space="0"/>
+            <w:bottom w:val="single" w:color="auto" w:sz="4" w:space="0"/>
+            <w:right w:val="single" w:color="auto" w:sz="4" w:space="0"/>
+            <w:insideH w:val="single" w:color="auto" w:sz="4" w:space="0"/>
+            <w:insideV w:val="single" w:color="auto" w:sz="4" w:space="0"/>
+          </w:tblBorders>
+          <w:tblLayout w:type="fixed"/>
+          <w:tblCellMar>
+            <w:top w:w="0" w:type="dxa"/>
+            <w:left w:w="108" w:type="dxa"/>
+            <w:bottom w:w="0" w:type="dxa"/>
+            <w:right w:w="108" w:type="dxa"/>
+          </w:tblCellMar>
+        </w:tblPrEx>
+        <w:tc>
+          <w:tcPr>
+            <w:tcW w:w="1420" w:type="dxa"/>
+            <w:noWrap w:val="0"/>
+            <w:vAlign w:val="top"/>
+          </w:tcPr>
+          <w:p>
+            <w:pPr>
+              <w:rPr>
+                <w:rFonts w:hint="default"/>
+                <w:vertAlign w:val="baseline"/>
+                <w:lang w:val="en-US" w:eastAsia="zh-CN"/>
+              </w:rPr>
+            </w:pPr>
+            <w:r>
+              <w:rPr>
+                <w:rFonts w:hint="eastAsia"/>
+                <w:vertAlign w:val="baseline"/>
+                <w:lang w:val="en-US" w:eastAsia="zh-CN"/>
+              </w:rPr>
+              <w:t>Description</w:t>
+            </w:r>
+          </w:p>
+        </w:tc>
+        <w:tc>
+          <w:tcPr>
+            <w:tcW w:w="1420" w:type="dxa"/>
+            <w:noWrap w:val="0"/>
+            <w:vAlign w:val="top"/>
+          </w:tcPr>
+          <w:p>
+            <w:pPr>
+              <w:rPr>
+                <w:rFonts w:hint="default"/>
+                <w:vertAlign w:val="baseline"/>
+                <w:lang w:val="en-US" w:eastAsia="zh-CN"/>
+              </w:rPr>
+            </w:pPr>
+            <w:r>
+              <w:rPr>
+                <w:rFonts w:hint="eastAsia"/>
+                <w:vertAlign w:val="baseline"/>
+                <w:lang w:val="en-US" w:eastAsia="zh-CN"/>
+              </w:rPr>
+              <w:t>String</w:t>
+            </w:r>
+          </w:p>
+        </w:tc>
+        <w:tc>
+          <w:tcPr>
+            <w:tcW w:w="1420" w:type="dxa"/>
+            <w:noWrap w:val="0"/>
+            <w:vAlign w:val="top"/>
+          </w:tcPr>
+          <w:p>
+            <w:pPr>
+              <w:rPr>
+                <w:rFonts w:hint="default"/>
+                <w:vertAlign w:val="baseline"/>
+                <w:lang w:val="en-US" w:eastAsia="zh-CN"/>
+              </w:rPr>
+            </w:pPr>
+            <w:r>
+              <w:rPr>
+                <w:rFonts w:hint="eastAsia"/>
+                <w:vertAlign w:val="baseline"/>
+                <w:lang w:val="en-US" w:eastAsia="zh-CN"/>
+              </w:rPr>
+              <w:t>64</w:t>
+            </w:r>
+          </w:p>
+        </w:tc>
+        <w:tc>
+          <w:tcPr>
+            <w:tcW w:w="1420" w:type="dxa"/>
+            <w:noWrap w:val="0"/>
+            <w:vAlign w:val="top"/>
+          </w:tcPr>
+          <w:p>
+            <w:pPr>
+              <w:rPr>
+                <w:rFonts w:hint="eastAsia"/>
+                <w:vertAlign w:val="baseline"/>
+                <w:lang w:val="en-US" w:eastAsia="zh-CN"/>
+              </w:rPr>
+            </w:pPr>
+          </w:p>
+        </w:tc>
+        <w:tc>
+          <w:tcPr>
+            <w:tcW w:w="1421" w:type="dxa"/>
+            <w:noWrap w:val="0"/>
+            <w:vAlign w:val="top"/>
+          </w:tcPr>
+          <w:p>
+            <w:pPr>
+              <w:rPr>
+                <w:rFonts w:hint="eastAsia"/>
+                <w:vertAlign w:val="baseline"/>
+                <w:lang w:val="en-US" w:eastAsia="zh-CN"/>
+              </w:rPr>
+            </w:pPr>
+          </w:p>
+        </w:tc>
+        <w:tc>
+          <w:tcPr>
+            <w:tcW w:w="1421" w:type="dxa"/>
+            <w:noWrap w:val="0"/>
+            <w:vAlign w:val="top"/>
+          </w:tcPr>
+          <w:p>
+            <w:pPr>
+              <w:rPr>
+                <w:rFonts w:hint="eastAsia"/>
+                <w:vertAlign w:val="baseline"/>
+                <w:lang w:val="en-US" w:eastAsia="zh-CN"/>
+              </w:rPr>
+            </w:pPr>
+          </w:p>
+        </w:tc>
+      </w:tr>
+    </w:tbl>
+    <w:p>
+      <w:pPr>
+        <w:rPr>
+          <w:rFonts w:hint="eastAsia"/>
+          <w:lang w:val="en-US" w:eastAsia="zh-CN"/>
+        </w:rPr>
+      </w:pPr>
+    </w:p>
+    <w:p>
+      <w:pPr>
+        <w:rPr>
+          <w:rFonts w:hint="eastAsia"/>
+          <w:lang w:val="en-US" w:eastAsia="zh-CN"/>
+        </w:rPr>
+      </w:pPr>
+      <w:r>
+        <w:rPr>
+          <w:rFonts w:hint="eastAsia"/>
+          <w:lang w:val="en-US" w:eastAsia="zh-CN"/>
+        </w:rPr>
+        <w:t>3.3.1.5流程图</w:t>
+      </w:r>
+    </w:p>
+    <w:p>
+      <w:pPr>
+        <w:rPr>
+          <w:rFonts w:hint="eastAsia"/>
+          <w:lang w:val="en-US" w:eastAsia="zh-CN"/>
+        </w:rPr>
+      </w:pPr>
+      <w:r>
+        <w:rPr>
+          <w:rFonts w:hint="eastAsia"/>
+          <w:lang w:val="en-US" w:eastAsia="zh-CN"/>
+        </w:rPr>
+        <w:drawing>
+          <wp:inline distT="0" distB="0" distL="114300" distR="114300">
+            <wp:extent cx="5268595" cy="6270625"/>
+            <wp:effectExtent l="0" t="0" r="0" b="0"/>
+            <wp:docPr id="4" name="图片 4" descr="用户查看买或卖记录"/>
+            <wp:cNvGraphicFramePr>
+              <a:graphicFrameLocks xmlns:a="http://schemas.openxmlformats.org/drawingml/2006/main" noChangeAspect="1"/>
+            </wp:cNvGraphicFramePr>
+            <a:graphic xmlns:a="http://schemas.openxmlformats.org/drawingml/2006/main">
+              <a:graphicData uri="http://schemas.openxmlformats.org/drawingml/2006/picture">
+                <pic:pic xmlns:pic="http://schemas.openxmlformats.org/drawingml/2006/picture">
+                  <pic:nvPicPr>
+                    <pic:cNvPr id="4" name="图片 4" descr="用户查看买或卖记录"/>
+                    <pic:cNvPicPr>
+                      <a:picLocks noChangeAspect="1"/>
+                    </pic:cNvPicPr>
+                  </pic:nvPicPr>
+                  <pic:blipFill>
+                    <a:blip r:embed="rId4"/>
+                    <a:stretch>
+                      <a:fillRect/>
+                    </a:stretch>
+                  </pic:blipFill>
+                  <pic:spPr>
+                    <a:xfrm>
+                      <a:off x="0" y="0"/>
+                      <a:ext cx="5268595" cy="6270625"/>
+                    </a:xfrm>
+                    <a:prstGeom prst="rect">
+                      <a:avLst/>
+                    </a:prstGeom>
+                    <a:noFill/>
+                    <a:ln>
+                      <a:noFill/>
+                    </a:ln>
+                  </pic:spPr>
+                </pic:pic>
+              </a:graphicData>
+            </a:graphic>
+          </wp:inline>
+        </w:drawing>
+      </w:r>
+    </w:p>
+    <w:p>
+      <w:pPr>
+        <w:jc w:val="center"/>
+        <w:rPr>
+          <w:rFonts w:hint="default"/>
+          <w:lang w:val="en-US" w:eastAsia="zh-CN"/>
+        </w:rPr>
+      </w:pPr>
+      <w:r>
+        <w:rPr>
+          <w:rFonts w:hint="eastAsia"/>
+          <w:lang w:val="en-US" w:eastAsia="zh-CN"/>
+        </w:rPr>
+        <w:t>图1 用户查看卖家或卖家记录流程图</w:t>
+      </w:r>
+    </w:p>
+    <w:p>
+      <w:pPr>
+        <w:rPr>
+          <w:rFonts w:hint="eastAsia"/>
+          <w:lang w:val="en-US" w:eastAsia="zh-CN"/>
+        </w:rPr>
+      </w:pPr>
+      <w:r>
+        <w:rPr>
+          <w:rFonts w:hint="eastAsia"/>
+          <w:lang w:val="en-US" w:eastAsia="zh-CN"/>
+        </w:rPr>
+        <w:drawing>
+          <wp:inline distT="0" distB="0" distL="114300" distR="114300">
+            <wp:extent cx="3289300" cy="7607300"/>
+            <wp:effectExtent l="0" t="0" r="0" b="0"/>
+            <wp:docPr id="5" name="图片 5" descr="用户查看卖家记录"/>
+            <wp:cNvGraphicFramePr>
+              <a:graphicFrameLocks xmlns:a="http://schemas.openxmlformats.org/drawingml/2006/main" noChangeAspect="1"/>
+            </wp:cNvGraphicFramePr>
+            <a:graphic xmlns:a="http://schemas.openxmlformats.org/drawingml/2006/main">
+              <a:graphicData uri="http://schemas.openxmlformats.org/drawingml/2006/picture">
+                <pic:pic xmlns:pic="http://schemas.openxmlformats.org/drawingml/2006/picture">
+                  <pic:nvPicPr>
+                    <pic:cNvPr id="5" name="图片 5" descr="用户查看卖家记录"/>
+                    <pic:cNvPicPr>
+                      <a:picLocks noChangeAspect="1"/>
+                    </pic:cNvPicPr>
+                  </pic:nvPicPr>
+                  <pic:blipFill>
+                    <a:blip r:embed="rId5"/>
+                    <a:stretch>
+                      <a:fillRect/>
+                    </a:stretch>
+                  </pic:blipFill>
+                  <pic:spPr>
+                    <a:xfrm>
+                      <a:off x="0" y="0"/>
+                      <a:ext cx="3289300" cy="7607300"/>
+                    </a:xfrm>
+                    <a:prstGeom prst="rect">
+                      <a:avLst/>
+                    </a:prstGeom>
+                    <a:noFill/>
+                    <a:ln>
+                      <a:noFill/>
+                    </a:ln>
+                  </pic:spPr>
+                </pic:pic>
+              </a:graphicData>
+            </a:graphic>
+          </wp:inline>
+        </w:drawing>
+      </w:r>
+    </w:p>
+    <w:p>
+      <w:pPr>
+        <w:jc w:val="center"/>
+        <w:rPr>
+          <w:rFonts w:hint="default"/>
+          <w:lang w:val="en-US" w:eastAsia="zh-CN"/>
+        </w:rPr>
+      </w:pPr>
+      <w:r>
+        <w:rPr>
+          <w:rFonts w:hint="eastAsia"/>
+          <w:lang w:val="en-US" w:eastAsia="zh-CN"/>
+        </w:rPr>
+        <w:t>图2 用户查看卖家记录流程图</w:t>
+      </w:r>
+    </w:p>
+    <w:p>
+      <w:pPr>
+        <w:rPr>
+          <w:rFonts w:hint="eastAsia"/>
+          <w:lang w:val="en-US" w:eastAsia="zh-CN"/>
+        </w:rPr>
+      </w:pPr>
+      <w:r>
+        <w:rPr>
+          <w:rFonts w:hint="eastAsia"/>
+          <w:lang w:val="en-US" w:eastAsia="zh-CN"/>
+        </w:rPr>
+        <w:t>3.3.1.6界面设计</w:t>
+      </w:r>
+    </w:p>
+    <w:p>
+      <w:pPr>
+        <w:rPr>
+          <w:rFonts w:hint="default"/>
+          <w:lang w:val="en-US" w:eastAsia="zh-CN"/>
+        </w:rPr>
+      </w:pPr>
+      <w:r>
+        <w:rPr>
+          <w:rFonts w:hint="eastAsia"/>
+          <w:lang w:val="en-US" w:eastAsia="zh-CN"/>
+        </w:rPr>
+        <w:t>见流程图</w:t>
+      </w:r>
+    </w:p>
+    <w:p>
+      <w:pPr>
+        <w:rPr>
+          <w:rFonts w:hint="eastAsia"/>
+          <w:lang w:val="en-US" w:eastAsia="zh-CN"/>
+        </w:rPr>
+      </w:pPr>
+      <w:r>
+        <w:rPr>
+          <w:rFonts w:hint="eastAsia"/>
+          <w:lang w:val="en-US" w:eastAsia="zh-CN"/>
+        </w:rPr>
+        <w:t>3.3.1.7接口设计</w:t>
+      </w:r>
+    </w:p>
+    <w:p>
+      <w:pPr>
+        <w:rPr>
+          <w:rFonts w:hint="eastAsia"/>
+          <w:lang w:val="en-US" w:eastAsia="zh-CN"/>
+        </w:rPr>
+      </w:pPr>
+      <w:r>
+        <w:rPr>
+          <w:rFonts w:hint="eastAsia"/>
+          <w:lang w:val="en-US" w:eastAsia="zh-CN"/>
+        </w:rPr>
+        <w:t>3.3.1.8算法设计</w:t>
+      </w:r>
+    </w:p>
+    <w:p>
+      <w:pPr>
+        <w:rPr>
+          <w:rFonts w:hint="default"/>
+          <w:lang w:val="en-US" w:eastAsia="zh-CN"/>
+        </w:rPr>
+      </w:pPr>
+      <w:r>
+        <w:rPr>
+          <w:rFonts w:hint="eastAsia"/>
+          <w:lang w:val="en-US" w:eastAsia="zh-CN"/>
+        </w:rPr>
+        <w:t>顾客点击对应的按钮，到数据库中查询是否有买/卖记录。如果没有记录，则返回没有记录的体型。如果有，后端根据用户名返回对应的记录。</w:t>
+      </w:r>
+    </w:p>
+    <w:p>
+      <w:pPr>
+        <w:rPr>
+          <w:rFonts w:hint="eastAsia"/>
+          <w:lang w:val="en-US" w:eastAsia="zh-CN"/>
+        </w:rPr>
+      </w:pPr>
+    </w:p>
+    <w:p>
+      <w:pPr>
+        <w:rPr>
+          <w:rFonts w:hint="eastAsia"/>
+          <w:lang w:val="en-US" w:eastAsia="zh-CN"/>
+        </w:rPr>
+      </w:pPr>
+      <w:r>
+        <w:rPr>
+          <w:rFonts w:hint="eastAsia"/>
+          <w:lang w:val="en-US" w:eastAsia="zh-CN"/>
+        </w:rPr>
+        <w:t>3.4.1个人信息功能</w:t>
+      </w:r>
+    </w:p>
+    <w:p>
+      <w:pPr>
+        <w:rPr>
+          <w:rFonts w:hint="default"/>
+          <w:lang w:val="en-US" w:eastAsia="zh-CN"/>
+        </w:rPr>
+      </w:pPr>
+      <w:r>
+        <w:rPr>
+          <w:rFonts w:hint="default"/>
+          <w:lang w:val="en-US" w:eastAsia="zh-CN"/>
+        </w:rPr>
+        <w:t>3</w:t>
+      </w:r>
+      <w:r>
+        <w:rPr>
+          <w:rFonts w:hint="eastAsia"/>
+          <w:lang w:val="en-US" w:eastAsia="zh-CN"/>
+        </w:rPr>
+        <w:t>.4</w:t>
+      </w:r>
+      <w:r>
+        <w:rPr>
+          <w:rFonts w:hint="default"/>
+          <w:lang w:val="en-US" w:eastAsia="zh-CN"/>
+        </w:rPr>
+        <w:t>.1.1 功能</w:t>
+      </w:r>
+    </w:p>
+    <w:p>
+      <w:pPr>
+        <w:rPr>
+          <w:rFonts w:hint="default"/>
+          <w:lang w:val="en-US" w:eastAsia="zh-CN"/>
+        </w:rPr>
+      </w:pPr>
+      <w:r>
+        <w:rPr>
+          <w:rFonts w:hint="eastAsia"/>
+          <w:lang w:val="en-US" w:eastAsia="zh-CN"/>
+        </w:rPr>
+        <w:t>用户可以查看、修改自己的个人信息</w:t>
+      </w:r>
+    </w:p>
+    <w:p>
+      <w:pPr>
+        <w:rPr>
+          <w:rFonts w:hint="default"/>
+          <w:lang w:val="en-US" w:eastAsia="zh-CN"/>
+        </w:rPr>
+      </w:pPr>
+      <w:r>
+        <w:rPr>
+          <w:rFonts w:hint="default"/>
+          <w:lang w:val="en-US" w:eastAsia="zh-CN"/>
+        </w:rPr>
+        <w:t>3</w:t>
+      </w:r>
+      <w:r>
+        <w:rPr>
+          <w:rFonts w:hint="eastAsia"/>
+          <w:lang w:val="en-US" w:eastAsia="zh-CN"/>
+        </w:rPr>
+        <w:t>.4</w:t>
+      </w:r>
+      <w:r>
+        <w:rPr>
+          <w:rFonts w:hint="default"/>
+          <w:lang w:val="en-US" w:eastAsia="zh-CN"/>
+        </w:rPr>
+        <w:t>.1.2 性能</w:t>
+      </w:r>
+    </w:p>
+    <w:p>
+      <w:pPr>
+        <w:rPr>
+          <w:rFonts w:hint="default"/>
+          <w:lang w:val="en-US" w:eastAsia="zh-CN"/>
+        </w:rPr>
+      </w:pPr>
+      <w:r>
+        <w:rPr>
+          <w:rFonts w:hint="eastAsia"/>
+          <w:lang w:val="en-US" w:eastAsia="zh-CN"/>
+        </w:rPr>
+        <w:t>查看个人信息精确、单词查看个人信息任务要在3秒内完成，系统响应要在3秒以内。保证10台机器一起运行不会有高延迟。修改同步到数据库，修改精确，单词修改任务要在3秒的完成，系统响应要在3秒以内，保证式十台机器一起运行不会有高延迟，保证修改不发生冲突。</w:t>
+      </w:r>
+    </w:p>
+    <w:p>
+      <w:pPr>
+        <w:rPr>
+          <w:rFonts w:hint="default"/>
+          <w:lang w:val="en-US" w:eastAsia="zh-CN"/>
+        </w:rPr>
+      </w:pPr>
+      <w:r>
+        <w:rPr>
+          <w:rFonts w:hint="default"/>
+          <w:lang w:val="en-US" w:eastAsia="zh-CN"/>
+        </w:rPr>
+        <w:t>3</w:t>
+      </w:r>
+      <w:r>
+        <w:rPr>
+          <w:rFonts w:hint="eastAsia"/>
+          <w:lang w:val="en-US" w:eastAsia="zh-CN"/>
+        </w:rPr>
+        <w:t>.4</w:t>
+      </w:r>
+      <w:r>
+        <w:rPr>
+          <w:rFonts w:hint="default"/>
+          <w:lang w:val="en-US" w:eastAsia="zh-CN"/>
+        </w:rPr>
+        <w:t>.1.3输入项目</w:t>
+      </w:r>
+    </w:p>
+    <w:p>
+      <w:pPr>
+        <w:rPr>
+          <w:rFonts w:hint="default"/>
+          <w:lang w:val="en-US" w:eastAsia="zh-CN"/>
+        </w:rPr>
+      </w:pPr>
+      <w:r>
+        <w:rPr>
+          <w:rFonts w:hint="eastAsia"/>
+          <w:lang w:val="en-US" w:eastAsia="zh-CN"/>
+        </w:rPr>
+        <w:t>账号、密码、点击修改/查看按钮。</w:t>
+      </w:r>
+    </w:p>
+    <w:p>
+      <w:pPr>
+        <w:rPr>
+          <w:rFonts w:hint="default"/>
+          <w:lang w:val="en-US" w:eastAsia="zh-CN"/>
+        </w:rPr>
+      </w:pPr>
+      <w:r>
+        <w:rPr>
+          <w:rFonts w:hint="default"/>
+          <w:lang w:val="en-US" w:eastAsia="zh-CN"/>
+        </w:rPr>
+        <w:t>3.</w:t>
+      </w:r>
+      <w:r>
+        <w:rPr>
+          <w:rFonts w:hint="eastAsia"/>
+          <w:lang w:val="en-US" w:eastAsia="zh-CN"/>
+        </w:rPr>
+        <w:t>4.</w:t>
+      </w:r>
+      <w:r>
+        <w:rPr>
+          <w:rFonts w:hint="default"/>
+          <w:lang w:val="en-US" w:eastAsia="zh-CN"/>
+        </w:rPr>
+        <w:t>1.4输出项目</w:t>
+      </w:r>
+    </w:p>
+    <w:tbl>
+      <w:tblPr>
+        <w:tblStyle w:val="4"/>
+        <w:tblW w:w="8522" w:type="dxa"/>
+        <w:tblInd w:w="0" w:type="dxa"/>
+        <w:tblBorders>
+          <w:top w:val="single" w:color="auto" w:sz="4" w:space="0"/>
+          <w:left w:val="single" w:color="auto" w:sz="4" w:space="0"/>
+          <w:bottom w:val="single" w:color="auto" w:sz="4" w:space="0"/>
+          <w:right w:val="single" w:color="auto" w:sz="4" w:space="0"/>
+          <w:insideH w:val="single" w:color="auto" w:sz="4" w:space="0"/>
+          <w:insideV w:val="single" w:color="auto" w:sz="4" w:space="0"/>
+        </w:tblBorders>
+        <w:tblLayout w:type="fixed"/>
+        <w:tblCellMar>
+          <w:top w:w="0" w:type="dxa"/>
+          <w:left w:w="108" w:type="dxa"/>
+          <w:bottom w:w="0" w:type="dxa"/>
+          <w:right w:w="108" w:type="dxa"/>
+        </w:tblCellMar>
+      </w:tblPr>
+      <w:tblGrid>
+        <w:gridCol w:w="1420"/>
+        <w:gridCol w:w="1420"/>
+        <w:gridCol w:w="1420"/>
+        <w:gridCol w:w="1420"/>
+        <w:gridCol w:w="1421"/>
+        <w:gridCol w:w="1421"/>
+      </w:tblGrid>
+      <w:tr>
+        <w:tblPrEx>
+          <w:tblBorders>
+            <w:top w:val="single" w:color="auto" w:sz="4" w:space="0"/>
+            <w:left w:val="single" w:color="auto" w:sz="4" w:space="0"/>
+            <w:bottom w:val="single" w:color="auto" w:sz="4" w:space="0"/>
+            <w:right w:val="single" w:color="auto" w:sz="4" w:space="0"/>
+            <w:insideH w:val="single" w:color="auto" w:sz="4" w:space="0"/>
+            <w:insideV w:val="single" w:color="auto" w:sz="4" w:space="0"/>
+          </w:tblBorders>
+          <w:tblLayout w:type="fixed"/>
+          <w:tblCellMar>
+            <w:top w:w="0" w:type="dxa"/>
+            <w:left w:w="108" w:type="dxa"/>
+            <w:bottom w:w="0" w:type="dxa"/>
+            <w:right w:w="108" w:type="dxa"/>
+          </w:tblCellMar>
+        </w:tblPrEx>
+        <w:tc>
+          <w:tcPr>
+            <w:tcW w:w="1420" w:type="dxa"/>
+            <w:noWrap w:val="0"/>
+            <w:vAlign w:val="top"/>
+          </w:tcPr>
+          <w:p>
+            <w:pPr>
+              <w:rPr>
+                <w:rFonts w:hint="default"/>
+                <w:vertAlign w:val="baseline"/>
+                <w:lang w:val="en-US" w:eastAsia="zh-CN"/>
+              </w:rPr>
+            </w:pPr>
+            <w:r>
+              <w:rPr>
+                <w:rFonts w:hint="eastAsia"/>
+                <w:vertAlign w:val="baseline"/>
+                <w:lang w:val="en-US" w:eastAsia="zh-CN"/>
+              </w:rPr>
+              <w:t>字段名</w:t>
+            </w:r>
+          </w:p>
+        </w:tc>
+        <w:tc>
+          <w:tcPr>
+            <w:tcW w:w="1420" w:type="dxa"/>
+            <w:noWrap w:val="0"/>
+            <w:vAlign w:val="top"/>
+          </w:tcPr>
+          <w:p>
+            <w:pPr>
+              <w:rPr>
+                <w:rFonts w:hint="default"/>
+                <w:vertAlign w:val="baseline"/>
+                <w:lang w:val="en-US" w:eastAsia="zh-CN"/>
+              </w:rPr>
+            </w:pPr>
+            <w:r>
+              <w:rPr>
+                <w:rFonts w:hint="eastAsia"/>
+                <w:vertAlign w:val="baseline"/>
+                <w:lang w:val="en-US" w:eastAsia="zh-CN"/>
+              </w:rPr>
+              <w:t>类型</w:t>
+            </w:r>
+          </w:p>
+        </w:tc>
+        <w:tc>
+          <w:tcPr>
+            <w:tcW w:w="1420" w:type="dxa"/>
+            <w:noWrap w:val="0"/>
+            <w:vAlign w:val="top"/>
+          </w:tcPr>
+          <w:p>
+            <w:pPr>
+              <w:rPr>
+                <w:rFonts w:hint="default"/>
+                <w:vertAlign w:val="baseline"/>
+                <w:lang w:val="en-US" w:eastAsia="zh-CN"/>
+              </w:rPr>
+            </w:pPr>
+            <w:r>
+              <w:rPr>
+                <w:rFonts w:hint="eastAsia"/>
+                <w:vertAlign w:val="baseline"/>
+                <w:lang w:val="en-US" w:eastAsia="zh-CN"/>
+              </w:rPr>
+              <w:t>长度</w:t>
+            </w:r>
+          </w:p>
+        </w:tc>
+        <w:tc>
+          <w:tcPr>
+            <w:tcW w:w="1420" w:type="dxa"/>
+            <w:noWrap w:val="0"/>
+            <w:vAlign w:val="top"/>
+          </w:tcPr>
+          <w:p>
+            <w:pPr>
+              <w:rPr>
+                <w:rFonts w:hint="default"/>
+                <w:vertAlign w:val="baseline"/>
+                <w:lang w:val="en-US" w:eastAsia="zh-CN"/>
+              </w:rPr>
+            </w:pPr>
+            <w:r>
+              <w:rPr>
+                <w:rFonts w:hint="eastAsia"/>
+                <w:vertAlign w:val="baseline"/>
+                <w:lang w:val="en-US" w:eastAsia="zh-CN"/>
+              </w:rPr>
+              <w:t>小数点</w:t>
+            </w:r>
+          </w:p>
+        </w:tc>
+        <w:tc>
+          <w:tcPr>
+            <w:tcW w:w="1421" w:type="dxa"/>
+            <w:noWrap w:val="0"/>
+            <w:vAlign w:val="top"/>
+          </w:tcPr>
+          <w:p>
+            <w:pPr>
+              <w:rPr>
+                <w:rFonts w:hint="default"/>
+                <w:vertAlign w:val="baseline"/>
+                <w:lang w:val="en-US" w:eastAsia="zh-CN"/>
+              </w:rPr>
+            </w:pPr>
+            <w:r>
+              <w:rPr>
+                <w:rFonts w:hint="eastAsia"/>
+                <w:vertAlign w:val="baseline"/>
+                <w:lang w:val="en-US" w:eastAsia="zh-CN"/>
+              </w:rPr>
+              <w:t>允许空</w:t>
+            </w:r>
+          </w:p>
+        </w:tc>
+        <w:tc>
+          <w:tcPr>
+            <w:tcW w:w="1421" w:type="dxa"/>
+            <w:noWrap w:val="0"/>
+            <w:vAlign w:val="top"/>
+          </w:tcPr>
+          <w:p>
+            <w:pPr>
+              <w:rPr>
+                <w:rFonts w:hint="default"/>
+                <w:vertAlign w:val="baseline"/>
+                <w:lang w:val="en-US" w:eastAsia="zh-CN"/>
+              </w:rPr>
+            </w:pPr>
+            <w:r>
+              <w:rPr>
+                <w:rFonts w:hint="eastAsia"/>
+                <w:vertAlign w:val="baseline"/>
+                <w:lang w:val="en-US" w:eastAsia="zh-CN"/>
+              </w:rPr>
+              <w:t>主/外键</w:t>
+            </w:r>
+          </w:p>
+        </w:tc>
+      </w:tr>
+      <w:tr>
+        <w:tblPrEx>
+          <w:tblBorders>
+            <w:top w:val="single" w:color="auto" w:sz="4" w:space="0"/>
+            <w:left w:val="single" w:color="auto" w:sz="4" w:space="0"/>
+            <w:bottom w:val="single" w:color="auto" w:sz="4" w:space="0"/>
+            <w:right w:val="single" w:color="auto" w:sz="4" w:space="0"/>
+            <w:insideH w:val="single" w:color="auto" w:sz="4" w:space="0"/>
+            <w:insideV w:val="single" w:color="auto" w:sz="4" w:space="0"/>
+          </w:tblBorders>
+          <w:tblLayout w:type="fixed"/>
+          <w:tblCellMar>
+            <w:top w:w="0" w:type="dxa"/>
+            <w:left w:w="108" w:type="dxa"/>
+            <w:bottom w:w="0" w:type="dxa"/>
+            <w:right w:w="108" w:type="dxa"/>
+          </w:tblCellMar>
+        </w:tblPrEx>
+        <w:tc>
+          <w:tcPr>
+            <w:tcW w:w="1420" w:type="dxa"/>
+            <w:noWrap w:val="0"/>
+            <w:vAlign w:val="top"/>
+          </w:tcPr>
+          <w:p>
+            <w:pPr>
+              <w:rPr>
+                <w:rFonts w:hint="default"/>
+                <w:vertAlign w:val="baseline"/>
+                <w:lang w:val="en-US" w:eastAsia="zh-CN"/>
+              </w:rPr>
+            </w:pPr>
+            <w:r>
+              <w:rPr>
+                <w:rFonts w:hint="eastAsia"/>
+                <w:vertAlign w:val="baseline"/>
+                <w:lang w:val="en-US" w:eastAsia="zh-CN"/>
+              </w:rPr>
+              <w:t>User-name</w:t>
+            </w:r>
+          </w:p>
+        </w:tc>
+        <w:tc>
+          <w:tcPr>
+            <w:tcW w:w="1420" w:type="dxa"/>
+            <w:noWrap w:val="0"/>
+            <w:vAlign w:val="top"/>
+          </w:tcPr>
+          <w:p>
+            <w:pPr>
+              <w:rPr>
+                <w:rFonts w:hint="default"/>
+                <w:vertAlign w:val="baseline"/>
+                <w:lang w:val="en-US" w:eastAsia="zh-CN"/>
+              </w:rPr>
+            </w:pPr>
+            <w:r>
+              <w:rPr>
+                <w:rFonts w:hint="eastAsia"/>
+                <w:vertAlign w:val="baseline"/>
+                <w:lang w:val="en-US" w:eastAsia="zh-CN"/>
+              </w:rPr>
+              <w:t>String</w:t>
+            </w:r>
+          </w:p>
+        </w:tc>
+        <w:tc>
+          <w:tcPr>
+            <w:tcW w:w="1420" w:type="dxa"/>
+            <w:noWrap w:val="0"/>
+            <w:vAlign w:val="top"/>
+          </w:tcPr>
+          <w:p>
+            <w:pPr>
+              <w:rPr>
+                <w:rFonts w:hint="default"/>
+                <w:vertAlign w:val="baseline"/>
+                <w:lang w:val="en-US" w:eastAsia="zh-CN"/>
+              </w:rPr>
+            </w:pPr>
+            <w:r>
+              <w:rPr>
+                <w:rFonts w:hint="eastAsia"/>
+                <w:vertAlign w:val="baseline"/>
+                <w:lang w:val="en-US" w:eastAsia="zh-CN"/>
+              </w:rPr>
+              <w:t>64</w:t>
+            </w:r>
+          </w:p>
+        </w:tc>
+        <w:tc>
+          <w:tcPr>
+            <w:tcW w:w="1420" w:type="dxa"/>
+            <w:noWrap w:val="0"/>
+            <w:vAlign w:val="top"/>
+          </w:tcPr>
+          <w:p>
+            <w:pPr>
+              <w:rPr>
+                <w:rFonts w:hint="eastAsia"/>
+                <w:vertAlign w:val="baseline"/>
+                <w:lang w:val="en-US" w:eastAsia="zh-CN"/>
+              </w:rPr>
+            </w:pPr>
+          </w:p>
+        </w:tc>
+        <w:tc>
+          <w:tcPr>
+            <w:tcW w:w="1421" w:type="dxa"/>
+            <w:noWrap w:val="0"/>
+            <w:vAlign w:val="top"/>
+          </w:tcPr>
+          <w:p>
+            <w:pPr>
+              <w:rPr>
+                <w:rFonts w:hint="eastAsia"/>
+                <w:vertAlign w:val="baseline"/>
+                <w:lang w:val="en-US" w:eastAsia="zh-CN"/>
+              </w:rPr>
+            </w:pPr>
+          </w:p>
+        </w:tc>
+        <w:tc>
+          <w:tcPr>
+            <w:tcW w:w="1421" w:type="dxa"/>
+            <w:noWrap w:val="0"/>
+            <w:vAlign w:val="top"/>
+          </w:tcPr>
+          <w:p>
+            <w:pPr>
+              <w:rPr>
+                <w:rFonts w:hint="eastAsia"/>
+                <w:vertAlign w:val="baseline"/>
+                <w:lang w:val="en-US" w:eastAsia="zh-CN"/>
+              </w:rPr>
+            </w:pPr>
+          </w:p>
+        </w:tc>
+      </w:tr>
+      <w:tr>
+        <w:tblPrEx>
+          <w:tblBorders>
+            <w:top w:val="single" w:color="auto" w:sz="4" w:space="0"/>
+            <w:left w:val="single" w:color="auto" w:sz="4" w:space="0"/>
+            <w:bottom w:val="single" w:color="auto" w:sz="4" w:space="0"/>
+            <w:right w:val="single" w:color="auto" w:sz="4" w:space="0"/>
+            <w:insideH w:val="single" w:color="auto" w:sz="4" w:space="0"/>
+            <w:insideV w:val="single" w:color="auto" w:sz="4" w:space="0"/>
+          </w:tblBorders>
+          <w:tblLayout w:type="fixed"/>
+          <w:tblCellMar>
+            <w:top w:w="0" w:type="dxa"/>
+            <w:left w:w="108" w:type="dxa"/>
+            <w:bottom w:w="0" w:type="dxa"/>
+            <w:right w:w="108" w:type="dxa"/>
+          </w:tblCellMar>
+        </w:tblPrEx>
+        <w:tc>
+          <w:tcPr>
+            <w:tcW w:w="1420" w:type="dxa"/>
+            <w:noWrap w:val="0"/>
+            <w:vAlign w:val="top"/>
+          </w:tcPr>
+          <w:p>
+            <w:pPr>
+              <w:rPr>
+                <w:rFonts w:hint="default"/>
+                <w:vertAlign w:val="baseline"/>
+                <w:lang w:val="en-US" w:eastAsia="zh-CN"/>
+              </w:rPr>
+            </w:pPr>
+            <w:r>
+              <w:rPr>
+                <w:rFonts w:hint="eastAsia"/>
+                <w:vertAlign w:val="baseline"/>
+                <w:lang w:val="en-US" w:eastAsia="zh-CN"/>
+              </w:rPr>
+              <w:t>User-ID</w:t>
+            </w:r>
+          </w:p>
+        </w:tc>
+        <w:tc>
+          <w:tcPr>
+            <w:tcW w:w="1420" w:type="dxa"/>
+            <w:noWrap w:val="0"/>
+            <w:vAlign w:val="top"/>
+          </w:tcPr>
+          <w:p>
+            <w:pPr>
+              <w:rPr>
+                <w:rFonts w:hint="default"/>
+                <w:vertAlign w:val="baseline"/>
+                <w:lang w:val="en-US" w:eastAsia="zh-CN"/>
+              </w:rPr>
+            </w:pPr>
+            <w:r>
+              <w:rPr>
+                <w:rFonts w:hint="eastAsia"/>
+                <w:vertAlign w:val="baseline"/>
+                <w:lang w:val="en-US" w:eastAsia="zh-CN"/>
+              </w:rPr>
+              <w:t>int</w:t>
+            </w:r>
+          </w:p>
+        </w:tc>
+        <w:tc>
+          <w:tcPr>
+            <w:tcW w:w="1420" w:type="dxa"/>
+            <w:noWrap w:val="0"/>
+            <w:vAlign w:val="top"/>
+          </w:tcPr>
+          <w:p>
+            <w:pPr>
+              <w:rPr>
+                <w:rFonts w:hint="default"/>
+                <w:vertAlign w:val="baseline"/>
+                <w:lang w:val="en-US" w:eastAsia="zh-CN"/>
+              </w:rPr>
+            </w:pPr>
+            <w:r>
+              <w:rPr>
+                <w:rFonts w:hint="eastAsia"/>
+                <w:vertAlign w:val="baseline"/>
+                <w:lang w:val="en-US" w:eastAsia="zh-CN"/>
+              </w:rPr>
+              <w:t>4s</w:t>
+            </w:r>
+          </w:p>
+        </w:tc>
+        <w:tc>
+          <w:tcPr>
+            <w:tcW w:w="1420" w:type="dxa"/>
+            <w:noWrap w:val="0"/>
+            <w:vAlign w:val="top"/>
+          </w:tcPr>
+          <w:p>
+            <w:pPr>
+              <w:rPr>
+                <w:rFonts w:hint="eastAsia"/>
+                <w:vertAlign w:val="baseline"/>
+                <w:lang w:val="en-US" w:eastAsia="zh-CN"/>
+              </w:rPr>
+            </w:pPr>
+          </w:p>
+        </w:tc>
+        <w:tc>
+          <w:tcPr>
+            <w:tcW w:w="1421" w:type="dxa"/>
+            <w:noWrap w:val="0"/>
+            <w:vAlign w:val="top"/>
+          </w:tcPr>
+          <w:p>
+            <w:pPr>
+              <w:rPr>
+                <w:rFonts w:hint="eastAsia"/>
+                <w:vertAlign w:val="baseline"/>
+                <w:lang w:val="en-US" w:eastAsia="zh-CN"/>
+              </w:rPr>
+            </w:pPr>
+          </w:p>
+        </w:tc>
+        <w:tc>
+          <w:tcPr>
+            <w:tcW w:w="1421" w:type="dxa"/>
+            <w:noWrap w:val="0"/>
+            <w:vAlign w:val="top"/>
+          </w:tcPr>
+          <w:p>
+            <w:pPr>
+              <w:rPr>
+                <w:rFonts w:hint="eastAsia"/>
+                <w:vertAlign w:val="baseline"/>
+                <w:lang w:val="en-US" w:eastAsia="zh-CN"/>
+              </w:rPr>
+            </w:pPr>
+          </w:p>
+        </w:tc>
+      </w:tr>
+      <w:tr>
+        <w:tblPrEx>
+          <w:tblBorders>
+            <w:top w:val="single" w:color="auto" w:sz="4" w:space="0"/>
+            <w:left w:val="single" w:color="auto" w:sz="4" w:space="0"/>
+            <w:bottom w:val="single" w:color="auto" w:sz="4" w:space="0"/>
+            <w:right w:val="single" w:color="auto" w:sz="4" w:space="0"/>
+            <w:insideH w:val="single" w:color="auto" w:sz="4" w:space="0"/>
+            <w:insideV w:val="single" w:color="auto" w:sz="4" w:space="0"/>
+          </w:tblBorders>
+          <w:tblLayout w:type="fixed"/>
+          <w:tblCellMar>
+            <w:top w:w="0" w:type="dxa"/>
+            <w:left w:w="108" w:type="dxa"/>
+            <w:bottom w:w="0" w:type="dxa"/>
+            <w:right w:w="108" w:type="dxa"/>
+          </w:tblCellMar>
+        </w:tblPrEx>
+        <w:tc>
+          <w:tcPr>
+            <w:tcW w:w="1420" w:type="dxa"/>
+            <w:noWrap w:val="0"/>
+            <w:vAlign w:val="top"/>
+          </w:tcPr>
+          <w:p>
+            <w:pPr>
+              <w:rPr>
+                <w:rFonts w:hint="default"/>
+                <w:vertAlign w:val="baseline"/>
+                <w:lang w:val="en-US" w:eastAsia="zh-CN"/>
+              </w:rPr>
+            </w:pPr>
+            <w:r>
+              <w:rPr>
+                <w:rFonts w:hint="eastAsia"/>
+                <w:vertAlign w:val="baseline"/>
+                <w:lang w:val="en-US" w:eastAsia="zh-CN"/>
+              </w:rPr>
+              <w:t>Phone</w:t>
+            </w:r>
+          </w:p>
+        </w:tc>
+        <w:tc>
+          <w:tcPr>
+            <w:tcW w:w="1420" w:type="dxa"/>
+            <w:noWrap w:val="0"/>
+            <w:vAlign w:val="top"/>
+          </w:tcPr>
+          <w:p>
+            <w:pPr>
+              <w:rPr>
+                <w:rFonts w:hint="default"/>
+                <w:vertAlign w:val="baseline"/>
+                <w:lang w:val="en-US" w:eastAsia="zh-CN"/>
+              </w:rPr>
+            </w:pPr>
+            <w:r>
+              <w:rPr>
+                <w:rFonts w:hint="eastAsia"/>
+                <w:vertAlign w:val="baseline"/>
+                <w:lang w:val="en-US" w:eastAsia="zh-CN"/>
+              </w:rPr>
+              <w:t xml:space="preserve">Int </w:t>
+            </w:r>
+          </w:p>
+        </w:tc>
+        <w:tc>
+          <w:tcPr>
+            <w:tcW w:w="1420" w:type="dxa"/>
+            <w:noWrap w:val="0"/>
+            <w:vAlign w:val="top"/>
+          </w:tcPr>
+          <w:p>
+            <w:pPr>
+              <w:rPr>
+                <w:rFonts w:hint="default"/>
+                <w:vertAlign w:val="baseline"/>
+                <w:lang w:val="en-US" w:eastAsia="zh-CN"/>
+              </w:rPr>
+            </w:pPr>
+            <w:r>
+              <w:rPr>
+                <w:rFonts w:hint="eastAsia"/>
+                <w:vertAlign w:val="baseline"/>
+                <w:lang w:val="en-US" w:eastAsia="zh-CN"/>
+              </w:rPr>
+              <w:t>11</w:t>
+            </w:r>
+          </w:p>
+        </w:tc>
+        <w:tc>
+          <w:tcPr>
+            <w:tcW w:w="1420" w:type="dxa"/>
+            <w:noWrap w:val="0"/>
+            <w:vAlign w:val="top"/>
+          </w:tcPr>
+          <w:p>
+            <w:pPr>
+              <w:rPr>
+                <w:rFonts w:hint="eastAsia"/>
+                <w:vertAlign w:val="baseline"/>
+                <w:lang w:val="en-US" w:eastAsia="zh-CN"/>
+              </w:rPr>
+            </w:pPr>
+          </w:p>
+        </w:tc>
+        <w:tc>
+          <w:tcPr>
+            <w:tcW w:w="1421" w:type="dxa"/>
+            <w:noWrap w:val="0"/>
+            <w:vAlign w:val="top"/>
+          </w:tcPr>
+          <w:p>
+            <w:pPr>
+              <w:rPr>
+                <w:rFonts w:hint="eastAsia"/>
+                <w:vertAlign w:val="baseline"/>
+                <w:lang w:val="en-US" w:eastAsia="zh-CN"/>
+              </w:rPr>
+            </w:pPr>
+          </w:p>
+        </w:tc>
+        <w:tc>
+          <w:tcPr>
+            <w:tcW w:w="1421" w:type="dxa"/>
+            <w:noWrap w:val="0"/>
+            <w:vAlign w:val="top"/>
+          </w:tcPr>
+          <w:p>
+            <w:pPr>
+              <w:rPr>
+                <w:rFonts w:hint="eastAsia"/>
+                <w:vertAlign w:val="baseline"/>
+                <w:lang w:val="en-US" w:eastAsia="zh-CN"/>
+              </w:rPr>
+            </w:pPr>
+          </w:p>
+        </w:tc>
+      </w:tr>
+      <w:tr>
+        <w:tblPrEx>
+          <w:tblBorders>
+            <w:top w:val="single" w:color="auto" w:sz="4" w:space="0"/>
+            <w:left w:val="single" w:color="auto" w:sz="4" w:space="0"/>
+            <w:bottom w:val="single" w:color="auto" w:sz="4" w:space="0"/>
+            <w:right w:val="single" w:color="auto" w:sz="4" w:space="0"/>
+            <w:insideH w:val="single" w:color="auto" w:sz="4" w:space="0"/>
+            <w:insideV w:val="single" w:color="auto" w:sz="4" w:space="0"/>
+          </w:tblBorders>
+          <w:tblLayout w:type="fixed"/>
+          <w:tblCellMar>
+            <w:top w:w="0" w:type="dxa"/>
+            <w:left w:w="108" w:type="dxa"/>
+            <w:bottom w:w="0" w:type="dxa"/>
+            <w:right w:w="108" w:type="dxa"/>
+          </w:tblCellMar>
+        </w:tblPrEx>
+        <w:tc>
+          <w:tcPr>
+            <w:tcW w:w="1420" w:type="dxa"/>
+            <w:noWrap w:val="0"/>
+            <w:vAlign w:val="top"/>
+          </w:tcPr>
+          <w:p>
+            <w:pPr>
+              <w:rPr>
+                <w:rFonts w:hint="default"/>
+                <w:vertAlign w:val="baseline"/>
+                <w:lang w:val="en-US" w:eastAsia="zh-CN"/>
+              </w:rPr>
+            </w:pPr>
+            <w:r>
+              <w:rPr>
+                <w:rFonts w:hint="eastAsia"/>
+                <w:vertAlign w:val="baseline"/>
+                <w:lang w:val="en-US" w:eastAsia="zh-CN"/>
+              </w:rPr>
+              <w:t>E-mail</w:t>
+            </w:r>
+          </w:p>
+        </w:tc>
+        <w:tc>
+          <w:tcPr>
+            <w:tcW w:w="1420" w:type="dxa"/>
+            <w:noWrap w:val="0"/>
+            <w:vAlign w:val="top"/>
+          </w:tcPr>
+          <w:p>
+            <w:pPr>
+              <w:rPr>
+                <w:rFonts w:hint="default"/>
+                <w:vertAlign w:val="baseline"/>
+                <w:lang w:val="en-US" w:eastAsia="zh-CN"/>
+              </w:rPr>
+            </w:pPr>
+            <w:r>
+              <w:rPr>
+                <w:rFonts w:hint="eastAsia"/>
+                <w:vertAlign w:val="baseline"/>
+                <w:lang w:val="en-US" w:eastAsia="zh-CN"/>
+              </w:rPr>
+              <w:t>String</w:t>
+            </w:r>
+          </w:p>
+        </w:tc>
+        <w:tc>
+          <w:tcPr>
+            <w:tcW w:w="1420" w:type="dxa"/>
+            <w:noWrap w:val="0"/>
+            <w:vAlign w:val="top"/>
+          </w:tcPr>
+          <w:p>
+            <w:pPr>
+              <w:rPr>
+                <w:rFonts w:hint="default"/>
+                <w:vertAlign w:val="baseline"/>
+                <w:lang w:val="en-US" w:eastAsia="zh-CN"/>
+              </w:rPr>
+            </w:pPr>
+            <w:r>
+              <w:rPr>
+                <w:rFonts w:hint="eastAsia"/>
+                <w:vertAlign w:val="baseline"/>
+                <w:lang w:val="en-US" w:eastAsia="zh-CN"/>
+              </w:rPr>
+              <w:t>64</w:t>
+            </w:r>
+          </w:p>
+        </w:tc>
+        <w:tc>
+          <w:tcPr>
+            <w:tcW w:w="1420" w:type="dxa"/>
+            <w:noWrap w:val="0"/>
+            <w:vAlign w:val="top"/>
+          </w:tcPr>
+          <w:p>
+            <w:pPr>
+              <w:rPr>
+                <w:rFonts w:hint="eastAsia"/>
+                <w:vertAlign w:val="baseline"/>
+                <w:lang w:val="en-US" w:eastAsia="zh-CN"/>
+              </w:rPr>
+            </w:pPr>
+          </w:p>
+        </w:tc>
+        <w:tc>
+          <w:tcPr>
+            <w:tcW w:w="1421" w:type="dxa"/>
+            <w:noWrap w:val="0"/>
+            <w:vAlign w:val="top"/>
+          </w:tcPr>
+          <w:p>
+            <w:pPr>
+              <w:rPr>
+                <w:rFonts w:hint="eastAsia"/>
+                <w:vertAlign w:val="baseline"/>
+                <w:lang w:val="en-US" w:eastAsia="zh-CN"/>
+              </w:rPr>
+            </w:pPr>
+          </w:p>
+        </w:tc>
+        <w:tc>
+          <w:tcPr>
+            <w:tcW w:w="1421" w:type="dxa"/>
+            <w:noWrap w:val="0"/>
+            <w:vAlign w:val="top"/>
+          </w:tcPr>
+          <w:p>
+            <w:pPr>
+              <w:rPr>
+                <w:rFonts w:hint="eastAsia"/>
+                <w:vertAlign w:val="baseline"/>
+                <w:lang w:val="en-US" w:eastAsia="zh-CN"/>
+              </w:rPr>
+            </w:pPr>
+          </w:p>
+        </w:tc>
+      </w:tr>
+      <w:tr>
+        <w:tblPrEx>
+          <w:tblBorders>
+            <w:top w:val="single" w:color="auto" w:sz="4" w:space="0"/>
+            <w:left w:val="single" w:color="auto" w:sz="4" w:space="0"/>
+            <w:bottom w:val="single" w:color="auto" w:sz="4" w:space="0"/>
+            <w:right w:val="single" w:color="auto" w:sz="4" w:space="0"/>
+            <w:insideH w:val="single" w:color="auto" w:sz="4" w:space="0"/>
+            <w:insideV w:val="single" w:color="auto" w:sz="4" w:space="0"/>
+          </w:tblBorders>
+          <w:tblLayout w:type="fixed"/>
+          <w:tblCellMar>
+            <w:top w:w="0" w:type="dxa"/>
+            <w:left w:w="108" w:type="dxa"/>
+            <w:bottom w:w="0" w:type="dxa"/>
+            <w:right w:w="108" w:type="dxa"/>
+          </w:tblCellMar>
+        </w:tblPrEx>
+        <w:tc>
+          <w:tcPr>
+            <w:tcW w:w="1420" w:type="dxa"/>
+            <w:noWrap w:val="0"/>
+            <w:vAlign w:val="top"/>
+          </w:tcPr>
+          <w:p>
+            <w:pPr>
+              <w:rPr>
+                <w:rFonts w:hint="default"/>
+                <w:vertAlign w:val="baseline"/>
+                <w:lang w:val="en-US" w:eastAsia="zh-CN"/>
+              </w:rPr>
+            </w:pPr>
+            <w:r>
+              <w:rPr>
+                <w:rFonts w:hint="eastAsia"/>
+                <w:vertAlign w:val="baseline"/>
+                <w:lang w:val="en-US" w:eastAsia="zh-CN"/>
+              </w:rPr>
+              <w:t>User-number</w:t>
+            </w:r>
+          </w:p>
+        </w:tc>
+        <w:tc>
+          <w:tcPr>
+            <w:tcW w:w="1420" w:type="dxa"/>
+            <w:noWrap w:val="0"/>
+            <w:vAlign w:val="top"/>
+          </w:tcPr>
+          <w:p>
+            <w:pPr>
+              <w:rPr>
+                <w:rFonts w:hint="default"/>
+                <w:vertAlign w:val="baseline"/>
+                <w:lang w:val="en-US" w:eastAsia="zh-CN"/>
+              </w:rPr>
+            </w:pPr>
+            <w:r>
+              <w:rPr>
+                <w:rFonts w:hint="eastAsia"/>
+                <w:vertAlign w:val="baseline"/>
+                <w:lang w:val="en-US" w:eastAsia="zh-CN"/>
+              </w:rPr>
+              <w:t>int</w:t>
+            </w:r>
+          </w:p>
+        </w:tc>
+        <w:tc>
+          <w:tcPr>
+            <w:tcW w:w="1420" w:type="dxa"/>
+            <w:noWrap w:val="0"/>
+            <w:vAlign w:val="top"/>
+          </w:tcPr>
+          <w:p>
+            <w:pPr>
+              <w:rPr>
+                <w:rFonts w:hint="default"/>
+                <w:vertAlign w:val="baseline"/>
+                <w:lang w:val="en-US" w:eastAsia="zh-CN"/>
+              </w:rPr>
+            </w:pPr>
+            <w:r>
+              <w:rPr>
+                <w:rFonts w:hint="eastAsia"/>
+                <w:vertAlign w:val="baseline"/>
+                <w:lang w:val="en-US" w:eastAsia="zh-CN"/>
+              </w:rPr>
+              <w:t>10</w:t>
+            </w:r>
+          </w:p>
+        </w:tc>
+        <w:tc>
+          <w:tcPr>
+            <w:tcW w:w="1420" w:type="dxa"/>
+            <w:noWrap w:val="0"/>
+            <w:vAlign w:val="top"/>
+          </w:tcPr>
+          <w:p>
+            <w:pPr>
+              <w:rPr>
+                <w:rFonts w:hint="eastAsia"/>
+                <w:vertAlign w:val="baseline"/>
+                <w:lang w:val="en-US" w:eastAsia="zh-CN"/>
+              </w:rPr>
+            </w:pPr>
+          </w:p>
+        </w:tc>
+        <w:tc>
+          <w:tcPr>
+            <w:tcW w:w="1421" w:type="dxa"/>
+            <w:noWrap w:val="0"/>
+            <w:vAlign w:val="top"/>
+          </w:tcPr>
+          <w:p>
+            <w:pPr>
+              <w:rPr>
+                <w:rFonts w:hint="eastAsia"/>
+                <w:vertAlign w:val="baseline"/>
+                <w:lang w:val="en-US" w:eastAsia="zh-CN"/>
+              </w:rPr>
+            </w:pPr>
+          </w:p>
+        </w:tc>
+        <w:tc>
+          <w:tcPr>
+            <w:tcW w:w="1421" w:type="dxa"/>
+            <w:noWrap w:val="0"/>
+            <w:vAlign w:val="top"/>
+          </w:tcPr>
+          <w:p>
+            <w:pPr>
+              <w:rPr>
+                <w:rFonts w:hint="eastAsia"/>
+                <w:vertAlign w:val="baseline"/>
+                <w:lang w:val="en-US" w:eastAsia="zh-CN"/>
+              </w:rPr>
+            </w:pPr>
+          </w:p>
+        </w:tc>
+      </w:tr>
+    </w:tbl>
+    <w:p>
+      <w:pPr>
+        <w:rPr>
+          <w:rFonts w:hint="default"/>
+          <w:lang w:val="en-US" w:eastAsia="zh-CN"/>
+        </w:rPr>
+      </w:pPr>
+    </w:p>
+    <w:p>
+      <w:pPr>
+        <w:rPr>
+          <w:rFonts w:hint="default"/>
+          <w:lang w:val="en-US" w:eastAsia="zh-CN"/>
+        </w:rPr>
+      </w:pPr>
+      <w:r>
+        <w:rPr>
+          <w:rFonts w:hint="default"/>
+          <w:lang w:val="en-US" w:eastAsia="zh-CN"/>
+        </w:rPr>
+        <w:t>3.</w:t>
+      </w:r>
+      <w:r>
+        <w:rPr>
+          <w:rFonts w:hint="eastAsia"/>
+          <w:lang w:val="en-US" w:eastAsia="zh-CN"/>
+        </w:rPr>
+        <w:t>4.</w:t>
+      </w:r>
+      <w:r>
+        <w:rPr>
+          <w:rFonts w:hint="default"/>
+          <w:lang w:val="en-US" w:eastAsia="zh-CN"/>
+        </w:rPr>
+        <w:t>1.5流程图</w:t>
+      </w:r>
+    </w:p>
+    <w:p>
+      <w:pPr>
+        <w:rPr>
+          <w:rFonts w:hint="default"/>
+          <w:lang w:val="en-US" w:eastAsia="zh-CN"/>
+        </w:rPr>
+      </w:pPr>
+      <w:r>
+        <w:rPr>
+          <w:rFonts w:hint="default"/>
+          <w:lang w:val="en-US" w:eastAsia="zh-CN"/>
+        </w:rPr>
+        <w:drawing>
+          <wp:inline distT="0" distB="0" distL="114300" distR="114300">
+            <wp:extent cx="2539365" cy="8853170"/>
+            <wp:effectExtent l="0" t="0" r="0" b="0"/>
+            <wp:docPr id="6" name="图片 6" descr="用户查看修改个人信息"/>
+            <wp:cNvGraphicFramePr>
+              <a:graphicFrameLocks xmlns:a="http://schemas.openxmlformats.org/drawingml/2006/main" noChangeAspect="1"/>
+            </wp:cNvGraphicFramePr>
+            <a:graphic xmlns:a="http://schemas.openxmlformats.org/drawingml/2006/main">
+              <a:graphicData uri="http://schemas.openxmlformats.org/drawingml/2006/picture">
+                <pic:pic xmlns:pic="http://schemas.openxmlformats.org/drawingml/2006/picture">
+                  <pic:nvPicPr>
+                    <pic:cNvPr id="6" name="图片 6" descr="用户查看修改个人信息"/>
+                    <pic:cNvPicPr>
+                      <a:picLocks noChangeAspect="1"/>
+                    </pic:cNvPicPr>
+                  </pic:nvPicPr>
+                  <pic:blipFill>
+                    <a:blip r:embed="rId6"/>
+                    <a:stretch>
+                      <a:fillRect/>
+                    </a:stretch>
+                  </pic:blipFill>
+                  <pic:spPr>
+                    <a:xfrm>
+                      <a:off x="0" y="0"/>
+                      <a:ext cx="2539365" cy="8853170"/>
+                    </a:xfrm>
+                    <a:prstGeom prst="rect">
+                      <a:avLst/>
+                    </a:prstGeom>
+                    <a:noFill/>
+                    <a:ln>
+                      <a:noFill/>
+                    </a:ln>
+                  </pic:spPr>
+                </pic:pic>
+              </a:graphicData>
+            </a:graphic>
+          </wp:inline>
+        </w:drawing>
+      </w:r>
+    </w:p>
+    <w:p>
+      <w:pPr>
+        <w:jc w:val="center"/>
+        <w:rPr>
+          <w:rFonts w:hint="default"/>
+          <w:lang w:val="en-US" w:eastAsia="zh-CN"/>
+        </w:rPr>
+      </w:pPr>
+      <w:r>
+        <w:rPr>
+          <w:rFonts w:hint="eastAsia"/>
+          <w:lang w:val="en-US" w:eastAsia="zh-CN"/>
+        </w:rPr>
+        <w:t>图3 用户查看修改个人信息流程图</w:t>
+      </w:r>
+    </w:p>
+    <w:p>
+      <w:pPr>
+        <w:rPr>
+          <w:rFonts w:hint="default"/>
+          <w:lang w:val="en-US" w:eastAsia="zh-CN"/>
+        </w:rPr>
+      </w:pPr>
+      <w:r>
+        <w:rPr>
+          <w:rFonts w:hint="default"/>
+          <w:lang w:val="en-US" w:eastAsia="zh-CN"/>
+        </w:rPr>
+        <w:t>3.</w:t>
+      </w:r>
+      <w:r>
+        <w:rPr>
+          <w:rFonts w:hint="eastAsia"/>
+          <w:lang w:val="en-US" w:eastAsia="zh-CN"/>
+        </w:rPr>
+        <w:t>4.</w:t>
+      </w:r>
+      <w:r>
+        <w:rPr>
+          <w:rFonts w:hint="default"/>
+          <w:lang w:val="en-US" w:eastAsia="zh-CN"/>
+        </w:rPr>
+        <w:t>1.6界面设计（例如，从XX界面，点击XX，显示XX或跳转XX）</w:t>
+      </w:r>
+    </w:p>
+    <w:p>
+      <w:pPr>
+        <w:rPr>
+          <w:rFonts w:hint="default"/>
+          <w:lang w:val="en-US" w:eastAsia="zh-CN"/>
+        </w:rPr>
+      </w:pPr>
+      <w:r>
+        <w:rPr>
+          <w:rFonts w:hint="eastAsia"/>
+          <w:lang w:val="en-US" w:eastAsia="zh-CN"/>
+        </w:rPr>
+        <w:t>见流程图</w:t>
+      </w:r>
+    </w:p>
+    <w:p>
+      <w:pPr>
+        <w:rPr>
+          <w:rFonts w:hint="default"/>
+          <w:lang w:val="en-US" w:eastAsia="zh-CN"/>
+        </w:rPr>
+      </w:pPr>
+      <w:r>
+        <w:rPr>
+          <w:rFonts w:hint="default"/>
+          <w:lang w:val="en-US" w:eastAsia="zh-CN"/>
+        </w:rPr>
+        <w:t>3.</w:t>
+      </w:r>
+      <w:r>
+        <w:rPr>
+          <w:rFonts w:hint="eastAsia"/>
+          <w:lang w:val="en-US" w:eastAsia="zh-CN"/>
+        </w:rPr>
+        <w:t>4.</w:t>
+      </w:r>
+      <w:r>
+        <w:rPr>
+          <w:rFonts w:hint="default"/>
+          <w:lang w:val="en-US" w:eastAsia="zh-CN"/>
+        </w:rPr>
+        <w:t>1</w:t>
+      </w:r>
+      <w:r>
+        <w:rPr>
+          <w:rFonts w:hint="eastAsia"/>
+          <w:lang w:val="en-US" w:eastAsia="zh-CN"/>
+        </w:rPr>
+        <w:t>.</w:t>
+      </w:r>
+      <w:r>
+        <w:rPr>
+          <w:rFonts w:hint="default"/>
+          <w:lang w:val="en-US" w:eastAsia="zh-CN"/>
+        </w:rPr>
+        <w:t>7接口设计</w:t>
+      </w:r>
+    </w:p>
+    <w:p>
+      <w:pPr>
+        <w:rPr>
+          <w:rFonts w:hint="default"/>
+          <w:lang w:val="en-US" w:eastAsia="zh-CN"/>
+        </w:rPr>
+      </w:pPr>
+      <w:r>
+        <w:rPr>
+          <w:rFonts w:hint="default"/>
+          <w:lang w:val="en-US" w:eastAsia="zh-CN"/>
+        </w:rPr>
+        <w:t>3.</w:t>
+      </w:r>
+      <w:r>
+        <w:rPr>
+          <w:rFonts w:hint="eastAsia"/>
+          <w:lang w:val="en-US" w:eastAsia="zh-CN"/>
+        </w:rPr>
+        <w:t>4.</w:t>
+      </w:r>
+      <w:r>
+        <w:rPr>
+          <w:rFonts w:hint="default"/>
+          <w:lang w:val="en-US" w:eastAsia="zh-CN"/>
+        </w:rPr>
+        <w:t>1</w:t>
+      </w:r>
+      <w:r>
+        <w:rPr>
+          <w:rFonts w:hint="eastAsia"/>
+          <w:lang w:val="en-US" w:eastAsia="zh-CN"/>
+        </w:rPr>
+        <w:t>.</w:t>
+      </w:r>
+      <w:r>
+        <w:rPr>
+          <w:rFonts w:hint="default"/>
+          <w:lang w:val="en-US" w:eastAsia="zh-CN"/>
+        </w:rPr>
+        <w:t>8算法设计</w:t>
+      </w:r>
+    </w:p>
+    <w:p>
+      <w:pPr>
+        <w:rPr>
+          <w:rFonts w:hint="default"/>
+          <w:lang w:val="en-US" w:eastAsia="zh-CN"/>
+        </w:rPr>
+      </w:pPr>
+      <w:r>
+        <w:rPr>
+          <w:rFonts w:hint="eastAsia"/>
+          <w:lang w:val="en-US" w:eastAsia="zh-CN"/>
+        </w:rPr>
+        <w:t>用户点击查看按钮，根据用户名到数据库中查看用户相关信息，由后台返回相应数据显示在前端。用户点击修改个人信息按钮，用户填入相应的数据再点击确认修改按钮，此时系统询问用户是否确认修改，如果点击确认，则修改同步至数据库，否则修改不生效。</w:t>
+      </w:r>
+    </w:p>
+    <w:p>
+      <w:pPr>
+        <w:rPr>
+          <w:rFonts w:hint="default"/>
+          <w:lang w:val="en-US" w:eastAsia="zh-CN"/>
+        </w:rPr>
+      </w:pPr>
       <w:bookmarkStart w:id="0" w:name="_GoBack"/>
       <w:bookmarkEnd w:id="0"/>
-      <w:r>
-        <w:rPr>
-          <w:rFonts w:hint="eastAsia"/>
-          <w:sz w:val="48"/>
-          <w:szCs w:val="48"/>
-          <w:lang w:val="en-US" w:eastAsia="zh-CN"/>
-        </w:rPr>
-        <w:t>说明书</w:t>
-      </w:r>
     </w:p>
     <w:sectPr>
       <w:pgSz w:w="11906" w:h="16838"/>
@@ -50,7 +2483,7 @@
   <w:docDefaults>
     <w:rPrDefault>
       <w:rPr>
-        <w:rFonts w:asciiTheme="minorHAnsi" w:hAnsiTheme="minorHAnsi" w:eastAsiaTheme="minorEastAsia" w:cstheme="minorBidi"/>
+        <w:rFonts w:ascii="Calibri" w:hAnsi="Calibri" w:eastAsia="宋体" w:cs="Times New Roman"/>
       </w:rPr>
     </w:rPrDefault>
   </w:docDefaults>
@@ -120,7 +2553,7 @@
     <w:lsdException w:qFormat="1" w:unhideWhenUsed="0" w:uiPriority="0" w:semiHidden="0" w:name="Title"/>
     <w:lsdException w:unhideWhenUsed="0" w:uiPriority="0" w:semiHidden="0" w:name="Closing"/>
     <w:lsdException w:unhideWhenUsed="0" w:uiPriority="0" w:semiHidden="0" w:name="Signature"/>
-    <w:lsdException w:unhideWhenUsed="0" w:uiPriority="0" w:name="Default Paragraph Font"/>
+    <w:lsdException w:qFormat="1" w:unhideWhenUsed="0" w:uiPriority="0" w:name="Default Paragraph Font"/>
     <w:lsdException w:unhideWhenUsed="0" w:uiPriority="0" w:semiHidden="0" w:name="Body Text"/>
     <w:lsdException w:unhideWhenUsed="0" w:uiPriority="0" w:semiHidden="0" w:name="Body Text Indent"/>
     <w:lsdException w:unhideWhenUsed="0" w:uiPriority="0" w:semiHidden="0" w:name="List Continue"/>
@@ -158,7 +2591,7 @@
     <w:lsdException w:unhideWhenUsed="0" w:uiPriority="0" w:semiHidden="0" w:name="HTML Sample"/>
     <w:lsdException w:unhideWhenUsed="0" w:uiPriority="0" w:semiHidden="0" w:name="HTML Typewriter"/>
     <w:lsdException w:unhideWhenUsed="0" w:uiPriority="0" w:semiHidden="0" w:name="HTML Variable"/>
-    <w:lsdException w:unhideWhenUsed="0" w:uiPriority="0" w:name="Normal Table"/>
+    <w:lsdException w:qFormat="1" w:unhideWhenUsed="0" w:uiPriority="0" w:name="Normal Table"/>
     <w:lsdException w:unhideWhenUsed="0" w:uiPriority="0" w:semiHidden="0" w:name="annotation subject"/>
     <w:lsdException w:unhideWhenUsed="0" w:uiPriority="0" w:semiHidden="0" w:name="Table Simple 1"/>
     <w:lsdException w:unhideWhenUsed="0" w:uiPriority="0" w:semiHidden="0" w:name="Table Simple 2"/>
@@ -338,14 +2771,16 @@
       <w:sz w:val="44"/>
     </w:rPr>
   </w:style>
-  <w:style w:type="character" w:default="1" w:styleId="4">
+  <w:style w:type="character" w:default="1" w:styleId="5">
     <w:name w:val="Default Paragraph Font"/>
     <w:semiHidden/>
+    <w:qFormat/>
     <w:uiPriority w:val="0"/>
   </w:style>
   <w:style w:type="table" w:default="1" w:styleId="3">
     <w:name w:val="Normal Table"/>
     <w:semiHidden/>
+    <w:qFormat/>
     <w:uiPriority w:val="0"/>
     <w:tblPr>
       <w:tblLayout w:type="fixed"/>
@@ -355,6 +2790,26 @@
         <w:bottom w:w="0" w:type="dxa"/>
         <w:right w:w="108" w:type="dxa"/>
       </w:tblCellMar>
+    </w:tblPr>
+  </w:style>
+  <w:style w:type="table" w:styleId="4">
+    <w:name w:val="Table Grid"/>
+    <w:basedOn w:val="3"/>
+    <w:uiPriority w:val="0"/>
+    <w:pPr>
+      <w:widowControl w:val="0"/>
+      <w:jc w:val="both"/>
+    </w:pPr>
+    <w:tblPr>
+      <w:tblBorders>
+        <w:top w:val="single" w:color="auto" w:sz="4" w:space="0"/>
+        <w:left w:val="single" w:color="auto" w:sz="4" w:space="0"/>
+        <w:bottom w:val="single" w:color="auto" w:sz="4" w:space="0"/>
+        <w:right w:val="single" w:color="auto" w:sz="4" w:space="0"/>
+        <w:insideH w:val="single" w:color="auto" w:sz="4" w:space="0"/>
+        <w:insideV w:val="single" w:color="auto" w:sz="4" w:space="0"/>
+      </w:tblBorders>
+      <w:tblLayout w:type="fixed"/>
     </w:tblPr>
   </w:style>
 </w:styles>

--- a/软件计划说明书.docx
+++ b/软件计划说明书.docx
@@ -1,13 +1,12 @@
 
 <file path=word/document.xml><?xml version="1.0" encoding="utf-8"?>
-<w:document xmlns:wpc="http://schemas.microsoft.com/office/word/2010/wordprocessingCanvas" xmlns:mc="http://schemas.openxmlformats.org/markup-compatibility/2006" xmlns:o="urn:schemas-microsoft-com:office:office" xmlns:r="http://schemas.openxmlformats.org/officeDocument/2006/relationships" xmlns:m="http://schemas.openxmlformats.org/officeDocument/2006/math" xmlns:v="urn:schemas-microsoft-com:vml" xmlns:wp14="http://schemas.microsoft.com/office/word/2010/wordprocessingDrawing" xmlns:wp="http://schemas.openxmlformats.org/drawingml/2006/wordprocessingDrawing" xmlns:w10="urn:schemas-microsoft-com:office:word" xmlns:w="http://schemas.openxmlformats.org/wordprocessingml/2006/main" xmlns:w14="http://schemas.microsoft.com/office/word/2010/wordml" xmlns:wpg="http://schemas.microsoft.com/office/word/2010/wordprocessingGroup" xmlns:wpi="http://schemas.microsoft.com/office/word/2010/wordprocessingInk" xmlns:wne="http://schemas.microsoft.com/office/word/2006/wordml" xmlns:wps="http://schemas.microsoft.com/office/word/2010/wordprocessingShape" mc:Ignorable="w14 wp14">
+<w:document xmlns:wpc="http://schemas.microsoft.com/office/word/2010/wordprocessingCanvas" xmlns:cx="http://schemas.microsoft.com/office/drawing/2014/chartex" xmlns:cx1="http://schemas.microsoft.com/office/drawing/2015/9/8/chartex" xmlns:cx2="http://schemas.microsoft.com/office/drawing/2015/10/21/chartex" xmlns:cx3="http://schemas.microsoft.com/office/drawing/2016/5/9/chartex" xmlns:cx4="http://schemas.microsoft.com/office/drawing/2016/5/10/chartex" xmlns:cx5="http://schemas.microsoft.com/office/drawing/2016/5/11/chartex" xmlns:cx6="http://schemas.microsoft.com/office/drawing/2016/5/12/chartex" xmlns:cx7="http://schemas.microsoft.com/office/drawing/2016/5/13/chartex" xmlns:cx8="http://schemas.microsoft.com/office/drawing/2016/5/14/chartex" xmlns:mc="http://schemas.openxmlformats.org/markup-compatibility/2006" xmlns:aink="http://schemas.microsoft.com/office/drawing/2016/ink" xmlns:am3d="http://schemas.microsoft.com/office/drawing/2017/model3d" xmlns:o="urn:schemas-microsoft-com:office:office" xmlns:r="http://schemas.openxmlformats.org/officeDocument/2006/relationships" xmlns:m="http://schemas.openxmlformats.org/officeDocument/2006/math" xmlns:v="urn:schemas-microsoft-com:vml" xmlns:wp14="http://schemas.microsoft.com/office/word/2010/wordprocessingDrawing" xmlns:wp="http://schemas.openxmlformats.org/drawingml/2006/wordprocessingDrawing" xmlns:w10="urn:schemas-microsoft-com:office:word" xmlns:w="http://schemas.openxmlformats.org/wordprocessingml/2006/main" xmlns:w14="http://schemas.microsoft.com/office/word/2010/wordml" xmlns:w15="http://schemas.microsoft.com/office/word/2012/wordml" xmlns:w16cid="http://schemas.microsoft.com/office/word/2016/wordml/cid" xmlns:w16se="http://schemas.microsoft.com/office/word/2015/wordml/symex" xmlns:wpg="http://schemas.microsoft.com/office/word/2010/wordprocessingGroup" xmlns:wpi="http://schemas.microsoft.com/office/word/2010/wordprocessingInk" xmlns:wne="http://schemas.microsoft.com/office/word/2006/wordml" xmlns:wps="http://schemas.microsoft.com/office/word/2010/wordprocessingShape" mc:Ignorable="w14 w15 w16se w16cid wp14">
   <w:body>
     <w:p>
       <w:pPr>
         <w:pStyle w:val="1"/>
         <w:jc w:val="center"/>
         <w:rPr>
-          <w:rFonts w:hint="eastAsia"/>
           <w:sz w:val="48"/>
           <w:szCs w:val="48"/>
         </w:rPr>
@@ -88,19 +87,7 @@
           <w:sz w:val="32"/>
           <w:szCs w:val="32"/>
         </w:rPr>
-        <w:t>功</w:t>
-      </w:r>
-      <w:bookmarkStart w:id="0" w:name="_GoBack"/>
-      <w:bookmarkEnd w:id="0"/>
-      <w:r>
-        <w:rPr>
-          <w:rFonts w:ascii="Calibri" w:eastAsia="宋体" w:hAnsi="Calibri" w:cs="Times New Roman" w:hint="eastAsia"/>
-          <w:b/>
-          <w:bCs/>
-          <w:sz w:val="32"/>
-          <w:szCs w:val="32"/>
-        </w:rPr>
-        <w:t>能</w:t>
+        <w:t>功能</w:t>
       </w:r>
     </w:p>
     <w:p>
@@ -134,7 +121,7 @@
                     </pic:cNvPicPr>
                   </pic:nvPicPr>
                   <pic:blipFill>
-                    <a:blip r:embed="rId6">
+                    <a:blip r:embed="rId7">
                       <a:extLst>
                         <a:ext uri="{28A0092B-C50C-407E-A947-70E740481C1C}">
                           <a14:useLocalDpi xmlns:a14="http://schemas.microsoft.com/office/drawing/2010/main" val="0"/>
@@ -221,7 +208,7 @@
                     </pic:cNvPicPr>
                   </pic:nvPicPr>
                   <pic:blipFill>
-                    <a:blip r:embed="rId7">
+                    <a:blip r:embed="rId8">
                       <a:extLst>
                         <a:ext uri="{28A0092B-C50C-407E-A947-70E740481C1C}">
                           <a14:useLocalDpi xmlns:a14="http://schemas.microsoft.com/office/drawing/2010/main" val="0"/>
@@ -307,7 +294,7 @@
                     </pic:cNvPicPr>
                   </pic:nvPicPr>
                   <pic:blipFill>
-                    <a:blip r:embed="rId8">
+                    <a:blip r:embed="rId9">
                       <a:extLst>
                         <a:ext uri="{28A0092B-C50C-407E-A947-70E740481C1C}">
                           <a14:useLocalDpi xmlns:a14="http://schemas.microsoft.com/office/drawing/2010/main" val="0"/>
@@ -660,7 +647,6 @@
       <w:tblPr>
         <w:tblStyle w:val="10"/>
         <w:tblW w:w="0" w:type="auto"/>
-        <w:tblInd w:w="0" w:type="dxa"/>
         <w:tblLook w:val="04A0" w:firstRow="1" w:lastRow="0" w:firstColumn="1" w:lastColumn="0" w:noHBand="0" w:noVBand="1"/>
       </w:tblPr>
       <w:tblGrid>
@@ -811,6 +797,7 @@
               </w:rPr>
               <w:t>/</w:t>
             </w:r>
+            <w:proofErr w:type="gramStart"/>
             <w:r>
               <w:rPr>
                 <w:rFonts w:ascii="宋体" w:eastAsia="宋体" w:hAnsi="宋体" w:cs="宋体" w:hint="eastAsia"/>
@@ -818,6 +805,7 @@
               </w:rPr>
               <w:t>外键</w:t>
             </w:r>
+            <w:proofErr w:type="gramEnd"/>
           </w:p>
         </w:tc>
       </w:tr>
@@ -840,6 +828,7 @@
                 <w:szCs w:val="22"/>
               </w:rPr>
             </w:pPr>
+            <w:proofErr w:type="spellStart"/>
             <w:r>
               <w:rPr>
                 <w:rFonts w:ascii="Calibri" w:eastAsia="Times New Roman" w:hAnsi="Calibri" w:cs="Times New Roman"/>
@@ -847,6 +836,7 @@
               </w:rPr>
               <w:t>user_id</w:t>
             </w:r>
+            <w:proofErr w:type="spellEnd"/>
           </w:p>
         </w:tc>
         <w:tc>
@@ -961,6 +951,7 @@
                 <w:szCs w:val="22"/>
               </w:rPr>
             </w:pPr>
+            <w:proofErr w:type="spellStart"/>
             <w:r>
               <w:rPr>
                 <w:rFonts w:ascii="Calibri" w:eastAsia="Times New Roman" w:hAnsi="Calibri" w:cs="Times New Roman"/>
@@ -968,6 +959,7 @@
               </w:rPr>
               <w:t>goods_name</w:t>
             </w:r>
+            <w:proofErr w:type="spellEnd"/>
           </w:p>
         </w:tc>
         <w:tc>
@@ -1203,6 +1195,7 @@
                 <w:szCs w:val="22"/>
               </w:rPr>
             </w:pPr>
+            <w:proofErr w:type="spellStart"/>
             <w:r>
               <w:rPr>
                 <w:rFonts w:ascii="Calibri" w:eastAsia="Times New Roman" w:hAnsi="Calibri" w:cs="Times New Roman"/>
@@ -1210,6 +1203,7 @@
               </w:rPr>
               <w:t>goods_status</w:t>
             </w:r>
+            <w:proofErr w:type="spellEnd"/>
           </w:p>
         </w:tc>
         <w:tc>
@@ -1324,6 +1318,7 @@
                 <w:szCs w:val="22"/>
               </w:rPr>
             </w:pPr>
+            <w:proofErr w:type="spellStart"/>
             <w:r>
               <w:rPr>
                 <w:rFonts w:ascii="Calibri" w:eastAsia="Times New Roman" w:hAnsi="Calibri" w:cs="Times New Roman"/>
@@ -1331,6 +1326,7 @@
               </w:rPr>
               <w:t>goods_id</w:t>
             </w:r>
+            <w:proofErr w:type="spellEnd"/>
           </w:p>
         </w:tc>
         <w:tc>
@@ -1510,7 +1506,7 @@
                     </pic:cNvPicPr>
                   </pic:nvPicPr>
                   <pic:blipFill>
-                    <a:blip r:embed="rId9">
+                    <a:blip r:embed="rId10">
                       <a:extLst>
                         <a:ext uri="{28A0092B-C50C-407E-A947-70E740481C1C}">
                           <a14:useLocalDpi xmlns:a14="http://schemas.microsoft.com/office/drawing/2010/main" val="0"/>
@@ -1937,12 +1933,14 @@
               </w:rPr>
               <w:t>/</w:t>
             </w:r>
+            <w:proofErr w:type="gramStart"/>
             <w:r>
               <w:rPr>
                 <w:rFonts w:hint="eastAsia"/>
               </w:rPr>
               <w:t>外键</w:t>
             </w:r>
+            <w:proofErr w:type="gramEnd"/>
           </w:p>
         </w:tc>
       </w:tr>
@@ -1952,12 +1950,14 @@
             <w:tcW w:w="1420" w:type="dxa"/>
           </w:tcPr>
           <w:p>
+            <w:proofErr w:type="spellStart"/>
             <w:r>
               <w:rPr>
                 <w:rFonts w:hint="eastAsia"/>
               </w:rPr>
               <w:t>GoodsName</w:t>
             </w:r>
+            <w:proofErr w:type="spellEnd"/>
           </w:p>
         </w:tc>
         <w:tc>
@@ -2011,12 +2011,14 @@
             <w:tcW w:w="1420" w:type="dxa"/>
           </w:tcPr>
           <w:p>
+            <w:proofErr w:type="spellStart"/>
             <w:r>
               <w:rPr>
                 <w:rFonts w:hint="eastAsia"/>
               </w:rPr>
               <w:t>GoodsID</w:t>
             </w:r>
+            <w:proofErr w:type="spellEnd"/>
           </w:p>
         </w:tc>
         <w:tc>
@@ -2223,7 +2225,7 @@
                     </pic:cNvPicPr>
                   </pic:nvPicPr>
                   <pic:blipFill>
-                    <a:blip r:embed="rId10"/>
+                    <a:blip r:embed="rId11"/>
                     <a:stretch>
                       <a:fillRect/>
                     </a:stretch>
@@ -2296,7 +2298,7 @@
                     </pic:cNvPicPr>
                   </pic:nvPicPr>
                   <pic:blipFill>
-                    <a:blip r:embed="rId11"/>
+                    <a:blip r:embed="rId12"/>
                     <a:stretch>
                       <a:fillRect/>
                     </a:stretch>
@@ -2692,12 +2694,14 @@
               </w:rPr>
               <w:t>/</w:t>
             </w:r>
+            <w:proofErr w:type="gramStart"/>
             <w:r>
               <w:rPr>
                 <w:rFonts w:hint="eastAsia"/>
               </w:rPr>
               <w:t>外键</w:t>
             </w:r>
+            <w:proofErr w:type="gramEnd"/>
           </w:p>
         </w:tc>
       </w:tr>
@@ -3014,6 +3018,4417 @@
       <w:r>
         <w:t>流程图</w:t>
       </w:r>
+    </w:p>
+    <w:p/>
+    <w:p>
+      <w:pPr>
+        <w:pStyle w:val="2"/>
+      </w:pPr>
+      <w:r>
+        <w:rPr>
+          <w:rFonts w:hint="eastAsia"/>
+        </w:rPr>
+        <w:t>3.12</w:t>
+      </w:r>
+      <w:r>
+        <w:rPr>
+          <w:rFonts w:hint="eastAsia"/>
+        </w:rPr>
+        <w:t>管理员增删</w:t>
+      </w:r>
+      <w:proofErr w:type="gramStart"/>
+      <w:r>
+        <w:rPr>
+          <w:rFonts w:hint="eastAsia"/>
+        </w:rPr>
+        <w:t>改查用户</w:t>
+      </w:r>
+      <w:proofErr w:type="gramEnd"/>
+      <w:r>
+        <w:rPr>
+          <w:rFonts w:hint="eastAsia"/>
+        </w:rPr>
+        <w:t>和产品</w:t>
+      </w:r>
+      <w:r>
+        <w:rPr>
+          <w:rFonts w:hint="eastAsia"/>
+        </w:rPr>
+        <w:t>的</w:t>
+      </w:r>
+      <w:r>
+        <w:rPr>
+          <w:rFonts w:hint="eastAsia"/>
+        </w:rPr>
+        <w:t>功能</w:t>
+      </w:r>
+    </w:p>
+    <w:p>
+      <w:pPr>
+        <w:pStyle w:val="3"/>
+      </w:pPr>
+      <w:r>
+        <w:rPr>
+          <w:rFonts w:hint="eastAsia"/>
+        </w:rPr>
+        <w:t>3.12.1</w:t>
+      </w:r>
+      <w:r>
+        <w:rPr>
+          <w:rFonts w:hint="eastAsia"/>
+        </w:rPr>
+        <w:t>作为管理员可以对用户信息进行增删改查；</w:t>
+      </w:r>
+    </w:p>
+    <w:p>
+      <w:pPr>
+        <w:pStyle w:val="4"/>
+      </w:pPr>
+      <w:r>
+        <w:rPr>
+          <w:rFonts w:hint="eastAsia"/>
+        </w:rPr>
+        <w:t>3.12.1.1</w:t>
+      </w:r>
+      <w:r>
+        <w:rPr>
+          <w:rFonts w:hint="eastAsia"/>
+        </w:rPr>
+        <w:t>功能</w:t>
+      </w:r>
+    </w:p>
+    <w:p>
+      <w:pPr>
+        <w:spacing w:line="300" w:lineRule="auto"/>
+        <w:ind w:firstLineChars="200" w:firstLine="420"/>
+      </w:pPr>
+      <w:r>
+        <w:rPr>
+          <w:rFonts w:hint="eastAsia"/>
+        </w:rPr>
+        <w:t>管理员在登录系统后，可以进行对用户信息的增加、删除、修改、以及查看。</w:t>
+      </w:r>
+    </w:p>
+    <w:p>
+      <w:pPr>
+        <w:pStyle w:val="4"/>
+      </w:pPr>
+      <w:r>
+        <w:rPr>
+          <w:rFonts w:hint="eastAsia"/>
+        </w:rPr>
+        <w:t>3.12.1.2</w:t>
+      </w:r>
+      <w:r>
+        <w:rPr>
+          <w:rFonts w:hint="eastAsia"/>
+        </w:rPr>
+        <w:t>性能</w:t>
+      </w:r>
+    </w:p>
+    <w:p>
+      <w:pPr>
+        <w:ind w:firstLine="420"/>
+      </w:pPr>
+      <w:r>
+        <w:rPr>
+          <w:rFonts w:hint="eastAsia"/>
+        </w:rPr>
+        <w:t>响应时间不能超过</w:t>
+      </w:r>
+      <w:r>
+        <w:rPr>
+          <w:rFonts w:hint="eastAsia"/>
+        </w:rPr>
+        <w:t>1S</w:t>
+      </w:r>
+      <w:r>
+        <w:rPr>
+          <w:rFonts w:hint="eastAsia"/>
+        </w:rPr>
+        <w:t>，同时允许多个管理员进行操作。</w:t>
+      </w:r>
+    </w:p>
+    <w:p>
+      <w:pPr>
+        <w:pStyle w:val="4"/>
+      </w:pPr>
+      <w:r>
+        <w:rPr>
+          <w:rFonts w:hint="eastAsia"/>
+        </w:rPr>
+        <w:t>3.12.1.3</w:t>
+      </w:r>
+      <w:r>
+        <w:rPr>
+          <w:rFonts w:hint="eastAsia"/>
+        </w:rPr>
+        <w:t>输入项目</w:t>
+      </w:r>
+    </w:p>
+    <w:tbl>
+      <w:tblPr>
+        <w:tblStyle w:val="a3"/>
+        <w:tblW w:w="0" w:type="auto"/>
+        <w:tblLook w:val="04A0" w:firstRow="1" w:lastRow="0" w:firstColumn="1" w:lastColumn="0" w:noHBand="0" w:noVBand="1"/>
+      </w:tblPr>
+      <w:tblGrid>
+        <w:gridCol w:w="1382"/>
+        <w:gridCol w:w="1382"/>
+        <w:gridCol w:w="1383"/>
+        <w:gridCol w:w="1383"/>
+        <w:gridCol w:w="1383"/>
+        <w:gridCol w:w="1383"/>
+      </w:tblGrid>
+      <w:tr>
+        <w:tc>
+          <w:tcPr>
+            <w:tcW w:w="1382" w:type="dxa"/>
+          </w:tcPr>
+          <w:p>
+            <w:r>
+              <w:rPr>
+                <w:rFonts w:hint="eastAsia"/>
+              </w:rPr>
+              <w:t>字段名</w:t>
+            </w:r>
+          </w:p>
+        </w:tc>
+        <w:tc>
+          <w:tcPr>
+            <w:tcW w:w="1382" w:type="dxa"/>
+          </w:tcPr>
+          <w:p>
+            <w:r>
+              <w:rPr>
+                <w:rFonts w:hint="eastAsia"/>
+              </w:rPr>
+              <w:t>类型</w:t>
+            </w:r>
+          </w:p>
+        </w:tc>
+        <w:tc>
+          <w:tcPr>
+            <w:tcW w:w="1383" w:type="dxa"/>
+          </w:tcPr>
+          <w:p>
+            <w:r>
+              <w:rPr>
+                <w:rFonts w:hint="eastAsia"/>
+              </w:rPr>
+              <w:t>长度</w:t>
+            </w:r>
+          </w:p>
+        </w:tc>
+        <w:tc>
+          <w:tcPr>
+            <w:tcW w:w="1383" w:type="dxa"/>
+          </w:tcPr>
+          <w:p>
+            <w:r>
+              <w:rPr>
+                <w:rFonts w:hint="eastAsia"/>
+              </w:rPr>
+              <w:t>小数点</w:t>
+            </w:r>
+          </w:p>
+        </w:tc>
+        <w:tc>
+          <w:tcPr>
+            <w:tcW w:w="1383" w:type="dxa"/>
+          </w:tcPr>
+          <w:p>
+            <w:r>
+              <w:rPr>
+                <w:rFonts w:hint="eastAsia"/>
+              </w:rPr>
+              <w:t>允许空</w:t>
+            </w:r>
+          </w:p>
+        </w:tc>
+        <w:tc>
+          <w:tcPr>
+            <w:tcW w:w="1383" w:type="dxa"/>
+          </w:tcPr>
+          <w:p>
+            <w:r>
+              <w:rPr>
+                <w:rFonts w:hint="eastAsia"/>
+              </w:rPr>
+              <w:t>主</w:t>
+            </w:r>
+            <w:r>
+              <w:rPr>
+                <w:rFonts w:hint="eastAsia"/>
+              </w:rPr>
+              <w:t>/</w:t>
+            </w:r>
+            <w:proofErr w:type="gramStart"/>
+            <w:r>
+              <w:rPr>
+                <w:rFonts w:hint="eastAsia"/>
+              </w:rPr>
+              <w:t>外键</w:t>
+            </w:r>
+            <w:proofErr w:type="gramEnd"/>
+          </w:p>
+        </w:tc>
+      </w:tr>
+      <w:tr>
+        <w:tc>
+          <w:tcPr>
+            <w:tcW w:w="1382" w:type="dxa"/>
+          </w:tcPr>
+          <w:p>
+            <w:r>
+              <w:rPr>
+                <w:rFonts w:hint="eastAsia"/>
+              </w:rPr>
+              <w:t>管理员账号</w:t>
+            </w:r>
+          </w:p>
+        </w:tc>
+        <w:tc>
+          <w:tcPr>
+            <w:tcW w:w="1382" w:type="dxa"/>
+          </w:tcPr>
+          <w:p>
+            <w:r>
+              <w:t>Int</w:t>
+            </w:r>
+          </w:p>
+        </w:tc>
+        <w:tc>
+          <w:tcPr>
+            <w:tcW w:w="1383" w:type="dxa"/>
+          </w:tcPr>
+          <w:p>
+            <w:r>
+              <w:rPr>
+                <w:rFonts w:hint="eastAsia"/>
+              </w:rPr>
+              <w:t>1</w:t>
+            </w:r>
+            <w:r>
+              <w:t>1</w:t>
+            </w:r>
+          </w:p>
+        </w:tc>
+        <w:tc>
+          <w:tcPr>
+            <w:tcW w:w="1383" w:type="dxa"/>
+          </w:tcPr>
+          <w:p/>
+        </w:tc>
+        <w:tc>
+          <w:tcPr>
+            <w:tcW w:w="1383" w:type="dxa"/>
+          </w:tcPr>
+          <w:p>
+            <w:r>
+              <w:rPr>
+                <w:rFonts w:hint="eastAsia"/>
+              </w:rPr>
+              <w:t>不允许</w:t>
+            </w:r>
+          </w:p>
+        </w:tc>
+        <w:tc>
+          <w:tcPr>
+            <w:tcW w:w="1383" w:type="dxa"/>
+          </w:tcPr>
+          <w:p>
+            <w:r>
+              <w:rPr>
+                <w:rFonts w:hint="eastAsia"/>
+              </w:rPr>
+              <w:t>主</w:t>
+            </w:r>
+          </w:p>
+        </w:tc>
+      </w:tr>
+      <w:tr>
+        <w:tc>
+          <w:tcPr>
+            <w:tcW w:w="1382" w:type="dxa"/>
+          </w:tcPr>
+          <w:p>
+            <w:r>
+              <w:rPr>
+                <w:rFonts w:hint="eastAsia"/>
+              </w:rPr>
+              <w:lastRenderedPageBreak/>
+              <w:t>管理员密码</w:t>
+            </w:r>
+          </w:p>
+        </w:tc>
+        <w:tc>
+          <w:tcPr>
+            <w:tcW w:w="1382" w:type="dxa"/>
+          </w:tcPr>
+          <w:p>
+            <w:r>
+              <w:t>Varchar</w:t>
+            </w:r>
+          </w:p>
+        </w:tc>
+        <w:tc>
+          <w:tcPr>
+            <w:tcW w:w="1383" w:type="dxa"/>
+          </w:tcPr>
+          <w:p>
+            <w:r>
+              <w:t>50</w:t>
+            </w:r>
+          </w:p>
+        </w:tc>
+        <w:tc>
+          <w:tcPr>
+            <w:tcW w:w="1383" w:type="dxa"/>
+          </w:tcPr>
+          <w:p/>
+        </w:tc>
+        <w:tc>
+          <w:tcPr>
+            <w:tcW w:w="1383" w:type="dxa"/>
+          </w:tcPr>
+          <w:p>
+            <w:r>
+              <w:rPr>
+                <w:rFonts w:hint="eastAsia"/>
+              </w:rPr>
+              <w:t>不允许</w:t>
+            </w:r>
+          </w:p>
+        </w:tc>
+        <w:tc>
+          <w:tcPr>
+            <w:tcW w:w="1383" w:type="dxa"/>
+          </w:tcPr>
+          <w:p/>
+        </w:tc>
+      </w:tr>
+    </w:tbl>
+    <w:p>
+      <w:pPr>
+        <w:pStyle w:val="4"/>
+      </w:pPr>
+      <w:r>
+        <w:rPr>
+          <w:rFonts w:hint="eastAsia"/>
+        </w:rPr>
+        <w:t>3.12.1.4</w:t>
+      </w:r>
+      <w:r>
+        <w:rPr>
+          <w:rFonts w:hint="eastAsia"/>
+        </w:rPr>
+        <w:t>输出项目</w:t>
+      </w:r>
+    </w:p>
+    <w:tbl>
+      <w:tblPr>
+        <w:tblStyle w:val="a3"/>
+        <w:tblW w:w="0" w:type="auto"/>
+        <w:tblLook w:val="04A0" w:firstRow="1" w:lastRow="0" w:firstColumn="1" w:lastColumn="0" w:noHBand="0" w:noVBand="1"/>
+      </w:tblPr>
+      <w:tblGrid>
+        <w:gridCol w:w="1382"/>
+        <w:gridCol w:w="1382"/>
+        <w:gridCol w:w="1383"/>
+        <w:gridCol w:w="1383"/>
+        <w:gridCol w:w="1383"/>
+        <w:gridCol w:w="1383"/>
+      </w:tblGrid>
+      <w:tr>
+        <w:tc>
+          <w:tcPr>
+            <w:tcW w:w="1382" w:type="dxa"/>
+          </w:tcPr>
+          <w:p>
+            <w:r>
+              <w:rPr>
+                <w:rFonts w:hint="eastAsia"/>
+              </w:rPr>
+              <w:t>字段名</w:t>
+            </w:r>
+          </w:p>
+        </w:tc>
+        <w:tc>
+          <w:tcPr>
+            <w:tcW w:w="1382" w:type="dxa"/>
+          </w:tcPr>
+          <w:p>
+            <w:r>
+              <w:rPr>
+                <w:rFonts w:hint="eastAsia"/>
+              </w:rPr>
+              <w:t>类型</w:t>
+            </w:r>
+          </w:p>
+        </w:tc>
+        <w:tc>
+          <w:tcPr>
+            <w:tcW w:w="1383" w:type="dxa"/>
+          </w:tcPr>
+          <w:p>
+            <w:r>
+              <w:rPr>
+                <w:rFonts w:hint="eastAsia"/>
+              </w:rPr>
+              <w:t>长度</w:t>
+            </w:r>
+          </w:p>
+        </w:tc>
+        <w:tc>
+          <w:tcPr>
+            <w:tcW w:w="1383" w:type="dxa"/>
+          </w:tcPr>
+          <w:p>
+            <w:r>
+              <w:rPr>
+                <w:rFonts w:hint="eastAsia"/>
+              </w:rPr>
+              <w:t>小数点</w:t>
+            </w:r>
+          </w:p>
+        </w:tc>
+        <w:tc>
+          <w:tcPr>
+            <w:tcW w:w="1383" w:type="dxa"/>
+          </w:tcPr>
+          <w:p>
+            <w:r>
+              <w:rPr>
+                <w:rFonts w:hint="eastAsia"/>
+              </w:rPr>
+              <w:t>允许空</w:t>
+            </w:r>
+          </w:p>
+        </w:tc>
+        <w:tc>
+          <w:tcPr>
+            <w:tcW w:w="1383" w:type="dxa"/>
+          </w:tcPr>
+          <w:p>
+            <w:r>
+              <w:rPr>
+                <w:rFonts w:hint="eastAsia"/>
+              </w:rPr>
+              <w:t>主</w:t>
+            </w:r>
+            <w:r>
+              <w:rPr>
+                <w:rFonts w:hint="eastAsia"/>
+              </w:rPr>
+              <w:t>/</w:t>
+            </w:r>
+            <w:proofErr w:type="gramStart"/>
+            <w:r>
+              <w:rPr>
+                <w:rFonts w:hint="eastAsia"/>
+              </w:rPr>
+              <w:t>外键</w:t>
+            </w:r>
+            <w:proofErr w:type="gramEnd"/>
+          </w:p>
+        </w:tc>
+      </w:tr>
+      <w:tr>
+        <w:tc>
+          <w:tcPr>
+            <w:tcW w:w="1382" w:type="dxa"/>
+          </w:tcPr>
+          <w:p>
+            <w:r>
+              <w:rPr>
+                <w:rFonts w:hint="eastAsia"/>
+              </w:rPr>
+              <w:t>用户</w:t>
+            </w:r>
+            <w:r>
+              <w:rPr>
+                <w:rFonts w:hint="eastAsia"/>
+              </w:rPr>
+              <w:t>i</w:t>
+            </w:r>
+            <w:r>
+              <w:t>d</w:t>
+            </w:r>
+          </w:p>
+        </w:tc>
+        <w:tc>
+          <w:tcPr>
+            <w:tcW w:w="1382" w:type="dxa"/>
+          </w:tcPr>
+          <w:p>
+            <w:r>
+              <w:t>Int</w:t>
+            </w:r>
+          </w:p>
+        </w:tc>
+        <w:tc>
+          <w:tcPr>
+            <w:tcW w:w="1383" w:type="dxa"/>
+          </w:tcPr>
+          <w:p>
+            <w:r>
+              <w:rPr>
+                <w:rFonts w:hint="eastAsia"/>
+              </w:rPr>
+              <w:t>1</w:t>
+            </w:r>
+            <w:r>
+              <w:t>1</w:t>
+            </w:r>
+          </w:p>
+        </w:tc>
+        <w:tc>
+          <w:tcPr>
+            <w:tcW w:w="1383" w:type="dxa"/>
+          </w:tcPr>
+          <w:p/>
+        </w:tc>
+        <w:tc>
+          <w:tcPr>
+            <w:tcW w:w="1383" w:type="dxa"/>
+          </w:tcPr>
+          <w:p>
+            <w:r>
+              <w:rPr>
+                <w:rFonts w:hint="eastAsia"/>
+              </w:rPr>
+              <w:t>不允许</w:t>
+            </w:r>
+          </w:p>
+        </w:tc>
+        <w:tc>
+          <w:tcPr>
+            <w:tcW w:w="1383" w:type="dxa"/>
+          </w:tcPr>
+          <w:p>
+            <w:r>
+              <w:rPr>
+                <w:rFonts w:hint="eastAsia"/>
+              </w:rPr>
+              <w:t>主</w:t>
+            </w:r>
+          </w:p>
+        </w:tc>
+      </w:tr>
+      <w:tr>
+        <w:tc>
+          <w:tcPr>
+            <w:tcW w:w="1382" w:type="dxa"/>
+          </w:tcPr>
+          <w:p>
+            <w:r>
+              <w:rPr>
+                <w:rFonts w:hint="eastAsia"/>
+              </w:rPr>
+              <w:t>用户姓名</w:t>
+            </w:r>
+          </w:p>
+        </w:tc>
+        <w:tc>
+          <w:tcPr>
+            <w:tcW w:w="1382" w:type="dxa"/>
+          </w:tcPr>
+          <w:p>
+            <w:r>
+              <w:t>Varchar</w:t>
+            </w:r>
+          </w:p>
+        </w:tc>
+        <w:tc>
+          <w:tcPr>
+            <w:tcW w:w="1383" w:type="dxa"/>
+          </w:tcPr>
+          <w:p>
+            <w:r>
+              <w:t>50</w:t>
+            </w:r>
+          </w:p>
+        </w:tc>
+        <w:tc>
+          <w:tcPr>
+            <w:tcW w:w="1383" w:type="dxa"/>
+          </w:tcPr>
+          <w:p/>
+        </w:tc>
+        <w:tc>
+          <w:tcPr>
+            <w:tcW w:w="1383" w:type="dxa"/>
+          </w:tcPr>
+          <w:p>
+            <w:r>
+              <w:rPr>
+                <w:rFonts w:hint="eastAsia"/>
+              </w:rPr>
+              <w:t>不允许</w:t>
+            </w:r>
+          </w:p>
+        </w:tc>
+        <w:tc>
+          <w:tcPr>
+            <w:tcW w:w="1383" w:type="dxa"/>
+          </w:tcPr>
+          <w:p/>
+        </w:tc>
+      </w:tr>
+      <w:tr>
+        <w:tc>
+          <w:tcPr>
+            <w:tcW w:w="1382" w:type="dxa"/>
+          </w:tcPr>
+          <w:p>
+            <w:r>
+              <w:rPr>
+                <w:rFonts w:hint="eastAsia"/>
+              </w:rPr>
+              <w:t>用户密码</w:t>
+            </w:r>
+          </w:p>
+        </w:tc>
+        <w:tc>
+          <w:tcPr>
+            <w:tcW w:w="1382" w:type="dxa"/>
+          </w:tcPr>
+          <w:p>
+            <w:r>
+              <w:t>V</w:t>
+            </w:r>
+            <w:r>
+              <w:rPr>
+                <w:rFonts w:hint="eastAsia"/>
+              </w:rPr>
+              <w:t>ar</w:t>
+            </w:r>
+            <w:r>
+              <w:t>char</w:t>
+            </w:r>
+          </w:p>
+        </w:tc>
+        <w:tc>
+          <w:tcPr>
+            <w:tcW w:w="1383" w:type="dxa"/>
+          </w:tcPr>
+          <w:p>
+            <w:r>
+              <w:rPr>
+                <w:rFonts w:hint="eastAsia"/>
+              </w:rPr>
+              <w:t>5</w:t>
+            </w:r>
+            <w:r>
+              <w:t>0</w:t>
+            </w:r>
+          </w:p>
+        </w:tc>
+        <w:tc>
+          <w:tcPr>
+            <w:tcW w:w="1383" w:type="dxa"/>
+          </w:tcPr>
+          <w:p/>
+        </w:tc>
+        <w:tc>
+          <w:tcPr>
+            <w:tcW w:w="1383" w:type="dxa"/>
+          </w:tcPr>
+          <w:p>
+            <w:r>
+              <w:rPr>
+                <w:rFonts w:hint="eastAsia"/>
+              </w:rPr>
+              <w:t>不允许</w:t>
+            </w:r>
+          </w:p>
+        </w:tc>
+        <w:tc>
+          <w:tcPr>
+            <w:tcW w:w="1383" w:type="dxa"/>
+          </w:tcPr>
+          <w:p/>
+        </w:tc>
+      </w:tr>
+      <w:tr>
+        <w:tc>
+          <w:tcPr>
+            <w:tcW w:w="1382" w:type="dxa"/>
+          </w:tcPr>
+          <w:p>
+            <w:r>
+              <w:rPr>
+                <w:rFonts w:hint="eastAsia"/>
+              </w:rPr>
+              <w:t>电话</w:t>
+            </w:r>
+          </w:p>
+        </w:tc>
+        <w:tc>
+          <w:tcPr>
+            <w:tcW w:w="1382" w:type="dxa"/>
+          </w:tcPr>
+          <w:p>
+            <w:r>
+              <w:t>I</w:t>
+            </w:r>
+            <w:r>
+              <w:rPr>
+                <w:rFonts w:hint="eastAsia"/>
+              </w:rPr>
+              <w:t>nt</w:t>
+            </w:r>
+          </w:p>
+        </w:tc>
+        <w:tc>
+          <w:tcPr>
+            <w:tcW w:w="1383" w:type="dxa"/>
+          </w:tcPr>
+          <w:p>
+            <w:r>
+              <w:rPr>
+                <w:rFonts w:hint="eastAsia"/>
+              </w:rPr>
+              <w:t>1</w:t>
+            </w:r>
+            <w:r>
+              <w:t>1</w:t>
+            </w:r>
+          </w:p>
+        </w:tc>
+        <w:tc>
+          <w:tcPr>
+            <w:tcW w:w="1383" w:type="dxa"/>
+          </w:tcPr>
+          <w:p/>
+        </w:tc>
+        <w:tc>
+          <w:tcPr>
+            <w:tcW w:w="1383" w:type="dxa"/>
+          </w:tcPr>
+          <w:p>
+            <w:r>
+              <w:rPr>
+                <w:rFonts w:hint="eastAsia"/>
+              </w:rPr>
+              <w:t>不允许</w:t>
+            </w:r>
+          </w:p>
+        </w:tc>
+        <w:tc>
+          <w:tcPr>
+            <w:tcW w:w="1383" w:type="dxa"/>
+          </w:tcPr>
+          <w:p/>
+        </w:tc>
+      </w:tr>
+      <w:tr>
+        <w:tc>
+          <w:tcPr>
+            <w:tcW w:w="1382" w:type="dxa"/>
+          </w:tcPr>
+          <w:p>
+            <w:r>
+              <w:rPr>
+                <w:rFonts w:hint="eastAsia"/>
+              </w:rPr>
+              <w:t>邮箱</w:t>
+            </w:r>
+          </w:p>
+        </w:tc>
+        <w:tc>
+          <w:tcPr>
+            <w:tcW w:w="1382" w:type="dxa"/>
+          </w:tcPr>
+          <w:p>
+            <w:r>
+              <w:t>Varchar</w:t>
+            </w:r>
+          </w:p>
+        </w:tc>
+        <w:tc>
+          <w:tcPr>
+            <w:tcW w:w="1383" w:type="dxa"/>
+          </w:tcPr>
+          <w:p>
+            <w:r>
+              <w:rPr>
+                <w:rFonts w:hint="eastAsia"/>
+              </w:rPr>
+              <w:t>5</w:t>
+            </w:r>
+            <w:r>
+              <w:t>0</w:t>
+            </w:r>
+          </w:p>
+        </w:tc>
+        <w:tc>
+          <w:tcPr>
+            <w:tcW w:w="1383" w:type="dxa"/>
+          </w:tcPr>
+          <w:p/>
+        </w:tc>
+        <w:tc>
+          <w:tcPr>
+            <w:tcW w:w="1383" w:type="dxa"/>
+          </w:tcPr>
+          <w:p>
+            <w:r>
+              <w:rPr>
+                <w:rFonts w:hint="eastAsia"/>
+              </w:rPr>
+              <w:t>不允许</w:t>
+            </w:r>
+          </w:p>
+        </w:tc>
+        <w:tc>
+          <w:tcPr>
+            <w:tcW w:w="1383" w:type="dxa"/>
+          </w:tcPr>
+          <w:p/>
+        </w:tc>
+      </w:tr>
+      <w:tr>
+        <w:tc>
+          <w:tcPr>
+            <w:tcW w:w="1382" w:type="dxa"/>
+          </w:tcPr>
+          <w:p>
+            <w:r>
+              <w:rPr>
+                <w:rFonts w:hint="eastAsia"/>
+              </w:rPr>
+              <w:t>用户状态</w:t>
+            </w:r>
+          </w:p>
+        </w:tc>
+        <w:tc>
+          <w:tcPr>
+            <w:tcW w:w="1382" w:type="dxa"/>
+          </w:tcPr>
+          <w:p>
+            <w:r>
+              <w:t xml:space="preserve">Int </w:t>
+            </w:r>
+          </w:p>
+        </w:tc>
+        <w:tc>
+          <w:tcPr>
+            <w:tcW w:w="1383" w:type="dxa"/>
+          </w:tcPr>
+          <w:p>
+            <w:r>
+              <w:rPr>
+                <w:rFonts w:hint="eastAsia"/>
+              </w:rPr>
+              <w:t>1</w:t>
+            </w:r>
+            <w:r>
+              <w:t>1</w:t>
+            </w:r>
+          </w:p>
+        </w:tc>
+        <w:tc>
+          <w:tcPr>
+            <w:tcW w:w="1383" w:type="dxa"/>
+          </w:tcPr>
+          <w:p/>
+        </w:tc>
+        <w:tc>
+          <w:tcPr>
+            <w:tcW w:w="1383" w:type="dxa"/>
+          </w:tcPr>
+          <w:p>
+            <w:r>
+              <w:rPr>
+                <w:rFonts w:hint="eastAsia"/>
+              </w:rPr>
+              <w:t>不允许</w:t>
+            </w:r>
+          </w:p>
+        </w:tc>
+        <w:tc>
+          <w:tcPr>
+            <w:tcW w:w="1383" w:type="dxa"/>
+          </w:tcPr>
+          <w:p/>
+        </w:tc>
+      </w:tr>
+    </w:tbl>
+    <w:p>
+      <w:r>
+        <w:rPr>
+          <w:rFonts w:hint="eastAsia"/>
+        </w:rPr>
+        <w:t xml:space="preserve"> </w:t>
+      </w:r>
+      <w:r>
+        <w:t xml:space="preserve">  </w:t>
+      </w:r>
+      <w:r>
+        <w:t>根据用户的请求，管理员进行对</w:t>
+      </w:r>
+      <w:r>
+        <w:rPr>
+          <w:rFonts w:hint="eastAsia"/>
+        </w:rPr>
+        <w:t>用户信息的增加、删除、修改、以及查看。</w:t>
+      </w:r>
+    </w:p>
+    <w:p>
+      <w:pPr>
+        <w:pStyle w:val="4"/>
+      </w:pPr>
+      <w:r>
+        <w:lastRenderedPageBreak/>
+        <w:t>3.12.1.</w:t>
+      </w:r>
+      <w:r>
+        <w:rPr>
+          <w:rFonts w:hint="eastAsia"/>
+        </w:rPr>
+        <w:t>5</w:t>
+      </w:r>
+      <w:r>
+        <w:t>流程图</w:t>
+      </w:r>
+    </w:p>
+    <w:p>
+      <w:r>
+        <w:rPr>
+          <w:rFonts w:hint="eastAsia"/>
+          <w:noProof/>
+        </w:rPr>
+        <w:drawing>
+          <wp:inline distT="0" distB="0" distL="0" distR="0" wp14:anchorId="31F1A022" wp14:editId="1D9908E7">
+            <wp:extent cx="5274310" cy="6090920"/>
+            <wp:effectExtent l="0" t="0" r="0" b="0"/>
+            <wp:docPr id="1" name="图片 1"/>
+            <wp:cNvGraphicFramePr>
+              <a:graphicFrameLocks xmlns:a="http://schemas.openxmlformats.org/drawingml/2006/main" noChangeAspect="1"/>
+            </wp:cNvGraphicFramePr>
+            <a:graphic xmlns:a="http://schemas.openxmlformats.org/drawingml/2006/main">
+              <a:graphicData uri="http://schemas.openxmlformats.org/drawingml/2006/picture">
+                <pic:pic xmlns:pic="http://schemas.openxmlformats.org/drawingml/2006/picture">
+                  <pic:nvPicPr>
+                    <pic:cNvPr id="1" name="增删改查流程图.png"/>
+                    <pic:cNvPicPr/>
+                  </pic:nvPicPr>
+                  <pic:blipFill>
+                    <a:blip r:embed="rId13">
+                      <a:extLst>
+                        <a:ext uri="{28A0092B-C50C-407E-A947-70E740481C1C}">
+                          <a14:useLocalDpi xmlns:a14="http://schemas.microsoft.com/office/drawing/2010/main" val="0"/>
+                        </a:ext>
+                      </a:extLst>
+                    </a:blip>
+                    <a:stretch>
+                      <a:fillRect/>
+                    </a:stretch>
+                  </pic:blipFill>
+                  <pic:spPr>
+                    <a:xfrm>
+                      <a:off x="0" y="0"/>
+                      <a:ext cx="5274310" cy="6090920"/>
+                    </a:xfrm>
+                    <a:prstGeom prst="rect">
+                      <a:avLst/>
+                    </a:prstGeom>
+                  </pic:spPr>
+                </pic:pic>
+              </a:graphicData>
+            </a:graphic>
+          </wp:inline>
+        </w:drawing>
+      </w:r>
+    </w:p>
+    <w:p>
+      <w:pPr>
+        <w:pStyle w:val="4"/>
+      </w:pPr>
+      <w:r>
+        <w:t>3.12.1.</w:t>
+      </w:r>
+      <w:r>
+        <w:rPr>
+          <w:rFonts w:hint="eastAsia"/>
+        </w:rPr>
+        <w:t>6</w:t>
+      </w:r>
+      <w:r>
+        <w:t>界面设计</w:t>
+      </w:r>
+    </w:p>
+    <w:p>
+      <w:r>
+        <w:rPr>
+          <w:rFonts w:hint="eastAsia"/>
+        </w:rPr>
+        <w:t xml:space="preserve"> </w:t>
+      </w:r>
+      <w:r>
+        <w:t xml:space="preserve">   </w:t>
+      </w:r>
+      <w:r>
+        <w:rPr>
+          <w:rFonts w:hint="eastAsia"/>
+        </w:rPr>
+        <w:t>如上述流程图所示，</w:t>
+      </w:r>
+      <w:proofErr w:type="gramStart"/>
+      <w:r>
+        <w:rPr>
+          <w:rFonts w:hint="eastAsia"/>
+        </w:rPr>
+        <w:t>点击主</w:t>
+      </w:r>
+      <w:proofErr w:type="gramEnd"/>
+      <w:r>
+        <w:rPr>
+          <w:rFonts w:hint="eastAsia"/>
+        </w:rPr>
+        <w:t>界面，选择账户类型，如果是管理员，进入管理员界面，进行对应的</w:t>
+      </w:r>
+      <w:proofErr w:type="gramStart"/>
+      <w:r>
+        <w:rPr>
+          <w:rFonts w:hint="eastAsia"/>
+        </w:rPr>
+        <w:t>增删改查操作</w:t>
+      </w:r>
+      <w:proofErr w:type="gramEnd"/>
+      <w:r>
+        <w:rPr>
+          <w:rFonts w:hint="eastAsia"/>
+        </w:rPr>
+        <w:t>，比如进入到添加用户界面，弹出录入姓名、学号、电话等输入框，如果添加成功则跳转到显示用户界面。</w:t>
+      </w:r>
+    </w:p>
+    <w:p>
+      <w:pPr>
+        <w:pStyle w:val="4"/>
+      </w:pPr>
+      <w:r>
+        <w:lastRenderedPageBreak/>
+        <w:t>3.12.1.</w:t>
+      </w:r>
+      <w:r>
+        <w:rPr>
+          <w:rFonts w:hint="eastAsia"/>
+        </w:rPr>
+        <w:t>7</w:t>
+      </w:r>
+      <w:r>
+        <w:rPr>
+          <w:rFonts w:hint="eastAsia"/>
+        </w:rPr>
+        <w:t>接口设计</w:t>
+      </w:r>
+    </w:p>
+    <w:p/>
+    <w:p/>
+    <w:p>
+      <w:pPr>
+        <w:pStyle w:val="4"/>
+      </w:pPr>
+      <w:r>
+        <w:rPr>
+          <w:rFonts w:hint="eastAsia"/>
+        </w:rPr>
+        <w:t>3.12.1.8</w:t>
+      </w:r>
+      <w:r>
+        <w:rPr>
+          <w:rFonts w:hint="eastAsia"/>
+        </w:rPr>
+        <w:t>算法设计</w:t>
+      </w:r>
+    </w:p>
+    <w:p>
+      <w:r>
+        <w:rPr>
+          <w:rFonts w:hint="eastAsia"/>
+        </w:rPr>
+        <w:t xml:space="preserve"> </w:t>
+      </w:r>
+      <w:r>
+        <w:t xml:space="preserve">   </w:t>
+      </w:r>
+      <w:r>
+        <w:rPr>
+          <w:rFonts w:hint="eastAsia"/>
+        </w:rPr>
+        <w:t>管理员登陆系统后，获得用户的请求，比如获得用户的增加请求，系统给用户弹出信息录入界面，用户输入姓名、学号、电话等信息，如果输入非法字符，则提示输入错误，全部正确则录入成功，修改、删除、查看算法设计类似。</w:t>
+      </w:r>
+    </w:p>
+    <w:p>
+      <w:pPr>
+        <w:pStyle w:val="3"/>
+      </w:pPr>
+      <w:r>
+        <w:rPr>
+          <w:rFonts w:hint="eastAsia"/>
+        </w:rPr>
+        <w:t>3.12.</w:t>
+      </w:r>
+      <w:r>
+        <w:rPr>
+          <w:rFonts w:hint="eastAsia"/>
+        </w:rPr>
+        <w:t>2</w:t>
+      </w:r>
+      <w:r>
+        <w:rPr>
+          <w:rStyle w:val="50"/>
+          <w:rFonts w:hint="eastAsia"/>
+        </w:rPr>
+        <w:t>作为管理员可以对被举报的违规产品进行删除</w:t>
+      </w:r>
+    </w:p>
+    <w:p>
+      <w:pPr>
+        <w:pStyle w:val="4"/>
+      </w:pPr>
+      <w:r>
+        <w:rPr>
+          <w:rFonts w:hint="eastAsia"/>
+        </w:rPr>
+        <w:t>3.12.2.1</w:t>
+      </w:r>
+      <w:r>
+        <w:rPr>
+          <w:rFonts w:hint="eastAsia"/>
+        </w:rPr>
+        <w:t>功能</w:t>
+      </w:r>
+    </w:p>
+    <w:p>
+      <w:pPr>
+        <w:spacing w:line="300" w:lineRule="auto"/>
+        <w:ind w:firstLineChars="200" w:firstLine="420"/>
+      </w:pPr>
+      <w:r>
+        <w:rPr>
+          <w:rFonts w:hint="eastAsia"/>
+        </w:rPr>
+        <w:t>管理员在登录系统后，可以进行对</w:t>
+      </w:r>
+      <w:r>
+        <w:rPr>
+          <w:rFonts w:hint="eastAsia"/>
+        </w:rPr>
+        <w:t>被举报的违规产品进行删除</w:t>
+      </w:r>
+      <w:r>
+        <w:rPr>
+          <w:rFonts w:hint="eastAsia"/>
+        </w:rPr>
+        <w:t>。</w:t>
+      </w:r>
+    </w:p>
+    <w:p>
+      <w:pPr>
+        <w:pStyle w:val="4"/>
+      </w:pPr>
+      <w:r>
+        <w:rPr>
+          <w:rFonts w:hint="eastAsia"/>
+        </w:rPr>
+        <w:t>3.12.2.2</w:t>
+      </w:r>
+      <w:r>
+        <w:rPr>
+          <w:rFonts w:hint="eastAsia"/>
+        </w:rPr>
+        <w:t>性能</w:t>
+      </w:r>
+    </w:p>
+    <w:p>
+      <w:pPr>
+        <w:ind w:firstLine="420"/>
+      </w:pPr>
+      <w:r>
+        <w:rPr>
+          <w:rFonts w:hint="eastAsia"/>
+        </w:rPr>
+        <w:t>响应时间不能超过</w:t>
+      </w:r>
+      <w:r>
+        <w:rPr>
+          <w:rFonts w:hint="eastAsia"/>
+        </w:rPr>
+        <w:t>1S</w:t>
+      </w:r>
+      <w:r>
+        <w:rPr>
+          <w:rFonts w:hint="eastAsia"/>
+        </w:rPr>
+        <w:t>，同时允许多个管理员进行操作。</w:t>
+      </w:r>
+    </w:p>
+    <w:p>
+      <w:pPr>
+        <w:pStyle w:val="4"/>
+      </w:pPr>
+      <w:r>
+        <w:rPr>
+          <w:rFonts w:hint="eastAsia"/>
+        </w:rPr>
+        <w:t>3.12.2.3</w:t>
+      </w:r>
+      <w:r>
+        <w:rPr>
+          <w:rFonts w:hint="eastAsia"/>
+        </w:rPr>
+        <w:t>输入项目</w:t>
+      </w:r>
+    </w:p>
+    <w:tbl>
+      <w:tblPr>
+        <w:tblStyle w:val="a3"/>
+        <w:tblW w:w="0" w:type="auto"/>
+        <w:tblLook w:val="04A0" w:firstRow="1" w:lastRow="0" w:firstColumn="1" w:lastColumn="0" w:noHBand="0" w:noVBand="1"/>
+      </w:tblPr>
+      <w:tblGrid>
+        <w:gridCol w:w="1382"/>
+        <w:gridCol w:w="1382"/>
+        <w:gridCol w:w="1383"/>
+        <w:gridCol w:w="1383"/>
+        <w:gridCol w:w="1383"/>
+        <w:gridCol w:w="1383"/>
+      </w:tblGrid>
+      <w:tr>
+        <w:tc>
+          <w:tcPr>
+            <w:tcW w:w="1382" w:type="dxa"/>
+          </w:tcPr>
+          <w:p>
+            <w:r>
+              <w:rPr>
+                <w:rFonts w:hint="eastAsia"/>
+              </w:rPr>
+              <w:t>字段名</w:t>
+            </w:r>
+          </w:p>
+        </w:tc>
+        <w:tc>
+          <w:tcPr>
+            <w:tcW w:w="1382" w:type="dxa"/>
+          </w:tcPr>
+          <w:p>
+            <w:r>
+              <w:rPr>
+                <w:rFonts w:hint="eastAsia"/>
+              </w:rPr>
+              <w:t>类型</w:t>
+            </w:r>
+          </w:p>
+        </w:tc>
+        <w:tc>
+          <w:tcPr>
+            <w:tcW w:w="1383" w:type="dxa"/>
+          </w:tcPr>
+          <w:p>
+            <w:r>
+              <w:rPr>
+                <w:rFonts w:hint="eastAsia"/>
+              </w:rPr>
+              <w:t>长度</w:t>
+            </w:r>
+          </w:p>
+        </w:tc>
+        <w:tc>
+          <w:tcPr>
+            <w:tcW w:w="1383" w:type="dxa"/>
+          </w:tcPr>
+          <w:p>
+            <w:r>
+              <w:rPr>
+                <w:rFonts w:hint="eastAsia"/>
+              </w:rPr>
+              <w:t>小数点</w:t>
+            </w:r>
+          </w:p>
+        </w:tc>
+        <w:tc>
+          <w:tcPr>
+            <w:tcW w:w="1383" w:type="dxa"/>
+          </w:tcPr>
+          <w:p>
+            <w:r>
+              <w:rPr>
+                <w:rFonts w:hint="eastAsia"/>
+              </w:rPr>
+              <w:t>允许空</w:t>
+            </w:r>
+          </w:p>
+        </w:tc>
+        <w:tc>
+          <w:tcPr>
+            <w:tcW w:w="1383" w:type="dxa"/>
+          </w:tcPr>
+          <w:p>
+            <w:r>
+              <w:rPr>
+                <w:rFonts w:hint="eastAsia"/>
+              </w:rPr>
+              <w:t>主</w:t>
+            </w:r>
+            <w:r>
+              <w:rPr>
+                <w:rFonts w:hint="eastAsia"/>
+              </w:rPr>
+              <w:t>/</w:t>
+            </w:r>
+            <w:proofErr w:type="gramStart"/>
+            <w:r>
+              <w:rPr>
+                <w:rFonts w:hint="eastAsia"/>
+              </w:rPr>
+              <w:t>外键</w:t>
+            </w:r>
+            <w:proofErr w:type="gramEnd"/>
+          </w:p>
+        </w:tc>
+      </w:tr>
+      <w:tr>
+        <w:tc>
+          <w:tcPr>
+            <w:tcW w:w="1382" w:type="dxa"/>
+          </w:tcPr>
+          <w:p>
+            <w:r>
+              <w:rPr>
+                <w:rFonts w:hint="eastAsia"/>
+              </w:rPr>
+              <w:t>管理员账号</w:t>
+            </w:r>
+          </w:p>
+        </w:tc>
+        <w:tc>
+          <w:tcPr>
+            <w:tcW w:w="1382" w:type="dxa"/>
+          </w:tcPr>
+          <w:p>
+            <w:r>
+              <w:t>Int</w:t>
+            </w:r>
+          </w:p>
+        </w:tc>
+        <w:tc>
+          <w:tcPr>
+            <w:tcW w:w="1383" w:type="dxa"/>
+          </w:tcPr>
+          <w:p>
+            <w:r>
+              <w:rPr>
+                <w:rFonts w:hint="eastAsia"/>
+              </w:rPr>
+              <w:t>1</w:t>
+            </w:r>
+            <w:r>
+              <w:t>1</w:t>
+            </w:r>
+          </w:p>
+        </w:tc>
+        <w:tc>
+          <w:tcPr>
+            <w:tcW w:w="1383" w:type="dxa"/>
+          </w:tcPr>
+          <w:p/>
+        </w:tc>
+        <w:tc>
+          <w:tcPr>
+            <w:tcW w:w="1383" w:type="dxa"/>
+          </w:tcPr>
+          <w:p>
+            <w:r>
+              <w:rPr>
+                <w:rFonts w:hint="eastAsia"/>
+              </w:rPr>
+              <w:t>不允许</w:t>
+            </w:r>
+          </w:p>
+        </w:tc>
+        <w:tc>
+          <w:tcPr>
+            <w:tcW w:w="1383" w:type="dxa"/>
+          </w:tcPr>
+          <w:p>
+            <w:r>
+              <w:rPr>
+                <w:rFonts w:hint="eastAsia"/>
+              </w:rPr>
+              <w:t>主</w:t>
+            </w:r>
+          </w:p>
+        </w:tc>
+      </w:tr>
+      <w:tr>
+        <w:tc>
+          <w:tcPr>
+            <w:tcW w:w="1382" w:type="dxa"/>
+          </w:tcPr>
+          <w:p>
+            <w:r>
+              <w:rPr>
+                <w:rFonts w:hint="eastAsia"/>
+              </w:rPr>
+              <w:t>管理员密码</w:t>
+            </w:r>
+          </w:p>
+        </w:tc>
+        <w:tc>
+          <w:tcPr>
+            <w:tcW w:w="1382" w:type="dxa"/>
+          </w:tcPr>
+          <w:p>
+            <w:r>
+              <w:t>Varchar</w:t>
+            </w:r>
+          </w:p>
+        </w:tc>
+        <w:tc>
+          <w:tcPr>
+            <w:tcW w:w="1383" w:type="dxa"/>
+          </w:tcPr>
+          <w:p>
+            <w:r>
+              <w:t>50</w:t>
+            </w:r>
+          </w:p>
+        </w:tc>
+        <w:tc>
+          <w:tcPr>
+            <w:tcW w:w="1383" w:type="dxa"/>
+          </w:tcPr>
+          <w:p/>
+        </w:tc>
+        <w:tc>
+          <w:tcPr>
+            <w:tcW w:w="1383" w:type="dxa"/>
+          </w:tcPr>
+          <w:p>
+            <w:r>
+              <w:rPr>
+                <w:rFonts w:hint="eastAsia"/>
+              </w:rPr>
+              <w:t>不允许</w:t>
+            </w:r>
+          </w:p>
+        </w:tc>
+        <w:tc>
+          <w:tcPr>
+            <w:tcW w:w="1383" w:type="dxa"/>
+          </w:tcPr>
+          <w:p/>
+        </w:tc>
+      </w:tr>
+    </w:tbl>
+    <w:p>
+      <w:pPr>
+        <w:pStyle w:val="4"/>
+      </w:pPr>
+      <w:r>
+        <w:rPr>
+          <w:rFonts w:hint="eastAsia"/>
+        </w:rPr>
+        <w:t>3.12.2.4</w:t>
+      </w:r>
+      <w:r>
+        <w:rPr>
+          <w:rFonts w:hint="eastAsia"/>
+        </w:rPr>
+        <w:t>输出项目</w:t>
+      </w:r>
+    </w:p>
+    <w:tbl>
+      <w:tblPr>
+        <w:tblStyle w:val="a3"/>
+        <w:tblW w:w="0" w:type="auto"/>
+        <w:tblLook w:val="04A0" w:firstRow="1" w:lastRow="0" w:firstColumn="1" w:lastColumn="0" w:noHBand="0" w:noVBand="1"/>
+      </w:tblPr>
+      <w:tblGrid>
+        <w:gridCol w:w="1382"/>
+        <w:gridCol w:w="1382"/>
+        <w:gridCol w:w="1383"/>
+        <w:gridCol w:w="1383"/>
+        <w:gridCol w:w="1383"/>
+        <w:gridCol w:w="1383"/>
+      </w:tblGrid>
+      <w:tr>
+        <w:tc>
+          <w:tcPr>
+            <w:tcW w:w="1382" w:type="dxa"/>
+          </w:tcPr>
+          <w:p>
+            <w:r>
+              <w:rPr>
+                <w:rFonts w:hint="eastAsia"/>
+              </w:rPr>
+              <w:t>字段名</w:t>
+            </w:r>
+          </w:p>
+        </w:tc>
+        <w:tc>
+          <w:tcPr>
+            <w:tcW w:w="1382" w:type="dxa"/>
+          </w:tcPr>
+          <w:p>
+            <w:r>
+              <w:rPr>
+                <w:rFonts w:hint="eastAsia"/>
+              </w:rPr>
+              <w:t>类型</w:t>
+            </w:r>
+          </w:p>
+        </w:tc>
+        <w:tc>
+          <w:tcPr>
+            <w:tcW w:w="1383" w:type="dxa"/>
+          </w:tcPr>
+          <w:p>
+            <w:r>
+              <w:rPr>
+                <w:rFonts w:hint="eastAsia"/>
+              </w:rPr>
+              <w:t>长度</w:t>
+            </w:r>
+          </w:p>
+        </w:tc>
+        <w:tc>
+          <w:tcPr>
+            <w:tcW w:w="1383" w:type="dxa"/>
+          </w:tcPr>
+          <w:p>
+            <w:r>
+              <w:rPr>
+                <w:rFonts w:hint="eastAsia"/>
+              </w:rPr>
+              <w:t>小数点</w:t>
+            </w:r>
+          </w:p>
+        </w:tc>
+        <w:tc>
+          <w:tcPr>
+            <w:tcW w:w="1383" w:type="dxa"/>
+          </w:tcPr>
+          <w:p>
+            <w:r>
+              <w:rPr>
+                <w:rFonts w:hint="eastAsia"/>
+              </w:rPr>
+              <w:t>允许空</w:t>
+            </w:r>
+          </w:p>
+        </w:tc>
+        <w:tc>
+          <w:tcPr>
+            <w:tcW w:w="1383" w:type="dxa"/>
+          </w:tcPr>
+          <w:p>
+            <w:r>
+              <w:rPr>
+                <w:rFonts w:hint="eastAsia"/>
+              </w:rPr>
+              <w:t>主</w:t>
+            </w:r>
+            <w:r>
+              <w:rPr>
+                <w:rFonts w:hint="eastAsia"/>
+              </w:rPr>
+              <w:t>/</w:t>
+            </w:r>
+            <w:proofErr w:type="gramStart"/>
+            <w:r>
+              <w:rPr>
+                <w:rFonts w:hint="eastAsia"/>
+              </w:rPr>
+              <w:t>外键</w:t>
+            </w:r>
+            <w:proofErr w:type="gramEnd"/>
+          </w:p>
+        </w:tc>
+      </w:tr>
+      <w:tr>
+        <w:tc>
+          <w:tcPr>
+            <w:tcW w:w="1382" w:type="dxa"/>
+          </w:tcPr>
+          <w:p>
+            <w:r>
+              <w:rPr>
+                <w:rFonts w:hint="eastAsia"/>
+              </w:rPr>
+              <w:t>产品</w:t>
+            </w:r>
+            <w:r>
+              <w:rPr>
+                <w:rFonts w:hint="eastAsia"/>
+              </w:rPr>
+              <w:t>i</w:t>
+            </w:r>
+            <w:r>
+              <w:t>d</w:t>
+            </w:r>
+          </w:p>
+        </w:tc>
+        <w:tc>
+          <w:tcPr>
+            <w:tcW w:w="1382" w:type="dxa"/>
+          </w:tcPr>
+          <w:p>
+            <w:r>
+              <w:t>Int</w:t>
+            </w:r>
+          </w:p>
+        </w:tc>
+        <w:tc>
+          <w:tcPr>
+            <w:tcW w:w="1383" w:type="dxa"/>
+          </w:tcPr>
+          <w:p>
+            <w:r>
+              <w:rPr>
+                <w:rFonts w:hint="eastAsia"/>
+              </w:rPr>
+              <w:t>1</w:t>
+            </w:r>
+            <w:r>
+              <w:t>1</w:t>
+            </w:r>
+          </w:p>
+        </w:tc>
+        <w:tc>
+          <w:tcPr>
+            <w:tcW w:w="1383" w:type="dxa"/>
+          </w:tcPr>
+          <w:p/>
+        </w:tc>
+        <w:tc>
+          <w:tcPr>
+            <w:tcW w:w="1383" w:type="dxa"/>
+          </w:tcPr>
+          <w:p>
+            <w:r>
+              <w:rPr>
+                <w:rFonts w:hint="eastAsia"/>
+              </w:rPr>
+              <w:t>不允许</w:t>
+            </w:r>
+          </w:p>
+        </w:tc>
+        <w:tc>
+          <w:tcPr>
+            <w:tcW w:w="1383" w:type="dxa"/>
+          </w:tcPr>
+          <w:p>
+            <w:r>
+              <w:rPr>
+                <w:rFonts w:hint="eastAsia"/>
+              </w:rPr>
+              <w:t>主</w:t>
+            </w:r>
+          </w:p>
+        </w:tc>
+      </w:tr>
+      <w:tr>
+        <w:tc>
+          <w:tcPr>
+            <w:tcW w:w="1382" w:type="dxa"/>
+          </w:tcPr>
+          <w:p>
+            <w:r>
+              <w:rPr>
+                <w:rFonts w:hint="eastAsia"/>
+              </w:rPr>
+              <w:t>产品名字</w:t>
+            </w:r>
+          </w:p>
+        </w:tc>
+        <w:tc>
+          <w:tcPr>
+            <w:tcW w:w="1382" w:type="dxa"/>
+          </w:tcPr>
+          <w:p>
+            <w:r>
+              <w:t>Varchar</w:t>
+            </w:r>
+          </w:p>
+        </w:tc>
+        <w:tc>
+          <w:tcPr>
+            <w:tcW w:w="1383" w:type="dxa"/>
+          </w:tcPr>
+          <w:p>
+            <w:r>
+              <w:t>50</w:t>
+            </w:r>
+          </w:p>
+        </w:tc>
+        <w:tc>
+          <w:tcPr>
+            <w:tcW w:w="1383" w:type="dxa"/>
+          </w:tcPr>
+          <w:p/>
+        </w:tc>
+        <w:tc>
+          <w:tcPr>
+            <w:tcW w:w="1383" w:type="dxa"/>
+          </w:tcPr>
+          <w:p>
+            <w:r>
+              <w:rPr>
+                <w:rFonts w:hint="eastAsia"/>
+              </w:rPr>
+              <w:t>不允许</w:t>
+            </w:r>
+          </w:p>
+        </w:tc>
+        <w:tc>
+          <w:tcPr>
+            <w:tcW w:w="1383" w:type="dxa"/>
+          </w:tcPr>
+          <w:p/>
+        </w:tc>
+      </w:tr>
+      <w:tr>
+        <w:tc>
+          <w:tcPr>
+            <w:tcW w:w="1382" w:type="dxa"/>
+          </w:tcPr>
+          <w:p>
+            <w:r>
+              <w:rPr>
+                <w:rFonts w:hint="eastAsia"/>
+              </w:rPr>
+              <w:t>描述</w:t>
+            </w:r>
+          </w:p>
+        </w:tc>
+        <w:tc>
+          <w:tcPr>
+            <w:tcW w:w="1382" w:type="dxa"/>
+          </w:tcPr>
+          <w:p>
+            <w:r>
+              <w:t>V</w:t>
+            </w:r>
+            <w:r>
+              <w:rPr>
+                <w:rFonts w:hint="eastAsia"/>
+              </w:rPr>
+              <w:t>ar</w:t>
+            </w:r>
+            <w:r>
+              <w:t>char</w:t>
+            </w:r>
+          </w:p>
+        </w:tc>
+        <w:tc>
+          <w:tcPr>
+            <w:tcW w:w="1383" w:type="dxa"/>
+          </w:tcPr>
+          <w:p>
+            <w:r>
+              <w:rPr>
+                <w:rFonts w:hint="eastAsia"/>
+              </w:rPr>
+              <w:t>5</w:t>
+            </w:r>
+            <w:r>
+              <w:t>0</w:t>
+            </w:r>
+          </w:p>
+        </w:tc>
+        <w:tc>
+          <w:tcPr>
+            <w:tcW w:w="1383" w:type="dxa"/>
+          </w:tcPr>
+          <w:p/>
+        </w:tc>
+        <w:tc>
+          <w:tcPr>
+            <w:tcW w:w="1383" w:type="dxa"/>
+          </w:tcPr>
+          <w:p>
+            <w:r>
+              <w:rPr>
+                <w:rFonts w:hint="eastAsia"/>
+              </w:rPr>
+              <w:t>不允许</w:t>
+            </w:r>
+          </w:p>
+        </w:tc>
+        <w:tc>
+          <w:tcPr>
+            <w:tcW w:w="1383" w:type="dxa"/>
+          </w:tcPr>
+          <w:p/>
+        </w:tc>
+      </w:tr>
+      <w:tr>
+        <w:tc>
+          <w:tcPr>
+            <w:tcW w:w="1382" w:type="dxa"/>
+          </w:tcPr>
+          <w:p>
+            <w:r>
+              <w:rPr>
+                <w:rFonts w:hint="eastAsia"/>
+              </w:rPr>
+              <w:t>产品状态</w:t>
+            </w:r>
+          </w:p>
+        </w:tc>
+        <w:tc>
+          <w:tcPr>
+            <w:tcW w:w="1382" w:type="dxa"/>
+          </w:tcPr>
+          <w:p>
+            <w:r>
+              <w:t>I</w:t>
+            </w:r>
+            <w:r>
+              <w:rPr>
+                <w:rFonts w:hint="eastAsia"/>
+              </w:rPr>
+              <w:t>nt</w:t>
+            </w:r>
+          </w:p>
+        </w:tc>
+        <w:tc>
+          <w:tcPr>
+            <w:tcW w:w="1383" w:type="dxa"/>
+          </w:tcPr>
+          <w:p>
+            <w:r>
+              <w:rPr>
+                <w:rFonts w:hint="eastAsia"/>
+              </w:rPr>
+              <w:t>1</w:t>
+            </w:r>
+            <w:r>
+              <w:t>1</w:t>
+            </w:r>
+          </w:p>
+        </w:tc>
+        <w:tc>
+          <w:tcPr>
+            <w:tcW w:w="1383" w:type="dxa"/>
+          </w:tcPr>
+          <w:p/>
+        </w:tc>
+        <w:tc>
+          <w:tcPr>
+            <w:tcW w:w="1383" w:type="dxa"/>
+          </w:tcPr>
+          <w:p>
+            <w:r>
+              <w:rPr>
+                <w:rFonts w:hint="eastAsia"/>
+              </w:rPr>
+              <w:t>不允许</w:t>
+            </w:r>
+          </w:p>
+        </w:tc>
+        <w:tc>
+          <w:tcPr>
+            <w:tcW w:w="1383" w:type="dxa"/>
+          </w:tcPr>
+          <w:p/>
+        </w:tc>
+      </w:tr>
+      <w:tr>
+        <w:tc>
+          <w:tcPr>
+            <w:tcW w:w="1382" w:type="dxa"/>
+          </w:tcPr>
+          <w:p>
+            <w:r>
+              <w:rPr>
+                <w:rFonts w:hint="eastAsia"/>
+              </w:rPr>
+              <w:t>商品</w:t>
+            </w:r>
+            <w:r>
+              <w:rPr>
+                <w:rFonts w:hint="eastAsia"/>
+              </w:rPr>
+              <w:t>i</w:t>
+            </w:r>
+            <w:r>
+              <w:t>d</w:t>
+            </w:r>
+          </w:p>
+        </w:tc>
+        <w:tc>
+          <w:tcPr>
+            <w:tcW w:w="1382" w:type="dxa"/>
+          </w:tcPr>
+          <w:p>
+            <w:r>
+              <w:t>int</w:t>
+            </w:r>
+          </w:p>
+        </w:tc>
+        <w:tc>
+          <w:tcPr>
+            <w:tcW w:w="1383" w:type="dxa"/>
+          </w:tcPr>
+          <w:p>
+            <w:r>
+              <w:rPr>
+                <w:rFonts w:hint="eastAsia"/>
+              </w:rPr>
+              <w:t>1</w:t>
+            </w:r>
+            <w:r>
+              <w:t>1</w:t>
+            </w:r>
+          </w:p>
+        </w:tc>
+        <w:tc>
+          <w:tcPr>
+            <w:tcW w:w="1383" w:type="dxa"/>
+          </w:tcPr>
+          <w:p/>
+        </w:tc>
+        <w:tc>
+          <w:tcPr>
+            <w:tcW w:w="1383" w:type="dxa"/>
+          </w:tcPr>
+          <w:p>
+            <w:r>
+              <w:rPr>
+                <w:rFonts w:hint="eastAsia"/>
+              </w:rPr>
+              <w:t>不允许</w:t>
+            </w:r>
+          </w:p>
+        </w:tc>
+        <w:tc>
+          <w:tcPr>
+            <w:tcW w:w="1383" w:type="dxa"/>
+          </w:tcPr>
+          <w:p/>
+        </w:tc>
+      </w:tr>
+    </w:tbl>
+    <w:p>
+      <w:r>
+        <w:rPr>
+          <w:rFonts w:hint="eastAsia"/>
+        </w:rPr>
+        <w:t xml:space="preserve"> </w:t>
+      </w:r>
+      <w:r>
+        <w:t xml:space="preserve">  </w:t>
+      </w:r>
+      <w:r>
+        <w:rPr>
+          <w:rFonts w:hint="eastAsia"/>
+        </w:rPr>
+        <w:t>用户举报违规产品后</w:t>
+      </w:r>
+      <w:r>
+        <w:t>，管理员</w:t>
+      </w:r>
+      <w:r>
+        <w:rPr>
+          <w:rFonts w:hint="eastAsia"/>
+        </w:rPr>
+        <w:t>可以对其进行删除</w:t>
+      </w:r>
+      <w:r>
+        <w:rPr>
+          <w:rFonts w:hint="eastAsia"/>
+        </w:rPr>
+        <w:t>。</w:t>
+      </w:r>
+    </w:p>
+    <w:p>
+      <w:pPr>
+        <w:pStyle w:val="4"/>
+      </w:pPr>
+      <w:r>
+        <w:lastRenderedPageBreak/>
+        <w:t>3.12.</w:t>
+      </w:r>
+      <w:r>
+        <w:rPr>
+          <w:rFonts w:hint="eastAsia"/>
+        </w:rPr>
+        <w:t>2</w:t>
+      </w:r>
+      <w:r>
+        <w:t>.</w:t>
+      </w:r>
+      <w:r>
+        <w:rPr>
+          <w:rFonts w:hint="eastAsia"/>
+        </w:rPr>
+        <w:t>5</w:t>
+      </w:r>
+      <w:r>
+        <w:t>流程图</w:t>
+      </w:r>
+    </w:p>
+    <w:p>
+      <w:r>
+        <w:rPr>
+          <w:noProof/>
+        </w:rPr>
+        <w:drawing>
+          <wp:inline distT="0" distB="0" distL="0" distR="0" wp14:anchorId="12F74383" wp14:editId="32E5B7E8">
+            <wp:extent cx="4000000" cy="4314286"/>
+            <wp:effectExtent l="0" t="0" r="635" b="0"/>
+            <wp:docPr id="3" name="图片 3"/>
+            <wp:cNvGraphicFramePr>
+              <a:graphicFrameLocks xmlns:a="http://schemas.openxmlformats.org/drawingml/2006/main" noChangeAspect="1"/>
+            </wp:cNvGraphicFramePr>
+            <a:graphic xmlns:a="http://schemas.openxmlformats.org/drawingml/2006/main">
+              <a:graphicData uri="http://schemas.openxmlformats.org/drawingml/2006/picture">
+                <pic:pic xmlns:pic="http://schemas.openxmlformats.org/drawingml/2006/picture">
+                  <pic:nvPicPr>
+                    <pic:cNvPr id="1" name=""/>
+                    <pic:cNvPicPr/>
+                  </pic:nvPicPr>
+                  <pic:blipFill>
+                    <a:blip r:embed="rId14"/>
+                    <a:stretch>
+                      <a:fillRect/>
+                    </a:stretch>
+                  </pic:blipFill>
+                  <pic:spPr>
+                    <a:xfrm>
+                      <a:off x="0" y="0"/>
+                      <a:ext cx="4000000" cy="4314286"/>
+                    </a:xfrm>
+                    <a:prstGeom prst="rect">
+                      <a:avLst/>
+                    </a:prstGeom>
+                  </pic:spPr>
+                </pic:pic>
+              </a:graphicData>
+            </a:graphic>
+          </wp:inline>
+        </w:drawing>
+      </w:r>
+      <w:r>
+        <w:rPr>
+          <w:rFonts w:hint="eastAsia"/>
+          <w:noProof/>
+        </w:rPr>
+        <w:t xml:space="preserve"> </w:t>
+      </w:r>
+    </w:p>
+    <w:p>
+      <w:pPr>
+        <w:pStyle w:val="4"/>
+      </w:pPr>
+      <w:r>
+        <w:t>3.12.</w:t>
+      </w:r>
+      <w:r>
+        <w:rPr>
+          <w:rFonts w:hint="eastAsia"/>
+        </w:rPr>
+        <w:t>2</w:t>
+      </w:r>
+      <w:r>
+        <w:t>.</w:t>
+      </w:r>
+      <w:r>
+        <w:rPr>
+          <w:rFonts w:hint="eastAsia"/>
+        </w:rPr>
+        <w:t>6</w:t>
+      </w:r>
+      <w:r>
+        <w:t>界面设计</w:t>
+      </w:r>
+    </w:p>
+    <w:p>
+      <w:r>
+        <w:rPr>
+          <w:rFonts w:hint="eastAsia"/>
+        </w:rPr>
+        <w:t xml:space="preserve"> </w:t>
+      </w:r>
+      <w:r>
+        <w:t xml:space="preserve">  </w:t>
+      </w:r>
+      <w:r>
+        <w:rPr>
+          <w:rFonts w:hint="eastAsia"/>
+        </w:rPr>
+        <w:t>如上述流程图所示，</w:t>
+      </w:r>
+      <w:proofErr w:type="gramStart"/>
+      <w:r>
+        <w:rPr>
+          <w:rFonts w:hint="eastAsia"/>
+        </w:rPr>
+        <w:t>点击主</w:t>
+      </w:r>
+      <w:proofErr w:type="gramEnd"/>
+      <w:r>
+        <w:rPr>
+          <w:rFonts w:hint="eastAsia"/>
+        </w:rPr>
+        <w:t>界面，选择账户类型，如果是用户，进入用户界面，举报产品，接着跳入举报成功界面，管理员进入管理者界面，点击违规产品，将被举报的产品删除。</w:t>
+      </w:r>
+    </w:p>
+    <w:p>
+      <w:pPr>
+        <w:pStyle w:val="4"/>
+      </w:pPr>
+      <w:r>
+        <w:t>3.12.</w:t>
+      </w:r>
+      <w:r>
+        <w:rPr>
+          <w:rFonts w:hint="eastAsia"/>
+        </w:rPr>
+        <w:t>2</w:t>
+      </w:r>
+      <w:r>
+        <w:t>.</w:t>
+      </w:r>
+      <w:r>
+        <w:rPr>
+          <w:rFonts w:hint="eastAsia"/>
+        </w:rPr>
+        <w:t>7</w:t>
+      </w:r>
+      <w:r>
+        <w:rPr>
+          <w:rFonts w:hint="eastAsia"/>
+        </w:rPr>
+        <w:t>接口设计</w:t>
+      </w:r>
+    </w:p>
+    <w:p/>
+    <w:p/>
+    <w:p>
+      <w:pPr>
+        <w:pStyle w:val="4"/>
+      </w:pPr>
+      <w:r>
+        <w:rPr>
+          <w:rFonts w:hint="eastAsia"/>
+        </w:rPr>
+        <w:t>3.12.2.8</w:t>
+      </w:r>
+      <w:r>
+        <w:rPr>
+          <w:rFonts w:hint="eastAsia"/>
+        </w:rPr>
+        <w:t>算法设计</w:t>
+      </w:r>
+    </w:p>
+    <w:p>
+      <w:r>
+        <w:rPr>
+          <w:rFonts w:hint="eastAsia"/>
+        </w:rPr>
+        <w:t xml:space="preserve"> </w:t>
+      </w:r>
+      <w:r>
+        <w:t xml:space="preserve">   </w:t>
+      </w:r>
+      <w:r>
+        <w:rPr>
+          <w:rFonts w:hint="eastAsia"/>
+        </w:rPr>
+        <w:t>用户举报违规产品，管理员看到后，决定是否确实违规，如果着实违规，则删除产品，如果没有违规，则不删除该产品。</w:t>
+      </w:r>
+    </w:p>
+    <w:p>
+      <w:pPr>
+        <w:pStyle w:val="3"/>
+      </w:pPr>
+      <w:r>
+        <w:rPr>
+          <w:rFonts w:hint="eastAsia"/>
+        </w:rPr>
+        <w:lastRenderedPageBreak/>
+        <w:t>3.12.</w:t>
+      </w:r>
+      <w:r>
+        <w:rPr>
+          <w:rFonts w:hint="eastAsia"/>
+        </w:rPr>
+        <w:t>3</w:t>
+      </w:r>
+      <w:r>
+        <w:rPr>
+          <w:rStyle w:val="50"/>
+          <w:rFonts w:hint="eastAsia"/>
+        </w:rPr>
+        <w:t>作为管理员可以</w:t>
+      </w:r>
+      <w:r>
+        <w:rPr>
+          <w:rStyle w:val="50"/>
+          <w:rFonts w:hint="eastAsia"/>
+        </w:rPr>
+        <w:t>通知卖家产品下架</w:t>
+      </w:r>
+    </w:p>
+    <w:p>
+      <w:pPr>
+        <w:pStyle w:val="4"/>
+      </w:pPr>
+      <w:r>
+        <w:rPr>
+          <w:rFonts w:hint="eastAsia"/>
+        </w:rPr>
+        <w:t>3.12.3.1</w:t>
+      </w:r>
+      <w:r>
+        <w:rPr>
+          <w:rFonts w:hint="eastAsia"/>
+        </w:rPr>
+        <w:t>功能</w:t>
+      </w:r>
+    </w:p>
+    <w:p>
+      <w:pPr>
+        <w:spacing w:line="300" w:lineRule="auto"/>
+        <w:ind w:firstLineChars="200" w:firstLine="420"/>
+      </w:pPr>
+      <w:r>
+        <w:rPr>
+          <w:rFonts w:hint="eastAsia"/>
+        </w:rPr>
+        <w:t>管理员在登录系统后，可以</w:t>
+      </w:r>
+      <w:r>
+        <w:rPr>
+          <w:rFonts w:hint="eastAsia"/>
+        </w:rPr>
+        <w:t>通知卖家产品下架</w:t>
+      </w:r>
+      <w:r>
+        <w:rPr>
+          <w:rFonts w:hint="eastAsia"/>
+        </w:rPr>
+        <w:t>。</w:t>
+      </w:r>
+    </w:p>
+    <w:p>
+      <w:pPr>
+        <w:pStyle w:val="4"/>
+      </w:pPr>
+      <w:r>
+        <w:rPr>
+          <w:rFonts w:hint="eastAsia"/>
+        </w:rPr>
+        <w:t>3.12.3.2</w:t>
+      </w:r>
+      <w:r>
+        <w:rPr>
+          <w:rFonts w:hint="eastAsia"/>
+        </w:rPr>
+        <w:t>性能</w:t>
+      </w:r>
+    </w:p>
+    <w:p>
+      <w:pPr>
+        <w:ind w:firstLine="420"/>
+      </w:pPr>
+      <w:r>
+        <w:rPr>
+          <w:rFonts w:hint="eastAsia"/>
+        </w:rPr>
+        <w:t>响应时间不能超过</w:t>
+      </w:r>
+      <w:r>
+        <w:rPr>
+          <w:rFonts w:hint="eastAsia"/>
+        </w:rPr>
+        <w:t>1S</w:t>
+      </w:r>
+      <w:r>
+        <w:rPr>
+          <w:rFonts w:hint="eastAsia"/>
+        </w:rPr>
+        <w:t>，同时允许多个管理员进行操作。</w:t>
+      </w:r>
+    </w:p>
+    <w:p>
+      <w:pPr>
+        <w:pStyle w:val="4"/>
+      </w:pPr>
+      <w:r>
+        <w:rPr>
+          <w:rFonts w:hint="eastAsia"/>
+        </w:rPr>
+        <w:t>3.12.3.3</w:t>
+      </w:r>
+      <w:r>
+        <w:rPr>
+          <w:rFonts w:hint="eastAsia"/>
+        </w:rPr>
+        <w:t>输入项目</w:t>
+      </w:r>
+    </w:p>
+    <w:tbl>
+      <w:tblPr>
+        <w:tblStyle w:val="a3"/>
+        <w:tblW w:w="0" w:type="auto"/>
+        <w:tblLook w:val="04A0" w:firstRow="1" w:lastRow="0" w:firstColumn="1" w:lastColumn="0" w:noHBand="0" w:noVBand="1"/>
+      </w:tblPr>
+      <w:tblGrid>
+        <w:gridCol w:w="1382"/>
+        <w:gridCol w:w="1382"/>
+        <w:gridCol w:w="1383"/>
+        <w:gridCol w:w="1383"/>
+        <w:gridCol w:w="1383"/>
+        <w:gridCol w:w="1383"/>
+      </w:tblGrid>
+      <w:tr>
+        <w:tc>
+          <w:tcPr>
+            <w:tcW w:w="1382" w:type="dxa"/>
+          </w:tcPr>
+          <w:p>
+            <w:r>
+              <w:rPr>
+                <w:rFonts w:hint="eastAsia"/>
+              </w:rPr>
+              <w:t>字段名</w:t>
+            </w:r>
+          </w:p>
+        </w:tc>
+        <w:tc>
+          <w:tcPr>
+            <w:tcW w:w="1382" w:type="dxa"/>
+          </w:tcPr>
+          <w:p>
+            <w:r>
+              <w:rPr>
+                <w:rFonts w:hint="eastAsia"/>
+              </w:rPr>
+              <w:t>类型</w:t>
+            </w:r>
+          </w:p>
+        </w:tc>
+        <w:tc>
+          <w:tcPr>
+            <w:tcW w:w="1383" w:type="dxa"/>
+          </w:tcPr>
+          <w:p>
+            <w:r>
+              <w:rPr>
+                <w:rFonts w:hint="eastAsia"/>
+              </w:rPr>
+              <w:t>长度</w:t>
+            </w:r>
+          </w:p>
+        </w:tc>
+        <w:tc>
+          <w:tcPr>
+            <w:tcW w:w="1383" w:type="dxa"/>
+          </w:tcPr>
+          <w:p>
+            <w:r>
+              <w:rPr>
+                <w:rFonts w:hint="eastAsia"/>
+              </w:rPr>
+              <w:t>小数点</w:t>
+            </w:r>
+          </w:p>
+        </w:tc>
+        <w:tc>
+          <w:tcPr>
+            <w:tcW w:w="1383" w:type="dxa"/>
+          </w:tcPr>
+          <w:p>
+            <w:r>
+              <w:rPr>
+                <w:rFonts w:hint="eastAsia"/>
+              </w:rPr>
+              <w:t>允许空</w:t>
+            </w:r>
+          </w:p>
+        </w:tc>
+        <w:tc>
+          <w:tcPr>
+            <w:tcW w:w="1383" w:type="dxa"/>
+          </w:tcPr>
+          <w:p>
+            <w:r>
+              <w:rPr>
+                <w:rFonts w:hint="eastAsia"/>
+              </w:rPr>
+              <w:t>主</w:t>
+            </w:r>
+            <w:r>
+              <w:rPr>
+                <w:rFonts w:hint="eastAsia"/>
+              </w:rPr>
+              <w:t>/</w:t>
+            </w:r>
+            <w:proofErr w:type="gramStart"/>
+            <w:r>
+              <w:rPr>
+                <w:rFonts w:hint="eastAsia"/>
+              </w:rPr>
+              <w:t>外键</w:t>
+            </w:r>
+            <w:proofErr w:type="gramEnd"/>
+          </w:p>
+        </w:tc>
+      </w:tr>
+      <w:tr>
+        <w:tc>
+          <w:tcPr>
+            <w:tcW w:w="1382" w:type="dxa"/>
+          </w:tcPr>
+          <w:p>
+            <w:r>
+              <w:rPr>
+                <w:rFonts w:hint="eastAsia"/>
+              </w:rPr>
+              <w:t>管理员账号</w:t>
+            </w:r>
+          </w:p>
+        </w:tc>
+        <w:tc>
+          <w:tcPr>
+            <w:tcW w:w="1382" w:type="dxa"/>
+          </w:tcPr>
+          <w:p>
+            <w:r>
+              <w:t>Int</w:t>
+            </w:r>
+          </w:p>
+        </w:tc>
+        <w:tc>
+          <w:tcPr>
+            <w:tcW w:w="1383" w:type="dxa"/>
+          </w:tcPr>
+          <w:p>
+            <w:r>
+              <w:rPr>
+                <w:rFonts w:hint="eastAsia"/>
+              </w:rPr>
+              <w:t>1</w:t>
+            </w:r>
+            <w:r>
+              <w:t>1</w:t>
+            </w:r>
+          </w:p>
+        </w:tc>
+        <w:tc>
+          <w:tcPr>
+            <w:tcW w:w="1383" w:type="dxa"/>
+          </w:tcPr>
+          <w:p/>
+        </w:tc>
+        <w:tc>
+          <w:tcPr>
+            <w:tcW w:w="1383" w:type="dxa"/>
+          </w:tcPr>
+          <w:p>
+            <w:r>
+              <w:rPr>
+                <w:rFonts w:hint="eastAsia"/>
+              </w:rPr>
+              <w:t>不允许</w:t>
+            </w:r>
+          </w:p>
+        </w:tc>
+        <w:tc>
+          <w:tcPr>
+            <w:tcW w:w="1383" w:type="dxa"/>
+          </w:tcPr>
+          <w:p>
+            <w:r>
+              <w:rPr>
+                <w:rFonts w:hint="eastAsia"/>
+              </w:rPr>
+              <w:t>主</w:t>
+            </w:r>
+          </w:p>
+        </w:tc>
+      </w:tr>
+      <w:tr>
+        <w:tc>
+          <w:tcPr>
+            <w:tcW w:w="1382" w:type="dxa"/>
+          </w:tcPr>
+          <w:p>
+            <w:r>
+              <w:rPr>
+                <w:rFonts w:hint="eastAsia"/>
+              </w:rPr>
+              <w:t>管理员密码</w:t>
+            </w:r>
+          </w:p>
+        </w:tc>
+        <w:tc>
+          <w:tcPr>
+            <w:tcW w:w="1382" w:type="dxa"/>
+          </w:tcPr>
+          <w:p>
+            <w:r>
+              <w:t>Varchar</w:t>
+            </w:r>
+          </w:p>
+        </w:tc>
+        <w:tc>
+          <w:tcPr>
+            <w:tcW w:w="1383" w:type="dxa"/>
+          </w:tcPr>
+          <w:p>
+            <w:r>
+              <w:t>50</w:t>
+            </w:r>
+          </w:p>
+        </w:tc>
+        <w:tc>
+          <w:tcPr>
+            <w:tcW w:w="1383" w:type="dxa"/>
+          </w:tcPr>
+          <w:p/>
+        </w:tc>
+        <w:tc>
+          <w:tcPr>
+            <w:tcW w:w="1383" w:type="dxa"/>
+          </w:tcPr>
+          <w:p>
+            <w:r>
+              <w:rPr>
+                <w:rFonts w:hint="eastAsia"/>
+              </w:rPr>
+              <w:t>不允许</w:t>
+            </w:r>
+          </w:p>
+        </w:tc>
+        <w:tc>
+          <w:tcPr>
+            <w:tcW w:w="1383" w:type="dxa"/>
+          </w:tcPr>
+          <w:p/>
+        </w:tc>
+      </w:tr>
+    </w:tbl>
+    <w:p>
+      <w:pPr>
+        <w:pStyle w:val="4"/>
+      </w:pPr>
+      <w:r>
+        <w:rPr>
+          <w:rFonts w:hint="eastAsia"/>
+        </w:rPr>
+        <w:t>3.12.3.4</w:t>
+      </w:r>
+      <w:r>
+        <w:rPr>
+          <w:rFonts w:hint="eastAsia"/>
+        </w:rPr>
+        <w:t>输出项目</w:t>
+      </w:r>
+    </w:p>
+    <w:tbl>
+      <w:tblPr>
+        <w:tblStyle w:val="a3"/>
+        <w:tblW w:w="0" w:type="auto"/>
+        <w:tblLook w:val="04A0" w:firstRow="1" w:lastRow="0" w:firstColumn="1" w:lastColumn="0" w:noHBand="0" w:noVBand="1"/>
+      </w:tblPr>
+      <w:tblGrid>
+        <w:gridCol w:w="1382"/>
+        <w:gridCol w:w="1382"/>
+        <w:gridCol w:w="1383"/>
+        <w:gridCol w:w="1383"/>
+        <w:gridCol w:w="1383"/>
+        <w:gridCol w:w="1383"/>
+      </w:tblGrid>
+      <w:tr>
+        <w:tc>
+          <w:tcPr>
+            <w:tcW w:w="1382" w:type="dxa"/>
+          </w:tcPr>
+          <w:p>
+            <w:r>
+              <w:rPr>
+                <w:rFonts w:hint="eastAsia"/>
+              </w:rPr>
+              <w:t>字段名</w:t>
+            </w:r>
+          </w:p>
+        </w:tc>
+        <w:tc>
+          <w:tcPr>
+            <w:tcW w:w="1382" w:type="dxa"/>
+          </w:tcPr>
+          <w:p>
+            <w:r>
+              <w:rPr>
+                <w:rFonts w:hint="eastAsia"/>
+              </w:rPr>
+              <w:t>类型</w:t>
+            </w:r>
+          </w:p>
+        </w:tc>
+        <w:tc>
+          <w:tcPr>
+            <w:tcW w:w="1383" w:type="dxa"/>
+          </w:tcPr>
+          <w:p>
+            <w:r>
+              <w:rPr>
+                <w:rFonts w:hint="eastAsia"/>
+              </w:rPr>
+              <w:t>长度</w:t>
+            </w:r>
+          </w:p>
+        </w:tc>
+        <w:tc>
+          <w:tcPr>
+            <w:tcW w:w="1383" w:type="dxa"/>
+          </w:tcPr>
+          <w:p>
+            <w:r>
+              <w:rPr>
+                <w:rFonts w:hint="eastAsia"/>
+              </w:rPr>
+              <w:t>小数点</w:t>
+            </w:r>
+          </w:p>
+        </w:tc>
+        <w:tc>
+          <w:tcPr>
+            <w:tcW w:w="1383" w:type="dxa"/>
+          </w:tcPr>
+          <w:p>
+            <w:r>
+              <w:rPr>
+                <w:rFonts w:hint="eastAsia"/>
+              </w:rPr>
+              <w:t>允许空</w:t>
+            </w:r>
+          </w:p>
+        </w:tc>
+        <w:tc>
+          <w:tcPr>
+            <w:tcW w:w="1383" w:type="dxa"/>
+          </w:tcPr>
+          <w:p>
+            <w:r>
+              <w:rPr>
+                <w:rFonts w:hint="eastAsia"/>
+              </w:rPr>
+              <w:t>主</w:t>
+            </w:r>
+            <w:r>
+              <w:rPr>
+                <w:rFonts w:hint="eastAsia"/>
+              </w:rPr>
+              <w:t>/</w:t>
+            </w:r>
+            <w:proofErr w:type="gramStart"/>
+            <w:r>
+              <w:rPr>
+                <w:rFonts w:hint="eastAsia"/>
+              </w:rPr>
+              <w:t>外键</w:t>
+            </w:r>
+            <w:proofErr w:type="gramEnd"/>
+          </w:p>
+        </w:tc>
+      </w:tr>
+      <w:tr>
+        <w:tc>
+          <w:tcPr>
+            <w:tcW w:w="1382" w:type="dxa"/>
+          </w:tcPr>
+          <w:p>
+            <w:r>
+              <w:rPr>
+                <w:rFonts w:hint="eastAsia"/>
+              </w:rPr>
+              <w:t>产品</w:t>
+            </w:r>
+            <w:r>
+              <w:rPr>
+                <w:rFonts w:hint="eastAsia"/>
+              </w:rPr>
+              <w:t>i</w:t>
+            </w:r>
+            <w:r>
+              <w:t>d</w:t>
+            </w:r>
+          </w:p>
+        </w:tc>
+        <w:tc>
+          <w:tcPr>
+            <w:tcW w:w="1382" w:type="dxa"/>
+          </w:tcPr>
+          <w:p>
+            <w:r>
+              <w:t>Int</w:t>
+            </w:r>
+          </w:p>
+        </w:tc>
+        <w:tc>
+          <w:tcPr>
+            <w:tcW w:w="1383" w:type="dxa"/>
+          </w:tcPr>
+          <w:p>
+            <w:r>
+              <w:rPr>
+                <w:rFonts w:hint="eastAsia"/>
+              </w:rPr>
+              <w:t>1</w:t>
+            </w:r>
+            <w:r>
+              <w:t>1</w:t>
+            </w:r>
+          </w:p>
+        </w:tc>
+        <w:tc>
+          <w:tcPr>
+            <w:tcW w:w="1383" w:type="dxa"/>
+          </w:tcPr>
+          <w:p/>
+        </w:tc>
+        <w:tc>
+          <w:tcPr>
+            <w:tcW w:w="1383" w:type="dxa"/>
+          </w:tcPr>
+          <w:p>
+            <w:r>
+              <w:rPr>
+                <w:rFonts w:hint="eastAsia"/>
+              </w:rPr>
+              <w:t>不允许</w:t>
+            </w:r>
+          </w:p>
+        </w:tc>
+        <w:tc>
+          <w:tcPr>
+            <w:tcW w:w="1383" w:type="dxa"/>
+          </w:tcPr>
+          <w:p>
+            <w:r>
+              <w:rPr>
+                <w:rFonts w:hint="eastAsia"/>
+              </w:rPr>
+              <w:t>主</w:t>
+            </w:r>
+          </w:p>
+        </w:tc>
+      </w:tr>
+      <w:tr>
+        <w:tc>
+          <w:tcPr>
+            <w:tcW w:w="1382" w:type="dxa"/>
+          </w:tcPr>
+          <w:p>
+            <w:r>
+              <w:rPr>
+                <w:rFonts w:hint="eastAsia"/>
+              </w:rPr>
+              <w:t>产品名字</w:t>
+            </w:r>
+          </w:p>
+        </w:tc>
+        <w:tc>
+          <w:tcPr>
+            <w:tcW w:w="1382" w:type="dxa"/>
+          </w:tcPr>
+          <w:p>
+            <w:r>
+              <w:t>Varchar</w:t>
+            </w:r>
+          </w:p>
+        </w:tc>
+        <w:tc>
+          <w:tcPr>
+            <w:tcW w:w="1383" w:type="dxa"/>
+          </w:tcPr>
+          <w:p>
+            <w:r>
+              <w:t>50</w:t>
+            </w:r>
+          </w:p>
+        </w:tc>
+        <w:tc>
+          <w:tcPr>
+            <w:tcW w:w="1383" w:type="dxa"/>
+          </w:tcPr>
+          <w:p/>
+        </w:tc>
+        <w:tc>
+          <w:tcPr>
+            <w:tcW w:w="1383" w:type="dxa"/>
+          </w:tcPr>
+          <w:p>
+            <w:r>
+              <w:rPr>
+                <w:rFonts w:hint="eastAsia"/>
+              </w:rPr>
+              <w:t>不允许</w:t>
+            </w:r>
+          </w:p>
+        </w:tc>
+        <w:tc>
+          <w:tcPr>
+            <w:tcW w:w="1383" w:type="dxa"/>
+          </w:tcPr>
+          <w:p/>
+        </w:tc>
+      </w:tr>
+      <w:tr>
+        <w:tc>
+          <w:tcPr>
+            <w:tcW w:w="1382" w:type="dxa"/>
+          </w:tcPr>
+          <w:p>
+            <w:r>
+              <w:rPr>
+                <w:rFonts w:hint="eastAsia"/>
+              </w:rPr>
+              <w:t>描述</w:t>
+            </w:r>
+          </w:p>
+        </w:tc>
+        <w:tc>
+          <w:tcPr>
+            <w:tcW w:w="1382" w:type="dxa"/>
+          </w:tcPr>
+          <w:p>
+            <w:r>
+              <w:t>V</w:t>
+            </w:r>
+            <w:r>
+              <w:rPr>
+                <w:rFonts w:hint="eastAsia"/>
+              </w:rPr>
+              <w:t>ar</w:t>
+            </w:r>
+            <w:r>
+              <w:t>char</w:t>
+            </w:r>
+          </w:p>
+        </w:tc>
+        <w:tc>
+          <w:tcPr>
+            <w:tcW w:w="1383" w:type="dxa"/>
+          </w:tcPr>
+          <w:p>
+            <w:r>
+              <w:rPr>
+                <w:rFonts w:hint="eastAsia"/>
+              </w:rPr>
+              <w:t>5</w:t>
+            </w:r>
+            <w:r>
+              <w:t>0</w:t>
+            </w:r>
+          </w:p>
+        </w:tc>
+        <w:tc>
+          <w:tcPr>
+            <w:tcW w:w="1383" w:type="dxa"/>
+          </w:tcPr>
+          <w:p/>
+        </w:tc>
+        <w:tc>
+          <w:tcPr>
+            <w:tcW w:w="1383" w:type="dxa"/>
+          </w:tcPr>
+          <w:p>
+            <w:r>
+              <w:rPr>
+                <w:rFonts w:hint="eastAsia"/>
+              </w:rPr>
+              <w:t>不允许</w:t>
+            </w:r>
+          </w:p>
+        </w:tc>
+        <w:tc>
+          <w:tcPr>
+            <w:tcW w:w="1383" w:type="dxa"/>
+          </w:tcPr>
+          <w:p/>
+        </w:tc>
+      </w:tr>
+      <w:tr>
+        <w:tc>
+          <w:tcPr>
+            <w:tcW w:w="1382" w:type="dxa"/>
+          </w:tcPr>
+          <w:p>
+            <w:r>
+              <w:rPr>
+                <w:rFonts w:hint="eastAsia"/>
+              </w:rPr>
+              <w:t>产品状态</w:t>
+            </w:r>
+          </w:p>
+        </w:tc>
+        <w:tc>
+          <w:tcPr>
+            <w:tcW w:w="1382" w:type="dxa"/>
+          </w:tcPr>
+          <w:p>
+            <w:r>
+              <w:t>I</w:t>
+            </w:r>
+            <w:r>
+              <w:rPr>
+                <w:rFonts w:hint="eastAsia"/>
+              </w:rPr>
+              <w:t>nt</w:t>
+            </w:r>
+          </w:p>
+        </w:tc>
+        <w:tc>
+          <w:tcPr>
+            <w:tcW w:w="1383" w:type="dxa"/>
+          </w:tcPr>
+          <w:p>
+            <w:r>
+              <w:rPr>
+                <w:rFonts w:hint="eastAsia"/>
+              </w:rPr>
+              <w:t>1</w:t>
+            </w:r>
+            <w:r>
+              <w:t>1</w:t>
+            </w:r>
+          </w:p>
+        </w:tc>
+        <w:tc>
+          <w:tcPr>
+            <w:tcW w:w="1383" w:type="dxa"/>
+          </w:tcPr>
+          <w:p/>
+        </w:tc>
+        <w:tc>
+          <w:tcPr>
+            <w:tcW w:w="1383" w:type="dxa"/>
+          </w:tcPr>
+          <w:p>
+            <w:r>
+              <w:rPr>
+                <w:rFonts w:hint="eastAsia"/>
+              </w:rPr>
+              <w:t>不允许</w:t>
+            </w:r>
+          </w:p>
+        </w:tc>
+        <w:tc>
+          <w:tcPr>
+            <w:tcW w:w="1383" w:type="dxa"/>
+          </w:tcPr>
+          <w:p/>
+        </w:tc>
+      </w:tr>
+      <w:tr>
+        <w:tc>
+          <w:tcPr>
+            <w:tcW w:w="1382" w:type="dxa"/>
+          </w:tcPr>
+          <w:p>
+            <w:r>
+              <w:rPr>
+                <w:rFonts w:hint="eastAsia"/>
+              </w:rPr>
+              <w:t>商品</w:t>
+            </w:r>
+            <w:r>
+              <w:rPr>
+                <w:rFonts w:hint="eastAsia"/>
+              </w:rPr>
+              <w:t>i</w:t>
+            </w:r>
+            <w:r>
+              <w:t>d</w:t>
+            </w:r>
+          </w:p>
+        </w:tc>
+        <w:tc>
+          <w:tcPr>
+            <w:tcW w:w="1382" w:type="dxa"/>
+          </w:tcPr>
+          <w:p>
+            <w:r>
+              <w:t>int</w:t>
+            </w:r>
+          </w:p>
+        </w:tc>
+        <w:tc>
+          <w:tcPr>
+            <w:tcW w:w="1383" w:type="dxa"/>
+          </w:tcPr>
+          <w:p>
+            <w:r>
+              <w:rPr>
+                <w:rFonts w:hint="eastAsia"/>
+              </w:rPr>
+              <w:t>1</w:t>
+            </w:r>
+            <w:r>
+              <w:t>1</w:t>
+            </w:r>
+          </w:p>
+        </w:tc>
+        <w:tc>
+          <w:tcPr>
+            <w:tcW w:w="1383" w:type="dxa"/>
+          </w:tcPr>
+          <w:p/>
+        </w:tc>
+        <w:tc>
+          <w:tcPr>
+            <w:tcW w:w="1383" w:type="dxa"/>
+          </w:tcPr>
+          <w:p>
+            <w:r>
+              <w:rPr>
+                <w:rFonts w:hint="eastAsia"/>
+              </w:rPr>
+              <w:t>不允许</w:t>
+            </w:r>
+          </w:p>
+        </w:tc>
+        <w:tc>
+          <w:tcPr>
+            <w:tcW w:w="1383" w:type="dxa"/>
+          </w:tcPr>
+          <w:p/>
+        </w:tc>
+      </w:tr>
+    </w:tbl>
+    <w:p>
+      <w:r>
+        <w:rPr>
+          <w:rFonts w:hint="eastAsia"/>
+        </w:rPr>
+        <w:t xml:space="preserve"> </w:t>
+      </w:r>
+      <w:r>
+        <w:t xml:space="preserve">  </w:t>
+      </w:r>
+      <w:r>
+        <w:rPr>
+          <w:rFonts w:hint="eastAsia"/>
+        </w:rPr>
+        <w:t>用户举报违规产品后</w:t>
+      </w:r>
+      <w:r>
+        <w:t>，管理员</w:t>
+      </w:r>
+      <w:r>
+        <w:rPr>
+          <w:rFonts w:hint="eastAsia"/>
+        </w:rPr>
+        <w:t>可以对其进行删除</w:t>
+      </w:r>
+      <w:r>
+        <w:rPr>
+          <w:rFonts w:hint="eastAsia"/>
+        </w:rPr>
+        <w:t>。</w:t>
+      </w:r>
+    </w:p>
+    <w:p>
+      <w:pPr>
+        <w:pStyle w:val="4"/>
+      </w:pPr>
+      <w:r>
+        <w:lastRenderedPageBreak/>
+        <w:t>3.12.</w:t>
+      </w:r>
+      <w:r>
+        <w:rPr>
+          <w:rFonts w:hint="eastAsia"/>
+        </w:rPr>
+        <w:t>3</w:t>
+      </w:r>
+      <w:r>
+        <w:t>.</w:t>
+      </w:r>
+      <w:r>
+        <w:rPr>
+          <w:rFonts w:hint="eastAsia"/>
+        </w:rPr>
+        <w:t>5</w:t>
+      </w:r>
+      <w:r>
+        <w:t>流程图</w:t>
+      </w:r>
+    </w:p>
+    <w:p>
+      <w:r>
+        <w:rPr>
+          <w:noProof/>
+        </w:rPr>
+        <w:drawing>
+          <wp:inline distT="0" distB="0" distL="0" distR="0" wp14:anchorId="31CD056A" wp14:editId="21558DF3">
+            <wp:extent cx="2990476" cy="4285714"/>
+            <wp:effectExtent l="0" t="0" r="635" b="635"/>
+            <wp:docPr id="2" name="图片 2"/>
+            <wp:cNvGraphicFramePr>
+              <a:graphicFrameLocks xmlns:a="http://schemas.openxmlformats.org/drawingml/2006/main" noChangeAspect="1"/>
+            </wp:cNvGraphicFramePr>
+            <a:graphic xmlns:a="http://schemas.openxmlformats.org/drawingml/2006/main">
+              <a:graphicData uri="http://schemas.openxmlformats.org/drawingml/2006/picture">
+                <pic:pic xmlns:pic="http://schemas.openxmlformats.org/drawingml/2006/picture">
+                  <pic:nvPicPr>
+                    <pic:cNvPr id="1" name=""/>
+                    <pic:cNvPicPr/>
+                  </pic:nvPicPr>
+                  <pic:blipFill>
+                    <a:blip r:embed="rId15"/>
+                    <a:stretch>
+                      <a:fillRect/>
+                    </a:stretch>
+                  </pic:blipFill>
+                  <pic:spPr>
+                    <a:xfrm>
+                      <a:off x="0" y="0"/>
+                      <a:ext cx="2990476" cy="4285714"/>
+                    </a:xfrm>
+                    <a:prstGeom prst="rect">
+                      <a:avLst/>
+                    </a:prstGeom>
+                  </pic:spPr>
+                </pic:pic>
+              </a:graphicData>
+            </a:graphic>
+          </wp:inline>
+        </w:drawing>
+      </w:r>
+      <w:r>
+        <w:rPr>
+          <w:rFonts w:hint="eastAsia"/>
+          <w:noProof/>
+        </w:rPr>
+        <w:t xml:space="preserve"> </w:t>
+      </w:r>
+    </w:p>
+    <w:p>
+      <w:pPr>
+        <w:pStyle w:val="4"/>
+      </w:pPr>
+      <w:r>
+        <w:t>3.12.</w:t>
+      </w:r>
+      <w:r>
+        <w:rPr>
+          <w:rFonts w:hint="eastAsia"/>
+        </w:rPr>
+        <w:t>3</w:t>
+      </w:r>
+      <w:r>
+        <w:t>.</w:t>
+      </w:r>
+      <w:r>
+        <w:rPr>
+          <w:rFonts w:hint="eastAsia"/>
+        </w:rPr>
+        <w:t>6</w:t>
+      </w:r>
+      <w:r>
+        <w:t>界面设计</w:t>
+      </w:r>
+    </w:p>
+    <w:p>
+      <w:r>
+        <w:rPr>
+          <w:rFonts w:hint="eastAsia"/>
+        </w:rPr>
+        <w:t xml:space="preserve"> </w:t>
+      </w:r>
+      <w:r>
+        <w:t xml:space="preserve">  </w:t>
+      </w:r>
+      <w:r>
+        <w:rPr>
+          <w:rFonts w:hint="eastAsia"/>
+        </w:rPr>
+        <w:t>如上述流程图所示，</w:t>
+      </w:r>
+      <w:proofErr w:type="gramStart"/>
+      <w:r>
+        <w:rPr>
+          <w:rFonts w:hint="eastAsia"/>
+        </w:rPr>
+        <w:t>点击主</w:t>
+      </w:r>
+      <w:proofErr w:type="gramEnd"/>
+      <w:r>
+        <w:rPr>
+          <w:rFonts w:hint="eastAsia"/>
+        </w:rPr>
+        <w:t>界面，选择账户类型，管理员进入管理者界面，点击查看商品，如果商品过期，点击通知卖家商品过期，接着进入通知成功界面。</w:t>
+      </w:r>
+    </w:p>
+    <w:p>
+      <w:pPr>
+        <w:pStyle w:val="4"/>
+      </w:pPr>
+      <w:r>
+        <w:t>3.12.</w:t>
+      </w:r>
+      <w:r>
+        <w:rPr>
+          <w:rFonts w:hint="eastAsia"/>
+        </w:rPr>
+        <w:t>3</w:t>
+      </w:r>
+      <w:r>
+        <w:t>.</w:t>
+      </w:r>
+      <w:r>
+        <w:rPr>
+          <w:rFonts w:hint="eastAsia"/>
+        </w:rPr>
+        <w:t>7</w:t>
+      </w:r>
+      <w:r>
+        <w:rPr>
+          <w:rFonts w:hint="eastAsia"/>
+        </w:rPr>
+        <w:t>接口设计</w:t>
+      </w:r>
+    </w:p>
+    <w:p/>
+    <w:p/>
+    <w:p>
+      <w:pPr>
+        <w:pStyle w:val="4"/>
+      </w:pPr>
+      <w:r>
+        <w:rPr>
+          <w:rFonts w:hint="eastAsia"/>
+        </w:rPr>
+        <w:t>3.12.3.8</w:t>
+      </w:r>
+      <w:r>
+        <w:rPr>
+          <w:rFonts w:hint="eastAsia"/>
+        </w:rPr>
+        <w:t>算法设计</w:t>
+      </w:r>
+    </w:p>
+    <w:p>
+      <w:r>
+        <w:rPr>
+          <w:rFonts w:hint="eastAsia"/>
+        </w:rPr>
+        <w:t xml:space="preserve"> </w:t>
+      </w:r>
+      <w:r>
+        <w:t xml:space="preserve">   </w:t>
+      </w:r>
+      <w:r>
+        <w:rPr>
+          <w:rFonts w:hint="eastAsia"/>
+        </w:rPr>
+        <w:t>如果卖家的产品过期或库存没有，则管理者进入产品查看界面，点击对应的卖家，通知该产品下架，如果没有过期或库存依旧存在，则不做处理。</w:t>
+      </w:r>
+    </w:p>
+    <w:p>
+      <w:pPr>
+        <w:pStyle w:val="3"/>
+      </w:pPr>
+      <w:r>
+        <w:rPr>
+          <w:rFonts w:hint="eastAsia"/>
+        </w:rPr>
+        <w:lastRenderedPageBreak/>
+        <w:t>3.12.</w:t>
+      </w:r>
+      <w:r>
+        <w:rPr>
+          <w:rFonts w:hint="eastAsia"/>
+        </w:rPr>
+        <w:t>4</w:t>
+      </w:r>
+      <w:r>
+        <w:rPr>
+          <w:rStyle w:val="50"/>
+          <w:rFonts w:hint="eastAsia"/>
+        </w:rPr>
+        <w:t>作为管理员可以</w:t>
+      </w:r>
+      <w:r>
+        <w:rPr>
+          <w:rStyle w:val="50"/>
+          <w:rFonts w:hint="eastAsia"/>
+        </w:rPr>
+        <w:t>通知买家举报成功</w:t>
+      </w:r>
+    </w:p>
+    <w:p>
+      <w:pPr>
+        <w:pStyle w:val="4"/>
+      </w:pPr>
+      <w:r>
+        <w:rPr>
+          <w:rFonts w:hint="eastAsia"/>
+        </w:rPr>
+        <w:t>3.12.3.1</w:t>
+      </w:r>
+      <w:r>
+        <w:rPr>
+          <w:rFonts w:hint="eastAsia"/>
+        </w:rPr>
+        <w:t>功能</w:t>
+      </w:r>
+    </w:p>
+    <w:p>
+      <w:pPr>
+        <w:spacing w:line="300" w:lineRule="auto"/>
+        <w:ind w:firstLineChars="200" w:firstLine="420"/>
+      </w:pPr>
+      <w:r>
+        <w:rPr>
+          <w:rFonts w:hint="eastAsia"/>
+        </w:rPr>
+        <w:t>管理员在登录系统后，可以</w:t>
+      </w:r>
+      <w:r>
+        <w:rPr>
+          <w:rFonts w:hint="eastAsia"/>
+        </w:rPr>
+        <w:t>通知买家举报成功</w:t>
+      </w:r>
+      <w:r>
+        <w:rPr>
+          <w:rFonts w:hint="eastAsia"/>
+        </w:rPr>
+        <w:t>。</w:t>
+      </w:r>
+    </w:p>
+    <w:p>
+      <w:pPr>
+        <w:pStyle w:val="4"/>
+      </w:pPr>
+      <w:r>
+        <w:rPr>
+          <w:rFonts w:hint="eastAsia"/>
+        </w:rPr>
+        <w:t>3.12.3.2</w:t>
+      </w:r>
+      <w:r>
+        <w:rPr>
+          <w:rFonts w:hint="eastAsia"/>
+        </w:rPr>
+        <w:t>性能</w:t>
+      </w:r>
+    </w:p>
+    <w:p>
+      <w:pPr>
+        <w:ind w:firstLine="420"/>
+      </w:pPr>
+      <w:r>
+        <w:rPr>
+          <w:rFonts w:hint="eastAsia"/>
+        </w:rPr>
+        <w:t>响应时间不能超过</w:t>
+      </w:r>
+      <w:r>
+        <w:rPr>
+          <w:rFonts w:hint="eastAsia"/>
+        </w:rPr>
+        <w:t>1S</w:t>
+      </w:r>
+      <w:r>
+        <w:rPr>
+          <w:rFonts w:hint="eastAsia"/>
+        </w:rPr>
+        <w:t>，同时允许多个管理员进行操作。</w:t>
+      </w:r>
+    </w:p>
+    <w:p>
+      <w:pPr>
+        <w:pStyle w:val="4"/>
+      </w:pPr>
+      <w:r>
+        <w:rPr>
+          <w:rFonts w:hint="eastAsia"/>
+        </w:rPr>
+        <w:t>3.12.3.3</w:t>
+      </w:r>
+      <w:r>
+        <w:rPr>
+          <w:rFonts w:hint="eastAsia"/>
+        </w:rPr>
+        <w:t>输入项目</w:t>
+      </w:r>
+    </w:p>
+    <w:tbl>
+      <w:tblPr>
+        <w:tblStyle w:val="a3"/>
+        <w:tblW w:w="0" w:type="auto"/>
+        <w:tblLook w:val="04A0" w:firstRow="1" w:lastRow="0" w:firstColumn="1" w:lastColumn="0" w:noHBand="0" w:noVBand="1"/>
+      </w:tblPr>
+      <w:tblGrid>
+        <w:gridCol w:w="1382"/>
+        <w:gridCol w:w="1382"/>
+        <w:gridCol w:w="1383"/>
+        <w:gridCol w:w="1383"/>
+        <w:gridCol w:w="1383"/>
+        <w:gridCol w:w="1383"/>
+      </w:tblGrid>
+      <w:tr>
+        <w:tc>
+          <w:tcPr>
+            <w:tcW w:w="1382" w:type="dxa"/>
+          </w:tcPr>
+          <w:p>
+            <w:r>
+              <w:rPr>
+                <w:rFonts w:hint="eastAsia"/>
+              </w:rPr>
+              <w:t>字段名</w:t>
+            </w:r>
+          </w:p>
+        </w:tc>
+        <w:tc>
+          <w:tcPr>
+            <w:tcW w:w="1382" w:type="dxa"/>
+          </w:tcPr>
+          <w:p>
+            <w:r>
+              <w:rPr>
+                <w:rFonts w:hint="eastAsia"/>
+              </w:rPr>
+              <w:t>类型</w:t>
+            </w:r>
+          </w:p>
+        </w:tc>
+        <w:tc>
+          <w:tcPr>
+            <w:tcW w:w="1383" w:type="dxa"/>
+          </w:tcPr>
+          <w:p>
+            <w:r>
+              <w:rPr>
+                <w:rFonts w:hint="eastAsia"/>
+              </w:rPr>
+              <w:t>长度</w:t>
+            </w:r>
+          </w:p>
+        </w:tc>
+        <w:tc>
+          <w:tcPr>
+            <w:tcW w:w="1383" w:type="dxa"/>
+          </w:tcPr>
+          <w:p>
+            <w:r>
+              <w:rPr>
+                <w:rFonts w:hint="eastAsia"/>
+              </w:rPr>
+              <w:t>小数点</w:t>
+            </w:r>
+          </w:p>
+        </w:tc>
+        <w:tc>
+          <w:tcPr>
+            <w:tcW w:w="1383" w:type="dxa"/>
+          </w:tcPr>
+          <w:p>
+            <w:r>
+              <w:rPr>
+                <w:rFonts w:hint="eastAsia"/>
+              </w:rPr>
+              <w:t>允许空</w:t>
+            </w:r>
+          </w:p>
+        </w:tc>
+        <w:tc>
+          <w:tcPr>
+            <w:tcW w:w="1383" w:type="dxa"/>
+          </w:tcPr>
+          <w:p>
+            <w:r>
+              <w:rPr>
+                <w:rFonts w:hint="eastAsia"/>
+              </w:rPr>
+              <w:t>主</w:t>
+            </w:r>
+            <w:r>
+              <w:rPr>
+                <w:rFonts w:hint="eastAsia"/>
+              </w:rPr>
+              <w:t>/</w:t>
+            </w:r>
+            <w:proofErr w:type="gramStart"/>
+            <w:r>
+              <w:rPr>
+                <w:rFonts w:hint="eastAsia"/>
+              </w:rPr>
+              <w:t>外键</w:t>
+            </w:r>
+            <w:proofErr w:type="gramEnd"/>
+          </w:p>
+        </w:tc>
+      </w:tr>
+      <w:tr>
+        <w:tc>
+          <w:tcPr>
+            <w:tcW w:w="1382" w:type="dxa"/>
+          </w:tcPr>
+          <w:p>
+            <w:r>
+              <w:rPr>
+                <w:rFonts w:hint="eastAsia"/>
+              </w:rPr>
+              <w:t>管理员账号</w:t>
+            </w:r>
+          </w:p>
+        </w:tc>
+        <w:tc>
+          <w:tcPr>
+            <w:tcW w:w="1382" w:type="dxa"/>
+          </w:tcPr>
+          <w:p>
+            <w:r>
+              <w:t>Int</w:t>
+            </w:r>
+          </w:p>
+        </w:tc>
+        <w:tc>
+          <w:tcPr>
+            <w:tcW w:w="1383" w:type="dxa"/>
+          </w:tcPr>
+          <w:p>
+            <w:r>
+              <w:rPr>
+                <w:rFonts w:hint="eastAsia"/>
+              </w:rPr>
+              <w:t>1</w:t>
+            </w:r>
+            <w:r>
+              <w:t>1</w:t>
+            </w:r>
+          </w:p>
+        </w:tc>
+        <w:tc>
+          <w:tcPr>
+            <w:tcW w:w="1383" w:type="dxa"/>
+          </w:tcPr>
+          <w:p/>
+        </w:tc>
+        <w:tc>
+          <w:tcPr>
+            <w:tcW w:w="1383" w:type="dxa"/>
+          </w:tcPr>
+          <w:p>
+            <w:r>
+              <w:rPr>
+                <w:rFonts w:hint="eastAsia"/>
+              </w:rPr>
+              <w:t>不允许</w:t>
+            </w:r>
+          </w:p>
+        </w:tc>
+        <w:tc>
+          <w:tcPr>
+            <w:tcW w:w="1383" w:type="dxa"/>
+          </w:tcPr>
+          <w:p>
+            <w:r>
+              <w:rPr>
+                <w:rFonts w:hint="eastAsia"/>
+              </w:rPr>
+              <w:t>主</w:t>
+            </w:r>
+          </w:p>
+        </w:tc>
+      </w:tr>
+      <w:tr>
+        <w:tc>
+          <w:tcPr>
+            <w:tcW w:w="1382" w:type="dxa"/>
+          </w:tcPr>
+          <w:p>
+            <w:r>
+              <w:rPr>
+                <w:rFonts w:hint="eastAsia"/>
+              </w:rPr>
+              <w:t>管理员密码</w:t>
+            </w:r>
+          </w:p>
+        </w:tc>
+        <w:tc>
+          <w:tcPr>
+            <w:tcW w:w="1382" w:type="dxa"/>
+          </w:tcPr>
+          <w:p>
+            <w:r>
+              <w:t>Varchar</w:t>
+            </w:r>
+          </w:p>
+        </w:tc>
+        <w:tc>
+          <w:tcPr>
+            <w:tcW w:w="1383" w:type="dxa"/>
+          </w:tcPr>
+          <w:p>
+            <w:r>
+              <w:t>50</w:t>
+            </w:r>
+          </w:p>
+        </w:tc>
+        <w:tc>
+          <w:tcPr>
+            <w:tcW w:w="1383" w:type="dxa"/>
+          </w:tcPr>
+          <w:p/>
+        </w:tc>
+        <w:tc>
+          <w:tcPr>
+            <w:tcW w:w="1383" w:type="dxa"/>
+          </w:tcPr>
+          <w:p>
+            <w:r>
+              <w:rPr>
+                <w:rFonts w:hint="eastAsia"/>
+              </w:rPr>
+              <w:t>不允许</w:t>
+            </w:r>
+          </w:p>
+        </w:tc>
+        <w:tc>
+          <w:tcPr>
+            <w:tcW w:w="1383" w:type="dxa"/>
+          </w:tcPr>
+          <w:p/>
+        </w:tc>
+      </w:tr>
+    </w:tbl>
+    <w:p>
+      <w:pPr>
+        <w:pStyle w:val="4"/>
+      </w:pPr>
+      <w:r>
+        <w:rPr>
+          <w:rFonts w:hint="eastAsia"/>
+        </w:rPr>
+        <w:t>3.12.3.4</w:t>
+      </w:r>
+      <w:r>
+        <w:rPr>
+          <w:rFonts w:hint="eastAsia"/>
+        </w:rPr>
+        <w:t>输出项目</w:t>
+      </w:r>
+    </w:p>
+    <w:tbl>
+      <w:tblPr>
+        <w:tblStyle w:val="a3"/>
+        <w:tblW w:w="0" w:type="auto"/>
+        <w:tblLook w:val="04A0" w:firstRow="1" w:lastRow="0" w:firstColumn="1" w:lastColumn="0" w:noHBand="0" w:noVBand="1"/>
+      </w:tblPr>
+      <w:tblGrid>
+        <w:gridCol w:w="1382"/>
+        <w:gridCol w:w="1382"/>
+        <w:gridCol w:w="1383"/>
+        <w:gridCol w:w="1383"/>
+        <w:gridCol w:w="1383"/>
+        <w:gridCol w:w="1383"/>
+      </w:tblGrid>
+      <w:tr>
+        <w:tc>
+          <w:tcPr>
+            <w:tcW w:w="1382" w:type="dxa"/>
+          </w:tcPr>
+          <w:p>
+            <w:r>
+              <w:rPr>
+                <w:rFonts w:hint="eastAsia"/>
+              </w:rPr>
+              <w:t>字段名</w:t>
+            </w:r>
+          </w:p>
+        </w:tc>
+        <w:tc>
+          <w:tcPr>
+            <w:tcW w:w="1382" w:type="dxa"/>
+          </w:tcPr>
+          <w:p>
+            <w:r>
+              <w:rPr>
+                <w:rFonts w:hint="eastAsia"/>
+              </w:rPr>
+              <w:t>类型</w:t>
+            </w:r>
+          </w:p>
+        </w:tc>
+        <w:tc>
+          <w:tcPr>
+            <w:tcW w:w="1383" w:type="dxa"/>
+          </w:tcPr>
+          <w:p>
+            <w:r>
+              <w:rPr>
+                <w:rFonts w:hint="eastAsia"/>
+              </w:rPr>
+              <w:t>长度</w:t>
+            </w:r>
+          </w:p>
+        </w:tc>
+        <w:tc>
+          <w:tcPr>
+            <w:tcW w:w="1383" w:type="dxa"/>
+          </w:tcPr>
+          <w:p>
+            <w:r>
+              <w:rPr>
+                <w:rFonts w:hint="eastAsia"/>
+              </w:rPr>
+              <w:t>小数点</w:t>
+            </w:r>
+          </w:p>
+        </w:tc>
+        <w:tc>
+          <w:tcPr>
+            <w:tcW w:w="1383" w:type="dxa"/>
+          </w:tcPr>
+          <w:p>
+            <w:r>
+              <w:rPr>
+                <w:rFonts w:hint="eastAsia"/>
+              </w:rPr>
+              <w:t>允许空</w:t>
+            </w:r>
+          </w:p>
+        </w:tc>
+        <w:tc>
+          <w:tcPr>
+            <w:tcW w:w="1383" w:type="dxa"/>
+          </w:tcPr>
+          <w:p>
+            <w:r>
+              <w:rPr>
+                <w:rFonts w:hint="eastAsia"/>
+              </w:rPr>
+              <w:t>主</w:t>
+            </w:r>
+            <w:r>
+              <w:rPr>
+                <w:rFonts w:hint="eastAsia"/>
+              </w:rPr>
+              <w:t>/</w:t>
+            </w:r>
+            <w:proofErr w:type="gramStart"/>
+            <w:r>
+              <w:rPr>
+                <w:rFonts w:hint="eastAsia"/>
+              </w:rPr>
+              <w:t>外键</w:t>
+            </w:r>
+            <w:proofErr w:type="gramEnd"/>
+          </w:p>
+        </w:tc>
+      </w:tr>
+      <w:tr>
+        <w:tc>
+          <w:tcPr>
+            <w:tcW w:w="1382" w:type="dxa"/>
+          </w:tcPr>
+          <w:p>
+            <w:r>
+              <w:rPr>
+                <w:rFonts w:hint="eastAsia"/>
+              </w:rPr>
+              <w:t>用户</w:t>
+            </w:r>
+            <w:r>
+              <w:rPr>
+                <w:rFonts w:hint="eastAsia"/>
+              </w:rPr>
+              <w:t>i</w:t>
+            </w:r>
+            <w:r>
+              <w:t>d</w:t>
+            </w:r>
+          </w:p>
+        </w:tc>
+        <w:tc>
+          <w:tcPr>
+            <w:tcW w:w="1382" w:type="dxa"/>
+          </w:tcPr>
+          <w:p>
+            <w:r>
+              <w:t>Int</w:t>
+            </w:r>
+          </w:p>
+        </w:tc>
+        <w:tc>
+          <w:tcPr>
+            <w:tcW w:w="1383" w:type="dxa"/>
+          </w:tcPr>
+          <w:p>
+            <w:r>
+              <w:rPr>
+                <w:rFonts w:hint="eastAsia"/>
+              </w:rPr>
+              <w:t>1</w:t>
+            </w:r>
+            <w:r>
+              <w:t>1</w:t>
+            </w:r>
+          </w:p>
+        </w:tc>
+        <w:tc>
+          <w:tcPr>
+            <w:tcW w:w="1383" w:type="dxa"/>
+          </w:tcPr>
+          <w:p/>
+        </w:tc>
+        <w:tc>
+          <w:tcPr>
+            <w:tcW w:w="1383" w:type="dxa"/>
+          </w:tcPr>
+          <w:p>
+            <w:r>
+              <w:rPr>
+                <w:rFonts w:hint="eastAsia"/>
+              </w:rPr>
+              <w:t>不允许</w:t>
+            </w:r>
+          </w:p>
+        </w:tc>
+        <w:tc>
+          <w:tcPr>
+            <w:tcW w:w="1383" w:type="dxa"/>
+          </w:tcPr>
+          <w:p>
+            <w:r>
+              <w:rPr>
+                <w:rFonts w:hint="eastAsia"/>
+              </w:rPr>
+              <w:t>主</w:t>
+            </w:r>
+          </w:p>
+        </w:tc>
+      </w:tr>
+      <w:tr>
+        <w:tc>
+          <w:tcPr>
+            <w:tcW w:w="1382" w:type="dxa"/>
+          </w:tcPr>
+          <w:p>
+            <w:r>
+              <w:rPr>
+                <w:rFonts w:hint="eastAsia"/>
+              </w:rPr>
+              <w:t>用户姓名</w:t>
+            </w:r>
+          </w:p>
+        </w:tc>
+        <w:tc>
+          <w:tcPr>
+            <w:tcW w:w="1382" w:type="dxa"/>
+          </w:tcPr>
+          <w:p>
+            <w:r>
+              <w:t>Varchar</w:t>
+            </w:r>
+          </w:p>
+        </w:tc>
+        <w:tc>
+          <w:tcPr>
+            <w:tcW w:w="1383" w:type="dxa"/>
+          </w:tcPr>
+          <w:p>
+            <w:r>
+              <w:t>50</w:t>
+            </w:r>
+          </w:p>
+        </w:tc>
+        <w:tc>
+          <w:tcPr>
+            <w:tcW w:w="1383" w:type="dxa"/>
+          </w:tcPr>
+          <w:p/>
+        </w:tc>
+        <w:tc>
+          <w:tcPr>
+            <w:tcW w:w="1383" w:type="dxa"/>
+          </w:tcPr>
+          <w:p>
+            <w:r>
+              <w:rPr>
+                <w:rFonts w:hint="eastAsia"/>
+              </w:rPr>
+              <w:t>不允许</w:t>
+            </w:r>
+          </w:p>
+        </w:tc>
+        <w:tc>
+          <w:tcPr>
+            <w:tcW w:w="1383" w:type="dxa"/>
+          </w:tcPr>
+          <w:p/>
+        </w:tc>
+      </w:tr>
+      <w:tr>
+        <w:tc>
+          <w:tcPr>
+            <w:tcW w:w="1382" w:type="dxa"/>
+          </w:tcPr>
+          <w:p>
+            <w:r>
+              <w:rPr>
+                <w:rFonts w:hint="eastAsia"/>
+              </w:rPr>
+              <w:t>用户密码</w:t>
+            </w:r>
+          </w:p>
+        </w:tc>
+        <w:tc>
+          <w:tcPr>
+            <w:tcW w:w="1382" w:type="dxa"/>
+          </w:tcPr>
+          <w:p>
+            <w:r>
+              <w:t>V</w:t>
+            </w:r>
+            <w:r>
+              <w:rPr>
+                <w:rFonts w:hint="eastAsia"/>
+              </w:rPr>
+              <w:t>ar</w:t>
+            </w:r>
+            <w:r>
+              <w:t>char</w:t>
+            </w:r>
+          </w:p>
+        </w:tc>
+        <w:tc>
+          <w:tcPr>
+            <w:tcW w:w="1383" w:type="dxa"/>
+          </w:tcPr>
+          <w:p>
+            <w:r>
+              <w:rPr>
+                <w:rFonts w:hint="eastAsia"/>
+              </w:rPr>
+              <w:t>5</w:t>
+            </w:r>
+            <w:r>
+              <w:t>0</w:t>
+            </w:r>
+          </w:p>
+        </w:tc>
+        <w:tc>
+          <w:tcPr>
+            <w:tcW w:w="1383" w:type="dxa"/>
+          </w:tcPr>
+          <w:p/>
+        </w:tc>
+        <w:tc>
+          <w:tcPr>
+            <w:tcW w:w="1383" w:type="dxa"/>
+          </w:tcPr>
+          <w:p>
+            <w:r>
+              <w:rPr>
+                <w:rFonts w:hint="eastAsia"/>
+              </w:rPr>
+              <w:t>不允许</w:t>
+            </w:r>
+          </w:p>
+        </w:tc>
+        <w:tc>
+          <w:tcPr>
+            <w:tcW w:w="1383" w:type="dxa"/>
+          </w:tcPr>
+          <w:p/>
+        </w:tc>
+      </w:tr>
+      <w:tr>
+        <w:tc>
+          <w:tcPr>
+            <w:tcW w:w="1382" w:type="dxa"/>
+          </w:tcPr>
+          <w:p>
+            <w:r>
+              <w:rPr>
+                <w:rFonts w:hint="eastAsia"/>
+              </w:rPr>
+              <w:t>电话</w:t>
+            </w:r>
+          </w:p>
+        </w:tc>
+        <w:tc>
+          <w:tcPr>
+            <w:tcW w:w="1382" w:type="dxa"/>
+          </w:tcPr>
+          <w:p>
+            <w:r>
+              <w:t>I</w:t>
+            </w:r>
+            <w:r>
+              <w:rPr>
+                <w:rFonts w:hint="eastAsia"/>
+              </w:rPr>
+              <w:t>nt</w:t>
+            </w:r>
+          </w:p>
+        </w:tc>
+        <w:tc>
+          <w:tcPr>
+            <w:tcW w:w="1383" w:type="dxa"/>
+          </w:tcPr>
+          <w:p>
+            <w:r>
+              <w:rPr>
+                <w:rFonts w:hint="eastAsia"/>
+              </w:rPr>
+              <w:t>1</w:t>
+            </w:r>
+            <w:r>
+              <w:t>1</w:t>
+            </w:r>
+          </w:p>
+        </w:tc>
+        <w:tc>
+          <w:tcPr>
+            <w:tcW w:w="1383" w:type="dxa"/>
+          </w:tcPr>
+          <w:p/>
+        </w:tc>
+        <w:tc>
+          <w:tcPr>
+            <w:tcW w:w="1383" w:type="dxa"/>
+          </w:tcPr>
+          <w:p>
+            <w:r>
+              <w:rPr>
+                <w:rFonts w:hint="eastAsia"/>
+              </w:rPr>
+              <w:t>不允许</w:t>
+            </w:r>
+          </w:p>
+        </w:tc>
+        <w:tc>
+          <w:tcPr>
+            <w:tcW w:w="1383" w:type="dxa"/>
+          </w:tcPr>
+          <w:p/>
+        </w:tc>
+      </w:tr>
+      <w:tr>
+        <w:tc>
+          <w:tcPr>
+            <w:tcW w:w="1382" w:type="dxa"/>
+          </w:tcPr>
+          <w:p>
+            <w:r>
+              <w:rPr>
+                <w:rFonts w:hint="eastAsia"/>
+              </w:rPr>
+              <w:t>邮箱</w:t>
+            </w:r>
+          </w:p>
+        </w:tc>
+        <w:tc>
+          <w:tcPr>
+            <w:tcW w:w="1382" w:type="dxa"/>
+          </w:tcPr>
+          <w:p>
+            <w:r>
+              <w:t>Varchar</w:t>
+            </w:r>
+          </w:p>
+        </w:tc>
+        <w:tc>
+          <w:tcPr>
+            <w:tcW w:w="1383" w:type="dxa"/>
+          </w:tcPr>
+          <w:p>
+            <w:r>
+              <w:rPr>
+                <w:rFonts w:hint="eastAsia"/>
+              </w:rPr>
+              <w:t>5</w:t>
+            </w:r>
+            <w:r>
+              <w:t>0</w:t>
+            </w:r>
+          </w:p>
+        </w:tc>
+        <w:tc>
+          <w:tcPr>
+            <w:tcW w:w="1383" w:type="dxa"/>
+          </w:tcPr>
+          <w:p/>
+        </w:tc>
+        <w:tc>
+          <w:tcPr>
+            <w:tcW w:w="1383" w:type="dxa"/>
+          </w:tcPr>
+          <w:p>
+            <w:r>
+              <w:rPr>
+                <w:rFonts w:hint="eastAsia"/>
+              </w:rPr>
+              <w:t>不允许</w:t>
+            </w:r>
+          </w:p>
+        </w:tc>
+        <w:tc>
+          <w:tcPr>
+            <w:tcW w:w="1383" w:type="dxa"/>
+          </w:tcPr>
+          <w:p/>
+        </w:tc>
+      </w:tr>
+    </w:tbl>
+    <w:p>
+      <w:r>
+        <w:rPr>
+          <w:rFonts w:hint="eastAsia"/>
+        </w:rPr>
+        <w:t xml:space="preserve"> </w:t>
+      </w:r>
+      <w:r>
+        <w:t xml:space="preserve">  </w:t>
+      </w:r>
+      <w:r>
+        <w:rPr>
+          <w:rFonts w:hint="eastAsia"/>
+        </w:rPr>
+        <w:t>用户举报违规产品后</w:t>
+      </w:r>
+      <w:r>
+        <w:t>，管理员</w:t>
+      </w:r>
+      <w:r>
+        <w:rPr>
+          <w:rFonts w:hint="eastAsia"/>
+        </w:rPr>
+        <w:t>通知买家举报成功</w:t>
+      </w:r>
+      <w:r>
+        <w:rPr>
+          <w:rFonts w:hint="eastAsia"/>
+        </w:rPr>
+        <w:t>。</w:t>
+      </w:r>
+    </w:p>
+    <w:p>
+      <w:pPr>
+        <w:pStyle w:val="4"/>
+      </w:pPr>
+      <w:r>
+        <w:lastRenderedPageBreak/>
+        <w:t>3.12.</w:t>
+      </w:r>
+      <w:r>
+        <w:rPr>
+          <w:rFonts w:hint="eastAsia"/>
+        </w:rPr>
+        <w:t>3</w:t>
+      </w:r>
+      <w:r>
+        <w:t>.</w:t>
+      </w:r>
+      <w:r>
+        <w:rPr>
+          <w:rFonts w:hint="eastAsia"/>
+        </w:rPr>
+        <w:t>5</w:t>
+      </w:r>
+      <w:r>
+        <w:t>流程图</w:t>
+      </w:r>
+    </w:p>
+    <w:p>
+      <w:r>
+        <w:rPr>
+          <w:noProof/>
+        </w:rPr>
+        <w:drawing>
+          <wp:inline distT="0" distB="0" distL="0" distR="0" wp14:anchorId="6A335FF8" wp14:editId="4FF58BE1">
+            <wp:extent cx="2914286" cy="3790476"/>
+            <wp:effectExtent l="0" t="0" r="635" b="635"/>
+            <wp:docPr id="7" name="图片 7"/>
+            <wp:cNvGraphicFramePr>
+              <a:graphicFrameLocks xmlns:a="http://schemas.openxmlformats.org/drawingml/2006/main" noChangeAspect="1"/>
+            </wp:cNvGraphicFramePr>
+            <a:graphic xmlns:a="http://schemas.openxmlformats.org/drawingml/2006/main">
+              <a:graphicData uri="http://schemas.openxmlformats.org/drawingml/2006/picture">
+                <pic:pic xmlns:pic="http://schemas.openxmlformats.org/drawingml/2006/picture">
+                  <pic:nvPicPr>
+                    <pic:cNvPr id="1" name=""/>
+                    <pic:cNvPicPr/>
+                  </pic:nvPicPr>
+                  <pic:blipFill>
+                    <a:blip r:embed="rId16"/>
+                    <a:stretch>
+                      <a:fillRect/>
+                    </a:stretch>
+                  </pic:blipFill>
+                  <pic:spPr>
+                    <a:xfrm>
+                      <a:off x="0" y="0"/>
+                      <a:ext cx="2914286" cy="3790476"/>
+                    </a:xfrm>
+                    <a:prstGeom prst="rect">
+                      <a:avLst/>
+                    </a:prstGeom>
+                  </pic:spPr>
+                </pic:pic>
+              </a:graphicData>
+            </a:graphic>
+          </wp:inline>
+        </w:drawing>
+      </w:r>
+      <w:r>
+        <w:rPr>
+          <w:rFonts w:hint="eastAsia"/>
+          <w:noProof/>
+        </w:rPr>
+        <w:t xml:space="preserve"> </w:t>
+      </w:r>
+    </w:p>
+    <w:p>
+      <w:pPr>
+        <w:pStyle w:val="4"/>
+      </w:pPr>
+      <w:r>
+        <w:t>3.12.</w:t>
+      </w:r>
+      <w:r>
+        <w:rPr>
+          <w:rFonts w:hint="eastAsia"/>
+        </w:rPr>
+        <w:t>3</w:t>
+      </w:r>
+      <w:r>
+        <w:t>.</w:t>
+      </w:r>
+      <w:r>
+        <w:rPr>
+          <w:rFonts w:hint="eastAsia"/>
+        </w:rPr>
+        <w:t>6</w:t>
+      </w:r>
+      <w:r>
+        <w:t>界面设计</w:t>
+      </w:r>
+    </w:p>
+    <w:p>
+      <w:r>
+        <w:rPr>
+          <w:rFonts w:hint="eastAsia"/>
+        </w:rPr>
+        <w:t xml:space="preserve"> </w:t>
+      </w:r>
+      <w:r>
+        <w:t xml:space="preserve">  </w:t>
+      </w:r>
+      <w:r>
+        <w:rPr>
+          <w:rFonts w:hint="eastAsia"/>
+        </w:rPr>
+        <w:t>如上述流程图所示，</w:t>
+      </w:r>
+      <w:proofErr w:type="gramStart"/>
+      <w:r>
+        <w:rPr>
+          <w:rFonts w:hint="eastAsia"/>
+        </w:rPr>
+        <w:t>点击主</w:t>
+      </w:r>
+      <w:proofErr w:type="gramEnd"/>
+      <w:r>
+        <w:rPr>
+          <w:rFonts w:hint="eastAsia"/>
+        </w:rPr>
+        <w:t>界面，选择账户类型，管理员进入管理者界面，点击删除违规产品后，进入到通知买家界面，点击通知举报成功，买家得到通知。</w:t>
+      </w:r>
+    </w:p>
+    <w:p>
+      <w:pPr>
+        <w:pStyle w:val="4"/>
+      </w:pPr>
+      <w:r>
+        <w:t>3.12.</w:t>
+      </w:r>
+      <w:r>
+        <w:rPr>
+          <w:rFonts w:hint="eastAsia"/>
+        </w:rPr>
+        <w:t>3</w:t>
+      </w:r>
+      <w:r>
+        <w:t>.</w:t>
+      </w:r>
+      <w:r>
+        <w:rPr>
+          <w:rFonts w:hint="eastAsia"/>
+        </w:rPr>
+        <w:t>7</w:t>
+      </w:r>
+      <w:r>
+        <w:rPr>
+          <w:rFonts w:hint="eastAsia"/>
+        </w:rPr>
+        <w:t>接口设计</w:t>
+      </w:r>
+    </w:p>
+    <w:p/>
+    <w:p/>
+    <w:p>
+      <w:pPr>
+        <w:pStyle w:val="4"/>
+      </w:pPr>
+      <w:r>
+        <w:rPr>
+          <w:rFonts w:hint="eastAsia"/>
+        </w:rPr>
+        <w:t>3.12.3.8</w:t>
+      </w:r>
+      <w:r>
+        <w:rPr>
+          <w:rFonts w:hint="eastAsia"/>
+        </w:rPr>
+        <w:t>算法设计</w:t>
+      </w:r>
+    </w:p>
+    <w:p>
+      <w:r>
+        <w:rPr>
+          <w:rFonts w:hint="eastAsia"/>
+        </w:rPr>
+        <w:t xml:space="preserve"> </w:t>
+      </w:r>
+      <w:r>
+        <w:t xml:space="preserve">   </w:t>
+      </w:r>
+      <w:r>
+        <w:rPr>
+          <w:rFonts w:hint="eastAsia"/>
+        </w:rPr>
+        <w:t>买家举报违规的产品后，管理者确定删除该违规产品后，点击通知买家，通知内容为举报成功消息，接着买家将得到通知。</w:t>
+      </w:r>
+    </w:p>
+    <w:p>
+      <w:pPr>
+        <w:rPr>
+          <w:rFonts w:hint="eastAsia"/>
+        </w:rPr>
+      </w:pPr>
+      <w:bookmarkStart w:id="0" w:name="_GoBack"/>
+      <w:bookmarkEnd w:id="0"/>
     </w:p>
     <w:p>
       <w:r>
@@ -3039,7 +7454,7 @@
                     </pic:cNvPicPr>
                   </pic:nvPicPr>
                   <pic:blipFill>
-                    <a:blip r:embed="rId12"/>
+                    <a:blip r:embed="rId17"/>
                     <a:stretch>
                       <a:fillRect/>
                     </a:stretch>
@@ -3208,8 +7623,46 @@
 </w:document>
 </file>
 
+<file path=word/endnotes.xml><?xml version="1.0" encoding="utf-8"?>
+<w:endnotes xmlns:wpc="http://schemas.microsoft.com/office/word/2010/wordprocessingCanvas" xmlns:cx="http://schemas.microsoft.com/office/drawing/2014/chartex" xmlns:cx1="http://schemas.microsoft.com/office/drawing/2015/9/8/chartex" xmlns:cx2="http://schemas.microsoft.com/office/drawing/2015/10/21/chartex" xmlns:cx3="http://schemas.microsoft.com/office/drawing/2016/5/9/chartex" xmlns:cx4="http://schemas.microsoft.com/office/drawing/2016/5/10/chartex" xmlns:cx5="http://schemas.microsoft.com/office/drawing/2016/5/11/chartex" xmlns:cx6="http://schemas.microsoft.com/office/drawing/2016/5/12/chartex" xmlns:cx7="http://schemas.microsoft.com/office/drawing/2016/5/13/chartex" xmlns:cx8="http://schemas.microsoft.com/office/drawing/2016/5/14/chartex" xmlns:mc="http://schemas.openxmlformats.org/markup-compatibility/2006" xmlns:aink="http://schemas.microsoft.com/office/drawing/2016/ink" xmlns:am3d="http://schemas.microsoft.com/office/drawing/2017/model3d" xmlns:o="urn:schemas-microsoft-com:office:office" xmlns:r="http://schemas.openxmlformats.org/officeDocument/2006/relationships" xmlns:m="http://schemas.openxmlformats.org/officeDocument/2006/math" xmlns:v="urn:schemas-microsoft-com:vml" xmlns:wp14="http://schemas.microsoft.com/office/word/2010/wordprocessingDrawing" xmlns:wp="http://schemas.openxmlformats.org/drawingml/2006/wordprocessingDrawing" xmlns:w10="urn:schemas-microsoft-com:office:word" xmlns:w="http://schemas.openxmlformats.org/wordprocessingml/2006/main" xmlns:w14="http://schemas.microsoft.com/office/word/2010/wordml" xmlns:w15="http://schemas.microsoft.com/office/word/2012/wordml" xmlns:w16cid="http://schemas.microsoft.com/office/word/2016/wordml/cid" xmlns:w16se="http://schemas.microsoft.com/office/word/2015/wordml/symex" xmlns:wpg="http://schemas.microsoft.com/office/word/2010/wordprocessingGroup" xmlns:wpi="http://schemas.microsoft.com/office/word/2010/wordprocessingInk" xmlns:wne="http://schemas.microsoft.com/office/word/2006/wordml" xmlns:wps="http://schemas.microsoft.com/office/word/2010/wordprocessingShape" mc:Ignorable="w14 w15 w16se w16cid wp14">
+  <w:endnote w:type="separator" w:id="-1">
+    <w:p>
+      <w:r>
+        <w:separator/>
+      </w:r>
+    </w:p>
+  </w:endnote>
+  <w:endnote w:type="continuationSeparator" w:id="0">
+    <w:p>
+      <w:r>
+        <w:continuationSeparator/>
+      </w:r>
+    </w:p>
+  </w:endnote>
+</w:endnotes>
+</file>
+
+<file path=word/footnotes.xml><?xml version="1.0" encoding="utf-8"?>
+<w:footnotes xmlns:wpc="http://schemas.microsoft.com/office/word/2010/wordprocessingCanvas" xmlns:cx="http://schemas.microsoft.com/office/drawing/2014/chartex" xmlns:cx1="http://schemas.microsoft.com/office/drawing/2015/9/8/chartex" xmlns:cx2="http://schemas.microsoft.com/office/drawing/2015/10/21/chartex" xmlns:cx3="http://schemas.microsoft.com/office/drawing/2016/5/9/chartex" xmlns:cx4="http://schemas.microsoft.com/office/drawing/2016/5/10/chartex" xmlns:cx5="http://schemas.microsoft.com/office/drawing/2016/5/11/chartex" xmlns:cx6="http://schemas.microsoft.com/office/drawing/2016/5/12/chartex" xmlns:cx7="http://schemas.microsoft.com/office/drawing/2016/5/13/chartex" xmlns:cx8="http://schemas.microsoft.com/office/drawing/2016/5/14/chartex" xmlns:mc="http://schemas.openxmlformats.org/markup-compatibility/2006" xmlns:aink="http://schemas.microsoft.com/office/drawing/2016/ink" xmlns:am3d="http://schemas.microsoft.com/office/drawing/2017/model3d" xmlns:o="urn:schemas-microsoft-com:office:office" xmlns:r="http://schemas.openxmlformats.org/officeDocument/2006/relationships" xmlns:m="http://schemas.openxmlformats.org/officeDocument/2006/math" xmlns:v="urn:schemas-microsoft-com:vml" xmlns:wp14="http://schemas.microsoft.com/office/word/2010/wordprocessingDrawing" xmlns:wp="http://schemas.openxmlformats.org/drawingml/2006/wordprocessingDrawing" xmlns:w10="urn:schemas-microsoft-com:office:word" xmlns:w="http://schemas.openxmlformats.org/wordprocessingml/2006/main" xmlns:w14="http://schemas.microsoft.com/office/word/2010/wordml" xmlns:w15="http://schemas.microsoft.com/office/word/2012/wordml" xmlns:w16cid="http://schemas.microsoft.com/office/word/2016/wordml/cid" xmlns:w16se="http://schemas.microsoft.com/office/word/2015/wordml/symex" xmlns:wpg="http://schemas.microsoft.com/office/word/2010/wordprocessingGroup" xmlns:wpi="http://schemas.microsoft.com/office/word/2010/wordprocessingInk" xmlns:wne="http://schemas.microsoft.com/office/word/2006/wordml" xmlns:wps="http://schemas.microsoft.com/office/word/2010/wordprocessingShape" mc:Ignorable="w14 w15 w16se w16cid wp14">
+  <w:footnote w:type="separator" w:id="-1">
+    <w:p>
+      <w:r>
+        <w:separator/>
+      </w:r>
+    </w:p>
+  </w:footnote>
+  <w:footnote w:type="continuationSeparator" w:id="0">
+    <w:p>
+      <w:r>
+        <w:continuationSeparator/>
+      </w:r>
+    </w:p>
+  </w:footnote>
+</w:footnotes>
+</file>
+
 <file path=word/styles.xml><?xml version="1.0" encoding="utf-8"?>
-<w:styles xmlns:mc="http://schemas.openxmlformats.org/markup-compatibility/2006" xmlns:r="http://schemas.openxmlformats.org/officeDocument/2006/relationships" xmlns:w="http://schemas.openxmlformats.org/wordprocessingml/2006/main" xmlns:w14="http://schemas.microsoft.com/office/word/2010/wordml" mc:Ignorable="w14">
+<w:styles xmlns:mc="http://schemas.openxmlformats.org/markup-compatibility/2006" xmlns:r="http://schemas.openxmlformats.org/officeDocument/2006/relationships" xmlns:w="http://schemas.openxmlformats.org/wordprocessingml/2006/main" xmlns:w14="http://schemas.microsoft.com/office/word/2010/wordml" xmlns:w15="http://schemas.microsoft.com/office/word/2012/wordml" xmlns:w16cid="http://schemas.microsoft.com/office/word/2016/wordml/cid" xmlns:w16se="http://schemas.microsoft.com/office/word/2015/wordml/symex" mc:Ignorable="w14 w15 w16se w16cid">
   <w:docDefaults>
     <w:rPrDefault>
       <w:rPr>
@@ -3219,30 +7672,152 @@
     </w:rPrDefault>
     <w:pPrDefault/>
   </w:docDefaults>
-  <w:latentStyles w:defLockedState="0" w:defUIPriority="0" w:defSemiHidden="0" w:defUnhideWhenUsed="0" w:defQFormat="0" w:count="267">
+  <w:latentStyles w:defLockedState="0" w:defUIPriority="0" w:defSemiHidden="0" w:defUnhideWhenUsed="0" w:defQFormat="0" w:count="376">
     <w:lsdException w:name="Normal" w:qFormat="1"/>
     <w:lsdException w:name="heading 1" w:qFormat="1"/>
     <w:lsdException w:name="heading 2" w:semiHidden="1" w:unhideWhenUsed="1" w:qFormat="1"/>
     <w:lsdException w:name="heading 3" w:semiHidden="1" w:unhideWhenUsed="1" w:qFormat="1"/>
-    <w:lsdException w:name="heading 4" w:semiHidden="1" w:unhideWhenUsed="1" w:qFormat="1"/>
-    <w:lsdException w:name="heading 5" w:semiHidden="1" w:unhideWhenUsed="1" w:qFormat="1"/>
+    <w:lsdException w:name="heading 4" w:semiHidden="1" w:uiPriority="9" w:unhideWhenUsed="1" w:qFormat="1"/>
+    <w:lsdException w:name="heading 5" w:semiHidden="1" w:uiPriority="9" w:unhideWhenUsed="1" w:qFormat="1"/>
     <w:lsdException w:name="heading 6" w:semiHidden="1" w:unhideWhenUsed="1" w:qFormat="1"/>
     <w:lsdException w:name="heading 7" w:semiHidden="1" w:unhideWhenUsed="1" w:qFormat="1"/>
     <w:lsdException w:name="heading 8" w:semiHidden="1" w:unhideWhenUsed="1" w:qFormat="1"/>
     <w:lsdException w:name="heading 9" w:semiHidden="1" w:unhideWhenUsed="1" w:qFormat="1"/>
+    <w:lsdException w:name="index 1" w:semiHidden="1" w:unhideWhenUsed="1"/>
+    <w:lsdException w:name="index 2" w:semiHidden="1" w:unhideWhenUsed="1"/>
+    <w:lsdException w:name="index 3" w:semiHidden="1" w:unhideWhenUsed="1"/>
+    <w:lsdException w:name="index 4" w:semiHidden="1" w:unhideWhenUsed="1"/>
+    <w:lsdException w:name="index 5" w:semiHidden="1" w:unhideWhenUsed="1"/>
+    <w:lsdException w:name="index 6" w:semiHidden="1" w:unhideWhenUsed="1"/>
+    <w:lsdException w:name="index 7" w:semiHidden="1" w:unhideWhenUsed="1"/>
+    <w:lsdException w:name="index 8" w:semiHidden="1" w:unhideWhenUsed="1"/>
+    <w:lsdException w:name="index 9" w:semiHidden="1" w:unhideWhenUsed="1"/>
+    <w:lsdException w:name="toc 1" w:semiHidden="1" w:unhideWhenUsed="1"/>
+    <w:lsdException w:name="toc 2" w:semiHidden="1" w:unhideWhenUsed="1"/>
+    <w:lsdException w:name="toc 3" w:semiHidden="1" w:unhideWhenUsed="1"/>
+    <w:lsdException w:name="toc 4" w:semiHidden="1" w:unhideWhenUsed="1"/>
+    <w:lsdException w:name="toc 5" w:semiHidden="1" w:unhideWhenUsed="1"/>
+    <w:lsdException w:name="toc 6" w:semiHidden="1" w:unhideWhenUsed="1"/>
+    <w:lsdException w:name="toc 7" w:semiHidden="1" w:unhideWhenUsed="1"/>
+    <w:lsdException w:name="toc 8" w:semiHidden="1" w:unhideWhenUsed="1"/>
+    <w:lsdException w:name="toc 9" w:semiHidden="1" w:unhideWhenUsed="1"/>
+    <w:lsdException w:name="Normal Indent" w:semiHidden="1" w:unhideWhenUsed="1"/>
+    <w:lsdException w:name="footnote text" w:semiHidden="1" w:unhideWhenUsed="1"/>
+    <w:lsdException w:name="annotation text" w:semiHidden="1" w:unhideWhenUsed="1"/>
+    <w:lsdException w:name="header" w:semiHidden="1" w:unhideWhenUsed="1"/>
+    <w:lsdException w:name="footer" w:semiHidden="1" w:unhideWhenUsed="1"/>
+    <w:lsdException w:name="index heading" w:semiHidden="1" w:unhideWhenUsed="1"/>
     <w:lsdException w:name="caption" w:semiHidden="1" w:unhideWhenUsed="1" w:qFormat="1"/>
+    <w:lsdException w:name="table of figures" w:semiHidden="1" w:unhideWhenUsed="1"/>
+    <w:lsdException w:name="envelope address" w:semiHidden="1" w:unhideWhenUsed="1"/>
+    <w:lsdException w:name="envelope return" w:semiHidden="1" w:unhideWhenUsed="1"/>
+    <w:lsdException w:name="footnote reference" w:semiHidden="1" w:unhideWhenUsed="1"/>
+    <w:lsdException w:name="annotation reference" w:semiHidden="1" w:unhideWhenUsed="1"/>
+    <w:lsdException w:name="line number" w:semiHidden="1" w:unhideWhenUsed="1"/>
+    <w:lsdException w:name="page number" w:semiHidden="1" w:unhideWhenUsed="1"/>
+    <w:lsdException w:name="endnote reference" w:semiHidden="1" w:unhideWhenUsed="1"/>
+    <w:lsdException w:name="endnote text" w:semiHidden="1" w:unhideWhenUsed="1"/>
+    <w:lsdException w:name="macro" w:semiHidden="1" w:unhideWhenUsed="1"/>
+    <w:lsdException w:name="toa heading" w:semiHidden="1" w:unhideWhenUsed="1"/>
+    <w:lsdException w:name="List Number" w:semiHidden="1" w:unhideWhenUsed="1"/>
+    <w:lsdException w:name="List 2" w:semiHidden="1" w:unhideWhenUsed="1"/>
+    <w:lsdException w:name="List 3" w:semiHidden="1" w:unhideWhenUsed="1"/>
+    <w:lsdException w:name="List 4" w:semiHidden="1" w:unhideWhenUsed="1"/>
+    <w:lsdException w:name="List 5" w:semiHidden="1" w:unhideWhenUsed="1"/>
+    <w:lsdException w:name="List Bullet 2" w:semiHidden="1" w:unhideWhenUsed="1"/>
+    <w:lsdException w:name="List Bullet 3" w:semiHidden="1" w:unhideWhenUsed="1"/>
+    <w:lsdException w:name="List Bullet 4" w:semiHidden="1" w:unhideWhenUsed="1"/>
+    <w:lsdException w:name="List Bullet 5" w:semiHidden="1" w:unhideWhenUsed="1"/>
+    <w:lsdException w:name="List Number 2" w:semiHidden="1" w:unhideWhenUsed="1"/>
+    <w:lsdException w:name="List Number 3" w:semiHidden="1" w:unhideWhenUsed="1"/>
+    <w:lsdException w:name="List Number 4" w:semiHidden="1" w:unhideWhenUsed="1"/>
+    <w:lsdException w:name="List Number 5" w:semiHidden="1" w:unhideWhenUsed="1"/>
     <w:lsdException w:name="Title" w:qFormat="1"/>
-    <w:lsdException w:name="Default Paragraph Font" w:semiHidden="1" w:qFormat="1"/>
+    <w:lsdException w:name="Closing" w:semiHidden="1" w:unhideWhenUsed="1"/>
+    <w:lsdException w:name="Signature" w:semiHidden="1" w:unhideWhenUsed="1"/>
+    <w:lsdException w:name="Default Paragraph Font" w:semiHidden="1" w:unhideWhenUsed="1" w:qFormat="1"/>
+    <w:lsdException w:name="Body Text" w:semiHidden="1" w:unhideWhenUsed="1"/>
+    <w:lsdException w:name="Body Text Indent" w:semiHidden="1" w:unhideWhenUsed="1"/>
+    <w:lsdException w:name="List Continue" w:semiHidden="1" w:unhideWhenUsed="1"/>
+    <w:lsdException w:name="Message Header" w:semiHidden="1" w:unhideWhenUsed="1"/>
     <w:lsdException w:name="Subtitle" w:qFormat="1"/>
+    <w:lsdException w:name="Salutation" w:semiHidden="1" w:unhideWhenUsed="1"/>
+    <w:lsdException w:name="Date" w:semiHidden="1" w:unhideWhenUsed="1"/>
+    <w:lsdException w:name="Body Text First Indent" w:semiHidden="1" w:unhideWhenUsed="1"/>
+    <w:lsdException w:name="Body Text First Indent 2" w:semiHidden="1" w:unhideWhenUsed="1"/>
+    <w:lsdException w:name="Note Heading" w:semiHidden="1" w:unhideWhenUsed="1"/>
+    <w:lsdException w:name="Body Text 2" w:semiHidden="1" w:unhideWhenUsed="1"/>
+    <w:lsdException w:name="Body Text 3" w:semiHidden="1" w:unhideWhenUsed="1"/>
+    <w:lsdException w:name="Body Text Indent 2" w:semiHidden="1" w:unhideWhenUsed="1"/>
+    <w:lsdException w:name="Body Text Indent 3" w:semiHidden="1" w:unhideWhenUsed="1"/>
+    <w:lsdException w:name="Block Text" w:semiHidden="1" w:unhideWhenUsed="1"/>
+    <w:lsdException w:name="Hyperlink" w:semiHidden="1" w:unhideWhenUsed="1"/>
+    <w:lsdException w:name="FollowedHyperlink" w:semiHidden="1" w:unhideWhenUsed="1"/>
     <w:lsdException w:name="Strong" w:qFormat="1"/>
     <w:lsdException w:name="Emphasis" w:qFormat="1"/>
+    <w:lsdException w:name="Document Map" w:semiHidden="1" w:unhideWhenUsed="1"/>
+    <w:lsdException w:name="Plain Text" w:semiHidden="1" w:unhideWhenUsed="1"/>
+    <w:lsdException w:name="E-mail Signature" w:semiHidden="1" w:unhideWhenUsed="1"/>
     <w:lsdException w:name="HTML Top of Form" w:semiHidden="1" w:uiPriority="99" w:unhideWhenUsed="1"/>
     <w:lsdException w:name="HTML Bottom of Form" w:semiHidden="1" w:uiPriority="99" w:unhideWhenUsed="1"/>
-    <w:lsdException w:name="Normal Table" w:semiHidden="1" w:qFormat="1"/>
+    <w:lsdException w:name="Normal (Web)" w:semiHidden="1" w:unhideWhenUsed="1"/>
+    <w:lsdException w:name="HTML Acronym" w:semiHidden="1" w:unhideWhenUsed="1"/>
+    <w:lsdException w:name="HTML Address" w:semiHidden="1" w:unhideWhenUsed="1"/>
+    <w:lsdException w:name="HTML Cite" w:semiHidden="1" w:unhideWhenUsed="1"/>
+    <w:lsdException w:name="HTML Code" w:semiHidden="1" w:unhideWhenUsed="1"/>
+    <w:lsdException w:name="HTML Definition" w:semiHidden="1" w:unhideWhenUsed="1"/>
+    <w:lsdException w:name="HTML Keyboard" w:semiHidden="1" w:unhideWhenUsed="1"/>
+    <w:lsdException w:name="HTML Preformatted" w:semiHidden="1" w:unhideWhenUsed="1"/>
+    <w:lsdException w:name="HTML Sample" w:semiHidden="1" w:unhideWhenUsed="1"/>
+    <w:lsdException w:name="HTML Typewriter" w:semiHidden="1" w:unhideWhenUsed="1"/>
+    <w:lsdException w:name="HTML Variable" w:semiHidden="1" w:unhideWhenUsed="1"/>
+    <w:lsdException w:name="Normal Table" w:semiHidden="1" w:unhideWhenUsed="1" w:qFormat="1"/>
+    <w:lsdException w:name="annotation subject" w:semiHidden="1" w:unhideWhenUsed="1"/>
     <w:lsdException w:name="No List" w:semiHidden="1" w:uiPriority="99" w:unhideWhenUsed="1"/>
     <w:lsdException w:name="Outline List 1" w:semiHidden="1" w:uiPriority="99" w:unhideWhenUsed="1"/>
     <w:lsdException w:name="Outline List 2" w:semiHidden="1" w:uiPriority="99" w:unhideWhenUsed="1"/>
     <w:lsdException w:name="Outline List 3" w:semiHidden="1" w:uiPriority="99" w:unhideWhenUsed="1"/>
+    <w:lsdException w:name="Table Simple 1" w:semiHidden="1" w:unhideWhenUsed="1"/>
+    <w:lsdException w:name="Table Simple 2" w:semiHidden="1" w:unhideWhenUsed="1"/>
+    <w:lsdException w:name="Table Simple 3" w:semiHidden="1" w:unhideWhenUsed="1"/>
+    <w:lsdException w:name="Table Classic 1" w:semiHidden="1" w:unhideWhenUsed="1"/>
+    <w:lsdException w:name="Table Classic 2" w:semiHidden="1" w:unhideWhenUsed="1"/>
+    <w:lsdException w:name="Table Classic 3" w:semiHidden="1" w:unhideWhenUsed="1"/>
+    <w:lsdException w:name="Table Classic 4" w:semiHidden="1" w:unhideWhenUsed="1"/>
+    <w:lsdException w:name="Table Colorful 1" w:semiHidden="1" w:unhideWhenUsed="1"/>
+    <w:lsdException w:name="Table Colorful 2" w:semiHidden="1" w:unhideWhenUsed="1"/>
+    <w:lsdException w:name="Table Colorful 3" w:semiHidden="1" w:unhideWhenUsed="1"/>
+    <w:lsdException w:name="Table Columns 1" w:semiHidden="1" w:unhideWhenUsed="1"/>
+    <w:lsdException w:name="Table Columns 2" w:semiHidden="1" w:unhideWhenUsed="1"/>
+    <w:lsdException w:name="Table Columns 3" w:semiHidden="1" w:unhideWhenUsed="1"/>
+    <w:lsdException w:name="Table Columns 4" w:semiHidden="1" w:unhideWhenUsed="1"/>
+    <w:lsdException w:name="Table Columns 5" w:semiHidden="1" w:unhideWhenUsed="1"/>
+    <w:lsdException w:name="Table Grid 1" w:semiHidden="1" w:unhideWhenUsed="1"/>
+    <w:lsdException w:name="Table Grid 2" w:semiHidden="1" w:unhideWhenUsed="1"/>
+    <w:lsdException w:name="Table Grid 3" w:semiHidden="1" w:unhideWhenUsed="1"/>
+    <w:lsdException w:name="Table Grid 4" w:semiHidden="1" w:unhideWhenUsed="1"/>
+    <w:lsdException w:name="Table Grid 5" w:semiHidden="1" w:unhideWhenUsed="1"/>
+    <w:lsdException w:name="Table Grid 6" w:semiHidden="1" w:unhideWhenUsed="1"/>
+    <w:lsdException w:name="Table Grid 7" w:semiHidden="1" w:unhideWhenUsed="1"/>
+    <w:lsdException w:name="Table Grid 8" w:semiHidden="1" w:unhideWhenUsed="1"/>
+    <w:lsdException w:name="Table List 1" w:semiHidden="1" w:unhideWhenUsed="1"/>
+    <w:lsdException w:name="Table List 2" w:semiHidden="1" w:unhideWhenUsed="1"/>
+    <w:lsdException w:name="Table List 3" w:semiHidden="1" w:unhideWhenUsed="1"/>
+    <w:lsdException w:name="Table List 4" w:semiHidden="1" w:unhideWhenUsed="1"/>
+    <w:lsdException w:name="Table List 5" w:semiHidden="1" w:unhideWhenUsed="1"/>
+    <w:lsdException w:name="Table List 6" w:semiHidden="1" w:unhideWhenUsed="1"/>
+    <w:lsdException w:name="Table List 7" w:semiHidden="1" w:unhideWhenUsed="1"/>
+    <w:lsdException w:name="Table List 8" w:semiHidden="1" w:unhideWhenUsed="1"/>
+    <w:lsdException w:name="Table 3D effects 1" w:semiHidden="1" w:unhideWhenUsed="1"/>
+    <w:lsdException w:name="Table 3D effects 2" w:semiHidden="1" w:unhideWhenUsed="1"/>
+    <w:lsdException w:name="Table 3D effects 3" w:semiHidden="1" w:unhideWhenUsed="1"/>
+    <w:lsdException w:name="Table Contemporary" w:semiHidden="1" w:unhideWhenUsed="1"/>
+    <w:lsdException w:name="Table Elegant" w:semiHidden="1" w:unhideWhenUsed="1"/>
+    <w:lsdException w:name="Table Professional" w:semiHidden="1" w:unhideWhenUsed="1"/>
+    <w:lsdException w:name="Table Subtle 1" w:semiHidden="1" w:unhideWhenUsed="1"/>
+    <w:lsdException w:name="Table Subtle 2" w:semiHidden="1" w:unhideWhenUsed="1"/>
+    <w:lsdException w:name="Table Web 1" w:semiHidden="1" w:unhideWhenUsed="1"/>
+    <w:lsdException w:name="Table Grid" w:uiPriority="39"/>
     <w:lsdException w:name="Placeholder Text" w:semiHidden="1" w:uiPriority="99" w:unhideWhenUsed="1"/>
     <w:lsdException w:name="No Spacing" w:semiHidden="1" w:uiPriority="99" w:unhideWhenUsed="1"/>
     <w:lsdException w:name="Light Shading" w:uiPriority="60"/>
@@ -3354,6 +7929,115 @@
     <w:lsdException w:name="Book Title" w:uiPriority="33" w:qFormat="1"/>
     <w:lsdException w:name="Bibliography" w:semiHidden="1" w:uiPriority="37" w:unhideWhenUsed="1"/>
     <w:lsdException w:name="TOC Heading" w:semiHidden="1" w:uiPriority="39" w:unhideWhenUsed="1" w:qFormat="1"/>
+    <w:lsdException w:name="Plain Table 1" w:uiPriority="41"/>
+    <w:lsdException w:name="Plain Table 2" w:uiPriority="42"/>
+    <w:lsdException w:name="Plain Table 3" w:uiPriority="43"/>
+    <w:lsdException w:name="Plain Table 4" w:uiPriority="44"/>
+    <w:lsdException w:name="Plain Table 5" w:uiPriority="45"/>
+    <w:lsdException w:name="Grid Table Light" w:uiPriority="40"/>
+    <w:lsdException w:name="Grid Table 1 Light" w:uiPriority="46"/>
+    <w:lsdException w:name="Grid Table 2" w:uiPriority="47"/>
+    <w:lsdException w:name="Grid Table 3" w:uiPriority="48"/>
+    <w:lsdException w:name="Grid Table 4" w:uiPriority="49"/>
+    <w:lsdException w:name="Grid Table 5 Dark" w:uiPriority="50"/>
+    <w:lsdException w:name="Grid Table 6 Colorful" w:uiPriority="51"/>
+    <w:lsdException w:name="Grid Table 7 Colorful" w:uiPriority="52"/>
+    <w:lsdException w:name="Grid Table 1 Light Accent 1" w:uiPriority="46"/>
+    <w:lsdException w:name="Grid Table 2 Accent 1" w:uiPriority="47"/>
+    <w:lsdException w:name="Grid Table 3 Accent 1" w:uiPriority="48"/>
+    <w:lsdException w:name="Grid Table 4 Accent 1" w:uiPriority="49"/>
+    <w:lsdException w:name="Grid Table 5 Dark Accent 1" w:uiPriority="50"/>
+    <w:lsdException w:name="Grid Table 6 Colorful Accent 1" w:uiPriority="51"/>
+    <w:lsdException w:name="Grid Table 7 Colorful Accent 1" w:uiPriority="52"/>
+    <w:lsdException w:name="Grid Table 1 Light Accent 2" w:uiPriority="46"/>
+    <w:lsdException w:name="Grid Table 2 Accent 2" w:uiPriority="47"/>
+    <w:lsdException w:name="Grid Table 3 Accent 2" w:uiPriority="48"/>
+    <w:lsdException w:name="Grid Table 4 Accent 2" w:uiPriority="49"/>
+    <w:lsdException w:name="Grid Table 5 Dark Accent 2" w:uiPriority="50"/>
+    <w:lsdException w:name="Grid Table 6 Colorful Accent 2" w:uiPriority="51"/>
+    <w:lsdException w:name="Grid Table 7 Colorful Accent 2" w:uiPriority="52"/>
+    <w:lsdException w:name="Grid Table 1 Light Accent 3" w:uiPriority="46"/>
+    <w:lsdException w:name="Grid Table 2 Accent 3" w:uiPriority="47"/>
+    <w:lsdException w:name="Grid Table 3 Accent 3" w:uiPriority="48"/>
+    <w:lsdException w:name="Grid Table 4 Accent 3" w:uiPriority="49"/>
+    <w:lsdException w:name="Grid Table 5 Dark Accent 3" w:uiPriority="50"/>
+    <w:lsdException w:name="Grid Table 6 Colorful Accent 3" w:uiPriority="51"/>
+    <w:lsdException w:name="Grid Table 7 Colorful Accent 3" w:uiPriority="52"/>
+    <w:lsdException w:name="Grid Table 1 Light Accent 4" w:uiPriority="46"/>
+    <w:lsdException w:name="Grid Table 2 Accent 4" w:uiPriority="47"/>
+    <w:lsdException w:name="Grid Table 3 Accent 4" w:uiPriority="48"/>
+    <w:lsdException w:name="Grid Table 4 Accent 4" w:uiPriority="49"/>
+    <w:lsdException w:name="Grid Table 5 Dark Accent 4" w:uiPriority="50"/>
+    <w:lsdException w:name="Grid Table 6 Colorful Accent 4" w:uiPriority="51"/>
+    <w:lsdException w:name="Grid Table 7 Colorful Accent 4" w:uiPriority="52"/>
+    <w:lsdException w:name="Grid Table 1 Light Accent 5" w:uiPriority="46"/>
+    <w:lsdException w:name="Grid Table 2 Accent 5" w:uiPriority="47"/>
+    <w:lsdException w:name="Grid Table 3 Accent 5" w:uiPriority="48"/>
+    <w:lsdException w:name="Grid Table 4 Accent 5" w:uiPriority="49"/>
+    <w:lsdException w:name="Grid Table 5 Dark Accent 5" w:uiPriority="50"/>
+    <w:lsdException w:name="Grid Table 6 Colorful Accent 5" w:uiPriority="51"/>
+    <w:lsdException w:name="Grid Table 7 Colorful Accent 5" w:uiPriority="52"/>
+    <w:lsdException w:name="Grid Table 1 Light Accent 6" w:uiPriority="46"/>
+    <w:lsdException w:name="Grid Table 2 Accent 6" w:uiPriority="47"/>
+    <w:lsdException w:name="Grid Table 3 Accent 6" w:uiPriority="48"/>
+    <w:lsdException w:name="Grid Table 4 Accent 6" w:uiPriority="49"/>
+    <w:lsdException w:name="Grid Table 5 Dark Accent 6" w:uiPriority="50"/>
+    <w:lsdException w:name="Grid Table 6 Colorful Accent 6" w:uiPriority="51"/>
+    <w:lsdException w:name="Grid Table 7 Colorful Accent 6" w:uiPriority="52"/>
+    <w:lsdException w:name="List Table 1 Light" w:uiPriority="46"/>
+    <w:lsdException w:name="List Table 2" w:uiPriority="47"/>
+    <w:lsdException w:name="List Table 3" w:uiPriority="48"/>
+    <w:lsdException w:name="List Table 4" w:uiPriority="49"/>
+    <w:lsdException w:name="List Table 5 Dark" w:uiPriority="50"/>
+    <w:lsdException w:name="List Table 6 Colorful" w:uiPriority="51"/>
+    <w:lsdException w:name="List Table 7 Colorful" w:uiPriority="52"/>
+    <w:lsdException w:name="List Table 1 Light Accent 1" w:uiPriority="46"/>
+    <w:lsdException w:name="List Table 2 Accent 1" w:uiPriority="47"/>
+    <w:lsdException w:name="List Table 3 Accent 1" w:uiPriority="48"/>
+    <w:lsdException w:name="List Table 4 Accent 1" w:uiPriority="49"/>
+    <w:lsdException w:name="List Table 5 Dark Accent 1" w:uiPriority="50"/>
+    <w:lsdException w:name="List Table 6 Colorful Accent 1" w:uiPriority="51"/>
+    <w:lsdException w:name="List Table 7 Colorful Accent 1" w:uiPriority="52"/>
+    <w:lsdException w:name="List Table 1 Light Accent 2" w:uiPriority="46"/>
+    <w:lsdException w:name="List Table 2 Accent 2" w:uiPriority="47"/>
+    <w:lsdException w:name="List Table 3 Accent 2" w:uiPriority="48"/>
+    <w:lsdException w:name="List Table 4 Accent 2" w:uiPriority="49"/>
+    <w:lsdException w:name="List Table 5 Dark Accent 2" w:uiPriority="50"/>
+    <w:lsdException w:name="List Table 6 Colorful Accent 2" w:uiPriority="51"/>
+    <w:lsdException w:name="List Table 7 Colorful Accent 2" w:uiPriority="52"/>
+    <w:lsdException w:name="List Table 1 Light Accent 3" w:uiPriority="46"/>
+    <w:lsdException w:name="List Table 2 Accent 3" w:uiPriority="47"/>
+    <w:lsdException w:name="List Table 3 Accent 3" w:uiPriority="48"/>
+    <w:lsdException w:name="List Table 4 Accent 3" w:uiPriority="49"/>
+    <w:lsdException w:name="List Table 5 Dark Accent 3" w:uiPriority="50"/>
+    <w:lsdException w:name="List Table 6 Colorful Accent 3" w:uiPriority="51"/>
+    <w:lsdException w:name="List Table 7 Colorful Accent 3" w:uiPriority="52"/>
+    <w:lsdException w:name="List Table 1 Light Accent 4" w:uiPriority="46"/>
+    <w:lsdException w:name="List Table 2 Accent 4" w:uiPriority="47"/>
+    <w:lsdException w:name="List Table 3 Accent 4" w:uiPriority="48"/>
+    <w:lsdException w:name="List Table 4 Accent 4" w:uiPriority="49"/>
+    <w:lsdException w:name="List Table 5 Dark Accent 4" w:uiPriority="50"/>
+    <w:lsdException w:name="List Table 6 Colorful Accent 4" w:uiPriority="51"/>
+    <w:lsdException w:name="List Table 7 Colorful Accent 4" w:uiPriority="52"/>
+    <w:lsdException w:name="List Table 1 Light Accent 5" w:uiPriority="46"/>
+    <w:lsdException w:name="List Table 2 Accent 5" w:uiPriority="47"/>
+    <w:lsdException w:name="List Table 3 Accent 5" w:uiPriority="48"/>
+    <w:lsdException w:name="List Table 4 Accent 5" w:uiPriority="49"/>
+    <w:lsdException w:name="List Table 5 Dark Accent 5" w:uiPriority="50"/>
+    <w:lsdException w:name="List Table 6 Colorful Accent 5" w:uiPriority="51"/>
+    <w:lsdException w:name="List Table 7 Colorful Accent 5" w:uiPriority="52"/>
+    <w:lsdException w:name="List Table 1 Light Accent 6" w:uiPriority="46"/>
+    <w:lsdException w:name="List Table 2 Accent 6" w:uiPriority="47"/>
+    <w:lsdException w:name="List Table 3 Accent 6" w:uiPriority="48"/>
+    <w:lsdException w:name="List Table 4 Accent 6" w:uiPriority="49"/>
+    <w:lsdException w:name="List Table 5 Dark Accent 6" w:uiPriority="50"/>
+    <w:lsdException w:name="List Table 6 Colorful Accent 6" w:uiPriority="51"/>
+    <w:lsdException w:name="List Table 7 Colorful Accent 6" w:uiPriority="52"/>
+    <w:lsdException w:name="Mention" w:semiHidden="1" w:uiPriority="99" w:unhideWhenUsed="1"/>
+    <w:lsdException w:name="Smart Hyperlink" w:semiHidden="1" w:uiPriority="99" w:unhideWhenUsed="1"/>
+    <w:lsdException w:name="Hashtag" w:semiHidden="1" w:uiPriority="99" w:unhideWhenUsed="1"/>
+    <w:lsdException w:name="Unresolved Mention" w:semiHidden="1" w:uiPriority="99" w:unhideWhenUsed="1"/>
+    <w:lsdException w:name="Smart Link" w:semiHidden="1" w:uiPriority="99" w:unhideWhenUsed="1"/>
   </w:latentStyles>
   <w:style w:type="paragraph" w:default="1" w:styleId="a">
     <w:name w:val="Normal"/>
@@ -3390,7 +8074,7 @@
     <w:name w:val="heading 2"/>
     <w:basedOn w:val="a"/>
     <w:next w:val="a"/>
-    <w:link w:val="2Char"/>
+    <w:link w:val="20"/>
     <w:semiHidden/>
     <w:unhideWhenUsed/>
     <w:qFormat/>
@@ -3413,7 +8097,7 @@
     <w:name w:val="heading 3"/>
     <w:basedOn w:val="a"/>
     <w:next w:val="a"/>
-    <w:link w:val="3Char"/>
+    <w:link w:val="30"/>
     <w:semiHidden/>
     <w:unhideWhenUsed/>
     <w:qFormat/>
@@ -3429,6 +8113,51 @@
       <w:bCs/>
       <w:sz w:val="32"/>
       <w:szCs w:val="32"/>
+    </w:rPr>
+  </w:style>
+  <w:style w:type="paragraph" w:styleId="4">
+    <w:name w:val="heading 4"/>
+    <w:basedOn w:val="a"/>
+    <w:next w:val="a"/>
+    <w:link w:val="40"/>
+    <w:uiPriority w:val="9"/>
+    <w:unhideWhenUsed/>
+    <w:qFormat/>
+    <w:rsid w:val="000C23E8"/>
+    <w:pPr>
+      <w:keepNext/>
+      <w:keepLines/>
+      <w:spacing w:before="280" w:after="290" w:line="376" w:lineRule="auto"/>
+      <w:outlineLvl w:val="3"/>
+    </w:pPr>
+    <w:rPr>
+      <w:rFonts w:asciiTheme="majorHAnsi" w:eastAsiaTheme="majorEastAsia" w:hAnsiTheme="majorHAnsi" w:cstheme="majorBidi"/>
+      <w:b/>
+      <w:bCs/>
+      <w:sz w:val="28"/>
+      <w:szCs w:val="28"/>
+    </w:rPr>
+  </w:style>
+  <w:style w:type="paragraph" w:styleId="5">
+    <w:name w:val="heading 5"/>
+    <w:basedOn w:val="a"/>
+    <w:next w:val="a"/>
+    <w:link w:val="50"/>
+    <w:uiPriority w:val="9"/>
+    <w:unhideWhenUsed/>
+    <w:qFormat/>
+    <w:rsid w:val="000C23E8"/>
+    <w:pPr>
+      <w:keepNext/>
+      <w:keepLines/>
+      <w:spacing w:before="280" w:after="290" w:line="376" w:lineRule="auto"/>
+      <w:outlineLvl w:val="4"/>
+    </w:pPr>
+    <w:rPr>
+      <w:b/>
+      <w:bCs/>
+      <w:sz w:val="28"/>
+      <w:szCs w:val="28"/>
     </w:rPr>
   </w:style>
   <w:style w:type="character" w:default="1" w:styleId="a0">
@@ -3461,12 +8190,12 @@
   <w:style w:type="table" w:styleId="a3">
     <w:name w:val="Table Grid"/>
     <w:basedOn w:val="a1"/>
+    <w:uiPriority w:val="39"/>
     <w:pPr>
       <w:widowControl w:val="0"/>
       <w:jc w:val="both"/>
     </w:pPr>
     <w:tblPr>
-      <w:tblInd w:w="0" w:type="dxa"/>
       <w:tblBorders>
         <w:top w:val="single" w:sz="4" w:space="0" w:color="auto"/>
         <w:left w:val="single" w:sz="4" w:space="0" w:color="auto"/>
@@ -3475,16 +8204,10 @@
         <w:insideH w:val="single" w:sz="4" w:space="0" w:color="auto"/>
         <w:insideV w:val="single" w:sz="4" w:space="0" w:color="auto"/>
       </w:tblBorders>
-      <w:tblCellMar>
-        <w:top w:w="0" w:type="dxa"/>
-        <w:left w:w="108" w:type="dxa"/>
-        <w:bottom w:w="0" w:type="dxa"/>
-        <w:right w:w="108" w:type="dxa"/>
-      </w:tblCellMar>
     </w:tblPr>
   </w:style>
-  <w:style w:type="character" w:customStyle="1" w:styleId="2Char">
-    <w:name w:val="标题 2 Char"/>
+  <w:style w:type="character" w:customStyle="1" w:styleId="20">
+    <w:name w:val="标题 2 字符"/>
     <w:basedOn w:val="a0"/>
     <w:link w:val="2"/>
     <w:semiHidden/>
@@ -3498,8 +8221,8 @@
       <w:szCs w:val="32"/>
     </w:rPr>
   </w:style>
-  <w:style w:type="character" w:customStyle="1" w:styleId="3Char">
-    <w:name w:val="标题 3 Char"/>
+  <w:style w:type="character" w:customStyle="1" w:styleId="30">
+    <w:name w:val="标题 3 字符"/>
     <w:basedOn w:val="a0"/>
     <w:link w:val="3"/>
     <w:semiHidden/>
@@ -3534,26 +8257,20 @@
         <w:insideH w:val="single" w:sz="4" w:space="0" w:color="auto"/>
         <w:insideV w:val="single" w:sz="4" w:space="0" w:color="auto"/>
       </w:tblBorders>
-      <w:tblCellMar>
-        <w:top w:w="0" w:type="dxa"/>
-        <w:left w:w="108" w:type="dxa"/>
-        <w:bottom w:w="0" w:type="dxa"/>
-        <w:right w:w="108" w:type="dxa"/>
-      </w:tblCellMar>
     </w:tblPr>
   </w:style>
   <w:style w:type="paragraph" w:styleId="a4">
     <w:name w:val="Balloon Text"/>
     <w:basedOn w:val="a"/>
-    <w:link w:val="Char"/>
+    <w:link w:val="a5"/>
     <w:rsid w:val="005B10F9"/>
     <w:rPr>
       <w:sz w:val="18"/>
       <w:szCs w:val="18"/>
     </w:rPr>
   </w:style>
-  <w:style w:type="character" w:customStyle="1" w:styleId="Char">
-    <w:name w:val="批注框文本 Char"/>
+  <w:style w:type="character" w:customStyle="1" w:styleId="a5">
+    <w:name w:val="批注框文本 字符"/>
     <w:basedOn w:val="a0"/>
     <w:link w:val="a4"/>
     <w:rsid w:val="005B10F9"/>
@@ -3564,363 +8281,99 @@
       <w:szCs w:val="18"/>
     </w:rPr>
   </w:style>
-</w:styles>
-</file>
-
-<file path=word/stylesWithEffects.xml><?xml version="1.0" encoding="utf-8"?>
-<w:styles xmlns:wpc="http://schemas.microsoft.com/office/word/2010/wordprocessingCanvas" xmlns:mc="http://schemas.openxmlformats.org/markup-compatibility/2006" xmlns:o="urn:schemas-microsoft-com:office:office" xmlns:r="http://schemas.openxmlformats.org/officeDocument/2006/relationships" xmlns:m="http://schemas.openxmlformats.org/officeDocument/2006/math" xmlns:v="urn:schemas-microsoft-com:vml" xmlns:wp14="http://schemas.microsoft.com/office/word/2010/wordprocessingDrawing" xmlns:wp="http://schemas.openxmlformats.org/drawingml/2006/wordprocessingDrawing" xmlns:w10="urn:schemas-microsoft-com:office:word" xmlns:w="http://schemas.openxmlformats.org/wordprocessingml/2006/main" xmlns:w14="http://schemas.microsoft.com/office/word/2010/wordml" xmlns:wpg="http://schemas.microsoft.com/office/word/2010/wordprocessingGroup" xmlns:wpi="http://schemas.microsoft.com/office/word/2010/wordprocessingInk" xmlns:wne="http://schemas.microsoft.com/office/word/2006/wordml" xmlns:wps="http://schemas.microsoft.com/office/word/2010/wordprocessingShape" mc:Ignorable="w14 wp14">
-  <w:docDefaults>
-    <w:rPrDefault>
-      <w:rPr>
-        <w:rFonts w:ascii="Calibri" w:eastAsia="宋体" w:hAnsi="Calibri" w:cs="Times New Roman"/>
-        <w:lang w:val="en-US" w:eastAsia="zh-CN" w:bidi="ar-SA"/>
-      </w:rPr>
-    </w:rPrDefault>
-    <w:pPrDefault/>
-  </w:docDefaults>
-  <w:latentStyles w:defLockedState="0" w:defUIPriority="0" w:defSemiHidden="0" w:defUnhideWhenUsed="0" w:defQFormat="0" w:count="267">
-    <w:lsdException w:name="Normal" w:qFormat="1"/>
-    <w:lsdException w:name="heading 1" w:qFormat="1"/>
-    <w:lsdException w:name="heading 2" w:semiHidden="1" w:unhideWhenUsed="1" w:qFormat="1"/>
-    <w:lsdException w:name="heading 3" w:semiHidden="1" w:unhideWhenUsed="1" w:qFormat="1"/>
-    <w:lsdException w:name="heading 4" w:semiHidden="1" w:unhideWhenUsed="1" w:qFormat="1"/>
-    <w:lsdException w:name="heading 5" w:semiHidden="1" w:unhideWhenUsed="1" w:qFormat="1"/>
-    <w:lsdException w:name="heading 6" w:semiHidden="1" w:unhideWhenUsed="1" w:qFormat="1"/>
-    <w:lsdException w:name="heading 7" w:semiHidden="1" w:unhideWhenUsed="1" w:qFormat="1"/>
-    <w:lsdException w:name="heading 8" w:semiHidden="1" w:unhideWhenUsed="1" w:qFormat="1"/>
-    <w:lsdException w:name="heading 9" w:semiHidden="1" w:unhideWhenUsed="1" w:qFormat="1"/>
-    <w:lsdException w:name="caption" w:semiHidden="1" w:unhideWhenUsed="1" w:qFormat="1"/>
-    <w:lsdException w:name="Title" w:qFormat="1"/>
-    <w:lsdException w:name="Default Paragraph Font" w:semiHidden="1" w:qFormat="1"/>
-    <w:lsdException w:name="Subtitle" w:qFormat="1"/>
-    <w:lsdException w:name="Strong" w:qFormat="1"/>
-    <w:lsdException w:name="Emphasis" w:qFormat="1"/>
-    <w:lsdException w:name="HTML Top of Form" w:semiHidden="1" w:uiPriority="99" w:unhideWhenUsed="1"/>
-    <w:lsdException w:name="HTML Bottom of Form" w:semiHidden="1" w:uiPriority="99" w:unhideWhenUsed="1"/>
-    <w:lsdException w:name="Normal Table" w:semiHidden="1" w:qFormat="1"/>
-    <w:lsdException w:name="No List" w:semiHidden="1" w:uiPriority="99" w:unhideWhenUsed="1"/>
-    <w:lsdException w:name="Outline List 1" w:semiHidden="1" w:uiPriority="99" w:unhideWhenUsed="1"/>
-    <w:lsdException w:name="Outline List 2" w:semiHidden="1" w:uiPriority="99" w:unhideWhenUsed="1"/>
-    <w:lsdException w:name="Outline List 3" w:semiHidden="1" w:uiPriority="99" w:unhideWhenUsed="1"/>
-    <w:lsdException w:name="Placeholder Text" w:semiHidden="1" w:uiPriority="99" w:unhideWhenUsed="1"/>
-    <w:lsdException w:name="No Spacing" w:semiHidden="1" w:uiPriority="99" w:unhideWhenUsed="1"/>
-    <w:lsdException w:name="Light Shading" w:uiPriority="60"/>
-    <w:lsdException w:name="Light List" w:uiPriority="61"/>
-    <w:lsdException w:name="Light Grid" w:uiPriority="62"/>
-    <w:lsdException w:name="Medium Shading 1" w:uiPriority="63"/>
-    <w:lsdException w:name="Medium Shading 2" w:uiPriority="64"/>
-    <w:lsdException w:name="Medium List 1" w:uiPriority="65"/>
-    <w:lsdException w:name="Medium List 2" w:uiPriority="66"/>
-    <w:lsdException w:name="Medium Grid 1" w:uiPriority="67"/>
-    <w:lsdException w:name="Medium Grid 2" w:uiPriority="68"/>
-    <w:lsdException w:name="Medium Grid 3" w:uiPriority="69"/>
-    <w:lsdException w:name="Dark List" w:uiPriority="70"/>
-    <w:lsdException w:name="Colorful Shading" w:uiPriority="71"/>
-    <w:lsdException w:name="Colorful List" w:uiPriority="72"/>
-    <w:lsdException w:name="Colorful Grid" w:uiPriority="73"/>
-    <w:lsdException w:name="Light Shading Accent 1" w:uiPriority="60"/>
-    <w:lsdException w:name="Light List Accent 1" w:uiPriority="61"/>
-    <w:lsdException w:name="Light Grid Accent 1" w:uiPriority="62"/>
-    <w:lsdException w:name="Medium Shading 1 Accent 1" w:uiPriority="63"/>
-    <w:lsdException w:name="Medium Shading 2 Accent 1" w:uiPriority="64"/>
-    <w:lsdException w:name="Medium List 1 Accent 1" w:uiPriority="65"/>
-    <w:lsdException w:name="Revision" w:semiHidden="1" w:uiPriority="99" w:unhideWhenUsed="1"/>
-    <w:lsdException w:name="List Paragraph" w:semiHidden="1" w:uiPriority="99" w:unhideWhenUsed="1"/>
-    <w:lsdException w:name="Quote" w:semiHidden="1" w:uiPriority="99" w:unhideWhenUsed="1"/>
-    <w:lsdException w:name="Intense Quote" w:semiHidden="1" w:uiPriority="99" w:unhideWhenUsed="1"/>
-    <w:lsdException w:name="Medium List 2 Accent 1" w:uiPriority="66"/>
-    <w:lsdException w:name="Medium Grid 1 Accent 1" w:uiPriority="67"/>
-    <w:lsdException w:name="Medium Grid 2 Accent 1" w:uiPriority="68"/>
-    <w:lsdException w:name="Medium Grid 3 Accent 1" w:uiPriority="69"/>
-    <w:lsdException w:name="Dark List Accent 1" w:uiPriority="70"/>
-    <w:lsdException w:name="Colorful Shading Accent 1" w:uiPriority="71"/>
-    <w:lsdException w:name="Colorful List Accent 1" w:uiPriority="72"/>
-    <w:lsdException w:name="Colorful Grid Accent 1" w:uiPriority="73"/>
-    <w:lsdException w:name="Light Shading Accent 2" w:uiPriority="60"/>
-    <w:lsdException w:name="Light List Accent 2" w:uiPriority="61"/>
-    <w:lsdException w:name="Light Grid Accent 2" w:uiPriority="62"/>
-    <w:lsdException w:name="Medium Shading 1 Accent 2" w:uiPriority="63"/>
-    <w:lsdException w:name="Medium Shading 2 Accent 2" w:uiPriority="64"/>
-    <w:lsdException w:name="Medium List 1 Accent 2" w:uiPriority="65"/>
-    <w:lsdException w:name="Medium List 2 Accent 2" w:uiPriority="66"/>
-    <w:lsdException w:name="Medium Grid 1 Accent 2" w:uiPriority="67"/>
-    <w:lsdException w:name="Medium Grid 2 Accent 2" w:uiPriority="68"/>
-    <w:lsdException w:name="Medium Grid 3 Accent 2" w:uiPriority="69"/>
-    <w:lsdException w:name="Dark List Accent 2" w:uiPriority="70"/>
-    <w:lsdException w:name="Colorful Shading Accent 2" w:uiPriority="71"/>
-    <w:lsdException w:name="Colorful List Accent 2" w:uiPriority="72"/>
-    <w:lsdException w:name="Colorful Grid Accent 2" w:uiPriority="73"/>
-    <w:lsdException w:name="Light Shading Accent 3" w:uiPriority="60"/>
-    <w:lsdException w:name="Light List Accent 3" w:uiPriority="61"/>
-    <w:lsdException w:name="Light Grid Accent 3" w:uiPriority="62"/>
-    <w:lsdException w:name="Medium Shading 1 Accent 3" w:uiPriority="63"/>
-    <w:lsdException w:name="Medium Shading 2 Accent 3" w:uiPriority="64"/>
-    <w:lsdException w:name="Medium List 1 Accent 3" w:uiPriority="65"/>
-    <w:lsdException w:name="Medium List 2 Accent 3" w:uiPriority="66"/>
-    <w:lsdException w:name="Medium Grid 1 Accent 3" w:uiPriority="67"/>
-    <w:lsdException w:name="Medium Grid 2 Accent 3" w:uiPriority="68"/>
-    <w:lsdException w:name="Medium Grid 3 Accent 3" w:uiPriority="69"/>
-    <w:lsdException w:name="Dark List Accent 3" w:uiPriority="70"/>
-    <w:lsdException w:name="Colorful Shading Accent 3" w:uiPriority="71"/>
-    <w:lsdException w:name="Colorful List Accent 3" w:uiPriority="72"/>
-    <w:lsdException w:name="Colorful Grid Accent 3" w:uiPriority="73"/>
-    <w:lsdException w:name="Light Shading Accent 4" w:uiPriority="60"/>
-    <w:lsdException w:name="Light List Accent 4" w:uiPriority="61"/>
-    <w:lsdException w:name="Light Grid Accent 4" w:uiPriority="62"/>
-    <w:lsdException w:name="Medium Shading 1 Accent 4" w:uiPriority="63"/>
-    <w:lsdException w:name="Medium Shading 2 Accent 4" w:uiPriority="64"/>
-    <w:lsdException w:name="Medium List 1 Accent 4" w:uiPriority="65"/>
-    <w:lsdException w:name="Medium List 2 Accent 4" w:uiPriority="66"/>
-    <w:lsdException w:name="Medium Grid 1 Accent 4" w:uiPriority="67"/>
-    <w:lsdException w:name="Medium Grid 2 Accent 4" w:uiPriority="68"/>
-    <w:lsdException w:name="Medium Grid 3 Accent 4" w:uiPriority="69"/>
-    <w:lsdException w:name="Dark List Accent 4" w:uiPriority="70"/>
-    <w:lsdException w:name="Colorful Shading Accent 4" w:uiPriority="71"/>
-    <w:lsdException w:name="Colorful List Accent 4" w:uiPriority="72"/>
-    <w:lsdException w:name="Colorful Grid Accent 4" w:uiPriority="73"/>
-    <w:lsdException w:name="Light Shading Accent 5" w:uiPriority="60"/>
-    <w:lsdException w:name="Light List Accent 5" w:uiPriority="61"/>
-    <w:lsdException w:name="Light Grid Accent 5" w:uiPriority="62"/>
-    <w:lsdException w:name="Medium Shading 1 Accent 5" w:uiPriority="63"/>
-    <w:lsdException w:name="Medium Shading 2 Accent 5" w:uiPriority="64"/>
-    <w:lsdException w:name="Medium List 1 Accent 5" w:uiPriority="65"/>
-    <w:lsdException w:name="Medium List 2 Accent 5" w:uiPriority="66"/>
-    <w:lsdException w:name="Medium Grid 1 Accent 5" w:uiPriority="67"/>
-    <w:lsdException w:name="Medium Grid 2 Accent 5" w:uiPriority="68"/>
-    <w:lsdException w:name="Medium Grid 3 Accent 5" w:uiPriority="69"/>
-    <w:lsdException w:name="Dark List Accent 5" w:uiPriority="70"/>
-    <w:lsdException w:name="Colorful Shading Accent 5" w:uiPriority="71"/>
-    <w:lsdException w:name="Colorful List Accent 5" w:uiPriority="72"/>
-    <w:lsdException w:name="Colorful Grid Accent 5" w:uiPriority="73"/>
-    <w:lsdException w:name="Light Shading Accent 6" w:uiPriority="60"/>
-    <w:lsdException w:name="Light List Accent 6" w:uiPriority="61"/>
-    <w:lsdException w:name="Light Grid Accent 6" w:uiPriority="62"/>
-    <w:lsdException w:name="Medium Shading 1 Accent 6" w:uiPriority="63"/>
-    <w:lsdException w:name="Medium Shading 2 Accent 6" w:uiPriority="64"/>
-    <w:lsdException w:name="Medium List 1 Accent 6" w:uiPriority="65"/>
-    <w:lsdException w:name="Medium List 2 Accent 6" w:uiPriority="66"/>
-    <w:lsdException w:name="Medium Grid 1 Accent 6" w:uiPriority="67"/>
-    <w:lsdException w:name="Medium Grid 2 Accent 6" w:uiPriority="68"/>
-    <w:lsdException w:name="Medium Grid 3 Accent 6" w:uiPriority="69"/>
-    <w:lsdException w:name="Dark List Accent 6" w:uiPriority="70"/>
-    <w:lsdException w:name="Colorful Shading Accent 6" w:uiPriority="71"/>
-    <w:lsdException w:name="Colorful List Accent 6" w:uiPriority="72"/>
-    <w:lsdException w:name="Colorful Grid Accent 6" w:uiPriority="73"/>
-    <w:lsdException w:name="Subtle Emphasis" w:uiPriority="19" w:qFormat="1"/>
-    <w:lsdException w:name="Intense Emphasis" w:uiPriority="21" w:qFormat="1"/>
-    <w:lsdException w:name="Subtle Reference" w:uiPriority="31" w:qFormat="1"/>
-    <w:lsdException w:name="Intense Reference" w:uiPriority="32" w:qFormat="1"/>
-    <w:lsdException w:name="Book Title" w:uiPriority="33" w:qFormat="1"/>
-    <w:lsdException w:name="Bibliography" w:semiHidden="1" w:uiPriority="37" w:unhideWhenUsed="1"/>
-    <w:lsdException w:name="TOC Heading" w:semiHidden="1" w:uiPriority="39" w:unhideWhenUsed="1" w:qFormat="1"/>
-  </w:latentStyles>
-  <w:style w:type="paragraph" w:default="1" w:styleId="a">
-    <w:name w:val="Normal"/>
-    <w:qFormat/>
+  <w:style w:type="paragraph" w:styleId="a6">
+    <w:name w:val="header"/>
+    <w:basedOn w:val="a"/>
+    <w:link w:val="a7"/>
+    <w:unhideWhenUsed/>
+    <w:rsid w:val="000C23E8"/>
     <w:pPr>
-      <w:widowControl w:val="0"/>
-      <w:jc w:val="both"/>
+      <w:pBdr>
+        <w:bottom w:val="single" w:sz="6" w:space="1" w:color="auto"/>
+      </w:pBdr>
+      <w:tabs>
+        <w:tab w:val="center" w:pos="4153"/>
+        <w:tab w:val="right" w:pos="8306"/>
+      </w:tabs>
+      <w:snapToGrid w:val="0"/>
+      <w:jc w:val="center"/>
     </w:pPr>
+    <w:rPr>
+      <w:sz w:val="18"/>
+      <w:szCs w:val="18"/>
+    </w:rPr>
+  </w:style>
+  <w:style w:type="character" w:customStyle="1" w:styleId="a7">
+    <w:name w:val="页眉 字符"/>
+    <w:basedOn w:val="a0"/>
+    <w:link w:val="a6"/>
+    <w:rsid w:val="000C23E8"/>
     <w:rPr>
       <w:rFonts w:asciiTheme="minorHAnsi" w:eastAsiaTheme="minorEastAsia" w:hAnsiTheme="minorHAnsi" w:cstheme="minorBidi"/>
       <w:kern w:val="2"/>
-      <w:sz w:val="21"/>
-      <w:szCs w:val="24"/>
+      <w:sz w:val="18"/>
+      <w:szCs w:val="18"/>
     </w:rPr>
   </w:style>
-  <w:style w:type="paragraph" w:styleId="1">
-    <w:name w:val="heading 1"/>
+  <w:style w:type="paragraph" w:styleId="a8">
+    <w:name w:val="footer"/>
     <w:basedOn w:val="a"/>
-    <w:next w:val="a"/>
-    <w:qFormat/>
+    <w:link w:val="a9"/>
+    <w:unhideWhenUsed/>
+    <w:rsid w:val="000C23E8"/>
     <w:pPr>
-      <w:keepNext/>
-      <w:keepLines/>
-      <w:spacing w:before="340" w:after="330" w:line="576" w:lineRule="auto"/>
-      <w:outlineLvl w:val="0"/>
+      <w:tabs>
+        <w:tab w:val="center" w:pos="4153"/>
+        <w:tab w:val="right" w:pos="8306"/>
+      </w:tabs>
+      <w:snapToGrid w:val="0"/>
+      <w:jc w:val="left"/>
     </w:pPr>
     <w:rPr>
-      <w:b/>
-      <w:kern w:val="44"/>
-      <w:sz w:val="44"/>
+      <w:sz w:val="18"/>
+      <w:szCs w:val="18"/>
     </w:rPr>
   </w:style>
-  <w:style w:type="paragraph" w:styleId="2">
-    <w:name w:val="heading 2"/>
-    <w:basedOn w:val="a"/>
-    <w:next w:val="a"/>
-    <w:link w:val="2Char"/>
-    <w:semiHidden/>
-    <w:unhideWhenUsed/>
-    <w:qFormat/>
-    <w:rsid w:val="005B10F9"/>
-    <w:pPr>
-      <w:keepNext/>
-      <w:keepLines/>
-      <w:spacing w:before="260" w:after="260" w:line="416" w:lineRule="auto"/>
-      <w:outlineLvl w:val="1"/>
-    </w:pPr>
+  <w:style w:type="character" w:customStyle="1" w:styleId="a9">
+    <w:name w:val="页脚 字符"/>
+    <w:basedOn w:val="a0"/>
+    <w:link w:val="a8"/>
+    <w:rsid w:val="000C23E8"/>
     <w:rPr>
-      <w:rFonts w:asciiTheme="majorHAnsi" w:eastAsiaTheme="majorEastAsia" w:hAnsiTheme="majorHAnsi" w:cstheme="majorBidi"/>
-      <w:b/>
-      <w:bCs/>
-      <w:sz w:val="32"/>
-      <w:szCs w:val="32"/>
+      <w:rFonts w:asciiTheme="minorHAnsi" w:eastAsiaTheme="minorEastAsia" w:hAnsiTheme="minorHAnsi" w:cstheme="minorBidi"/>
+      <w:kern w:val="2"/>
+      <w:sz w:val="18"/>
+      <w:szCs w:val="18"/>
     </w:rPr>
   </w:style>
-  <w:style w:type="paragraph" w:styleId="3">
-    <w:name w:val="heading 3"/>
-    <w:basedOn w:val="a"/>
-    <w:next w:val="a"/>
-    <w:link w:val="3Char"/>
-    <w:semiHidden/>
-    <w:unhideWhenUsed/>
-    <w:qFormat/>
-    <w:rsid w:val="005B10F9"/>
-    <w:pPr>
-      <w:keepNext/>
-      <w:keepLines/>
-      <w:spacing w:before="260" w:after="260" w:line="416" w:lineRule="auto"/>
-      <w:outlineLvl w:val="2"/>
-    </w:pPr>
-    <w:rPr>
-      <w:b/>
-      <w:bCs/>
-      <w:sz w:val="32"/>
-      <w:szCs w:val="32"/>
-    </w:rPr>
-  </w:style>
-  <w:style w:type="character" w:default="1" w:styleId="a0">
-    <w:name w:val="Default Paragraph Font"/>
-    <w:uiPriority w:val="1"/>
-    <w:semiHidden/>
-    <w:unhideWhenUsed/>
-  </w:style>
-  <w:style w:type="table" w:default="1" w:styleId="a1">
-    <w:name w:val="Normal Table"/>
-    <w:uiPriority w:val="99"/>
-    <w:semiHidden/>
-    <w:unhideWhenUsed/>
-    <w:tblPr>
-      <w:tblInd w:w="0" w:type="dxa"/>
-      <w:tblCellMar>
-        <w:top w:w="0" w:type="dxa"/>
-        <w:left w:w="108" w:type="dxa"/>
-        <w:bottom w:w="0" w:type="dxa"/>
-        <w:right w:w="108" w:type="dxa"/>
-      </w:tblCellMar>
-    </w:tblPr>
-  </w:style>
-  <w:style w:type="numbering" w:default="1" w:styleId="a2">
-    <w:name w:val="No List"/>
-    <w:uiPriority w:val="99"/>
-    <w:semiHidden/>
-    <w:unhideWhenUsed/>
-  </w:style>
-  <w:style w:type="table" w:styleId="a3">
-    <w:name w:val="Table Grid"/>
-    <w:basedOn w:val="a1"/>
-    <w:pPr>
-      <w:widowControl w:val="0"/>
-      <w:jc w:val="both"/>
-    </w:pPr>
-    <w:tblPr>
-      <w:tblInd w:w="0" w:type="dxa"/>
-      <w:tblBorders>
-        <w:top w:val="single" w:sz="4" w:space="0" w:color="auto"/>
-        <w:left w:val="single" w:sz="4" w:space="0" w:color="auto"/>
-        <w:bottom w:val="single" w:sz="4" w:space="0" w:color="auto"/>
-        <w:right w:val="single" w:sz="4" w:space="0" w:color="auto"/>
-        <w:insideH w:val="single" w:sz="4" w:space="0" w:color="auto"/>
-        <w:insideV w:val="single" w:sz="4" w:space="0" w:color="auto"/>
-      </w:tblBorders>
-      <w:tblCellMar>
-        <w:top w:w="0" w:type="dxa"/>
-        <w:left w:w="108" w:type="dxa"/>
-        <w:bottom w:w="0" w:type="dxa"/>
-        <w:right w:w="108" w:type="dxa"/>
-      </w:tblCellMar>
-    </w:tblPr>
-  </w:style>
-  <w:style w:type="character" w:customStyle="1" w:styleId="2Char">
-    <w:name w:val="标题 2 Char"/>
+  <w:style w:type="character" w:customStyle="1" w:styleId="40">
+    <w:name w:val="标题 4 字符"/>
     <w:basedOn w:val="a0"/>
-    <w:link w:val="2"/>
-    <w:semiHidden/>
-    <w:rsid w:val="005B10F9"/>
+    <w:link w:val="4"/>
+    <w:uiPriority w:val="9"/>
+    <w:rsid w:val="000C23E8"/>
     <w:rPr>
       <w:rFonts w:asciiTheme="majorHAnsi" w:eastAsiaTheme="majorEastAsia" w:hAnsiTheme="majorHAnsi" w:cstheme="majorBidi"/>
       <w:b/>
       <w:bCs/>
       <w:kern w:val="2"/>
-      <w:sz w:val="32"/>
-      <w:szCs w:val="32"/>
+      <w:sz w:val="28"/>
+      <w:szCs w:val="28"/>
     </w:rPr>
   </w:style>
-  <w:style w:type="character" w:customStyle="1" w:styleId="3Char">
-    <w:name w:val="标题 3 Char"/>
+  <w:style w:type="character" w:customStyle="1" w:styleId="50">
+    <w:name w:val="标题 5 字符"/>
     <w:basedOn w:val="a0"/>
-    <w:link w:val="3"/>
-    <w:semiHidden/>
-    <w:rsid w:val="005B10F9"/>
+    <w:link w:val="5"/>
+    <w:uiPriority w:val="9"/>
+    <w:rsid w:val="000C23E8"/>
     <w:rPr>
       <w:rFonts w:asciiTheme="minorHAnsi" w:eastAsiaTheme="minorEastAsia" w:hAnsiTheme="minorHAnsi" w:cstheme="minorBidi"/>
       <w:b/>
       <w:bCs/>
       <w:kern w:val="2"/>
-      <w:sz w:val="32"/>
-      <w:szCs w:val="32"/>
-    </w:rPr>
-  </w:style>
-  <w:style w:type="table" w:customStyle="1" w:styleId="10">
-    <w:name w:val="网格型1"/>
-    <w:basedOn w:val="a1"/>
-    <w:next w:val="a3"/>
-    <w:uiPriority w:val="59"/>
-    <w:rsid w:val="005B10F9"/>
-    <w:rPr>
-      <w:rFonts w:eastAsia="Times New Roman"/>
-      <w:kern w:val="2"/>
-      <w:sz w:val="21"/>
-      <w:szCs w:val="22"/>
-    </w:rPr>
-    <w:tblPr>
-      <w:tblBorders>
-        <w:top w:val="single" w:sz="4" w:space="0" w:color="auto"/>
-        <w:left w:val="single" w:sz="4" w:space="0" w:color="auto"/>
-        <w:bottom w:val="single" w:sz="4" w:space="0" w:color="auto"/>
-        <w:right w:val="single" w:sz="4" w:space="0" w:color="auto"/>
-        <w:insideH w:val="single" w:sz="4" w:space="0" w:color="auto"/>
-        <w:insideV w:val="single" w:sz="4" w:space="0" w:color="auto"/>
-      </w:tblBorders>
-      <w:tblCellMar>
-        <w:top w:w="0" w:type="dxa"/>
-        <w:left w:w="108" w:type="dxa"/>
-        <w:bottom w:w="0" w:type="dxa"/>
-        <w:right w:w="108" w:type="dxa"/>
-      </w:tblCellMar>
-    </w:tblPr>
-  </w:style>
-  <w:style w:type="paragraph" w:styleId="a4">
-    <w:name w:val="Balloon Text"/>
-    <w:basedOn w:val="a"/>
-    <w:link w:val="Char"/>
-    <w:rsid w:val="005B10F9"/>
-    <w:rPr>
-      <w:sz w:val="18"/>
-      <w:szCs w:val="18"/>
-    </w:rPr>
-  </w:style>
-  <w:style w:type="character" w:customStyle="1" w:styleId="Char">
-    <w:name w:val="批注框文本 Char"/>
-    <w:basedOn w:val="a0"/>
-    <w:link w:val="a4"/>
-    <w:rsid w:val="005B10F9"/>
-    <w:rPr>
-      <w:rFonts w:asciiTheme="minorHAnsi" w:eastAsiaTheme="minorEastAsia" w:hAnsiTheme="minorHAnsi" w:cstheme="minorBidi"/>
-      <w:kern w:val="2"/>
-      <w:sz w:val="18"/>
-      <w:szCs w:val="18"/>
+      <w:sz w:val="28"/>
+      <w:szCs w:val="28"/>
     </w:rPr>
   </w:style>
 </w:styles>

--- a/软件计划说明书.docx
+++ b/软件计划说明书.docx
@@ -1,6 +1,6 @@
 
 <file path=word/document.xml><?xml version="1.0" encoding="utf-8"?>
-<w:document xmlns:wpc="http://schemas.microsoft.com/office/word/2010/wordprocessingCanvas" xmlns:cx="http://schemas.microsoft.com/office/drawing/2014/chartex" xmlns:cx1="http://schemas.microsoft.com/office/drawing/2015/9/8/chartex" xmlns:cx2="http://schemas.microsoft.com/office/drawing/2015/10/21/chartex" xmlns:cx3="http://schemas.microsoft.com/office/drawing/2016/5/9/chartex" xmlns:cx4="http://schemas.microsoft.com/office/drawing/2016/5/10/chartex" xmlns:cx5="http://schemas.microsoft.com/office/drawing/2016/5/11/chartex" xmlns:cx6="http://schemas.microsoft.com/office/drawing/2016/5/12/chartex" xmlns:cx7="http://schemas.microsoft.com/office/drawing/2016/5/13/chartex" xmlns:cx8="http://schemas.microsoft.com/office/drawing/2016/5/14/chartex" xmlns:mc="http://schemas.openxmlformats.org/markup-compatibility/2006" xmlns:aink="http://schemas.microsoft.com/office/drawing/2016/ink" xmlns:am3d="http://schemas.microsoft.com/office/drawing/2017/model3d" xmlns:o="urn:schemas-microsoft-com:office:office" xmlns:r="http://schemas.openxmlformats.org/officeDocument/2006/relationships" xmlns:m="http://schemas.openxmlformats.org/officeDocument/2006/math" xmlns:v="urn:schemas-microsoft-com:vml" xmlns:wp14="http://schemas.microsoft.com/office/word/2010/wordprocessingDrawing" xmlns:wp="http://schemas.openxmlformats.org/drawingml/2006/wordprocessingDrawing" xmlns:w10="urn:schemas-microsoft-com:office:word" xmlns:w="http://schemas.openxmlformats.org/wordprocessingml/2006/main" xmlns:w14="http://schemas.microsoft.com/office/word/2010/wordml" xmlns:w15="http://schemas.microsoft.com/office/word/2012/wordml" xmlns:w16cid="http://schemas.microsoft.com/office/word/2016/wordml/cid" xmlns:w16se="http://schemas.microsoft.com/office/word/2015/wordml/symex" xmlns:wpg="http://schemas.microsoft.com/office/word/2010/wordprocessingGroup" xmlns:wpi="http://schemas.microsoft.com/office/word/2010/wordprocessingInk" xmlns:wne="http://schemas.microsoft.com/office/word/2006/wordml" xmlns:wps="http://schemas.microsoft.com/office/word/2010/wordprocessingShape" mc:Ignorable="w14 w15 w16se w16cid wp14">
+<w:document xmlns:ve="http://schemas.openxmlformats.org/markup-compatibility/2006" xmlns:o="urn:schemas-microsoft-com:office:office" xmlns:r="http://schemas.openxmlformats.org/officeDocument/2006/relationships" xmlns:m="http://schemas.openxmlformats.org/officeDocument/2006/math" xmlns:v="urn:schemas-microsoft-com:vml" xmlns:wp="http://schemas.openxmlformats.org/drawingml/2006/wordprocessingDrawing" xmlns:w10="urn:schemas-microsoft-com:office:word" xmlns:w="http://schemas.openxmlformats.org/wordprocessingml/2006/main" xmlns:wne="http://schemas.microsoft.com/office/word/2006/wordml">
   <w:body>
     <w:p>
       <w:pPr>
@@ -22,70 +22,751 @@
     </w:p>
     <w:p>
       <w:pPr>
-        <w:keepNext/>
-        <w:keepLines/>
-        <w:spacing w:before="260" w:after="260" w:line="415" w:lineRule="auto"/>
-        <w:outlineLvl w:val="1"/>
-        <w:rPr>
-          <w:rFonts w:ascii="Cambria" w:eastAsia="宋体" w:hAnsi="Cambria" w:cs="Times New Roman"/>
-          <w:b/>
-          <w:bCs/>
-          <w:sz w:val="32"/>
-          <w:szCs w:val="32"/>
-        </w:rPr>
-      </w:pPr>
-      <w:r>
-        <w:rPr>
-          <w:rFonts w:ascii="Cambria" w:eastAsia="宋体" w:hAnsi="Cambria" w:cs="Times New Roman"/>
-          <w:b/>
-          <w:bCs/>
-          <w:sz w:val="32"/>
-          <w:szCs w:val="32"/>
-        </w:rPr>
+        <w:pStyle w:val="2"/>
+      </w:pPr>
+      <w:r>
+        <w:t>3.1</w:t>
+      </w:r>
+      <w:r>
+        <w:rPr>
+          <w:rFonts w:hint="eastAsia"/>
+        </w:rPr>
+        <w:t>登陆注册</w:t>
+      </w:r>
+    </w:p>
+    <w:p>
+      <w:pPr>
+        <w:pStyle w:val="3"/>
+      </w:pPr>
+      <w:r>
+        <w:rPr>
+          <w:rFonts w:hint="eastAsia"/>
+        </w:rPr>
+        <w:t>3.1.1</w:t>
+      </w:r>
+      <w:r>
+        <w:rPr>
+          <w:rFonts w:hint="eastAsia"/>
+        </w:rPr>
+        <w:t>功能</w:t>
+      </w:r>
+    </w:p>
+    <w:p>
+      <w:r>
+        <w:rPr>
+          <w:rFonts w:hint="eastAsia"/>
+          <w:noProof/>
+        </w:rPr>
+        <w:drawing>
+          <wp:inline distT="0" distB="0" distL="0" distR="0">
+            <wp:extent cx="3603914" cy="2414362"/>
+            <wp:effectExtent l="19050" t="0" r="0" b="0"/>
+            <wp:docPr id="12" name="图片 7"/>
+            <wp:cNvGraphicFramePr>
+              <a:graphicFrameLocks xmlns:a="http://schemas.openxmlformats.org/drawingml/2006/main" noChangeAspect="1"/>
+            </wp:cNvGraphicFramePr>
+            <a:graphic xmlns:a="http://schemas.openxmlformats.org/drawingml/2006/main">
+              <a:graphicData uri="http://schemas.openxmlformats.org/drawingml/2006/picture">
+                <pic:pic xmlns:pic="http://schemas.openxmlformats.org/drawingml/2006/picture">
+                  <pic:nvPicPr>
+                    <pic:cNvPr id="0" name="Picture 7"/>
+                    <pic:cNvPicPr>
+                      <a:picLocks noChangeAspect="1" noChangeArrowheads="1"/>
+                    </pic:cNvPicPr>
+                  </pic:nvPicPr>
+                  <pic:blipFill>
+                    <a:blip r:embed="rId7" cstate="print"/>
+                    <a:srcRect/>
+                    <a:stretch>
+                      <a:fillRect/>
+                    </a:stretch>
+                  </pic:blipFill>
+                  <pic:spPr bwMode="auto">
+                    <a:xfrm>
+                      <a:off x="0" y="0"/>
+                      <a:ext cx="3604421" cy="2414702"/>
+                    </a:xfrm>
+                    <a:prstGeom prst="rect">
+                      <a:avLst/>
+                    </a:prstGeom>
+                    <a:noFill/>
+                    <a:ln w="9525">
+                      <a:noFill/>
+                      <a:miter lim="800000"/>
+                      <a:headEnd/>
+                      <a:tailEnd/>
+                    </a:ln>
+                  </pic:spPr>
+                </pic:pic>
+              </a:graphicData>
+            </a:graphic>
+          </wp:inline>
+        </w:drawing>
+      </w:r>
+    </w:p>
+    <w:p>
+      <w:pPr>
+        <w:ind w:firstLineChars="200" w:firstLine="420"/>
+      </w:pPr>
+      <w:r>
+        <w:rPr>
+          <w:rFonts w:hint="eastAsia"/>
+        </w:rPr>
+        <w:t>登陆可分为用户登陆和管理员登陆，在登陆模块的描述中，将管理员和用户都看作系统的用户，他们根据自己的账户和密码登陆系统，才可进行以后的操作。若用户名和密码输入错误，不匹配，系统将会提示输入错误，并要求用户重新输入。新用户输入用户名密码进行注册。</w:t>
+      </w:r>
+    </w:p>
+    <w:p>
+      <w:pPr>
+        <w:pStyle w:val="3"/>
+      </w:pPr>
+      <w:r>
+        <w:rPr>
+          <w:rFonts w:hint="eastAsia"/>
+        </w:rPr>
+        <w:t>3.1.2</w:t>
+      </w:r>
+      <w:r>
+        <w:rPr>
+          <w:rFonts w:hint="eastAsia"/>
+        </w:rPr>
+        <w:t>性能</w:t>
+      </w:r>
+    </w:p>
+    <w:p>
+      <w:pPr>
+        <w:ind w:firstLineChars="200" w:firstLine="420"/>
+      </w:pPr>
+      <w:r>
+        <w:rPr>
+          <w:rFonts w:hint="eastAsia"/>
+        </w:rPr>
+        <w:t>用户的密码传输对安全性能要求很高，数据传输不能采用明文。系统对账户和密码的匹配并返回信息的时间不超过</w:t>
+      </w:r>
+      <w:r>
+        <w:rPr>
+          <w:rFonts w:hint="eastAsia"/>
+        </w:rPr>
+        <w:t>2s</w:t>
+      </w:r>
+      <w:r>
+        <w:rPr>
+          <w:rFonts w:hint="eastAsia"/>
+        </w:rPr>
+        <w:t>。</w:t>
+      </w:r>
+    </w:p>
+    <w:p>
+      <w:r>
+        <w:rPr>
+          <w:rFonts w:hint="eastAsia"/>
+        </w:rPr>
+        <w:t>3.1.3</w:t>
+      </w:r>
+      <w:r>
+        <w:rPr>
+          <w:rFonts w:hint="eastAsia"/>
+        </w:rPr>
+        <w:t>输入项目</w:t>
+      </w:r>
+    </w:p>
+    <w:tbl>
+      <w:tblPr>
+        <w:tblStyle w:val="a3"/>
+        <w:tblW w:w="0" w:type="auto"/>
+        <w:tblLook w:val="04A0"/>
+      </w:tblPr>
+      <w:tblGrid>
+        <w:gridCol w:w="1420"/>
+        <w:gridCol w:w="1420"/>
+        <w:gridCol w:w="1420"/>
+        <w:gridCol w:w="1420"/>
+        <w:gridCol w:w="1421"/>
+        <w:gridCol w:w="1421"/>
+      </w:tblGrid>
+      <w:tr>
+        <w:tc>
+          <w:tcPr>
+            <w:tcW w:w="1420" w:type="dxa"/>
+          </w:tcPr>
+          <w:p>
+            <w:r>
+              <w:rPr>
+                <w:rFonts w:hint="eastAsia"/>
+              </w:rPr>
+              <w:t>字段名</w:t>
+            </w:r>
+          </w:p>
+        </w:tc>
+        <w:tc>
+          <w:tcPr>
+            <w:tcW w:w="1420" w:type="dxa"/>
+          </w:tcPr>
+          <w:p>
+            <w:r>
+              <w:rPr>
+                <w:rFonts w:hint="eastAsia"/>
+              </w:rPr>
+              <w:t>类型</w:t>
+            </w:r>
+          </w:p>
+        </w:tc>
+        <w:tc>
+          <w:tcPr>
+            <w:tcW w:w="1420" w:type="dxa"/>
+          </w:tcPr>
+          <w:p>
+            <w:r>
+              <w:rPr>
+                <w:rFonts w:hint="eastAsia"/>
+              </w:rPr>
+              <w:t>长度</w:t>
+            </w:r>
+          </w:p>
+        </w:tc>
+        <w:tc>
+          <w:tcPr>
+            <w:tcW w:w="1420" w:type="dxa"/>
+          </w:tcPr>
+          <w:p>
+            <w:r>
+              <w:rPr>
+                <w:rFonts w:hint="eastAsia"/>
+              </w:rPr>
+              <w:t>小数点</w:t>
+            </w:r>
+          </w:p>
+        </w:tc>
+        <w:tc>
+          <w:tcPr>
+            <w:tcW w:w="1421" w:type="dxa"/>
+          </w:tcPr>
+          <w:p>
+            <w:r>
+              <w:rPr>
+                <w:rFonts w:hint="eastAsia"/>
+              </w:rPr>
+              <w:t>允许空</w:t>
+            </w:r>
+          </w:p>
+        </w:tc>
+        <w:tc>
+          <w:tcPr>
+            <w:tcW w:w="1421" w:type="dxa"/>
+          </w:tcPr>
+          <w:p>
+            <w:r>
+              <w:rPr>
+                <w:rFonts w:hint="eastAsia"/>
+              </w:rPr>
+              <w:t>主</w:t>
+            </w:r>
+            <w:r>
+              <w:rPr>
+                <w:rFonts w:hint="eastAsia"/>
+              </w:rPr>
+              <w:t>/</w:t>
+            </w:r>
+            <w:proofErr w:type="gramStart"/>
+            <w:r>
+              <w:rPr>
+                <w:rFonts w:hint="eastAsia"/>
+              </w:rPr>
+              <w:t>外键</w:t>
+            </w:r>
+            <w:proofErr w:type="gramEnd"/>
+          </w:p>
+        </w:tc>
+      </w:tr>
+      <w:tr>
+        <w:tc>
+          <w:tcPr>
+            <w:tcW w:w="1420" w:type="dxa"/>
+          </w:tcPr>
+          <w:p>
+            <w:r>
+              <w:rPr>
+                <w:rFonts w:hint="eastAsia"/>
+              </w:rPr>
+              <w:t>用户名</w:t>
+            </w:r>
+          </w:p>
+        </w:tc>
+        <w:tc>
+          <w:tcPr>
+            <w:tcW w:w="1420" w:type="dxa"/>
+          </w:tcPr>
+          <w:p>
+            <w:proofErr w:type="spellStart"/>
+            <w:r>
+              <w:t>V</w:t>
+            </w:r>
+            <w:r>
+              <w:rPr>
+                <w:rFonts w:hint="eastAsia"/>
+              </w:rPr>
+              <w:t>archar</w:t>
+            </w:r>
+            <w:proofErr w:type="spellEnd"/>
+          </w:p>
+        </w:tc>
+        <w:tc>
+          <w:tcPr>
+            <w:tcW w:w="1420" w:type="dxa"/>
+          </w:tcPr>
+          <w:p/>
+        </w:tc>
+        <w:tc>
+          <w:tcPr>
+            <w:tcW w:w="1420" w:type="dxa"/>
+          </w:tcPr>
+          <w:p/>
+        </w:tc>
+        <w:tc>
+          <w:tcPr>
+            <w:tcW w:w="1421" w:type="dxa"/>
+          </w:tcPr>
+          <w:p/>
+        </w:tc>
+        <w:tc>
+          <w:tcPr>
+            <w:tcW w:w="1421" w:type="dxa"/>
+          </w:tcPr>
+          <w:p>
+            <w:r>
+              <w:rPr>
+                <w:rFonts w:hint="eastAsia"/>
+              </w:rPr>
+              <w:t>主</w:t>
+            </w:r>
+          </w:p>
+        </w:tc>
+      </w:tr>
+      <w:tr>
+        <w:tc>
+          <w:tcPr>
+            <w:tcW w:w="1420" w:type="dxa"/>
+          </w:tcPr>
+          <w:p>
+            <w:r>
+              <w:rPr>
+                <w:rFonts w:hint="eastAsia"/>
+              </w:rPr>
+              <w:t>密码</w:t>
+            </w:r>
+          </w:p>
+        </w:tc>
+        <w:tc>
+          <w:tcPr>
+            <w:tcW w:w="1420" w:type="dxa"/>
+          </w:tcPr>
+          <w:p>
+            <w:proofErr w:type="spellStart"/>
+            <w:r>
+              <w:t>V</w:t>
+            </w:r>
+            <w:r>
+              <w:rPr>
+                <w:rFonts w:hint="eastAsia"/>
+              </w:rPr>
+              <w:t>archar</w:t>
+            </w:r>
+            <w:proofErr w:type="spellEnd"/>
+          </w:p>
+        </w:tc>
+        <w:tc>
+          <w:tcPr>
+            <w:tcW w:w="1420" w:type="dxa"/>
+          </w:tcPr>
+          <w:p/>
+        </w:tc>
+        <w:tc>
+          <w:tcPr>
+            <w:tcW w:w="1420" w:type="dxa"/>
+          </w:tcPr>
+          <w:p/>
+        </w:tc>
+        <w:tc>
+          <w:tcPr>
+            <w:tcW w:w="1421" w:type="dxa"/>
+          </w:tcPr>
+          <w:p/>
+        </w:tc>
+        <w:tc>
+          <w:tcPr>
+            <w:tcW w:w="1421" w:type="dxa"/>
+          </w:tcPr>
+          <w:p/>
+        </w:tc>
+      </w:tr>
+    </w:tbl>
+    <w:p/>
+    <w:p>
+      <w:pPr>
+        <w:pStyle w:val="3"/>
+      </w:pPr>
+      <w:r>
+        <w:rPr>
+          <w:rFonts w:hint="eastAsia"/>
+        </w:rPr>
+        <w:t>3.1.4</w:t>
+      </w:r>
+      <w:r>
+        <w:rPr>
+          <w:rFonts w:hint="eastAsia"/>
+        </w:rPr>
+        <w:t>输出项目</w:t>
+      </w:r>
+    </w:p>
+    <w:p>
+      <w:pPr>
+        <w:ind w:firstLineChars="200" w:firstLine="420"/>
+      </w:pPr>
+      <w:r>
+        <w:rPr>
+          <w:rFonts w:hint="eastAsia"/>
+        </w:rPr>
+        <w:t>根据数据库中存在的表中信息来查询，判断用户名、密码是否正确，正确则跳转到主页面，若用户名与密码不匹配则提示错误。</w:t>
+      </w:r>
+    </w:p>
+    <w:p>
+      <w:pPr>
+        <w:pStyle w:val="3"/>
+      </w:pPr>
+      <w:r>
+        <w:rPr>
+          <w:rFonts w:hint="eastAsia"/>
+        </w:rPr>
+        <w:lastRenderedPageBreak/>
+        <w:t>3.1.5</w:t>
+      </w:r>
+      <w:r>
+        <w:rPr>
+          <w:rFonts w:hint="eastAsia"/>
+        </w:rPr>
+        <w:t>流程图</w:t>
+      </w:r>
+    </w:p>
+    <w:p>
+      <w:r>
+        <w:rPr>
+          <w:noProof/>
+        </w:rPr>
+        <w:drawing>
+          <wp:inline distT="0" distB="0" distL="0" distR="0">
+            <wp:extent cx="2758786" cy="3004623"/>
+            <wp:effectExtent l="19050" t="0" r="3464" b="0"/>
+            <wp:docPr id="13" name="图片 1"/>
+            <wp:cNvGraphicFramePr>
+              <a:graphicFrameLocks xmlns:a="http://schemas.openxmlformats.org/drawingml/2006/main" noChangeAspect="1"/>
+            </wp:cNvGraphicFramePr>
+            <a:graphic xmlns:a="http://schemas.openxmlformats.org/drawingml/2006/main">
+              <a:graphicData uri="http://schemas.openxmlformats.org/drawingml/2006/picture">
+                <pic:pic xmlns:pic="http://schemas.openxmlformats.org/drawingml/2006/picture">
+                  <pic:nvPicPr>
+                    <pic:cNvPr id="0" name="Picture 1"/>
+                    <pic:cNvPicPr>
+                      <a:picLocks noChangeAspect="1" noChangeArrowheads="1"/>
+                    </pic:cNvPicPr>
+                  </pic:nvPicPr>
+                  <pic:blipFill>
+                    <a:blip r:embed="rId8" cstate="print"/>
+                    <a:srcRect/>
+                    <a:stretch>
+                      <a:fillRect/>
+                    </a:stretch>
+                  </pic:blipFill>
+                  <pic:spPr bwMode="auto">
+                    <a:xfrm>
+                      <a:off x="0" y="0"/>
+                      <a:ext cx="2762410" cy="3008570"/>
+                    </a:xfrm>
+                    <a:prstGeom prst="rect">
+                      <a:avLst/>
+                    </a:prstGeom>
+                    <a:noFill/>
+                    <a:ln w="9525">
+                      <a:noFill/>
+                      <a:miter lim="800000"/>
+                      <a:headEnd/>
+                      <a:tailEnd/>
+                    </a:ln>
+                  </pic:spPr>
+                </pic:pic>
+              </a:graphicData>
+            </a:graphic>
+          </wp:inline>
+        </w:drawing>
+      </w:r>
+    </w:p>
+    <w:p>
+      <w:r>
+        <w:rPr>
+          <w:noProof/>
+        </w:rPr>
+        <w:drawing>
+          <wp:inline distT="0" distB="0" distL="0" distR="0">
+            <wp:extent cx="2641023" cy="3446130"/>
+            <wp:effectExtent l="19050" t="0" r="6927" b="0"/>
+            <wp:docPr id="14" name="图片 4"/>
+            <wp:cNvGraphicFramePr>
+              <a:graphicFrameLocks xmlns:a="http://schemas.openxmlformats.org/drawingml/2006/main" noChangeAspect="1"/>
+            </wp:cNvGraphicFramePr>
+            <a:graphic xmlns:a="http://schemas.openxmlformats.org/drawingml/2006/main">
+              <a:graphicData uri="http://schemas.openxmlformats.org/drawingml/2006/picture">
+                <pic:pic xmlns:pic="http://schemas.openxmlformats.org/drawingml/2006/picture">
+                  <pic:nvPicPr>
+                    <pic:cNvPr id="0" name="Picture 4"/>
+                    <pic:cNvPicPr>
+                      <a:picLocks noChangeAspect="1" noChangeArrowheads="1"/>
+                    </pic:cNvPicPr>
+                  </pic:nvPicPr>
+                  <pic:blipFill>
+                    <a:blip r:embed="rId9" cstate="print"/>
+                    <a:srcRect/>
+                    <a:stretch>
+                      <a:fillRect/>
+                    </a:stretch>
+                  </pic:blipFill>
+                  <pic:spPr bwMode="auto">
+                    <a:xfrm>
+                      <a:off x="0" y="0"/>
+                      <a:ext cx="2641022" cy="3446129"/>
+                    </a:xfrm>
+                    <a:prstGeom prst="rect">
+                      <a:avLst/>
+                    </a:prstGeom>
+                    <a:noFill/>
+                    <a:ln w="9525">
+                      <a:noFill/>
+                      <a:miter lim="800000"/>
+                      <a:headEnd/>
+                      <a:tailEnd/>
+                    </a:ln>
+                  </pic:spPr>
+                </pic:pic>
+              </a:graphicData>
+            </a:graphic>
+          </wp:inline>
+        </w:drawing>
+      </w:r>
+    </w:p>
+    <w:p>
+      <w:pPr>
+        <w:pStyle w:val="3"/>
+      </w:pPr>
+      <w:r>
+        <w:rPr>
+          <w:rFonts w:hint="eastAsia"/>
+        </w:rPr>
+        <w:t>3.1.6</w:t>
+      </w:r>
+      <w:r>
+        <w:rPr>
+          <w:rFonts w:hint="eastAsia"/>
+        </w:rPr>
+        <w:t>界面设计</w:t>
+      </w:r>
+    </w:p>
+    <w:p>
+      <w:r>
+        <w:rPr>
+          <w:rFonts w:hint="eastAsia"/>
+        </w:rPr>
+        <w:t>从登陆界面可以点击注册进入注册界面。</w:t>
+      </w:r>
+    </w:p>
+    <w:p>
+      <w:r>
+        <w:rPr>
+          <w:rFonts w:hint="eastAsia"/>
+        </w:rPr>
+        <w:t>从登陆界面可以点击忘记密码进入忘记密码的界面。</w:t>
+      </w:r>
+    </w:p>
+    <w:p>
+      <w:r>
+        <w:rPr>
+          <w:rFonts w:hint="eastAsia"/>
+        </w:rPr>
+        <w:t>从注册界面可以返回登陆界面。</w:t>
+      </w:r>
+    </w:p>
+    <w:p>
+      <w:pPr>
+        <w:pStyle w:val="3"/>
+      </w:pPr>
+      <w:r>
+        <w:rPr>
+          <w:rFonts w:hint="eastAsia"/>
+        </w:rPr>
+        <w:lastRenderedPageBreak/>
+        <w:t>3.17</w:t>
+      </w:r>
+      <w:r>
+        <w:rPr>
+          <w:rFonts w:hint="eastAsia"/>
+        </w:rPr>
+        <w:t>接口设计</w:t>
+      </w:r>
+    </w:p>
+    <w:p/>
+    <w:p>
+      <w:pPr>
+        <w:pStyle w:val="3"/>
+      </w:pPr>
+      <w:r>
+        <w:t>3.18</w:t>
+      </w:r>
+      <w:r>
+        <w:rPr>
+          <w:rFonts w:hint="eastAsia"/>
+        </w:rPr>
+        <w:t>算法设计</w:t>
+      </w:r>
+    </w:p>
+    <w:p>
+      <w:pPr>
+        <w:ind w:firstLineChars="200" w:firstLine="420"/>
+      </w:pPr>
+      <w:r>
+        <w:rPr>
+          <w:rFonts w:hint="eastAsia"/>
+        </w:rPr>
+        <w:t>登陆时该模块通过读取前台信息，提取用户名及密码，将密码进行</w:t>
+      </w:r>
+      <w:r>
+        <w:rPr>
+          <w:rFonts w:hint="eastAsia"/>
+        </w:rPr>
+        <w:t>MD5</w:t>
+      </w:r>
+      <w:r>
+        <w:rPr>
+          <w:rFonts w:hint="eastAsia"/>
+        </w:rPr>
+        <w:t>加密，采用</w:t>
+      </w:r>
+      <w:proofErr w:type="spellStart"/>
+      <w:r>
+        <w:t>PreparedStatement</w:t>
+      </w:r>
+      <w:proofErr w:type="spellEnd"/>
+      <w:r>
+        <w:rPr>
+          <w:rFonts w:hint="eastAsia"/>
+        </w:rPr>
+        <w:t>生成</w:t>
+      </w:r>
+      <w:r>
+        <w:rPr>
+          <w:rFonts w:hint="eastAsia"/>
+        </w:rPr>
+        <w:t>SELECT</w:t>
+      </w:r>
+      <w:r>
+        <w:rPr>
+          <w:rFonts w:hint="eastAsia"/>
+        </w:rPr>
+        <w:t>语句解决</w:t>
+      </w:r>
+      <w:r>
+        <w:rPr>
+          <w:rFonts w:hint="eastAsia"/>
+        </w:rPr>
+        <w:t>SQL</w:t>
+      </w:r>
+      <w:r>
+        <w:rPr>
+          <w:rFonts w:hint="eastAsia"/>
+        </w:rPr>
+        <w:t>注入问题，到数据库查询信息，然后将结果返回给前台。</w:t>
+      </w:r>
+    </w:p>
+    <w:p>
+      <w:pPr>
+        <w:ind w:firstLineChars="200" w:firstLine="420"/>
+        <w:rPr>
+          <w:rFonts w:hint="eastAsia"/>
+        </w:rPr>
+      </w:pPr>
+      <w:r>
+        <w:rPr>
+          <w:rFonts w:hint="eastAsia"/>
+        </w:rPr>
+        <w:t>注册时该模块通过读取前台信息，提取用户名，采用</w:t>
+      </w:r>
+      <w:proofErr w:type="spellStart"/>
+      <w:r>
+        <w:t>PreparedStatement</w:t>
+      </w:r>
+      <w:proofErr w:type="spellEnd"/>
+      <w:r>
+        <w:rPr>
+          <w:rFonts w:hint="eastAsia"/>
+        </w:rPr>
+        <w:t>生成</w:t>
+      </w:r>
+      <w:r>
+        <w:rPr>
+          <w:rFonts w:hint="eastAsia"/>
+        </w:rPr>
+        <w:t>SELECT</w:t>
+      </w:r>
+      <w:r>
+        <w:rPr>
+          <w:rFonts w:hint="eastAsia"/>
+        </w:rPr>
+        <w:t>语句解决</w:t>
+      </w:r>
+      <w:r>
+        <w:rPr>
+          <w:rFonts w:hint="eastAsia"/>
+        </w:rPr>
+        <w:t>SQL</w:t>
+      </w:r>
+      <w:r>
+        <w:rPr>
+          <w:rFonts w:hint="eastAsia"/>
+        </w:rPr>
+        <w:t>注入问题，到数据库查询信息，然后将结果返回给前台，如果不重复再读取密码，将密码进行</w:t>
+      </w:r>
+      <w:r>
+        <w:rPr>
+          <w:rFonts w:hint="eastAsia"/>
+        </w:rPr>
+        <w:t>MD5</w:t>
+      </w:r>
+      <w:r>
+        <w:rPr>
+          <w:rFonts w:hint="eastAsia"/>
+        </w:rPr>
+        <w:t>加密，连同用户名存储进数据库</w:t>
+      </w:r>
+    </w:p>
+    <w:p>
+      <w:pPr>
+        <w:pStyle w:val="2"/>
+      </w:pPr>
+      <w:r>
         <w:t>3.2</w:t>
       </w:r>
       <w:r>
         <w:rPr>
-          <w:rFonts w:ascii="Cambria" w:eastAsia="宋体" w:hAnsi="Cambria" w:cs="Times New Roman" w:hint="eastAsia"/>
-          <w:b/>
-          <w:bCs/>
-          <w:sz w:val="32"/>
-          <w:szCs w:val="32"/>
+          <w:rFonts w:hint="eastAsia"/>
         </w:rPr>
         <w:t>浏览模块</w:t>
       </w:r>
     </w:p>
     <w:p>
       <w:pPr>
-        <w:keepNext/>
-        <w:keepLines/>
-        <w:spacing w:before="260" w:after="260" w:line="415" w:lineRule="auto"/>
-        <w:outlineLvl w:val="2"/>
-        <w:rPr>
-          <w:rFonts w:ascii="Calibri" w:eastAsia="宋体" w:hAnsi="Calibri" w:cs="Times New Roman"/>
-          <w:b/>
-          <w:bCs/>
-          <w:sz w:val="32"/>
-          <w:szCs w:val="32"/>
-        </w:rPr>
-      </w:pPr>
-      <w:r>
-        <w:rPr>
-          <w:rFonts w:ascii="Calibri" w:eastAsia="宋体" w:hAnsi="Calibri" w:cs="Times New Roman"/>
-          <w:b/>
-          <w:bCs/>
-          <w:sz w:val="32"/>
-          <w:szCs w:val="32"/>
-        </w:rPr>
+        <w:pStyle w:val="3"/>
+      </w:pPr>
+      <w:r>
         <w:t>3.2.1</w:t>
       </w:r>
       <w:r>
         <w:rPr>
-          <w:rFonts w:ascii="Calibri" w:eastAsia="宋体" w:hAnsi="Calibri" w:cs="Times New Roman" w:hint="eastAsia"/>
-          <w:b/>
-          <w:bCs/>
-          <w:sz w:val="32"/>
-          <w:szCs w:val="32"/>
+          <w:rFonts w:hint="eastAsia"/>
         </w:rPr>
         <w:t>功能</w:t>
       </w:r>
@@ -104,7 +785,7 @@
           <w:szCs w:val="22"/>
         </w:rPr>
         <w:drawing>
-          <wp:inline distT="0" distB="0" distL="0" distR="0" wp14:anchorId="1F69FFF0" wp14:editId="408C7035">
+          <wp:inline distT="0" distB="0" distL="0" distR="0">
             <wp:extent cx="5271770" cy="2154555"/>
             <wp:effectExtent l="0" t="0" r="5080" b="0"/>
             <wp:docPr id="8" name="图片 1"/>
@@ -121,10 +802,10 @@
                     </pic:cNvPicPr>
                   </pic:nvPicPr>
                   <pic:blipFill>
-                    <a:blip r:embed="rId7">
+                    <a:blip r:embed="rId10" cstate="print">
                       <a:extLst>
                         <a:ext uri="{28A0092B-C50C-407E-A947-70E740481C1C}">
-                          <a14:useLocalDpi xmlns:a14="http://schemas.microsoft.com/office/drawing/2010/main" val="0"/>
+                          <a14:useLocalDpi xmlns:a14="http://schemas.microsoft.com/office/drawing/2010/main" xmlns:wps="http://schemas.microsoft.com/office/word/2010/wordprocessingShape" xmlns:wpi="http://schemas.microsoft.com/office/word/2010/wordprocessingInk" xmlns:wpg="http://schemas.microsoft.com/office/word/2010/wordprocessingGroup" xmlns:w16se="http://schemas.microsoft.com/office/word/2015/wordml/symex" xmlns:w16cid="http://schemas.microsoft.com/office/word/2016/wordml/cid" xmlns:w15="http://schemas.microsoft.com/office/word/2012/wordml" xmlns:w14="http://schemas.microsoft.com/office/word/2010/wordml" xmlns:w="http://schemas.openxmlformats.org/wordprocessingml/2006/main" xmlns:w10="urn:schemas-microsoft-com:office:word" xmlns:wp14="http://schemas.microsoft.com/office/word/2010/wordprocessingDrawing" xmlns:v="urn:schemas-microsoft-com:vml" xmlns:o="urn:schemas-microsoft-com:office:office" xmlns:am3d="http://schemas.microsoft.com/office/drawing/2017/model3d" xmlns:aink="http://schemas.microsoft.com/office/drawing/2016/ink" xmlns:mc="http://schemas.openxmlformats.org/markup-compatibility/2006" xmlns:cx8="http://schemas.microsoft.com/office/drawing/2016/5/14/chartex" xmlns:cx7="http://schemas.microsoft.com/office/drawing/2016/5/13/chartex" xmlns:cx6="http://schemas.microsoft.com/office/drawing/2016/5/12/chartex" xmlns:cx5="http://schemas.microsoft.com/office/drawing/2016/5/11/chartex" xmlns:cx4="http://schemas.microsoft.com/office/drawing/2016/5/10/chartex" xmlns:cx3="http://schemas.microsoft.com/office/drawing/2016/5/9/chartex" xmlns:cx2="http://schemas.microsoft.com/office/drawing/2015/10/21/chartex" xmlns:cx1="http://schemas.microsoft.com/office/drawing/2015/9/8/chartex" xmlns:cx="http://schemas.microsoft.com/office/drawing/2014/chartex" xmlns:wpc="http://schemas.microsoft.com/office/word/2010/wordprocessingCanvas" xmlns="" val="0"/>
                         </a:ext>
                       </a:extLst>
                     </a:blip>
@@ -191,7 +872,7 @@
         </w:rPr>
         <w:lastRenderedPageBreak/>
         <w:drawing>
-          <wp:inline distT="0" distB="0" distL="0" distR="0" wp14:anchorId="66B968CF" wp14:editId="71F6B8F2">
+          <wp:inline distT="0" distB="0" distL="0" distR="0">
             <wp:extent cx="5184140" cy="4906010"/>
             <wp:effectExtent l="0" t="0" r="0" b="8890"/>
             <wp:docPr id="9" name="图片 4"/>
@@ -208,10 +889,10 @@
                     </pic:cNvPicPr>
                   </pic:nvPicPr>
                   <pic:blipFill>
-                    <a:blip r:embed="rId8">
+                    <a:blip r:embed="rId11" cstate="print">
                       <a:extLst>
                         <a:ext uri="{28A0092B-C50C-407E-A947-70E740481C1C}">
-                          <a14:useLocalDpi xmlns:a14="http://schemas.microsoft.com/office/drawing/2010/main" val="0"/>
+                          <a14:useLocalDpi xmlns:a14="http://schemas.microsoft.com/office/drawing/2010/main" xmlns:wps="http://schemas.microsoft.com/office/word/2010/wordprocessingShape" xmlns:wpi="http://schemas.microsoft.com/office/word/2010/wordprocessingInk" xmlns:wpg="http://schemas.microsoft.com/office/word/2010/wordprocessingGroup" xmlns:w16se="http://schemas.microsoft.com/office/word/2015/wordml/symex" xmlns:w16cid="http://schemas.microsoft.com/office/word/2016/wordml/cid" xmlns:w15="http://schemas.microsoft.com/office/word/2012/wordml" xmlns:w14="http://schemas.microsoft.com/office/word/2010/wordml" xmlns:w="http://schemas.openxmlformats.org/wordprocessingml/2006/main" xmlns:w10="urn:schemas-microsoft-com:office:word" xmlns:wp14="http://schemas.microsoft.com/office/word/2010/wordprocessingDrawing" xmlns:v="urn:schemas-microsoft-com:vml" xmlns:o="urn:schemas-microsoft-com:office:office" xmlns:am3d="http://schemas.microsoft.com/office/drawing/2017/model3d" xmlns:aink="http://schemas.microsoft.com/office/drawing/2016/ink" xmlns:mc="http://schemas.openxmlformats.org/markup-compatibility/2006" xmlns:cx8="http://schemas.microsoft.com/office/drawing/2016/5/14/chartex" xmlns:cx7="http://schemas.microsoft.com/office/drawing/2016/5/13/chartex" xmlns:cx6="http://schemas.microsoft.com/office/drawing/2016/5/12/chartex" xmlns:cx5="http://schemas.microsoft.com/office/drawing/2016/5/11/chartex" xmlns:cx4="http://schemas.microsoft.com/office/drawing/2016/5/10/chartex" xmlns:cx3="http://schemas.microsoft.com/office/drawing/2016/5/9/chartex" xmlns:cx2="http://schemas.microsoft.com/office/drawing/2015/10/21/chartex" xmlns:cx1="http://schemas.microsoft.com/office/drawing/2015/9/8/chartex" xmlns:cx="http://schemas.microsoft.com/office/drawing/2014/chartex" xmlns:wpc="http://schemas.microsoft.com/office/word/2010/wordprocessingCanvas" xmlns="" val="0"/>
                         </a:ext>
                       </a:extLst>
                     </a:blip>
@@ -277,7 +958,7 @@
           <w:szCs w:val="22"/>
         </w:rPr>
         <w:drawing>
-          <wp:inline distT="0" distB="0" distL="0" distR="0" wp14:anchorId="2121FD66" wp14:editId="3002F1AC">
+          <wp:inline distT="0" distB="0" distL="0" distR="0">
             <wp:extent cx="4881880" cy="2822575"/>
             <wp:effectExtent l="0" t="0" r="0" b="0"/>
             <wp:docPr id="10" name="图片 5"/>
@@ -294,10 +975,10 @@
                     </pic:cNvPicPr>
                   </pic:nvPicPr>
                   <pic:blipFill>
-                    <a:blip r:embed="rId9">
+                    <a:blip r:embed="rId12" cstate="print">
                       <a:extLst>
                         <a:ext uri="{28A0092B-C50C-407E-A947-70E740481C1C}">
-                          <a14:useLocalDpi xmlns:a14="http://schemas.microsoft.com/office/drawing/2010/main" val="0"/>
+                          <a14:useLocalDpi xmlns:a14="http://schemas.microsoft.com/office/drawing/2010/main" xmlns:wps="http://schemas.microsoft.com/office/word/2010/wordprocessingShape" xmlns:wpi="http://schemas.microsoft.com/office/word/2010/wordprocessingInk" xmlns:wpg="http://schemas.microsoft.com/office/word/2010/wordprocessingGroup" xmlns:w16se="http://schemas.microsoft.com/office/word/2015/wordml/symex" xmlns:w16cid="http://schemas.microsoft.com/office/word/2016/wordml/cid" xmlns:w15="http://schemas.microsoft.com/office/word/2012/wordml" xmlns:w14="http://schemas.microsoft.com/office/word/2010/wordml" xmlns:w="http://schemas.openxmlformats.org/wordprocessingml/2006/main" xmlns:w10="urn:schemas-microsoft-com:office:word" xmlns:wp14="http://schemas.microsoft.com/office/word/2010/wordprocessingDrawing" xmlns:v="urn:schemas-microsoft-com:vml" xmlns:o="urn:schemas-microsoft-com:office:office" xmlns:am3d="http://schemas.microsoft.com/office/drawing/2017/model3d" xmlns:aink="http://schemas.microsoft.com/office/drawing/2016/ink" xmlns:mc="http://schemas.openxmlformats.org/markup-compatibility/2006" xmlns:cx8="http://schemas.microsoft.com/office/drawing/2016/5/14/chartex" xmlns:cx7="http://schemas.microsoft.com/office/drawing/2016/5/13/chartex" xmlns:cx6="http://schemas.microsoft.com/office/drawing/2016/5/12/chartex" xmlns:cx5="http://schemas.microsoft.com/office/drawing/2016/5/11/chartex" xmlns:cx4="http://schemas.microsoft.com/office/drawing/2016/5/10/chartex" xmlns:cx3="http://schemas.microsoft.com/office/drawing/2016/5/9/chartex" xmlns:cx2="http://schemas.microsoft.com/office/drawing/2015/10/21/chartex" xmlns:cx1="http://schemas.microsoft.com/office/drawing/2015/9/8/chartex" xmlns:cx="http://schemas.microsoft.com/office/drawing/2014/chartex" xmlns:wpc="http://schemas.microsoft.com/office/word/2010/wordprocessingCanvas" xmlns="" val="0"/>
                         </a:ext>
                       </a:extLst>
                     </a:blip>
@@ -647,7 +1328,7 @@
       <w:tblPr>
         <w:tblStyle w:val="10"/>
         <w:tblW w:w="0" w:type="auto"/>
-        <w:tblLook w:val="04A0" w:firstRow="1" w:lastRow="0" w:firstColumn="1" w:lastColumn="0" w:noHBand="0" w:noVBand="1"/>
+        <w:tblLook w:val="04A0"/>
       </w:tblPr>
       <w:tblGrid>
         <w:gridCol w:w="1420"/>
@@ -1489,7 +2170,7 @@
           <w:szCs w:val="22"/>
         </w:rPr>
         <w:drawing>
-          <wp:inline distT="0" distB="0" distL="0" distR="0" wp14:anchorId="7BFE0F20" wp14:editId="5C972EF1">
+          <wp:inline distT="0" distB="0" distL="0" distR="0">
             <wp:extent cx="5279390" cy="4627880"/>
             <wp:effectExtent l="0" t="0" r="0" b="1270"/>
             <wp:docPr id="11" name="图片 6"/>
@@ -1506,10 +2187,10 @@
                     </pic:cNvPicPr>
                   </pic:nvPicPr>
                   <pic:blipFill>
-                    <a:blip r:embed="rId10">
+                    <a:blip r:embed="rId13" cstate="print">
                       <a:extLst>
                         <a:ext uri="{28A0092B-C50C-407E-A947-70E740481C1C}">
-                          <a14:useLocalDpi xmlns:a14="http://schemas.microsoft.com/office/drawing/2010/main" val="0"/>
+                          <a14:useLocalDpi xmlns:a14="http://schemas.microsoft.com/office/drawing/2010/main" xmlns:wps="http://schemas.microsoft.com/office/word/2010/wordprocessingShape" xmlns:wpi="http://schemas.microsoft.com/office/word/2010/wordprocessingInk" xmlns:wpg="http://schemas.microsoft.com/office/word/2010/wordprocessingGroup" xmlns:w16se="http://schemas.microsoft.com/office/word/2015/wordml/symex" xmlns:w16cid="http://schemas.microsoft.com/office/word/2016/wordml/cid" xmlns:w15="http://schemas.microsoft.com/office/word/2012/wordml" xmlns:w14="http://schemas.microsoft.com/office/word/2010/wordml" xmlns:w="http://schemas.openxmlformats.org/wordprocessingml/2006/main" xmlns:w10="urn:schemas-microsoft-com:office:word" xmlns:wp14="http://schemas.microsoft.com/office/word/2010/wordprocessingDrawing" xmlns:v="urn:schemas-microsoft-com:vml" xmlns:o="urn:schemas-microsoft-com:office:office" xmlns:am3d="http://schemas.microsoft.com/office/drawing/2017/model3d" xmlns:aink="http://schemas.microsoft.com/office/drawing/2016/ink" xmlns:mc="http://schemas.openxmlformats.org/markup-compatibility/2006" xmlns:cx8="http://schemas.microsoft.com/office/drawing/2016/5/14/chartex" xmlns:cx7="http://schemas.microsoft.com/office/drawing/2016/5/13/chartex" xmlns:cx6="http://schemas.microsoft.com/office/drawing/2016/5/12/chartex" xmlns:cx5="http://schemas.microsoft.com/office/drawing/2016/5/11/chartex" xmlns:cx4="http://schemas.microsoft.com/office/drawing/2016/5/10/chartex" xmlns:cx3="http://schemas.microsoft.com/office/drawing/2016/5/9/chartex" xmlns:cx2="http://schemas.microsoft.com/office/drawing/2015/10/21/chartex" xmlns:cx1="http://schemas.microsoft.com/office/drawing/2015/9/8/chartex" xmlns:cx="http://schemas.microsoft.com/office/drawing/2014/chartex" xmlns:wpc="http://schemas.microsoft.com/office/word/2010/wordprocessingCanvas" xmlns="" val="0"/>
                         </a:ext>
                       </a:extLst>
                     </a:blip>
@@ -1840,7 +2521,7 @@
         <w:tblStyle w:val="a3"/>
         <w:tblW w:w="8522" w:type="dxa"/>
         <w:tblLayout w:type="fixed"/>
-        <w:tblLook w:val="04A0" w:firstRow="1" w:lastRow="0" w:firstColumn="1" w:lastColumn="0" w:noHBand="0" w:noVBand="1"/>
+        <w:tblLook w:val="04A0"/>
       </w:tblPr>
       <w:tblGrid>
         <w:gridCol w:w="1420"/>
@@ -2225,7 +2906,7 @@
                     </pic:cNvPicPr>
                   </pic:nvPicPr>
                   <pic:blipFill>
-                    <a:blip r:embed="rId11"/>
+                    <a:blip r:embed="rId14" cstate="print"/>
                     <a:stretch>
                       <a:fillRect/>
                     </a:stretch>
@@ -2298,7 +2979,7 @@
                     </pic:cNvPicPr>
                   </pic:nvPicPr>
                   <pic:blipFill>
-                    <a:blip r:embed="rId12"/>
+                    <a:blip r:embed="rId15" cstate="print"/>
                     <a:stretch>
                       <a:fillRect/>
                     </a:stretch>
@@ -2601,7 +3282,7 @@
         <w:tblStyle w:val="a3"/>
         <w:tblW w:w="8522" w:type="dxa"/>
         <w:tblLayout w:type="fixed"/>
-        <w:tblLook w:val="04A0" w:firstRow="1" w:lastRow="0" w:firstColumn="1" w:lastColumn="0" w:noHBand="0" w:noVBand="1"/>
+        <w:tblLook w:val="04A0"/>
       </w:tblPr>
       <w:tblGrid>
         <w:gridCol w:w="1420"/>
@@ -3170,7 +3851,7 @@
       <w:tblPr>
         <w:tblStyle w:val="a3"/>
         <w:tblW w:w="0" w:type="auto"/>
-        <w:tblLook w:val="04A0" w:firstRow="1" w:lastRow="0" w:firstColumn="1" w:lastColumn="0" w:noHBand="0" w:noVBand="1"/>
+        <w:tblLook w:val="04A0"/>
       </w:tblPr>
       <w:tblGrid>
         <w:gridCol w:w="1382"/>
@@ -3430,7 +4111,7 @@
       <w:tblPr>
         <w:tblStyle w:val="a3"/>
         <w:tblW w:w="0" w:type="auto"/>
-        <w:tblLook w:val="04A0" w:firstRow="1" w:lastRow="0" w:firstColumn="1" w:lastColumn="0" w:noHBand="0" w:noVBand="1"/>
+        <w:tblLook w:val="04A0"/>
       </w:tblPr>
       <w:tblGrid>
         <w:gridCol w:w="1382"/>
@@ -4001,7 +4682,7 @@
           <w:noProof/>
         </w:rPr>
         <w:drawing>
-          <wp:inline distT="0" distB="0" distL="0" distR="0" wp14:anchorId="31F1A022" wp14:editId="1D9908E7">
+          <wp:inline distT="0" distB="0" distL="0" distR="0">
             <wp:extent cx="5274310" cy="6090920"/>
             <wp:effectExtent l="0" t="0" r="0" b="0"/>
             <wp:docPr id="1" name="图片 1"/>
@@ -4016,10 +4697,10 @@
                     <pic:cNvPicPr/>
                   </pic:nvPicPr>
                   <pic:blipFill>
-                    <a:blip r:embed="rId13">
+                    <a:blip r:embed="rId16" cstate="print">
                       <a:extLst>
                         <a:ext uri="{28A0092B-C50C-407E-A947-70E740481C1C}">
-                          <a14:useLocalDpi xmlns:a14="http://schemas.microsoft.com/office/drawing/2010/main" val="0"/>
+                          <a14:useLocalDpi xmlns:a14="http://schemas.microsoft.com/office/drawing/2010/main" xmlns:wps="http://schemas.microsoft.com/office/word/2010/wordprocessingShape" xmlns:wpi="http://schemas.microsoft.com/office/word/2010/wordprocessingInk" xmlns:wpg="http://schemas.microsoft.com/office/word/2010/wordprocessingGroup" xmlns:w16se="http://schemas.microsoft.com/office/word/2015/wordml/symex" xmlns:w16cid="http://schemas.microsoft.com/office/word/2016/wordml/cid" xmlns:w15="http://schemas.microsoft.com/office/word/2012/wordml" xmlns:w14="http://schemas.microsoft.com/office/word/2010/wordml" xmlns:w="http://schemas.openxmlformats.org/wordprocessingml/2006/main" xmlns:w10="urn:schemas-microsoft-com:office:word" xmlns:wp14="http://schemas.microsoft.com/office/word/2010/wordprocessingDrawing" xmlns:v="urn:schemas-microsoft-com:vml" xmlns:o="urn:schemas-microsoft-com:office:office" xmlns:am3d="http://schemas.microsoft.com/office/drawing/2017/model3d" xmlns:aink="http://schemas.microsoft.com/office/drawing/2016/ink" xmlns:mc="http://schemas.openxmlformats.org/markup-compatibility/2006" xmlns:cx8="http://schemas.microsoft.com/office/drawing/2016/5/14/chartex" xmlns:cx7="http://schemas.microsoft.com/office/drawing/2016/5/13/chartex" xmlns:cx6="http://schemas.microsoft.com/office/drawing/2016/5/12/chartex" xmlns:cx5="http://schemas.microsoft.com/office/drawing/2016/5/11/chartex" xmlns:cx4="http://schemas.microsoft.com/office/drawing/2016/5/10/chartex" xmlns:cx3="http://schemas.microsoft.com/office/drawing/2016/5/9/chartex" xmlns:cx2="http://schemas.microsoft.com/office/drawing/2015/10/21/chartex" xmlns:cx1="http://schemas.microsoft.com/office/drawing/2015/9/8/chartex" xmlns:cx="http://schemas.microsoft.com/office/drawing/2014/chartex" xmlns:wpc="http://schemas.microsoft.com/office/word/2010/wordprocessingCanvas" xmlns="" val="0"/>
                         </a:ext>
                       </a:extLst>
                     </a:blip>
@@ -4180,7 +4861,7 @@
       </w:r>
       <w:r>
         <w:rPr>
-          <w:rStyle w:val="50"/>
+          <w:rStyle w:val="5Char"/>
           <w:rFonts w:hint="eastAsia"/>
         </w:rPr>
         <w:t>作为管理员可以对被举报的违规产品进行删除</w:t>
@@ -4288,7 +4969,7 @@
       <w:tblPr>
         <w:tblStyle w:val="a3"/>
         <w:tblW w:w="0" w:type="auto"/>
-        <w:tblLook w:val="04A0" w:firstRow="1" w:lastRow="0" w:firstColumn="1" w:lastColumn="0" w:noHBand="0" w:noVBand="1"/>
+        <w:tblLook w:val="04A0"/>
       </w:tblPr>
       <w:tblGrid>
         <w:gridCol w:w="1382"/>
@@ -4547,7 +5228,7 @@
       <w:tblPr>
         <w:tblStyle w:val="a3"/>
         <w:tblW w:w="0" w:type="auto"/>
-        <w:tblLook w:val="04A0" w:firstRow="1" w:lastRow="0" w:firstColumn="1" w:lastColumn="0" w:noHBand="0" w:noVBand="1"/>
+        <w:tblLook w:val="04A0"/>
       </w:tblPr>
       <w:tblGrid>
         <w:gridCol w:w="1382"/>
@@ -5081,7 +5762,7 @@
           <w:noProof/>
         </w:rPr>
         <w:drawing>
-          <wp:inline distT="0" distB="0" distL="0" distR="0" wp14:anchorId="12F74383" wp14:editId="32E5B7E8">
+          <wp:inline distT="0" distB="0" distL="0" distR="0">
             <wp:extent cx="4000000" cy="4314286"/>
             <wp:effectExtent l="0" t="0" r="635" b="0"/>
             <wp:docPr id="3" name="图片 3"/>
@@ -5096,7 +5777,7 @@
                     <pic:cNvPicPr/>
                   </pic:nvPicPr>
                   <pic:blipFill>
-                    <a:blip r:embed="rId14"/>
+                    <a:blip r:embed="rId17" cstate="print"/>
                     <a:stretch>
                       <a:fillRect/>
                     </a:stretch>
@@ -5265,14 +5946,14 @@
       </w:r>
       <w:r>
         <w:rPr>
-          <w:rStyle w:val="50"/>
+          <w:rStyle w:val="5Char"/>
           <w:rFonts w:hint="eastAsia"/>
         </w:rPr>
         <w:t>作为管理员可以</w:t>
       </w:r>
       <w:r>
         <w:rPr>
-          <w:rStyle w:val="50"/>
+          <w:rStyle w:val="5Char"/>
           <w:rFonts w:hint="eastAsia"/>
         </w:rPr>
         <w:t>通知卖家产品下架</w:t>
@@ -5380,7 +6061,7 @@
       <w:tblPr>
         <w:tblStyle w:val="a3"/>
         <w:tblW w:w="0" w:type="auto"/>
-        <w:tblLook w:val="04A0" w:firstRow="1" w:lastRow="0" w:firstColumn="1" w:lastColumn="0" w:noHBand="0" w:noVBand="1"/>
+        <w:tblLook w:val="04A0"/>
       </w:tblPr>
       <w:tblGrid>
         <w:gridCol w:w="1382"/>
@@ -5639,7 +6320,7 @@
       <w:tblPr>
         <w:tblStyle w:val="a3"/>
         <w:tblW w:w="0" w:type="auto"/>
-        <w:tblLook w:val="04A0" w:firstRow="1" w:lastRow="0" w:firstColumn="1" w:lastColumn="0" w:noHBand="0" w:noVBand="1"/>
+        <w:tblLook w:val="04A0"/>
       </w:tblPr>
       <w:tblGrid>
         <w:gridCol w:w="1382"/>
@@ -6173,7 +6854,7 @@
           <w:noProof/>
         </w:rPr>
         <w:drawing>
-          <wp:inline distT="0" distB="0" distL="0" distR="0" wp14:anchorId="31CD056A" wp14:editId="21558DF3">
+          <wp:inline distT="0" distB="0" distL="0" distR="0">
             <wp:extent cx="2990476" cy="4285714"/>
             <wp:effectExtent l="0" t="0" r="635" b="635"/>
             <wp:docPr id="2" name="图片 2"/>
@@ -6188,7 +6869,7 @@
                     <pic:cNvPicPr/>
                   </pic:nvPicPr>
                   <pic:blipFill>
-                    <a:blip r:embed="rId15"/>
+                    <a:blip r:embed="rId18" cstate="print"/>
                     <a:stretch>
                       <a:fillRect/>
                     </a:stretch>
@@ -6357,14 +7038,14 @@
       </w:r>
       <w:r>
         <w:rPr>
-          <w:rStyle w:val="50"/>
+          <w:rStyle w:val="5Char"/>
           <w:rFonts w:hint="eastAsia"/>
         </w:rPr>
         <w:t>作为管理员可以</w:t>
       </w:r>
       <w:r>
         <w:rPr>
-          <w:rStyle w:val="50"/>
+          <w:rStyle w:val="5Char"/>
           <w:rFonts w:hint="eastAsia"/>
         </w:rPr>
         <w:t>通知买家举报成功</w:t>
@@ -6472,7 +7153,7 @@
       <w:tblPr>
         <w:tblStyle w:val="a3"/>
         <w:tblW w:w="0" w:type="auto"/>
-        <w:tblLook w:val="04A0" w:firstRow="1" w:lastRow="0" w:firstColumn="1" w:lastColumn="0" w:noHBand="0" w:noVBand="1"/>
+        <w:tblLook w:val="04A0"/>
       </w:tblPr>
       <w:tblGrid>
         <w:gridCol w:w="1382"/>
@@ -6731,7 +7412,7 @@
       <w:tblPr>
         <w:tblStyle w:val="a3"/>
         <w:tblW w:w="0" w:type="auto"/>
-        <w:tblLook w:val="04A0" w:firstRow="1" w:lastRow="0" w:firstColumn="1" w:lastColumn="0" w:noHBand="0" w:noVBand="1"/>
+        <w:tblLook w:val="04A0"/>
       </w:tblPr>
       <w:tblGrid>
         <w:gridCol w:w="1382"/>
@@ -7256,7 +7937,7 @@
           <w:noProof/>
         </w:rPr>
         <w:drawing>
-          <wp:inline distT="0" distB="0" distL="0" distR="0" wp14:anchorId="6A335FF8" wp14:editId="4FF58BE1">
+          <wp:inline distT="0" distB="0" distL="0" distR="0">
             <wp:extent cx="2914286" cy="3790476"/>
             <wp:effectExtent l="0" t="0" r="635" b="635"/>
             <wp:docPr id="7" name="图片 7"/>
@@ -7271,7 +7952,7 @@
                     <pic:cNvPicPr/>
                   </pic:nvPicPr>
                   <pic:blipFill>
-                    <a:blip r:embed="rId16"/>
+                    <a:blip r:embed="rId19" cstate="print"/>
                     <a:stretch>
                       <a:fillRect/>
                     </a:stretch>
@@ -7422,11 +8103,6 @@
       </w:r>
     </w:p>
     <w:p>
-      <w:pPr>
-        <w:rPr>
-          <w:rFonts w:hint="eastAsia"/>
-        </w:rPr>
-      </w:pPr>
       <w:bookmarkStart w:id="0" w:name="_GoBack"/>
       <w:bookmarkEnd w:id="0"/>
     </w:p>
@@ -7454,7 +8130,7 @@
                     </pic:cNvPicPr>
                   </pic:nvPicPr>
                   <pic:blipFill>
-                    <a:blip r:embed="rId17"/>
+                    <a:blip r:embed="rId20" cstate="print"/>
                     <a:stretch>
                       <a:fillRect/>
                     </a:stretch>
@@ -7612,6 +8288,627 @@
         <w:t>用户点击查看按钮，根据用户名到数据库中查看用户相关信息，由后台返回相应数据显示在前端。用户点击修改个人信息按钮，用户填入相应的数据再点击确认修改按钮，此时系统询问用户是否确认修改，如果点击确认，则修改同步至数据库，否则修改不生效。</w:t>
       </w:r>
     </w:p>
+    <w:p>
+      <w:pPr>
+        <w:pStyle w:val="2"/>
+      </w:pPr>
+      <w:r>
+        <w:rPr>
+          <w:rFonts w:hint="eastAsia"/>
+        </w:rPr>
+        <w:t>3.13</w:t>
+      </w:r>
+      <w:r>
+        <w:rPr>
+          <w:rFonts w:hint="eastAsia"/>
+        </w:rPr>
+        <w:t>找回密码</w:t>
+      </w:r>
+    </w:p>
+    <w:p>
+      <w:pPr>
+        <w:pStyle w:val="3"/>
+      </w:pPr>
+      <w:r>
+        <w:rPr>
+          <w:rFonts w:hint="eastAsia"/>
+        </w:rPr>
+        <w:t>3.13.1</w:t>
+      </w:r>
+      <w:r>
+        <w:rPr>
+          <w:rFonts w:hint="eastAsia"/>
+        </w:rPr>
+        <w:t>功能</w:t>
+      </w:r>
+    </w:p>
+    <w:p>
+      <w:r>
+        <w:rPr>
+          <w:noProof/>
+        </w:rPr>
+        <w:drawing>
+          <wp:inline distT="0" distB="0" distL="0" distR="0">
+            <wp:extent cx="3812026" cy="3255818"/>
+            <wp:effectExtent l="19050" t="0" r="0" b="0"/>
+            <wp:docPr id="19" name="图片 19"/>
+            <wp:cNvGraphicFramePr>
+              <a:graphicFrameLocks xmlns:a="http://schemas.openxmlformats.org/drawingml/2006/main" noChangeAspect="1"/>
+            </wp:cNvGraphicFramePr>
+            <a:graphic xmlns:a="http://schemas.openxmlformats.org/drawingml/2006/main">
+              <a:graphicData uri="http://schemas.openxmlformats.org/drawingml/2006/picture">
+                <pic:pic xmlns:pic="http://schemas.openxmlformats.org/drawingml/2006/picture">
+                  <pic:nvPicPr>
+                    <pic:cNvPr id="0" name="Picture 19"/>
+                    <pic:cNvPicPr>
+                      <a:picLocks noChangeAspect="1" noChangeArrowheads="1"/>
+                    </pic:cNvPicPr>
+                  </pic:nvPicPr>
+                  <pic:blipFill>
+                    <a:blip r:embed="rId21" cstate="print"/>
+                    <a:srcRect/>
+                    <a:stretch>
+                      <a:fillRect/>
+                    </a:stretch>
+                  </pic:blipFill>
+                  <pic:spPr bwMode="auto">
+                    <a:xfrm>
+                      <a:off x="0" y="0"/>
+                      <a:ext cx="3813732" cy="3257275"/>
+                    </a:xfrm>
+                    <a:prstGeom prst="rect">
+                      <a:avLst/>
+                    </a:prstGeom>
+                    <a:noFill/>
+                    <a:ln w="9525">
+                      <a:noFill/>
+                      <a:miter lim="800000"/>
+                      <a:headEnd/>
+                      <a:tailEnd/>
+                    </a:ln>
+                  </pic:spPr>
+                </pic:pic>
+              </a:graphicData>
+            </a:graphic>
+          </wp:inline>
+        </w:drawing>
+      </w:r>
+    </w:p>
+    <w:p>
+      <w:pPr>
+        <w:ind w:firstLineChars="200" w:firstLine="420"/>
+      </w:pPr>
+      <w:r>
+        <w:rPr>
+          <w:rFonts w:hint="eastAsia"/>
+        </w:rPr>
+        <w:t>用户可以在忘记密码界面输入用户名和事先绑定的邮箱，系统给指定邮箱发送更改密码的邮件，用户通过邮件给的链接进入密码更改页面，然后返回登陆界面。</w:t>
+      </w:r>
+    </w:p>
+    <w:p>
+      <w:pPr>
+        <w:pStyle w:val="3"/>
+      </w:pPr>
+      <w:r>
+        <w:rPr>
+          <w:rFonts w:hint="eastAsia"/>
+        </w:rPr>
+        <w:t>3.13.2</w:t>
+      </w:r>
+      <w:r>
+        <w:rPr>
+          <w:rFonts w:hint="eastAsia"/>
+        </w:rPr>
+        <w:t>性能</w:t>
+      </w:r>
+    </w:p>
+    <w:p>
+      <w:pPr>
+        <w:ind w:firstLineChars="200" w:firstLine="420"/>
+      </w:pPr>
+      <w:r>
+        <w:rPr>
+          <w:rFonts w:hint="eastAsia"/>
+        </w:rPr>
+        <w:t>发送邮件的时间不超过</w:t>
+      </w:r>
+      <w:r>
+        <w:rPr>
+          <w:rFonts w:hint="eastAsia"/>
+        </w:rPr>
+        <w:t>20s</w:t>
+      </w:r>
+      <w:r>
+        <w:rPr>
+          <w:rFonts w:hint="eastAsia"/>
+        </w:rPr>
+        <w:t>，更改后的密码同样需要进行加密传输与存储。</w:t>
+      </w:r>
+    </w:p>
+    <w:p>
+      <w:pPr>
+        <w:pStyle w:val="3"/>
+      </w:pPr>
+      <w:r>
+        <w:rPr>
+          <w:rFonts w:hint="eastAsia"/>
+        </w:rPr>
+        <w:t>3.13.3</w:t>
+      </w:r>
+      <w:r>
+        <w:rPr>
+          <w:rFonts w:hint="eastAsia"/>
+        </w:rPr>
+        <w:t>输入项目</w:t>
+      </w:r>
+    </w:p>
+    <w:tbl>
+      <w:tblPr>
+        <w:tblStyle w:val="a3"/>
+        <w:tblW w:w="0" w:type="auto"/>
+        <w:tblLook w:val="04A0"/>
+      </w:tblPr>
+      <w:tblGrid>
+        <w:gridCol w:w="1420"/>
+        <w:gridCol w:w="1420"/>
+        <w:gridCol w:w="1420"/>
+        <w:gridCol w:w="1420"/>
+        <w:gridCol w:w="1421"/>
+        <w:gridCol w:w="1421"/>
+      </w:tblGrid>
+      <w:tr>
+        <w:tc>
+          <w:tcPr>
+            <w:tcW w:w="1420" w:type="dxa"/>
+          </w:tcPr>
+          <w:p>
+            <w:r>
+              <w:rPr>
+                <w:rFonts w:hint="eastAsia"/>
+              </w:rPr>
+              <w:t>字段名</w:t>
+            </w:r>
+          </w:p>
+        </w:tc>
+        <w:tc>
+          <w:tcPr>
+            <w:tcW w:w="1420" w:type="dxa"/>
+          </w:tcPr>
+          <w:p>
+            <w:r>
+              <w:rPr>
+                <w:rFonts w:hint="eastAsia"/>
+              </w:rPr>
+              <w:t>类型</w:t>
+            </w:r>
+          </w:p>
+        </w:tc>
+        <w:tc>
+          <w:tcPr>
+            <w:tcW w:w="1420" w:type="dxa"/>
+          </w:tcPr>
+          <w:p>
+            <w:r>
+              <w:rPr>
+                <w:rFonts w:hint="eastAsia"/>
+              </w:rPr>
+              <w:t>长度</w:t>
+            </w:r>
+          </w:p>
+        </w:tc>
+        <w:tc>
+          <w:tcPr>
+            <w:tcW w:w="1420" w:type="dxa"/>
+          </w:tcPr>
+          <w:p>
+            <w:r>
+              <w:rPr>
+                <w:rFonts w:hint="eastAsia"/>
+              </w:rPr>
+              <w:t>小数点</w:t>
+            </w:r>
+          </w:p>
+        </w:tc>
+        <w:tc>
+          <w:tcPr>
+            <w:tcW w:w="1421" w:type="dxa"/>
+          </w:tcPr>
+          <w:p>
+            <w:r>
+              <w:rPr>
+                <w:rFonts w:hint="eastAsia"/>
+              </w:rPr>
+              <w:t>允许空</w:t>
+            </w:r>
+          </w:p>
+        </w:tc>
+        <w:tc>
+          <w:tcPr>
+            <w:tcW w:w="1421" w:type="dxa"/>
+          </w:tcPr>
+          <w:p>
+            <w:r>
+              <w:rPr>
+                <w:rFonts w:hint="eastAsia"/>
+              </w:rPr>
+              <w:t>主</w:t>
+            </w:r>
+            <w:r>
+              <w:rPr>
+                <w:rFonts w:hint="eastAsia"/>
+              </w:rPr>
+              <w:t>/</w:t>
+            </w:r>
+            <w:proofErr w:type="gramStart"/>
+            <w:r>
+              <w:rPr>
+                <w:rFonts w:hint="eastAsia"/>
+              </w:rPr>
+              <w:t>外键</w:t>
+            </w:r>
+            <w:proofErr w:type="gramEnd"/>
+          </w:p>
+        </w:tc>
+      </w:tr>
+      <w:tr>
+        <w:tc>
+          <w:tcPr>
+            <w:tcW w:w="1420" w:type="dxa"/>
+          </w:tcPr>
+          <w:p>
+            <w:r>
+              <w:rPr>
+                <w:rFonts w:hint="eastAsia"/>
+              </w:rPr>
+              <w:t>用户名</w:t>
+            </w:r>
+          </w:p>
+        </w:tc>
+        <w:tc>
+          <w:tcPr>
+            <w:tcW w:w="1420" w:type="dxa"/>
+          </w:tcPr>
+          <w:p>
+            <w:proofErr w:type="spellStart"/>
+            <w:r>
+              <w:t>V</w:t>
+            </w:r>
+            <w:r>
+              <w:rPr>
+                <w:rFonts w:hint="eastAsia"/>
+              </w:rPr>
+              <w:t>archar</w:t>
+            </w:r>
+            <w:proofErr w:type="spellEnd"/>
+          </w:p>
+        </w:tc>
+        <w:tc>
+          <w:tcPr>
+            <w:tcW w:w="1420" w:type="dxa"/>
+          </w:tcPr>
+          <w:p/>
+        </w:tc>
+        <w:tc>
+          <w:tcPr>
+            <w:tcW w:w="1420" w:type="dxa"/>
+          </w:tcPr>
+          <w:p/>
+        </w:tc>
+        <w:tc>
+          <w:tcPr>
+            <w:tcW w:w="1421" w:type="dxa"/>
+          </w:tcPr>
+          <w:p/>
+        </w:tc>
+        <w:tc>
+          <w:tcPr>
+            <w:tcW w:w="1421" w:type="dxa"/>
+          </w:tcPr>
+          <w:p>
+            <w:r>
+              <w:rPr>
+                <w:rFonts w:hint="eastAsia"/>
+              </w:rPr>
+              <w:t>主</w:t>
+            </w:r>
+          </w:p>
+        </w:tc>
+      </w:tr>
+      <w:tr>
+        <w:tc>
+          <w:tcPr>
+            <w:tcW w:w="1420" w:type="dxa"/>
+          </w:tcPr>
+          <w:p>
+            <w:r>
+              <w:rPr>
+                <w:rFonts w:hint="eastAsia"/>
+              </w:rPr>
+              <w:lastRenderedPageBreak/>
+              <w:t>邮箱</w:t>
+            </w:r>
+          </w:p>
+        </w:tc>
+        <w:tc>
+          <w:tcPr>
+            <w:tcW w:w="1420" w:type="dxa"/>
+          </w:tcPr>
+          <w:p>
+            <w:proofErr w:type="spellStart"/>
+            <w:r>
+              <w:t>V</w:t>
+            </w:r>
+            <w:r>
+              <w:rPr>
+                <w:rFonts w:hint="eastAsia"/>
+              </w:rPr>
+              <w:t>archar</w:t>
+            </w:r>
+            <w:proofErr w:type="spellEnd"/>
+          </w:p>
+        </w:tc>
+        <w:tc>
+          <w:tcPr>
+            <w:tcW w:w="1420" w:type="dxa"/>
+          </w:tcPr>
+          <w:p/>
+        </w:tc>
+        <w:tc>
+          <w:tcPr>
+            <w:tcW w:w="1420" w:type="dxa"/>
+          </w:tcPr>
+          <w:p/>
+        </w:tc>
+        <w:tc>
+          <w:tcPr>
+            <w:tcW w:w="1421" w:type="dxa"/>
+          </w:tcPr>
+          <w:p/>
+        </w:tc>
+        <w:tc>
+          <w:tcPr>
+            <w:tcW w:w="1421" w:type="dxa"/>
+          </w:tcPr>
+          <w:p/>
+        </w:tc>
+      </w:tr>
+      <w:tr>
+        <w:tc>
+          <w:tcPr>
+            <w:tcW w:w="1420" w:type="dxa"/>
+          </w:tcPr>
+          <w:p>
+            <w:r>
+              <w:rPr>
+                <w:rFonts w:hint="eastAsia"/>
+              </w:rPr>
+              <w:t>密码</w:t>
+            </w:r>
+          </w:p>
+        </w:tc>
+        <w:tc>
+          <w:tcPr>
+            <w:tcW w:w="1420" w:type="dxa"/>
+          </w:tcPr>
+          <w:p>
+            <w:proofErr w:type="spellStart"/>
+            <w:r>
+              <w:t>V</w:t>
+            </w:r>
+            <w:r>
+              <w:rPr>
+                <w:rFonts w:hint="eastAsia"/>
+              </w:rPr>
+              <w:t>archar</w:t>
+            </w:r>
+            <w:proofErr w:type="spellEnd"/>
+          </w:p>
+        </w:tc>
+        <w:tc>
+          <w:tcPr>
+            <w:tcW w:w="1420" w:type="dxa"/>
+          </w:tcPr>
+          <w:p/>
+        </w:tc>
+        <w:tc>
+          <w:tcPr>
+            <w:tcW w:w="1420" w:type="dxa"/>
+          </w:tcPr>
+          <w:p/>
+        </w:tc>
+        <w:tc>
+          <w:tcPr>
+            <w:tcW w:w="1421" w:type="dxa"/>
+          </w:tcPr>
+          <w:p/>
+        </w:tc>
+        <w:tc>
+          <w:tcPr>
+            <w:tcW w:w="1421" w:type="dxa"/>
+          </w:tcPr>
+          <w:p/>
+        </w:tc>
+      </w:tr>
+    </w:tbl>
+    <w:p/>
+    <w:p>
+      <w:pPr>
+        <w:pStyle w:val="3"/>
+      </w:pPr>
+      <w:r>
+        <w:rPr>
+          <w:rFonts w:hint="eastAsia"/>
+        </w:rPr>
+        <w:t>3.13.4</w:t>
+      </w:r>
+      <w:r>
+        <w:rPr>
+          <w:rFonts w:hint="eastAsia"/>
+        </w:rPr>
+        <w:t>输出项目</w:t>
+      </w:r>
+    </w:p>
+    <w:p>
+      <w:pPr>
+        <w:ind w:firstLineChars="200" w:firstLine="420"/>
+      </w:pPr>
+      <w:r>
+        <w:rPr>
+          <w:rFonts w:hint="eastAsia"/>
+        </w:rPr>
+        <w:t>如果用户名和邮箱不能进行匹配则返回错误信息，反之返回发送邮件成功的信息；如果更改密码成功则返回成功信息并跳转页面。</w:t>
+      </w:r>
+    </w:p>
+    <w:p>
+      <w:pPr>
+        <w:pStyle w:val="3"/>
+      </w:pPr>
+      <w:r>
+        <w:rPr>
+          <w:rFonts w:hint="eastAsia"/>
+        </w:rPr>
+        <w:t>3.13.5</w:t>
+      </w:r>
+      <w:r>
+        <w:rPr>
+          <w:rFonts w:hint="eastAsia"/>
+        </w:rPr>
+        <w:t>流程图</w:t>
+      </w:r>
+    </w:p>
+    <w:p>
+      <w:r>
+        <w:rPr>
+          <w:noProof/>
+        </w:rPr>
+        <w:drawing>
+          <wp:inline distT="0" distB="0" distL="0" distR="0">
+            <wp:extent cx="2793613" cy="4287981"/>
+            <wp:effectExtent l="19050" t="0" r="6737" b="0"/>
+            <wp:docPr id="16" name="图片 16"/>
+            <wp:cNvGraphicFramePr>
+              <a:graphicFrameLocks xmlns:a="http://schemas.openxmlformats.org/drawingml/2006/main" noChangeAspect="1"/>
+            </wp:cNvGraphicFramePr>
+            <a:graphic xmlns:a="http://schemas.openxmlformats.org/drawingml/2006/main">
+              <a:graphicData uri="http://schemas.openxmlformats.org/drawingml/2006/picture">
+                <pic:pic xmlns:pic="http://schemas.openxmlformats.org/drawingml/2006/picture">
+                  <pic:nvPicPr>
+                    <pic:cNvPr id="0" name="Picture 16"/>
+                    <pic:cNvPicPr>
+                      <a:picLocks noChangeAspect="1" noChangeArrowheads="1"/>
+                    </pic:cNvPicPr>
+                  </pic:nvPicPr>
+                  <pic:blipFill>
+                    <a:blip r:embed="rId22" cstate="print"/>
+                    <a:srcRect/>
+                    <a:stretch>
+                      <a:fillRect/>
+                    </a:stretch>
+                  </pic:blipFill>
+                  <pic:spPr bwMode="auto">
+                    <a:xfrm>
+                      <a:off x="0" y="0"/>
+                      <a:ext cx="2793502" cy="4287810"/>
+                    </a:xfrm>
+                    <a:prstGeom prst="rect">
+                      <a:avLst/>
+                    </a:prstGeom>
+                    <a:noFill/>
+                    <a:ln w="9525">
+                      <a:noFill/>
+                      <a:miter lim="800000"/>
+                      <a:headEnd/>
+                      <a:tailEnd/>
+                    </a:ln>
+                  </pic:spPr>
+                </pic:pic>
+              </a:graphicData>
+            </a:graphic>
+          </wp:inline>
+        </w:drawing>
+      </w:r>
+    </w:p>
+    <w:p>
+      <w:pPr>
+        <w:pStyle w:val="3"/>
+      </w:pPr>
+      <w:r>
+        <w:rPr>
+          <w:rFonts w:hint="eastAsia"/>
+        </w:rPr>
+        <w:t>3.13.6</w:t>
+      </w:r>
+      <w:r>
+        <w:rPr>
+          <w:rFonts w:hint="eastAsia"/>
+        </w:rPr>
+        <w:t>界面设计</w:t>
+      </w:r>
+    </w:p>
+    <w:p>
+      <w:r>
+        <w:rPr>
+          <w:rFonts w:hint="eastAsia"/>
+        </w:rPr>
+        <w:t>从忘记密码界面可以点击返回按钮返回到登陆界面。</w:t>
+      </w:r>
+    </w:p>
+    <w:p>
+      <w:pPr>
+        <w:pStyle w:val="3"/>
+      </w:pPr>
+      <w:r>
+        <w:rPr>
+          <w:rFonts w:hint="eastAsia"/>
+        </w:rPr>
+        <w:t>3.13.7</w:t>
+      </w:r>
+      <w:r>
+        <w:rPr>
+          <w:rFonts w:hint="eastAsia"/>
+        </w:rPr>
+        <w:t>接口设计</w:t>
+      </w:r>
+    </w:p>
+    <w:p/>
+    <w:p>
+      <w:pPr>
+        <w:pStyle w:val="3"/>
+      </w:pPr>
+      <w:r>
+        <w:rPr>
+          <w:rFonts w:hint="eastAsia"/>
+        </w:rPr>
+        <w:lastRenderedPageBreak/>
+        <w:t>3.13.8</w:t>
+      </w:r>
+      <w:r>
+        <w:rPr>
+          <w:rFonts w:hint="eastAsia"/>
+        </w:rPr>
+        <w:t>算法设计</w:t>
+      </w:r>
+    </w:p>
+    <w:p>
+      <w:r>
+        <w:rPr>
+          <w:rFonts w:hint="eastAsia"/>
+        </w:rPr>
+        <w:t>通过邮箱给的</w:t>
+      </w:r>
+      <w:r>
+        <w:rPr>
+          <w:rFonts w:hint="eastAsia"/>
+        </w:rPr>
+        <w:t>POP3/SMTP/IMAP</w:t>
+      </w:r>
+      <w:r>
+        <w:rPr>
+          <w:rFonts w:hint="eastAsia"/>
+        </w:rPr>
+        <w:t>服务发送邮件。</w:t>
+      </w:r>
+    </w:p>
     <w:p/>
     <w:sectPr>
       <w:pgSz w:w="11906" w:h="16838"/>
@@ -7624,7 +8921,7 @@
 </file>
 
 <file path=word/endnotes.xml><?xml version="1.0" encoding="utf-8"?>
-<w:endnotes xmlns:wpc="http://schemas.microsoft.com/office/word/2010/wordprocessingCanvas" xmlns:cx="http://schemas.microsoft.com/office/drawing/2014/chartex" xmlns:cx1="http://schemas.microsoft.com/office/drawing/2015/9/8/chartex" xmlns:cx2="http://schemas.microsoft.com/office/drawing/2015/10/21/chartex" xmlns:cx3="http://schemas.microsoft.com/office/drawing/2016/5/9/chartex" xmlns:cx4="http://schemas.microsoft.com/office/drawing/2016/5/10/chartex" xmlns:cx5="http://schemas.microsoft.com/office/drawing/2016/5/11/chartex" xmlns:cx6="http://schemas.microsoft.com/office/drawing/2016/5/12/chartex" xmlns:cx7="http://schemas.microsoft.com/office/drawing/2016/5/13/chartex" xmlns:cx8="http://schemas.microsoft.com/office/drawing/2016/5/14/chartex" xmlns:mc="http://schemas.openxmlformats.org/markup-compatibility/2006" xmlns:aink="http://schemas.microsoft.com/office/drawing/2016/ink" xmlns:am3d="http://schemas.microsoft.com/office/drawing/2017/model3d" xmlns:o="urn:schemas-microsoft-com:office:office" xmlns:r="http://schemas.openxmlformats.org/officeDocument/2006/relationships" xmlns:m="http://schemas.openxmlformats.org/officeDocument/2006/math" xmlns:v="urn:schemas-microsoft-com:vml" xmlns:wp14="http://schemas.microsoft.com/office/word/2010/wordprocessingDrawing" xmlns:wp="http://schemas.openxmlformats.org/drawingml/2006/wordprocessingDrawing" xmlns:w10="urn:schemas-microsoft-com:office:word" xmlns:w="http://schemas.openxmlformats.org/wordprocessingml/2006/main" xmlns:w14="http://schemas.microsoft.com/office/word/2010/wordml" xmlns:w15="http://schemas.microsoft.com/office/word/2012/wordml" xmlns:w16cid="http://schemas.microsoft.com/office/word/2016/wordml/cid" xmlns:w16se="http://schemas.microsoft.com/office/word/2015/wordml/symex" xmlns:wpg="http://schemas.microsoft.com/office/word/2010/wordprocessingGroup" xmlns:wpi="http://schemas.microsoft.com/office/word/2010/wordprocessingInk" xmlns:wne="http://schemas.microsoft.com/office/word/2006/wordml" xmlns:wps="http://schemas.microsoft.com/office/word/2010/wordprocessingShape" mc:Ignorable="w14 w15 w16se w16cid wp14">
+<w:endnotes xmlns:ve="http://schemas.openxmlformats.org/markup-compatibility/2006" xmlns:o="urn:schemas-microsoft-com:office:office" xmlns:r="http://schemas.openxmlformats.org/officeDocument/2006/relationships" xmlns:m="http://schemas.openxmlformats.org/officeDocument/2006/math" xmlns:v="urn:schemas-microsoft-com:vml" xmlns:wp="http://schemas.openxmlformats.org/drawingml/2006/wordprocessingDrawing" xmlns:w10="urn:schemas-microsoft-com:office:word" xmlns:w="http://schemas.openxmlformats.org/wordprocessingml/2006/main" xmlns:wne="http://schemas.microsoft.com/office/word/2006/wordml">
   <w:endnote w:type="separator" w:id="-1">
     <w:p>
       <w:r>
@@ -7643,7 +8940,7 @@
 </file>
 
 <file path=word/footnotes.xml><?xml version="1.0" encoding="utf-8"?>
-<w:footnotes xmlns:wpc="http://schemas.microsoft.com/office/word/2010/wordprocessingCanvas" xmlns:cx="http://schemas.microsoft.com/office/drawing/2014/chartex" xmlns:cx1="http://schemas.microsoft.com/office/drawing/2015/9/8/chartex" xmlns:cx2="http://schemas.microsoft.com/office/drawing/2015/10/21/chartex" xmlns:cx3="http://schemas.microsoft.com/office/drawing/2016/5/9/chartex" xmlns:cx4="http://schemas.microsoft.com/office/drawing/2016/5/10/chartex" xmlns:cx5="http://schemas.microsoft.com/office/drawing/2016/5/11/chartex" xmlns:cx6="http://schemas.microsoft.com/office/drawing/2016/5/12/chartex" xmlns:cx7="http://schemas.microsoft.com/office/drawing/2016/5/13/chartex" xmlns:cx8="http://schemas.microsoft.com/office/drawing/2016/5/14/chartex" xmlns:mc="http://schemas.openxmlformats.org/markup-compatibility/2006" xmlns:aink="http://schemas.microsoft.com/office/drawing/2016/ink" xmlns:am3d="http://schemas.microsoft.com/office/drawing/2017/model3d" xmlns:o="urn:schemas-microsoft-com:office:office" xmlns:r="http://schemas.openxmlformats.org/officeDocument/2006/relationships" xmlns:m="http://schemas.openxmlformats.org/officeDocument/2006/math" xmlns:v="urn:schemas-microsoft-com:vml" xmlns:wp14="http://schemas.microsoft.com/office/word/2010/wordprocessingDrawing" xmlns:wp="http://schemas.openxmlformats.org/drawingml/2006/wordprocessingDrawing" xmlns:w10="urn:schemas-microsoft-com:office:word" xmlns:w="http://schemas.openxmlformats.org/wordprocessingml/2006/main" xmlns:w14="http://schemas.microsoft.com/office/word/2010/wordml" xmlns:w15="http://schemas.microsoft.com/office/word/2012/wordml" xmlns:w16cid="http://schemas.microsoft.com/office/word/2016/wordml/cid" xmlns:w16se="http://schemas.microsoft.com/office/word/2015/wordml/symex" xmlns:wpg="http://schemas.microsoft.com/office/word/2010/wordprocessingGroup" xmlns:wpi="http://schemas.microsoft.com/office/word/2010/wordprocessingInk" xmlns:wne="http://schemas.microsoft.com/office/word/2006/wordml" xmlns:wps="http://schemas.microsoft.com/office/word/2010/wordprocessingShape" mc:Ignorable="w14 w15 w16se w16cid wp14">
+<w:footnotes xmlns:ve="http://schemas.openxmlformats.org/markup-compatibility/2006" xmlns:o="urn:schemas-microsoft-com:office:office" xmlns:r="http://schemas.openxmlformats.org/officeDocument/2006/relationships" xmlns:m="http://schemas.openxmlformats.org/officeDocument/2006/math" xmlns:v="urn:schemas-microsoft-com:vml" xmlns:wp="http://schemas.openxmlformats.org/drawingml/2006/wordprocessingDrawing" xmlns:w10="urn:schemas-microsoft-com:office:word" xmlns:w="http://schemas.openxmlformats.org/wordprocessingml/2006/main" xmlns:wne="http://schemas.microsoft.com/office/word/2006/wordml">
   <w:footnote w:type="separator" w:id="-1">
     <w:p>
       <w:r>
@@ -7662,7 +8959,7 @@
 </file>
 
 <file path=word/styles.xml><?xml version="1.0" encoding="utf-8"?>
-<w:styles xmlns:mc="http://schemas.openxmlformats.org/markup-compatibility/2006" xmlns:r="http://schemas.openxmlformats.org/officeDocument/2006/relationships" xmlns:w="http://schemas.openxmlformats.org/wordprocessingml/2006/main" xmlns:w14="http://schemas.microsoft.com/office/word/2010/wordml" xmlns:w15="http://schemas.microsoft.com/office/word/2012/wordml" xmlns:w16cid="http://schemas.microsoft.com/office/word/2016/wordml/cid" xmlns:w16se="http://schemas.microsoft.com/office/word/2015/wordml/symex" mc:Ignorable="w14 w15 w16se w16cid">
+<w:styles xmlns:r="http://schemas.openxmlformats.org/officeDocument/2006/relationships" xmlns:w="http://schemas.openxmlformats.org/wordprocessingml/2006/main">
   <w:docDefaults>
     <w:rPrDefault>
       <w:rPr>
@@ -7672,376 +8969,158 @@
     </w:rPrDefault>
     <w:pPrDefault/>
   </w:docDefaults>
-  <w:latentStyles w:defLockedState="0" w:defUIPriority="0" w:defSemiHidden="0" w:defUnhideWhenUsed="0" w:defQFormat="0" w:count="376">
-    <w:lsdException w:name="Normal" w:qFormat="1"/>
-    <w:lsdException w:name="heading 1" w:qFormat="1"/>
-    <w:lsdException w:name="heading 2" w:semiHidden="1" w:unhideWhenUsed="1" w:qFormat="1"/>
-    <w:lsdException w:name="heading 3" w:semiHidden="1" w:unhideWhenUsed="1" w:qFormat="1"/>
-    <w:lsdException w:name="heading 4" w:semiHidden="1" w:uiPriority="9" w:unhideWhenUsed="1" w:qFormat="1"/>
-    <w:lsdException w:name="heading 5" w:semiHidden="1" w:uiPriority="9" w:unhideWhenUsed="1" w:qFormat="1"/>
-    <w:lsdException w:name="heading 6" w:semiHidden="1" w:unhideWhenUsed="1" w:qFormat="1"/>
-    <w:lsdException w:name="heading 7" w:semiHidden="1" w:unhideWhenUsed="1" w:qFormat="1"/>
-    <w:lsdException w:name="heading 8" w:semiHidden="1" w:unhideWhenUsed="1" w:qFormat="1"/>
-    <w:lsdException w:name="heading 9" w:semiHidden="1" w:unhideWhenUsed="1" w:qFormat="1"/>
-    <w:lsdException w:name="index 1" w:semiHidden="1" w:unhideWhenUsed="1"/>
-    <w:lsdException w:name="index 2" w:semiHidden="1" w:unhideWhenUsed="1"/>
-    <w:lsdException w:name="index 3" w:semiHidden="1" w:unhideWhenUsed="1"/>
-    <w:lsdException w:name="index 4" w:semiHidden="1" w:unhideWhenUsed="1"/>
-    <w:lsdException w:name="index 5" w:semiHidden="1" w:unhideWhenUsed="1"/>
-    <w:lsdException w:name="index 6" w:semiHidden="1" w:unhideWhenUsed="1"/>
-    <w:lsdException w:name="index 7" w:semiHidden="1" w:unhideWhenUsed="1"/>
-    <w:lsdException w:name="index 8" w:semiHidden="1" w:unhideWhenUsed="1"/>
-    <w:lsdException w:name="index 9" w:semiHidden="1" w:unhideWhenUsed="1"/>
-    <w:lsdException w:name="toc 1" w:semiHidden="1" w:unhideWhenUsed="1"/>
-    <w:lsdException w:name="toc 2" w:semiHidden="1" w:unhideWhenUsed="1"/>
-    <w:lsdException w:name="toc 3" w:semiHidden="1" w:unhideWhenUsed="1"/>
-    <w:lsdException w:name="toc 4" w:semiHidden="1" w:unhideWhenUsed="1"/>
-    <w:lsdException w:name="toc 5" w:semiHidden="1" w:unhideWhenUsed="1"/>
-    <w:lsdException w:name="toc 6" w:semiHidden="1" w:unhideWhenUsed="1"/>
-    <w:lsdException w:name="toc 7" w:semiHidden="1" w:unhideWhenUsed="1"/>
-    <w:lsdException w:name="toc 8" w:semiHidden="1" w:unhideWhenUsed="1"/>
-    <w:lsdException w:name="toc 9" w:semiHidden="1" w:unhideWhenUsed="1"/>
-    <w:lsdException w:name="Normal Indent" w:semiHidden="1" w:unhideWhenUsed="1"/>
-    <w:lsdException w:name="footnote text" w:semiHidden="1" w:unhideWhenUsed="1"/>
-    <w:lsdException w:name="annotation text" w:semiHidden="1" w:unhideWhenUsed="1"/>
-    <w:lsdException w:name="header" w:semiHidden="1" w:unhideWhenUsed="1"/>
-    <w:lsdException w:name="footer" w:semiHidden="1" w:unhideWhenUsed="1"/>
-    <w:lsdException w:name="index heading" w:semiHidden="1" w:unhideWhenUsed="1"/>
-    <w:lsdException w:name="caption" w:semiHidden="1" w:unhideWhenUsed="1" w:qFormat="1"/>
-    <w:lsdException w:name="table of figures" w:semiHidden="1" w:unhideWhenUsed="1"/>
-    <w:lsdException w:name="envelope address" w:semiHidden="1" w:unhideWhenUsed="1"/>
-    <w:lsdException w:name="envelope return" w:semiHidden="1" w:unhideWhenUsed="1"/>
-    <w:lsdException w:name="footnote reference" w:semiHidden="1" w:unhideWhenUsed="1"/>
-    <w:lsdException w:name="annotation reference" w:semiHidden="1" w:unhideWhenUsed="1"/>
-    <w:lsdException w:name="line number" w:semiHidden="1" w:unhideWhenUsed="1"/>
-    <w:lsdException w:name="page number" w:semiHidden="1" w:unhideWhenUsed="1"/>
-    <w:lsdException w:name="endnote reference" w:semiHidden="1" w:unhideWhenUsed="1"/>
-    <w:lsdException w:name="endnote text" w:semiHidden="1" w:unhideWhenUsed="1"/>
-    <w:lsdException w:name="macro" w:semiHidden="1" w:unhideWhenUsed="1"/>
-    <w:lsdException w:name="toa heading" w:semiHidden="1" w:unhideWhenUsed="1"/>
-    <w:lsdException w:name="List Number" w:semiHidden="1" w:unhideWhenUsed="1"/>
-    <w:lsdException w:name="List 2" w:semiHidden="1" w:unhideWhenUsed="1"/>
-    <w:lsdException w:name="List 3" w:semiHidden="1" w:unhideWhenUsed="1"/>
-    <w:lsdException w:name="List 4" w:semiHidden="1" w:unhideWhenUsed="1"/>
-    <w:lsdException w:name="List 5" w:semiHidden="1" w:unhideWhenUsed="1"/>
-    <w:lsdException w:name="List Bullet 2" w:semiHidden="1" w:unhideWhenUsed="1"/>
-    <w:lsdException w:name="List Bullet 3" w:semiHidden="1" w:unhideWhenUsed="1"/>
-    <w:lsdException w:name="List Bullet 4" w:semiHidden="1" w:unhideWhenUsed="1"/>
-    <w:lsdException w:name="List Bullet 5" w:semiHidden="1" w:unhideWhenUsed="1"/>
-    <w:lsdException w:name="List Number 2" w:semiHidden="1" w:unhideWhenUsed="1"/>
-    <w:lsdException w:name="List Number 3" w:semiHidden="1" w:unhideWhenUsed="1"/>
-    <w:lsdException w:name="List Number 4" w:semiHidden="1" w:unhideWhenUsed="1"/>
-    <w:lsdException w:name="List Number 5" w:semiHidden="1" w:unhideWhenUsed="1"/>
-    <w:lsdException w:name="Title" w:qFormat="1"/>
-    <w:lsdException w:name="Closing" w:semiHidden="1" w:unhideWhenUsed="1"/>
-    <w:lsdException w:name="Signature" w:semiHidden="1" w:unhideWhenUsed="1"/>
-    <w:lsdException w:name="Default Paragraph Font" w:semiHidden="1" w:unhideWhenUsed="1" w:qFormat="1"/>
-    <w:lsdException w:name="Body Text" w:semiHidden="1" w:unhideWhenUsed="1"/>
-    <w:lsdException w:name="Body Text Indent" w:semiHidden="1" w:unhideWhenUsed="1"/>
-    <w:lsdException w:name="List Continue" w:semiHidden="1" w:unhideWhenUsed="1"/>
-    <w:lsdException w:name="Message Header" w:semiHidden="1" w:unhideWhenUsed="1"/>
-    <w:lsdException w:name="Subtitle" w:qFormat="1"/>
-    <w:lsdException w:name="Salutation" w:semiHidden="1" w:unhideWhenUsed="1"/>
-    <w:lsdException w:name="Date" w:semiHidden="1" w:unhideWhenUsed="1"/>
-    <w:lsdException w:name="Body Text First Indent" w:semiHidden="1" w:unhideWhenUsed="1"/>
-    <w:lsdException w:name="Body Text First Indent 2" w:semiHidden="1" w:unhideWhenUsed="1"/>
-    <w:lsdException w:name="Note Heading" w:semiHidden="1" w:unhideWhenUsed="1"/>
-    <w:lsdException w:name="Body Text 2" w:semiHidden="1" w:unhideWhenUsed="1"/>
-    <w:lsdException w:name="Body Text 3" w:semiHidden="1" w:unhideWhenUsed="1"/>
-    <w:lsdException w:name="Body Text Indent 2" w:semiHidden="1" w:unhideWhenUsed="1"/>
-    <w:lsdException w:name="Body Text Indent 3" w:semiHidden="1" w:unhideWhenUsed="1"/>
-    <w:lsdException w:name="Block Text" w:semiHidden="1" w:unhideWhenUsed="1"/>
-    <w:lsdException w:name="Hyperlink" w:semiHidden="1" w:unhideWhenUsed="1"/>
-    <w:lsdException w:name="FollowedHyperlink" w:semiHidden="1" w:unhideWhenUsed="1"/>
-    <w:lsdException w:name="Strong" w:qFormat="1"/>
-    <w:lsdException w:name="Emphasis" w:qFormat="1"/>
-    <w:lsdException w:name="Document Map" w:semiHidden="1" w:unhideWhenUsed="1"/>
-    <w:lsdException w:name="Plain Text" w:semiHidden="1" w:unhideWhenUsed="1"/>
-    <w:lsdException w:name="E-mail Signature" w:semiHidden="1" w:unhideWhenUsed="1"/>
-    <w:lsdException w:name="HTML Top of Form" w:semiHidden="1" w:uiPriority="99" w:unhideWhenUsed="1"/>
-    <w:lsdException w:name="HTML Bottom of Form" w:semiHidden="1" w:uiPriority="99" w:unhideWhenUsed="1"/>
-    <w:lsdException w:name="Normal (Web)" w:semiHidden="1" w:unhideWhenUsed="1"/>
-    <w:lsdException w:name="HTML Acronym" w:semiHidden="1" w:unhideWhenUsed="1"/>
-    <w:lsdException w:name="HTML Address" w:semiHidden="1" w:unhideWhenUsed="1"/>
-    <w:lsdException w:name="HTML Cite" w:semiHidden="1" w:unhideWhenUsed="1"/>
-    <w:lsdException w:name="HTML Code" w:semiHidden="1" w:unhideWhenUsed="1"/>
-    <w:lsdException w:name="HTML Definition" w:semiHidden="1" w:unhideWhenUsed="1"/>
-    <w:lsdException w:name="HTML Keyboard" w:semiHidden="1" w:unhideWhenUsed="1"/>
-    <w:lsdException w:name="HTML Preformatted" w:semiHidden="1" w:unhideWhenUsed="1"/>
-    <w:lsdException w:name="HTML Sample" w:semiHidden="1" w:unhideWhenUsed="1"/>
-    <w:lsdException w:name="HTML Typewriter" w:semiHidden="1" w:unhideWhenUsed="1"/>
-    <w:lsdException w:name="HTML Variable" w:semiHidden="1" w:unhideWhenUsed="1"/>
-    <w:lsdException w:name="Normal Table" w:semiHidden="1" w:unhideWhenUsed="1" w:qFormat="1"/>
-    <w:lsdException w:name="annotation subject" w:semiHidden="1" w:unhideWhenUsed="1"/>
-    <w:lsdException w:name="No List" w:semiHidden="1" w:uiPriority="99" w:unhideWhenUsed="1"/>
-    <w:lsdException w:name="Outline List 1" w:semiHidden="1" w:uiPriority="99" w:unhideWhenUsed="1"/>
-    <w:lsdException w:name="Outline List 2" w:semiHidden="1" w:uiPriority="99" w:unhideWhenUsed="1"/>
-    <w:lsdException w:name="Outline List 3" w:semiHidden="1" w:uiPriority="99" w:unhideWhenUsed="1"/>
-    <w:lsdException w:name="Table Simple 1" w:semiHidden="1" w:unhideWhenUsed="1"/>
-    <w:lsdException w:name="Table Simple 2" w:semiHidden="1" w:unhideWhenUsed="1"/>
-    <w:lsdException w:name="Table Simple 3" w:semiHidden="1" w:unhideWhenUsed="1"/>
-    <w:lsdException w:name="Table Classic 1" w:semiHidden="1" w:unhideWhenUsed="1"/>
-    <w:lsdException w:name="Table Classic 2" w:semiHidden="1" w:unhideWhenUsed="1"/>
-    <w:lsdException w:name="Table Classic 3" w:semiHidden="1" w:unhideWhenUsed="1"/>
-    <w:lsdException w:name="Table Classic 4" w:semiHidden="1" w:unhideWhenUsed="1"/>
-    <w:lsdException w:name="Table Colorful 1" w:semiHidden="1" w:unhideWhenUsed="1"/>
-    <w:lsdException w:name="Table Colorful 2" w:semiHidden="1" w:unhideWhenUsed="1"/>
-    <w:lsdException w:name="Table Colorful 3" w:semiHidden="1" w:unhideWhenUsed="1"/>
-    <w:lsdException w:name="Table Columns 1" w:semiHidden="1" w:unhideWhenUsed="1"/>
-    <w:lsdException w:name="Table Columns 2" w:semiHidden="1" w:unhideWhenUsed="1"/>
-    <w:lsdException w:name="Table Columns 3" w:semiHidden="1" w:unhideWhenUsed="1"/>
-    <w:lsdException w:name="Table Columns 4" w:semiHidden="1" w:unhideWhenUsed="1"/>
-    <w:lsdException w:name="Table Columns 5" w:semiHidden="1" w:unhideWhenUsed="1"/>
-    <w:lsdException w:name="Table Grid 1" w:semiHidden="1" w:unhideWhenUsed="1"/>
-    <w:lsdException w:name="Table Grid 2" w:semiHidden="1" w:unhideWhenUsed="1"/>
-    <w:lsdException w:name="Table Grid 3" w:semiHidden="1" w:unhideWhenUsed="1"/>
-    <w:lsdException w:name="Table Grid 4" w:semiHidden="1" w:unhideWhenUsed="1"/>
-    <w:lsdException w:name="Table Grid 5" w:semiHidden="1" w:unhideWhenUsed="1"/>
-    <w:lsdException w:name="Table Grid 6" w:semiHidden="1" w:unhideWhenUsed="1"/>
-    <w:lsdException w:name="Table Grid 7" w:semiHidden="1" w:unhideWhenUsed="1"/>
-    <w:lsdException w:name="Table Grid 8" w:semiHidden="1" w:unhideWhenUsed="1"/>
-    <w:lsdException w:name="Table List 1" w:semiHidden="1" w:unhideWhenUsed="1"/>
-    <w:lsdException w:name="Table List 2" w:semiHidden="1" w:unhideWhenUsed="1"/>
-    <w:lsdException w:name="Table List 3" w:semiHidden="1" w:unhideWhenUsed="1"/>
-    <w:lsdException w:name="Table List 4" w:semiHidden="1" w:unhideWhenUsed="1"/>
-    <w:lsdException w:name="Table List 5" w:semiHidden="1" w:unhideWhenUsed="1"/>
-    <w:lsdException w:name="Table List 6" w:semiHidden="1" w:unhideWhenUsed="1"/>
-    <w:lsdException w:name="Table List 7" w:semiHidden="1" w:unhideWhenUsed="1"/>
-    <w:lsdException w:name="Table List 8" w:semiHidden="1" w:unhideWhenUsed="1"/>
-    <w:lsdException w:name="Table 3D effects 1" w:semiHidden="1" w:unhideWhenUsed="1"/>
-    <w:lsdException w:name="Table 3D effects 2" w:semiHidden="1" w:unhideWhenUsed="1"/>
-    <w:lsdException w:name="Table 3D effects 3" w:semiHidden="1" w:unhideWhenUsed="1"/>
-    <w:lsdException w:name="Table Contemporary" w:semiHidden="1" w:unhideWhenUsed="1"/>
-    <w:lsdException w:name="Table Elegant" w:semiHidden="1" w:unhideWhenUsed="1"/>
-    <w:lsdException w:name="Table Professional" w:semiHidden="1" w:unhideWhenUsed="1"/>
-    <w:lsdException w:name="Table Subtle 1" w:semiHidden="1" w:unhideWhenUsed="1"/>
-    <w:lsdException w:name="Table Subtle 2" w:semiHidden="1" w:unhideWhenUsed="1"/>
-    <w:lsdException w:name="Table Web 1" w:semiHidden="1" w:unhideWhenUsed="1"/>
-    <w:lsdException w:name="Table Grid" w:uiPriority="39"/>
-    <w:lsdException w:name="Placeholder Text" w:semiHidden="1" w:uiPriority="99" w:unhideWhenUsed="1"/>
-    <w:lsdException w:name="No Spacing" w:semiHidden="1" w:uiPriority="99" w:unhideWhenUsed="1"/>
-    <w:lsdException w:name="Light Shading" w:uiPriority="60"/>
-    <w:lsdException w:name="Light List" w:uiPriority="61"/>
-    <w:lsdException w:name="Light Grid" w:uiPriority="62"/>
-    <w:lsdException w:name="Medium Shading 1" w:uiPriority="63"/>
-    <w:lsdException w:name="Medium Shading 2" w:uiPriority="64"/>
-    <w:lsdException w:name="Medium List 1" w:uiPriority="65"/>
-    <w:lsdException w:name="Medium List 2" w:uiPriority="66"/>
-    <w:lsdException w:name="Medium Grid 1" w:uiPriority="67"/>
-    <w:lsdException w:name="Medium Grid 2" w:uiPriority="68"/>
-    <w:lsdException w:name="Medium Grid 3" w:uiPriority="69"/>
-    <w:lsdException w:name="Dark List" w:uiPriority="70"/>
-    <w:lsdException w:name="Colorful Shading" w:uiPriority="71"/>
-    <w:lsdException w:name="Colorful List" w:uiPriority="72"/>
-    <w:lsdException w:name="Colorful Grid" w:uiPriority="73"/>
-    <w:lsdException w:name="Light Shading Accent 1" w:uiPriority="60"/>
-    <w:lsdException w:name="Light List Accent 1" w:uiPriority="61"/>
-    <w:lsdException w:name="Light Grid Accent 1" w:uiPriority="62"/>
-    <w:lsdException w:name="Medium Shading 1 Accent 1" w:uiPriority="63"/>
-    <w:lsdException w:name="Medium Shading 2 Accent 1" w:uiPriority="64"/>
-    <w:lsdException w:name="Medium List 1 Accent 1" w:uiPriority="65"/>
-    <w:lsdException w:name="Revision" w:semiHidden="1" w:uiPriority="99" w:unhideWhenUsed="1"/>
-    <w:lsdException w:name="List Paragraph" w:semiHidden="1" w:uiPriority="99" w:unhideWhenUsed="1"/>
-    <w:lsdException w:name="Quote" w:semiHidden="1" w:uiPriority="99" w:unhideWhenUsed="1"/>
-    <w:lsdException w:name="Intense Quote" w:semiHidden="1" w:uiPriority="99" w:unhideWhenUsed="1"/>
-    <w:lsdException w:name="Medium List 2 Accent 1" w:uiPriority="66"/>
-    <w:lsdException w:name="Medium Grid 1 Accent 1" w:uiPriority="67"/>
-    <w:lsdException w:name="Medium Grid 2 Accent 1" w:uiPriority="68"/>
-    <w:lsdException w:name="Medium Grid 3 Accent 1" w:uiPriority="69"/>
-    <w:lsdException w:name="Dark List Accent 1" w:uiPriority="70"/>
-    <w:lsdException w:name="Colorful Shading Accent 1" w:uiPriority="71"/>
-    <w:lsdException w:name="Colorful List Accent 1" w:uiPriority="72"/>
-    <w:lsdException w:name="Colorful Grid Accent 1" w:uiPriority="73"/>
-    <w:lsdException w:name="Light Shading Accent 2" w:uiPriority="60"/>
-    <w:lsdException w:name="Light List Accent 2" w:uiPriority="61"/>
-    <w:lsdException w:name="Light Grid Accent 2" w:uiPriority="62"/>
-    <w:lsdException w:name="Medium Shading 1 Accent 2" w:uiPriority="63"/>
-    <w:lsdException w:name="Medium Shading 2 Accent 2" w:uiPriority="64"/>
-    <w:lsdException w:name="Medium List 1 Accent 2" w:uiPriority="65"/>
-    <w:lsdException w:name="Medium List 2 Accent 2" w:uiPriority="66"/>
-    <w:lsdException w:name="Medium Grid 1 Accent 2" w:uiPriority="67"/>
-    <w:lsdException w:name="Medium Grid 2 Accent 2" w:uiPriority="68"/>
-    <w:lsdException w:name="Medium Grid 3 Accent 2" w:uiPriority="69"/>
-    <w:lsdException w:name="Dark List Accent 2" w:uiPriority="70"/>
-    <w:lsdException w:name="Colorful Shading Accent 2" w:uiPriority="71"/>
-    <w:lsdException w:name="Colorful List Accent 2" w:uiPriority="72"/>
-    <w:lsdException w:name="Colorful Grid Accent 2" w:uiPriority="73"/>
-    <w:lsdException w:name="Light Shading Accent 3" w:uiPriority="60"/>
-    <w:lsdException w:name="Light List Accent 3" w:uiPriority="61"/>
-    <w:lsdException w:name="Light Grid Accent 3" w:uiPriority="62"/>
-    <w:lsdException w:name="Medium Shading 1 Accent 3" w:uiPriority="63"/>
-    <w:lsdException w:name="Medium Shading 2 Accent 3" w:uiPriority="64"/>
-    <w:lsdException w:name="Medium List 1 Accent 3" w:uiPriority="65"/>
-    <w:lsdException w:name="Medium List 2 Accent 3" w:uiPriority="66"/>
-    <w:lsdException w:name="Medium Grid 1 Accent 3" w:uiPriority="67"/>
-    <w:lsdException w:name="Medium Grid 2 Accent 3" w:uiPriority="68"/>
-    <w:lsdException w:name="Medium Grid 3 Accent 3" w:uiPriority="69"/>
-    <w:lsdException w:name="Dark List Accent 3" w:uiPriority="70"/>
-    <w:lsdException w:name="Colorful Shading Accent 3" w:uiPriority="71"/>
-    <w:lsdException w:name="Colorful List Accent 3" w:uiPriority="72"/>
-    <w:lsdException w:name="Colorful Grid Accent 3" w:uiPriority="73"/>
-    <w:lsdException w:name="Light Shading Accent 4" w:uiPriority="60"/>
-    <w:lsdException w:name="Light List Accent 4" w:uiPriority="61"/>
-    <w:lsdException w:name="Light Grid Accent 4" w:uiPriority="62"/>
-    <w:lsdException w:name="Medium Shading 1 Accent 4" w:uiPriority="63"/>
-    <w:lsdException w:name="Medium Shading 2 Accent 4" w:uiPriority="64"/>
-    <w:lsdException w:name="Medium List 1 Accent 4" w:uiPriority="65"/>
-    <w:lsdException w:name="Medium List 2 Accent 4" w:uiPriority="66"/>
-    <w:lsdException w:name="Medium Grid 1 Accent 4" w:uiPriority="67"/>
-    <w:lsdException w:name="Medium Grid 2 Accent 4" w:uiPriority="68"/>
-    <w:lsdException w:name="Medium Grid 3 Accent 4" w:uiPriority="69"/>
-    <w:lsdException w:name="Dark List Accent 4" w:uiPriority="70"/>
-    <w:lsdException w:name="Colorful Shading Accent 4" w:uiPriority="71"/>
-    <w:lsdException w:name="Colorful List Accent 4" w:uiPriority="72"/>
-    <w:lsdException w:name="Colorful Grid Accent 4" w:uiPriority="73"/>
-    <w:lsdException w:name="Light Shading Accent 5" w:uiPriority="60"/>
-    <w:lsdException w:name="Light List Accent 5" w:uiPriority="61"/>
-    <w:lsdException w:name="Light Grid Accent 5" w:uiPriority="62"/>
-    <w:lsdException w:name="Medium Shading 1 Accent 5" w:uiPriority="63"/>
-    <w:lsdException w:name="Medium Shading 2 Accent 5" w:uiPriority="64"/>
-    <w:lsdException w:name="Medium List 1 Accent 5" w:uiPriority="65"/>
-    <w:lsdException w:name="Medium List 2 Accent 5" w:uiPriority="66"/>
-    <w:lsdException w:name="Medium Grid 1 Accent 5" w:uiPriority="67"/>
-    <w:lsdException w:name="Medium Grid 2 Accent 5" w:uiPriority="68"/>
-    <w:lsdException w:name="Medium Grid 3 Accent 5" w:uiPriority="69"/>
-    <w:lsdException w:name="Dark List Accent 5" w:uiPriority="70"/>
-    <w:lsdException w:name="Colorful Shading Accent 5" w:uiPriority="71"/>
-    <w:lsdException w:name="Colorful List Accent 5" w:uiPriority="72"/>
-    <w:lsdException w:name="Colorful Grid Accent 5" w:uiPriority="73"/>
-    <w:lsdException w:name="Light Shading Accent 6" w:uiPriority="60"/>
-    <w:lsdException w:name="Light List Accent 6" w:uiPriority="61"/>
-    <w:lsdException w:name="Light Grid Accent 6" w:uiPriority="62"/>
-    <w:lsdException w:name="Medium Shading 1 Accent 6" w:uiPriority="63"/>
-    <w:lsdException w:name="Medium Shading 2 Accent 6" w:uiPriority="64"/>
-    <w:lsdException w:name="Medium List 1 Accent 6" w:uiPriority="65"/>
-    <w:lsdException w:name="Medium List 2 Accent 6" w:uiPriority="66"/>
-    <w:lsdException w:name="Medium Grid 1 Accent 6" w:uiPriority="67"/>
-    <w:lsdException w:name="Medium Grid 2 Accent 6" w:uiPriority="68"/>
-    <w:lsdException w:name="Medium Grid 3 Accent 6" w:uiPriority="69"/>
-    <w:lsdException w:name="Dark List Accent 6" w:uiPriority="70"/>
-    <w:lsdException w:name="Colorful Shading Accent 6" w:uiPriority="71"/>
-    <w:lsdException w:name="Colorful List Accent 6" w:uiPriority="72"/>
-    <w:lsdException w:name="Colorful Grid Accent 6" w:uiPriority="73"/>
-    <w:lsdException w:name="Subtle Emphasis" w:uiPriority="19" w:qFormat="1"/>
-    <w:lsdException w:name="Intense Emphasis" w:uiPriority="21" w:qFormat="1"/>
-    <w:lsdException w:name="Subtle Reference" w:uiPriority="31" w:qFormat="1"/>
-    <w:lsdException w:name="Intense Reference" w:uiPriority="32" w:qFormat="1"/>
-    <w:lsdException w:name="Book Title" w:uiPriority="33" w:qFormat="1"/>
-    <w:lsdException w:name="Bibliography" w:semiHidden="1" w:uiPriority="37" w:unhideWhenUsed="1"/>
-    <w:lsdException w:name="TOC Heading" w:semiHidden="1" w:uiPriority="39" w:unhideWhenUsed="1" w:qFormat="1"/>
-    <w:lsdException w:name="Plain Table 1" w:uiPriority="41"/>
-    <w:lsdException w:name="Plain Table 2" w:uiPriority="42"/>
-    <w:lsdException w:name="Plain Table 3" w:uiPriority="43"/>
-    <w:lsdException w:name="Plain Table 4" w:uiPriority="44"/>
-    <w:lsdException w:name="Plain Table 5" w:uiPriority="45"/>
-    <w:lsdException w:name="Grid Table Light" w:uiPriority="40"/>
-    <w:lsdException w:name="Grid Table 1 Light" w:uiPriority="46"/>
-    <w:lsdException w:name="Grid Table 2" w:uiPriority="47"/>
-    <w:lsdException w:name="Grid Table 3" w:uiPriority="48"/>
-    <w:lsdException w:name="Grid Table 4" w:uiPriority="49"/>
-    <w:lsdException w:name="Grid Table 5 Dark" w:uiPriority="50"/>
-    <w:lsdException w:name="Grid Table 6 Colorful" w:uiPriority="51"/>
-    <w:lsdException w:name="Grid Table 7 Colorful" w:uiPriority="52"/>
-    <w:lsdException w:name="Grid Table 1 Light Accent 1" w:uiPriority="46"/>
-    <w:lsdException w:name="Grid Table 2 Accent 1" w:uiPriority="47"/>
-    <w:lsdException w:name="Grid Table 3 Accent 1" w:uiPriority="48"/>
-    <w:lsdException w:name="Grid Table 4 Accent 1" w:uiPriority="49"/>
-    <w:lsdException w:name="Grid Table 5 Dark Accent 1" w:uiPriority="50"/>
-    <w:lsdException w:name="Grid Table 6 Colorful Accent 1" w:uiPriority="51"/>
-    <w:lsdException w:name="Grid Table 7 Colorful Accent 1" w:uiPriority="52"/>
-    <w:lsdException w:name="Grid Table 1 Light Accent 2" w:uiPriority="46"/>
-    <w:lsdException w:name="Grid Table 2 Accent 2" w:uiPriority="47"/>
-    <w:lsdException w:name="Grid Table 3 Accent 2" w:uiPriority="48"/>
-    <w:lsdException w:name="Grid Table 4 Accent 2" w:uiPriority="49"/>
-    <w:lsdException w:name="Grid Table 5 Dark Accent 2" w:uiPriority="50"/>
-    <w:lsdException w:name="Grid Table 6 Colorful Accent 2" w:uiPriority="51"/>
-    <w:lsdException w:name="Grid Table 7 Colorful Accent 2" w:uiPriority="52"/>
-    <w:lsdException w:name="Grid Table 1 Light Accent 3" w:uiPriority="46"/>
-    <w:lsdException w:name="Grid Table 2 Accent 3" w:uiPriority="47"/>
-    <w:lsdException w:name="Grid Table 3 Accent 3" w:uiPriority="48"/>
-    <w:lsdException w:name="Grid Table 4 Accent 3" w:uiPriority="49"/>
-    <w:lsdException w:name="Grid Table 5 Dark Accent 3" w:uiPriority="50"/>
-    <w:lsdException w:name="Grid Table 6 Colorful Accent 3" w:uiPriority="51"/>
-    <w:lsdException w:name="Grid Table 7 Colorful Accent 3" w:uiPriority="52"/>
-    <w:lsdException w:name="Grid Table 1 Light Accent 4" w:uiPriority="46"/>
-    <w:lsdException w:name="Grid Table 2 Accent 4" w:uiPriority="47"/>
-    <w:lsdException w:name="Grid Table 3 Accent 4" w:uiPriority="48"/>
-    <w:lsdException w:name="Grid Table 4 Accent 4" w:uiPriority="49"/>
-    <w:lsdException w:name="Grid Table 5 Dark Accent 4" w:uiPriority="50"/>
-    <w:lsdException w:name="Grid Table 6 Colorful Accent 4" w:uiPriority="51"/>
-    <w:lsdException w:name="Grid Table 7 Colorful Accent 4" w:uiPriority="52"/>
-    <w:lsdException w:name="Grid Table 1 Light Accent 5" w:uiPriority="46"/>
-    <w:lsdException w:name="Grid Table 2 Accent 5" w:uiPriority="47"/>
-    <w:lsdException w:name="Grid Table 3 Accent 5" w:uiPriority="48"/>
-    <w:lsdException w:name="Grid Table 4 Accent 5" w:uiPriority="49"/>
-    <w:lsdException w:name="Grid Table 5 Dark Accent 5" w:uiPriority="50"/>
-    <w:lsdException w:name="Grid Table 6 Colorful Accent 5" w:uiPriority="51"/>
-    <w:lsdException w:name="Grid Table 7 Colorful Accent 5" w:uiPriority="52"/>
-    <w:lsdException w:name="Grid Table 1 Light Accent 6" w:uiPriority="46"/>
-    <w:lsdException w:name="Grid Table 2 Accent 6" w:uiPriority="47"/>
-    <w:lsdException w:name="Grid Table 3 Accent 6" w:uiPriority="48"/>
-    <w:lsdException w:name="Grid Table 4 Accent 6" w:uiPriority="49"/>
-    <w:lsdException w:name="Grid Table 5 Dark Accent 6" w:uiPriority="50"/>
-    <w:lsdException w:name="Grid Table 6 Colorful Accent 6" w:uiPriority="51"/>
-    <w:lsdException w:name="Grid Table 7 Colorful Accent 6" w:uiPriority="52"/>
-    <w:lsdException w:name="List Table 1 Light" w:uiPriority="46"/>
-    <w:lsdException w:name="List Table 2" w:uiPriority="47"/>
-    <w:lsdException w:name="List Table 3" w:uiPriority="48"/>
-    <w:lsdException w:name="List Table 4" w:uiPriority="49"/>
-    <w:lsdException w:name="List Table 5 Dark" w:uiPriority="50"/>
-    <w:lsdException w:name="List Table 6 Colorful" w:uiPriority="51"/>
-    <w:lsdException w:name="List Table 7 Colorful" w:uiPriority="52"/>
-    <w:lsdException w:name="List Table 1 Light Accent 1" w:uiPriority="46"/>
-    <w:lsdException w:name="List Table 2 Accent 1" w:uiPriority="47"/>
-    <w:lsdException w:name="List Table 3 Accent 1" w:uiPriority="48"/>
-    <w:lsdException w:name="List Table 4 Accent 1" w:uiPriority="49"/>
-    <w:lsdException w:name="List Table 5 Dark Accent 1" w:uiPriority="50"/>
-    <w:lsdException w:name="List Table 6 Colorful Accent 1" w:uiPriority="51"/>
-    <w:lsdException w:name="List Table 7 Colorful Accent 1" w:uiPriority="52"/>
-    <w:lsdException w:name="List Table 1 Light Accent 2" w:uiPriority="46"/>
-    <w:lsdException w:name="List Table 2 Accent 2" w:uiPriority="47"/>
-    <w:lsdException w:name="List Table 3 Accent 2" w:uiPriority="48"/>
-    <w:lsdException w:name="List Table 4 Accent 2" w:uiPriority="49"/>
-    <w:lsdException w:name="List Table 5 Dark Accent 2" w:uiPriority="50"/>
-    <w:lsdException w:name="List Table 6 Colorful Accent 2" w:uiPriority="51"/>
-    <w:lsdException w:name="List Table 7 Colorful Accent 2" w:uiPriority="52"/>
-    <w:lsdException w:name="List Table 1 Light Accent 3" w:uiPriority="46"/>
-    <w:lsdException w:name="List Table 2 Accent 3" w:uiPriority="47"/>
-    <w:lsdException w:name="List Table 3 Accent 3" w:uiPriority="48"/>
-    <w:lsdException w:name="List Table 4 Accent 3" w:uiPriority="49"/>
-    <w:lsdException w:name="List Table 5 Dark Accent 3" w:uiPriority="50"/>
-    <w:lsdException w:name="List Table 6 Colorful Accent 3" w:uiPriority="51"/>
-    <w:lsdException w:name="List Table 7 Colorful Accent 3" w:uiPriority="52"/>
-    <w:lsdException w:name="List Table 1 Light Accent 4" w:uiPriority="46"/>
-    <w:lsdException w:name="List Table 2 Accent 4" w:uiPriority="47"/>
-    <w:lsdException w:name="List Table 3 Accent 4" w:uiPriority="48"/>
-    <w:lsdException w:name="List Table 4 Accent 4" w:uiPriority="49"/>
-    <w:lsdException w:name="List Table 5 Dark Accent 4" w:uiPriority="50"/>
-    <w:lsdException w:name="List Table 6 Colorful Accent 4" w:uiPriority="51"/>
-    <w:lsdException w:name="List Table 7 Colorful Accent 4" w:uiPriority="52"/>
-    <w:lsdException w:name="List Table 1 Light Accent 5" w:uiPriority="46"/>
-    <w:lsdException w:name="List Table 2 Accent 5" w:uiPriority="47"/>
-    <w:lsdException w:name="List Table 3 Accent 5" w:uiPriority="48"/>
-    <w:lsdException w:name="List Table 4 Accent 5" w:uiPriority="49"/>
-    <w:lsdException w:name="List Table 5 Dark Accent 5" w:uiPriority="50"/>
-    <w:lsdException w:name="List Table 6 Colorful Accent 5" w:uiPriority="51"/>
-    <w:lsdException w:name="List Table 7 Colorful Accent 5" w:uiPriority="52"/>
-    <w:lsdException w:name="List Table 1 Light Accent 6" w:uiPriority="46"/>
-    <w:lsdException w:name="List Table 2 Accent 6" w:uiPriority="47"/>
-    <w:lsdException w:name="List Table 3 Accent 6" w:uiPriority="48"/>
-    <w:lsdException w:name="List Table 4 Accent 6" w:uiPriority="49"/>
-    <w:lsdException w:name="List Table 5 Dark Accent 6" w:uiPriority="50"/>
-    <w:lsdException w:name="List Table 6 Colorful Accent 6" w:uiPriority="51"/>
-    <w:lsdException w:name="List Table 7 Colorful Accent 6" w:uiPriority="52"/>
-    <w:lsdException w:name="Mention" w:semiHidden="1" w:uiPriority="99" w:unhideWhenUsed="1"/>
-    <w:lsdException w:name="Smart Hyperlink" w:semiHidden="1" w:uiPriority="99" w:unhideWhenUsed="1"/>
-    <w:lsdException w:name="Hashtag" w:semiHidden="1" w:uiPriority="99" w:unhideWhenUsed="1"/>
-    <w:lsdException w:name="Unresolved Mention" w:semiHidden="1" w:uiPriority="99" w:unhideWhenUsed="1"/>
-    <w:lsdException w:name="Smart Link" w:semiHidden="1" w:uiPriority="99" w:unhideWhenUsed="1"/>
+  <w:latentStyles w:defLockedState="0" w:defUIPriority="0" w:defSemiHidden="1" w:defUnhideWhenUsed="1" w:defQFormat="0" w:count="267">
+    <w:lsdException w:name="Normal" w:semiHidden="0" w:unhideWhenUsed="0" w:qFormat="1"/>
+    <w:lsdException w:name="heading 1" w:semiHidden="0" w:unhideWhenUsed="0" w:qFormat="1"/>
+    <w:lsdException w:name="heading 2" w:qFormat="1"/>
+    <w:lsdException w:name="heading 3" w:qFormat="1"/>
+    <w:lsdException w:name="heading 4" w:uiPriority="9" w:qFormat="1"/>
+    <w:lsdException w:name="heading 5" w:uiPriority="9" w:qFormat="1"/>
+    <w:lsdException w:name="heading 6" w:qFormat="1"/>
+    <w:lsdException w:name="heading 7" w:qFormat="1"/>
+    <w:lsdException w:name="heading 8" w:qFormat="1"/>
+    <w:lsdException w:name="heading 9" w:qFormat="1"/>
+    <w:lsdException w:name="caption" w:qFormat="1"/>
+    <w:lsdException w:name="table of authorities" w:semiHidden="0" w:unhideWhenUsed="0"/>
+    <w:lsdException w:name="List" w:semiHidden="0" w:unhideWhenUsed="0"/>
+    <w:lsdException w:name="List Bullet" w:semiHidden="0" w:unhideWhenUsed="0"/>
+    <w:lsdException w:name="Title" w:semiHidden="0" w:unhideWhenUsed="0" w:qFormat="1"/>
+    <w:lsdException w:name="Default Paragraph Font" w:qFormat="1"/>
+    <w:lsdException w:name="List Continue 2" w:semiHidden="0" w:unhideWhenUsed="0"/>
+    <w:lsdException w:name="List Continue 3" w:semiHidden="0" w:unhideWhenUsed="0"/>
+    <w:lsdException w:name="List Continue 4" w:semiHidden="0" w:unhideWhenUsed="0"/>
+    <w:lsdException w:name="List Continue 5" w:semiHidden="0" w:unhideWhenUsed="0"/>
+    <w:lsdException w:name="Subtitle" w:semiHidden="0" w:unhideWhenUsed="0" w:qFormat="1"/>
+    <w:lsdException w:name="Strong" w:semiHidden="0" w:unhideWhenUsed="0" w:qFormat="1"/>
+    <w:lsdException w:name="Emphasis" w:semiHidden="0" w:unhideWhenUsed="0" w:qFormat="1"/>
+    <w:lsdException w:name="HTML Top of Form" w:uiPriority="99"/>
+    <w:lsdException w:name="HTML Bottom of Form" w:uiPriority="99"/>
+    <w:lsdException w:name="Normal Table" w:qFormat="1"/>
+    <w:lsdException w:name="No List" w:uiPriority="99"/>
+    <w:lsdException w:name="Outline List 1" w:uiPriority="99"/>
+    <w:lsdException w:name="Outline List 2" w:uiPriority="99"/>
+    <w:lsdException w:name="Outline List 3" w:uiPriority="99"/>
+    <w:lsdException w:name="Table Web 2" w:semiHidden="0" w:unhideWhenUsed="0"/>
+    <w:lsdException w:name="Table Web 3" w:semiHidden="0" w:unhideWhenUsed="0"/>
+    <w:lsdException w:name="Balloon Text" w:semiHidden="0" w:unhideWhenUsed="0"/>
+    <w:lsdException w:name="Table Grid" w:semiHidden="0" w:uiPriority="39" w:unhideWhenUsed="0"/>
+    <w:lsdException w:name="Table Theme" w:semiHidden="0" w:unhideWhenUsed="0"/>
+    <w:lsdException w:name="Placeholder Text" w:uiPriority="99"/>
+    <w:lsdException w:name="No Spacing" w:uiPriority="99"/>
+    <w:lsdException w:name="Light Shading" w:semiHidden="0" w:uiPriority="60" w:unhideWhenUsed="0"/>
+    <w:lsdException w:name="Light List" w:semiHidden="0" w:uiPriority="61" w:unhideWhenUsed="0"/>
+    <w:lsdException w:name="Light Grid" w:semiHidden="0" w:uiPriority="62" w:unhideWhenUsed="0"/>
+    <w:lsdException w:name="Medium Shading 1" w:semiHidden="0" w:uiPriority="63" w:unhideWhenUsed="0"/>
+    <w:lsdException w:name="Medium Shading 2" w:semiHidden="0" w:uiPriority="64" w:unhideWhenUsed="0"/>
+    <w:lsdException w:name="Medium List 1" w:semiHidden="0" w:uiPriority="65" w:unhideWhenUsed="0"/>
+    <w:lsdException w:name="Medium List 2" w:semiHidden="0" w:uiPriority="66" w:unhideWhenUsed="0"/>
+    <w:lsdException w:name="Medium Grid 1" w:semiHidden="0" w:uiPriority="67" w:unhideWhenUsed="0"/>
+    <w:lsdException w:name="Medium Grid 2" w:semiHidden="0" w:uiPriority="68" w:unhideWhenUsed="0"/>
+    <w:lsdException w:name="Medium Grid 3" w:semiHidden="0" w:uiPriority="69" w:unhideWhenUsed="0"/>
+    <w:lsdException w:name="Dark List" w:semiHidden="0" w:uiPriority="70" w:unhideWhenUsed="0"/>
+    <w:lsdException w:name="Colorful Shading" w:semiHidden="0" w:uiPriority="71" w:unhideWhenUsed="0"/>
+    <w:lsdException w:name="Colorful List" w:semiHidden="0" w:uiPriority="72" w:unhideWhenUsed="0"/>
+    <w:lsdException w:name="Colorful Grid" w:semiHidden="0" w:uiPriority="73" w:unhideWhenUsed="0"/>
+    <w:lsdException w:name="Light Shading Accent 1" w:semiHidden="0" w:uiPriority="60" w:unhideWhenUsed="0"/>
+    <w:lsdException w:name="Light List Accent 1" w:semiHidden="0" w:uiPriority="61" w:unhideWhenUsed="0"/>
+    <w:lsdException w:name="Light Grid Accent 1" w:semiHidden="0" w:uiPriority="62" w:unhideWhenUsed="0"/>
+    <w:lsdException w:name="Medium Shading 1 Accent 1" w:semiHidden="0" w:uiPriority="63" w:unhideWhenUsed="0"/>
+    <w:lsdException w:name="Medium Shading 2 Accent 1" w:semiHidden="0" w:uiPriority="64" w:unhideWhenUsed="0"/>
+    <w:lsdException w:name="Medium List 1 Accent 1" w:semiHidden="0" w:uiPriority="65" w:unhideWhenUsed="0"/>
+    <w:lsdException w:name="Revision" w:uiPriority="99"/>
+    <w:lsdException w:name="List Paragraph" w:uiPriority="99"/>
+    <w:lsdException w:name="Quote" w:uiPriority="99"/>
+    <w:lsdException w:name="Intense Quote" w:uiPriority="99"/>
+    <w:lsdException w:name="Medium List 2 Accent 1" w:semiHidden="0" w:uiPriority="66" w:unhideWhenUsed="0"/>
+    <w:lsdException w:name="Medium Grid 1 Accent 1" w:semiHidden="0" w:uiPriority="67" w:unhideWhenUsed="0"/>
+    <w:lsdException w:name="Medium Grid 2 Accent 1" w:semiHidden="0" w:uiPriority="68" w:unhideWhenUsed="0"/>
+    <w:lsdException w:name="Medium Grid 3 Accent 1" w:semiHidden="0" w:uiPriority="69" w:unhideWhenUsed="0"/>
+    <w:lsdException w:name="Dark List Accent 1" w:semiHidden="0" w:uiPriority="70" w:unhideWhenUsed="0"/>
+    <w:lsdException w:name="Colorful Shading Accent 1" w:semiHidden="0" w:uiPriority="71" w:unhideWhenUsed="0"/>
+    <w:lsdException w:name="Colorful List Accent 1" w:semiHidden="0" w:uiPriority="72" w:unhideWhenUsed="0"/>
+    <w:lsdException w:name="Colorful Grid Accent 1" w:semiHidden="0" w:uiPriority="73" w:unhideWhenUsed="0"/>
+    <w:lsdException w:name="Light Shading Accent 2" w:semiHidden="0" w:uiPriority="60" w:unhideWhenUsed="0"/>
+    <w:lsdException w:name="Light List Accent 2" w:semiHidden="0" w:uiPriority="61" w:unhideWhenUsed="0"/>
+    <w:lsdException w:name="Light Grid Accent 2" w:semiHidden="0" w:uiPriority="62" w:unhideWhenUsed="0"/>
+    <w:lsdException w:name="Medium Shading 1 Accent 2" w:semiHidden="0" w:uiPriority="63" w:unhideWhenUsed="0"/>
+    <w:lsdException w:name="Medium Shading 2 Accent 2" w:semiHidden="0" w:uiPriority="64" w:unhideWhenUsed="0"/>
+    <w:lsdException w:name="Medium List 1 Accent 2" w:semiHidden="0" w:uiPriority="65" w:unhideWhenUsed="0"/>
+    <w:lsdException w:name="Medium List 2 Accent 2" w:semiHidden="0" w:uiPriority="66" w:unhideWhenUsed="0"/>
+    <w:lsdException w:name="Medium Grid 1 Accent 2" w:semiHidden="0" w:uiPriority="67" w:unhideWhenUsed="0"/>
+    <w:lsdException w:name="Medium Grid 2 Accent 2" w:semiHidden="0" w:uiPriority="68" w:unhideWhenUsed="0"/>
+    <w:lsdException w:name="Medium Grid 3 Accent 2" w:semiHidden="0" w:uiPriority="69" w:unhideWhenUsed="0"/>
+    <w:lsdException w:name="Dark List Accent 2" w:semiHidden="0" w:uiPriority="70" w:unhideWhenUsed="0"/>
+    <w:lsdException w:name="Colorful Shading Accent 2" w:semiHidden="0" w:uiPriority="71" w:unhideWhenUsed="0"/>
+    <w:lsdException w:name="Colorful List Accent 2" w:semiHidden="0" w:uiPriority="72" w:unhideWhenUsed="0"/>
+    <w:lsdException w:name="Colorful Grid Accent 2" w:semiHidden="0" w:uiPriority="73" w:unhideWhenUsed="0"/>
+    <w:lsdException w:name="Light Shading Accent 3" w:semiHidden="0" w:uiPriority="60" w:unhideWhenUsed="0"/>
+    <w:lsdException w:name="Light List Accent 3" w:semiHidden="0" w:uiPriority="61" w:unhideWhenUsed="0"/>
+    <w:lsdException w:name="Light Grid Accent 3" w:semiHidden="0" w:uiPriority="62" w:unhideWhenUsed="0"/>
+    <w:lsdException w:name="Medium Shading 1 Accent 3" w:semiHidden="0" w:uiPriority="63" w:unhideWhenUsed="0"/>
+    <w:lsdException w:name="Medium Shading 2 Accent 3" w:semiHidden="0" w:uiPriority="64" w:unhideWhenUsed="0"/>
+    <w:lsdException w:name="Medium List 1 Accent 3" w:semiHidden="0" w:uiPriority="65" w:unhideWhenUsed="0"/>
+    <w:lsdException w:name="Medium List 2 Accent 3" w:semiHidden="0" w:uiPriority="66" w:unhideWhenUsed="0"/>
+    <w:lsdException w:name="Medium Grid 1 Accent 3" w:semiHidden="0" w:uiPriority="67" w:unhideWhenUsed="0"/>
+    <w:lsdException w:name="Medium Grid 2 Accent 3" w:semiHidden="0" w:uiPriority="68" w:unhideWhenUsed="0"/>
+    <w:lsdException w:name="Medium Grid 3 Accent 3" w:semiHidden="0" w:uiPriority="69" w:unhideWhenUsed="0"/>
+    <w:lsdException w:name="Dark List Accent 3" w:semiHidden="0" w:uiPriority="70" w:unhideWhenUsed="0"/>
+    <w:lsdException w:name="Colorful Shading Accent 3" w:semiHidden="0" w:uiPriority="71" w:unhideWhenUsed="0"/>
+    <w:lsdException w:name="Colorful List Accent 3" w:semiHidden="0" w:uiPriority="72" w:unhideWhenUsed="0"/>
+    <w:lsdException w:name="Colorful Grid Accent 3" w:semiHidden="0" w:uiPriority="73" w:unhideWhenUsed="0"/>
+    <w:lsdException w:name="Light Shading Accent 4" w:semiHidden="0" w:uiPriority="60" w:unhideWhenUsed="0"/>
+    <w:lsdException w:name="Light List Accent 4" w:semiHidden="0" w:uiPriority="61" w:unhideWhenUsed="0"/>
+    <w:lsdException w:name="Light Grid Accent 4" w:semiHidden="0" w:uiPriority="62" w:unhideWhenUsed="0"/>
+    <w:lsdException w:name="Medium Shading 1 Accent 4" w:semiHidden="0" w:uiPriority="63" w:unhideWhenUsed="0"/>
+    <w:lsdException w:name="Medium Shading 2 Accent 4" w:semiHidden="0" w:uiPriority="64" w:unhideWhenUsed="0"/>
+    <w:lsdException w:name="Medium List 1 Accent 4" w:semiHidden="0" w:uiPriority="65" w:unhideWhenUsed="0"/>
+    <w:lsdException w:name="Medium List 2 Accent 4" w:semiHidden="0" w:uiPriority="66" w:unhideWhenUsed="0"/>
+    <w:lsdException w:name="Medium Grid 1 Accent 4" w:semiHidden="0" w:uiPriority="67" w:unhideWhenUsed="0"/>
+    <w:lsdException w:name="Medium Grid 2 Accent 4" w:semiHidden="0" w:uiPriority="68" w:unhideWhenUsed="0"/>
+    <w:lsdException w:name="Medium Grid 3 Accent 4" w:semiHidden="0" w:uiPriority="69" w:unhideWhenUsed="0"/>
+    <w:lsdException w:name="Dark List Accent 4" w:semiHidden="0" w:uiPriority="70" w:unhideWhenUsed="0"/>
+    <w:lsdException w:name="Colorful Shading Accent 4" w:semiHidden="0" w:uiPriority="71" w:unhideWhenUsed="0"/>
+    <w:lsdException w:name="Colorful List Accent 4" w:semiHidden="0" w:uiPriority="72" w:unhideWhenUsed="0"/>
+    <w:lsdException w:name="Colorful Grid Accent 4" w:semiHidden="0" w:uiPriority="73" w:unhideWhenUsed="0"/>
+    <w:lsdException w:name="Light Shading Accent 5" w:semiHidden="0" w:uiPriority="60" w:unhideWhenUsed="0"/>
+    <w:lsdException w:name="Light List Accent 5" w:semiHidden="0" w:uiPriority="61" w:unhideWhenUsed="0"/>
+    <w:lsdException w:name="Light Grid Accent 5" w:semiHidden="0" w:uiPriority="62" w:unhideWhenUsed="0"/>
+    <w:lsdException w:name="Medium Shading 1 Accent 5" w:semiHidden="0" w:uiPriority="63" w:unhideWhenUsed="0"/>
+    <w:lsdException w:name="Medium Shading 2 Accent 5" w:semiHidden="0" w:uiPriority="64" w:unhideWhenUsed="0"/>
+    <w:lsdException w:name="Medium List 1 Accent 5" w:semiHidden="0" w:uiPriority="65" w:unhideWhenUsed="0"/>
+    <w:lsdException w:name="Medium List 2 Accent 5" w:semiHidden="0" w:uiPriority="66" w:unhideWhenUsed="0"/>
+    <w:lsdException w:name="Medium Grid 1 Accent 5" w:semiHidden="0" w:uiPriority="67" w:unhideWhenUsed="0"/>
+    <w:lsdException w:name="Medium Grid 2 Accent 5" w:semiHidden="0" w:uiPriority="68" w:unhideWhenUsed="0"/>
+    <w:lsdException w:name="Medium Grid 3 Accent 5" w:semiHidden="0" w:uiPriority="69" w:unhideWhenUsed="0"/>
+    <w:lsdException w:name="Dark List Accent 5" w:semiHidden="0" w:uiPriority="70" w:unhideWhenUsed="0"/>
+    <w:lsdException w:name="Colorful Shading Accent 5" w:semiHidden="0" w:uiPriority="71" w:unhideWhenUsed="0"/>
+    <w:lsdException w:name="Colorful List Accent 5" w:semiHidden="0" w:uiPriority="72" w:unhideWhenUsed="0"/>
+    <w:lsdException w:name="Colorful Grid Accent 5" w:semiHidden="0" w:uiPriority="73" w:unhideWhenUsed="0"/>
+    <w:lsdException w:name="Light Shading Accent 6" w:semiHidden="0" w:uiPriority="60" w:unhideWhenUsed="0"/>
+    <w:lsdException w:name="Light List Accent 6" w:semiHidden="0" w:uiPriority="61" w:unhideWhenUsed="0"/>
+    <w:lsdException w:name="Light Grid Accent 6" w:semiHidden="0" w:uiPriority="62" w:unhideWhenUsed="0"/>
+    <w:lsdException w:name="Medium Shading 1 Accent 6" w:semiHidden="0" w:uiPriority="63" w:unhideWhenUsed="0"/>
+    <w:lsdException w:name="Medium Shading 2 Accent 6" w:semiHidden="0" w:uiPriority="64" w:unhideWhenUsed="0"/>
+    <w:lsdException w:name="Medium List 1 Accent 6" w:semiHidden="0" w:uiPriority="65" w:unhideWhenUsed="0"/>
+    <w:lsdException w:name="Medium List 2 Accent 6" w:semiHidden="0" w:uiPriority="66" w:unhideWhenUsed="0"/>
+    <w:lsdException w:name="Medium Grid 1 Accent 6" w:semiHidden="0" w:uiPriority="67" w:unhideWhenUsed="0"/>
+    <w:lsdException w:name="Medium Grid 2 Accent 6" w:semiHidden="0" w:uiPriority="68" w:unhideWhenUsed="0"/>
+    <w:lsdException w:name="Medium Grid 3 Accent 6" w:semiHidden="0" w:uiPriority="69" w:unhideWhenUsed="0"/>
+    <w:lsdException w:name="Dark List Accent 6" w:semiHidden="0" w:uiPriority="70" w:unhideWhenUsed="0"/>
+    <w:lsdException w:name="Colorful Shading Accent 6" w:semiHidden="0" w:uiPriority="71" w:unhideWhenUsed="0"/>
+    <w:lsdException w:name="Colorful List Accent 6" w:semiHidden="0" w:uiPriority="72" w:unhideWhenUsed="0"/>
+    <w:lsdException w:name="Colorful Grid Accent 6" w:semiHidden="0" w:uiPriority="73" w:unhideWhenUsed="0"/>
+    <w:lsdException w:name="Subtle Emphasis" w:semiHidden="0" w:uiPriority="19" w:unhideWhenUsed="0" w:qFormat="1"/>
+    <w:lsdException w:name="Intense Emphasis" w:semiHidden="0" w:uiPriority="21" w:unhideWhenUsed="0" w:qFormat="1"/>
+    <w:lsdException w:name="Subtle Reference" w:semiHidden="0" w:uiPriority="31" w:unhideWhenUsed="0" w:qFormat="1"/>
+    <w:lsdException w:name="Intense Reference" w:semiHidden="0" w:uiPriority="32" w:unhideWhenUsed="0" w:qFormat="1"/>
+    <w:lsdException w:name="Book Title" w:semiHidden="0" w:uiPriority="33" w:unhideWhenUsed="0" w:qFormat="1"/>
+    <w:lsdException w:name="Bibliography" w:uiPriority="37"/>
+    <w:lsdException w:name="TOC Heading" w:uiPriority="39" w:qFormat="1"/>
   </w:latentStyles>
   <w:style w:type="paragraph" w:default="1" w:styleId="a">
     <w:name w:val="Normal"/>
     <w:qFormat/>
+    <w:rsid w:val="00456B14"/>
     <w:pPr>
       <w:widowControl w:val="0"/>
       <w:jc w:val="both"/>
@@ -8058,6 +9137,7 @@
     <w:basedOn w:val="a"/>
     <w:next w:val="a"/>
     <w:qFormat/>
+    <w:rsid w:val="00456B14"/>
     <w:pPr>
       <w:keepNext/>
       <w:keepLines/>
@@ -8074,8 +9154,7 @@
     <w:name w:val="heading 2"/>
     <w:basedOn w:val="a"/>
     <w:next w:val="a"/>
-    <w:link w:val="20"/>
-    <w:semiHidden/>
+    <w:link w:val="2Char"/>
     <w:unhideWhenUsed/>
     <w:qFormat/>
     <w:rsid w:val="005B10F9"/>
@@ -8097,8 +9176,7 @@
     <w:name w:val="heading 3"/>
     <w:basedOn w:val="a"/>
     <w:next w:val="a"/>
-    <w:link w:val="30"/>
-    <w:semiHidden/>
+    <w:link w:val="3Char"/>
     <w:unhideWhenUsed/>
     <w:qFormat/>
     <w:rsid w:val="005B10F9"/>
@@ -8119,7 +9197,7 @@
     <w:name w:val="heading 4"/>
     <w:basedOn w:val="a"/>
     <w:next w:val="a"/>
-    <w:link w:val="40"/>
+    <w:link w:val="4Char"/>
     <w:uiPriority w:val="9"/>
     <w:unhideWhenUsed/>
     <w:qFormat/>
@@ -8142,7 +9220,7 @@
     <w:name w:val="heading 5"/>
     <w:basedOn w:val="a"/>
     <w:next w:val="a"/>
-    <w:link w:val="50"/>
+    <w:link w:val="5Char"/>
     <w:uiPriority w:val="9"/>
     <w:unhideWhenUsed/>
     <w:qFormat/>
@@ -8171,6 +9249,7 @@
     <w:uiPriority w:val="99"/>
     <w:semiHidden/>
     <w:unhideWhenUsed/>
+    <w:qFormat/>
     <w:tblPr>
       <w:tblInd w:w="0" w:type="dxa"/>
       <w:tblCellMar>
@@ -8191,11 +9270,13 @@
     <w:name w:val="Table Grid"/>
     <w:basedOn w:val="a1"/>
     <w:uiPriority w:val="39"/>
+    <w:rsid w:val="00456B14"/>
     <w:pPr>
       <w:widowControl w:val="0"/>
       <w:jc w:val="both"/>
     </w:pPr>
     <w:tblPr>
+      <w:tblInd w:w="0" w:type="dxa"/>
       <w:tblBorders>
         <w:top w:val="single" w:sz="4" w:space="0" w:color="auto"/>
         <w:left w:val="single" w:sz="4" w:space="0" w:color="auto"/>
@@ -8204,13 +9285,18 @@
         <w:insideH w:val="single" w:sz="4" w:space="0" w:color="auto"/>
         <w:insideV w:val="single" w:sz="4" w:space="0" w:color="auto"/>
       </w:tblBorders>
+      <w:tblCellMar>
+        <w:top w:w="0" w:type="dxa"/>
+        <w:left w:w="108" w:type="dxa"/>
+        <w:bottom w:w="0" w:type="dxa"/>
+        <w:right w:w="108" w:type="dxa"/>
+      </w:tblCellMar>
     </w:tblPr>
   </w:style>
-  <w:style w:type="character" w:customStyle="1" w:styleId="20">
-    <w:name w:val="标题 2 字符"/>
+  <w:style w:type="character" w:customStyle="1" w:styleId="2Char">
+    <w:name w:val="标题 2 Char"/>
     <w:basedOn w:val="a0"/>
     <w:link w:val="2"/>
-    <w:semiHidden/>
     <w:rsid w:val="005B10F9"/>
     <w:rPr>
       <w:rFonts w:asciiTheme="majorHAnsi" w:eastAsiaTheme="majorEastAsia" w:hAnsiTheme="majorHAnsi" w:cstheme="majorBidi"/>
@@ -8221,11 +9307,10 @@
       <w:szCs w:val="32"/>
     </w:rPr>
   </w:style>
-  <w:style w:type="character" w:customStyle="1" w:styleId="30">
-    <w:name w:val="标题 3 字符"/>
+  <w:style w:type="character" w:customStyle="1" w:styleId="3Char">
+    <w:name w:val="标题 3 Char"/>
     <w:basedOn w:val="a0"/>
     <w:link w:val="3"/>
-    <w:semiHidden/>
     <w:rsid w:val="005B10F9"/>
     <w:rPr>
       <w:rFonts w:asciiTheme="minorHAnsi" w:eastAsiaTheme="minorEastAsia" w:hAnsiTheme="minorHAnsi" w:cstheme="minorBidi"/>
@@ -8249,6 +9334,7 @@
       <w:szCs w:val="22"/>
     </w:rPr>
     <w:tblPr>
+      <w:tblInd w:w="0" w:type="dxa"/>
       <w:tblBorders>
         <w:top w:val="single" w:sz="4" w:space="0" w:color="auto"/>
         <w:left w:val="single" w:sz="4" w:space="0" w:color="auto"/>
@@ -8257,20 +9343,26 @@
         <w:insideH w:val="single" w:sz="4" w:space="0" w:color="auto"/>
         <w:insideV w:val="single" w:sz="4" w:space="0" w:color="auto"/>
       </w:tblBorders>
+      <w:tblCellMar>
+        <w:top w:w="0" w:type="dxa"/>
+        <w:left w:w="108" w:type="dxa"/>
+        <w:bottom w:w="0" w:type="dxa"/>
+        <w:right w:w="108" w:type="dxa"/>
+      </w:tblCellMar>
     </w:tblPr>
   </w:style>
   <w:style w:type="paragraph" w:styleId="a4">
     <w:name w:val="Balloon Text"/>
     <w:basedOn w:val="a"/>
-    <w:link w:val="a5"/>
+    <w:link w:val="Char"/>
     <w:rsid w:val="005B10F9"/>
     <w:rPr>
       <w:sz w:val="18"/>
       <w:szCs w:val="18"/>
     </w:rPr>
   </w:style>
-  <w:style w:type="character" w:customStyle="1" w:styleId="a5">
-    <w:name w:val="批注框文本 字符"/>
+  <w:style w:type="character" w:customStyle="1" w:styleId="Char">
+    <w:name w:val="批注框文本 Char"/>
     <w:basedOn w:val="a0"/>
     <w:link w:val="a4"/>
     <w:rsid w:val="005B10F9"/>
@@ -8281,10 +9373,10 @@
       <w:szCs w:val="18"/>
     </w:rPr>
   </w:style>
-  <w:style w:type="paragraph" w:styleId="a6">
+  <w:style w:type="paragraph" w:styleId="a5">
     <w:name w:val="header"/>
     <w:basedOn w:val="a"/>
-    <w:link w:val="a7"/>
+    <w:link w:val="Char0"/>
     <w:unhideWhenUsed/>
     <w:rsid w:val="000C23E8"/>
     <w:pPr>
@@ -8303,10 +9395,10 @@
       <w:szCs w:val="18"/>
     </w:rPr>
   </w:style>
-  <w:style w:type="character" w:customStyle="1" w:styleId="a7">
-    <w:name w:val="页眉 字符"/>
+  <w:style w:type="character" w:customStyle="1" w:styleId="Char0">
+    <w:name w:val="页眉 Char"/>
     <w:basedOn w:val="a0"/>
-    <w:link w:val="a6"/>
+    <w:link w:val="a5"/>
     <w:rsid w:val="000C23E8"/>
     <w:rPr>
       <w:rFonts w:asciiTheme="minorHAnsi" w:eastAsiaTheme="minorEastAsia" w:hAnsiTheme="minorHAnsi" w:cstheme="minorBidi"/>
@@ -8315,10 +9407,10 @@
       <w:szCs w:val="18"/>
     </w:rPr>
   </w:style>
-  <w:style w:type="paragraph" w:styleId="a8">
+  <w:style w:type="paragraph" w:styleId="a6">
     <w:name w:val="footer"/>
     <w:basedOn w:val="a"/>
-    <w:link w:val="a9"/>
+    <w:link w:val="Char1"/>
     <w:unhideWhenUsed/>
     <w:rsid w:val="000C23E8"/>
     <w:pPr>
@@ -8334,10 +9426,10 @@
       <w:szCs w:val="18"/>
     </w:rPr>
   </w:style>
-  <w:style w:type="character" w:customStyle="1" w:styleId="a9">
-    <w:name w:val="页脚 字符"/>
+  <w:style w:type="character" w:customStyle="1" w:styleId="Char1">
+    <w:name w:val="页脚 Char"/>
     <w:basedOn w:val="a0"/>
-    <w:link w:val="a8"/>
+    <w:link w:val="a6"/>
     <w:rsid w:val="000C23E8"/>
     <w:rPr>
       <w:rFonts w:asciiTheme="minorHAnsi" w:eastAsiaTheme="minorEastAsia" w:hAnsiTheme="minorHAnsi" w:cstheme="minorBidi"/>
@@ -8346,8 +9438,8 @@
       <w:szCs w:val="18"/>
     </w:rPr>
   </w:style>
-  <w:style w:type="character" w:customStyle="1" w:styleId="40">
-    <w:name w:val="标题 4 字符"/>
+  <w:style w:type="character" w:customStyle="1" w:styleId="4Char">
+    <w:name w:val="标题 4 Char"/>
     <w:basedOn w:val="a0"/>
     <w:link w:val="4"/>
     <w:uiPriority w:val="9"/>
@@ -8361,8 +9453,8 @@
       <w:szCs w:val="28"/>
     </w:rPr>
   </w:style>
-  <w:style w:type="character" w:customStyle="1" w:styleId="50">
-    <w:name w:val="标题 5 字符"/>
+  <w:style w:type="character" w:customStyle="1" w:styleId="5Char">
+    <w:name w:val="标题 5 Char"/>
     <w:basedOn w:val="a0"/>
     <w:link w:val="5"/>
     <w:uiPriority w:val="9"/>

--- a/软件计划说明书.docx
+++ b/软件计划说明书.docx
@@ -1,6 +1,6 @@
 
 <file path=word/document.xml><?xml version="1.0" encoding="utf-8"?>
-<w:document xmlns:wpc="http://schemas.microsoft.com/office/word/2010/wordprocessingCanvas" xmlns:mc="http://schemas.openxmlformats.org/markup-compatibility/2006" xmlns:o="urn:schemas-microsoft-com:office:office" xmlns:r="http://schemas.openxmlformats.org/officeDocument/2006/relationships" xmlns:m="http://schemas.openxmlformats.org/officeDocument/2006/math" xmlns:v="urn:schemas-microsoft-com:vml" xmlns:wp14="http://schemas.microsoft.com/office/word/2010/wordprocessingDrawing" xmlns:wp="http://schemas.openxmlformats.org/drawingml/2006/wordprocessingDrawing" xmlns:w10="urn:schemas-microsoft-com:office:word" xmlns:w="http://schemas.openxmlformats.org/wordprocessingml/2006/main" xmlns:w14="http://schemas.microsoft.com/office/word/2010/wordml" xmlns:wpg="http://schemas.microsoft.com/office/word/2010/wordprocessingGroup" xmlns:wpi="http://schemas.microsoft.com/office/word/2010/wordprocessingInk" xmlns:wne="http://schemas.microsoft.com/office/word/2006/wordml" xmlns:wps="http://schemas.microsoft.com/office/word/2010/wordprocessingShape" mc:Ignorable="w14 wp14">
+<w:document xmlns:ve="http://schemas.openxmlformats.org/markup-compatibility/2006" xmlns:o="urn:schemas-microsoft-com:office:office" xmlns:r="http://schemas.openxmlformats.org/officeDocument/2006/relationships" xmlns:m="http://schemas.openxmlformats.org/officeDocument/2006/math" xmlns:v="urn:schemas-microsoft-com:vml" xmlns:wp="http://schemas.openxmlformats.org/drawingml/2006/wordprocessingDrawing" xmlns:w10="urn:schemas-microsoft-com:office:word" xmlns:w="http://schemas.openxmlformats.org/wordprocessingml/2006/main" xmlns:wne="http://schemas.microsoft.com/office/word/2006/wordml">
   <w:body>
     <w:p>
       <w:pPr>
@@ -75,7 +75,7 @@
                     </pic:cNvPicPr>
                   </pic:nvPicPr>
                   <pic:blipFill>
-                    <a:blip r:embed="rId8" cstate="print"/>
+                    <a:blip r:embed="rId7" cstate="print"/>
                     <a:srcRect/>
                     <a:stretch>
                       <a:fillRect/>
@@ -173,7 +173,7 @@
       <w:tblPr>
         <w:tblStyle w:val="a3"/>
         <w:tblW w:w="0" w:type="auto"/>
-        <w:tblLook w:val="04A0" w:firstRow="1" w:lastRow="0" w:firstColumn="1" w:lastColumn="0" w:noHBand="0" w:noVBand="1"/>
+        <w:tblLook w:val="04A0"/>
       </w:tblPr>
       <w:tblGrid>
         <w:gridCol w:w="1420"/>
@@ -266,12 +266,14 @@
               </w:rPr>
               <w:t>/</w:t>
             </w:r>
+            <w:proofErr w:type="gramStart"/>
             <w:r>
               <w:rPr>
                 <w:rFonts w:hint="eastAsia"/>
               </w:rPr>
               <w:t>外键</w:t>
             </w:r>
+            <w:proofErr w:type="gramEnd"/>
           </w:p>
         </w:tc>
       </w:tr>
@@ -294,6 +296,7 @@
             <w:tcW w:w="1420" w:type="dxa"/>
           </w:tcPr>
           <w:p>
+            <w:proofErr w:type="spellStart"/>
             <w:r>
               <w:t>V</w:t>
             </w:r>
@@ -303,6 +306,7 @@
               </w:rPr>
               <w:t>archar</w:t>
             </w:r>
+            <w:proofErr w:type="spellEnd"/>
           </w:p>
         </w:tc>
         <w:tc>
@@ -356,6 +360,7 @@
             <w:tcW w:w="1420" w:type="dxa"/>
           </w:tcPr>
           <w:p>
+            <w:proofErr w:type="spellStart"/>
             <w:r>
               <w:t>V</w:t>
             </w:r>
@@ -365,6 +370,7 @@
               </w:rPr>
               <w:t>archar</w:t>
             </w:r>
+            <w:proofErr w:type="spellEnd"/>
           </w:p>
         </w:tc>
         <w:tc>
@@ -463,7 +469,7 @@
                     </pic:cNvPicPr>
                   </pic:nvPicPr>
                   <pic:blipFill>
-                    <a:blip r:embed="rId9" cstate="print"/>
+                    <a:blip r:embed="rId8" cstate="print"/>
                     <a:srcRect/>
                     <a:stretch>
                       <a:fillRect/>
@@ -515,7 +521,7 @@
                     </pic:cNvPicPr>
                   </pic:nvPicPr>
                   <pic:blipFill>
-                    <a:blip r:embed="rId10" cstate="print"/>
+                    <a:blip r:embed="rId9" cstate="print"/>
                     <a:srcRect/>
                     <a:stretch>
                       <a:fillRect/>
@@ -640,9 +646,11 @@
         </w:rPr>
         <w:t>加密，采用</w:t>
       </w:r>
+      <w:proofErr w:type="spellStart"/>
       <w:r>
         <w:t>PreparedStatement</w:t>
       </w:r>
+      <w:proofErr w:type="spellEnd"/>
       <w:r>
         <w:rPr>
           <w:rFonts w:hint="eastAsia"/>
@@ -684,9 +692,11 @@
         </w:rPr>
         <w:t>注册时该模块通过读取前台信息，提取用户名，采用</w:t>
       </w:r>
+      <w:proofErr w:type="spellStart"/>
       <w:r>
         <w:t>PreparedStatement</w:t>
       </w:r>
+      <w:proofErr w:type="spellEnd"/>
       <w:r>
         <w:rPr>
           <w:rFonts w:hint="eastAsia"/>
@@ -789,10 +799,10 @@
                     </pic:cNvPicPr>
                   </pic:nvPicPr>
                   <pic:blipFill>
-                    <a:blip r:embed="rId11" cstate="print">
+                    <a:blip r:embed="rId10" cstate="print">
                       <a:extLst>
                         <a:ext uri="{28A0092B-C50C-407E-A947-70E740481C1C}">
-                          <a14:useLocalDpi xmlns:a14="http://schemas.microsoft.com/office/drawing/2010/main" val="0"/>
+                          <a14:useLocalDpi xmlns:a14="http://schemas.microsoft.com/office/drawing/2010/main" xmlns:wps="http://schemas.microsoft.com/office/word/2010/wordprocessingShape" xmlns:wpi="http://schemas.microsoft.com/office/word/2010/wordprocessingInk" xmlns:wpg="http://schemas.microsoft.com/office/word/2010/wordprocessingGroup" xmlns:w14="http://schemas.microsoft.com/office/word/2010/wordml" xmlns:w="http://schemas.openxmlformats.org/wordprocessingml/2006/main" xmlns:w10="urn:schemas-microsoft-com:office:word" xmlns:wp14="http://schemas.microsoft.com/office/word/2010/wordprocessingDrawing" xmlns:v="urn:schemas-microsoft-com:vml" xmlns:o="urn:schemas-microsoft-com:office:office" xmlns:mc="http://schemas.openxmlformats.org/markup-compatibility/2006" xmlns:wpc="http://schemas.microsoft.com/office/word/2010/wordprocessingCanvas" xmlns="" val="0"/>
                         </a:ext>
                       </a:extLst>
                     </a:blip>
@@ -876,10 +886,10 @@
                     </pic:cNvPicPr>
                   </pic:nvPicPr>
                   <pic:blipFill>
-                    <a:blip r:embed="rId12" cstate="print">
+                    <a:blip r:embed="rId11" cstate="print">
                       <a:extLst>
                         <a:ext uri="{28A0092B-C50C-407E-A947-70E740481C1C}">
-                          <a14:useLocalDpi xmlns:a14="http://schemas.microsoft.com/office/drawing/2010/main" val="0"/>
+                          <a14:useLocalDpi xmlns:a14="http://schemas.microsoft.com/office/drawing/2010/main" xmlns:wps="http://schemas.microsoft.com/office/word/2010/wordprocessingShape" xmlns:wpi="http://schemas.microsoft.com/office/word/2010/wordprocessingInk" xmlns:wpg="http://schemas.microsoft.com/office/word/2010/wordprocessingGroup" xmlns:w14="http://schemas.microsoft.com/office/word/2010/wordml" xmlns:w="http://schemas.openxmlformats.org/wordprocessingml/2006/main" xmlns:w10="urn:schemas-microsoft-com:office:word" xmlns:wp14="http://schemas.microsoft.com/office/word/2010/wordprocessingDrawing" xmlns:v="urn:schemas-microsoft-com:vml" xmlns:o="urn:schemas-microsoft-com:office:office" xmlns:mc="http://schemas.openxmlformats.org/markup-compatibility/2006" xmlns:wpc="http://schemas.microsoft.com/office/word/2010/wordprocessingCanvas" xmlns="" val="0"/>
                         </a:ext>
                       </a:extLst>
                     </a:blip>
@@ -962,10 +972,10 @@
                     </pic:cNvPicPr>
                   </pic:nvPicPr>
                   <pic:blipFill>
-                    <a:blip r:embed="rId13" cstate="print">
+                    <a:blip r:embed="rId12" cstate="print">
                       <a:extLst>
                         <a:ext uri="{28A0092B-C50C-407E-A947-70E740481C1C}">
-                          <a14:useLocalDpi xmlns:a14="http://schemas.microsoft.com/office/drawing/2010/main" val="0"/>
+                          <a14:useLocalDpi xmlns:a14="http://schemas.microsoft.com/office/drawing/2010/main" xmlns:wps="http://schemas.microsoft.com/office/word/2010/wordprocessingShape" xmlns:wpi="http://schemas.microsoft.com/office/word/2010/wordprocessingInk" xmlns:wpg="http://schemas.microsoft.com/office/word/2010/wordprocessingGroup" xmlns:w14="http://schemas.microsoft.com/office/word/2010/wordml" xmlns:w="http://schemas.openxmlformats.org/wordprocessingml/2006/main" xmlns:w10="urn:schemas-microsoft-com:office:word" xmlns:wp14="http://schemas.microsoft.com/office/word/2010/wordprocessingDrawing" xmlns:v="urn:schemas-microsoft-com:vml" xmlns:o="urn:schemas-microsoft-com:office:office" xmlns:mc="http://schemas.openxmlformats.org/markup-compatibility/2006" xmlns:wpc="http://schemas.microsoft.com/office/word/2010/wordprocessingCanvas" xmlns="" val="0"/>
                         </a:ext>
                       </a:extLst>
                     </a:blip>
@@ -1315,7 +1325,7 @@
       <w:tblPr>
         <w:tblStyle w:val="10"/>
         <w:tblW w:w="0" w:type="auto"/>
-        <w:tblLook w:val="04A0" w:firstRow="1" w:lastRow="0" w:firstColumn="1" w:lastColumn="0" w:noHBand="0" w:noVBand="1"/>
+        <w:tblLook w:val="04A0"/>
       </w:tblPr>
       <w:tblGrid>
         <w:gridCol w:w="1420"/>
@@ -1465,6 +1475,7 @@
               </w:rPr>
               <w:t>/</w:t>
             </w:r>
+            <w:proofErr w:type="gramStart"/>
             <w:r>
               <w:rPr>
                 <w:rFonts w:ascii="宋体" w:eastAsia="宋体" w:hAnsi="宋体" w:cs="宋体" w:hint="eastAsia"/>
@@ -1472,6 +1483,7 @@
               </w:rPr>
               <w:t>外键</w:t>
             </w:r>
+            <w:proofErr w:type="gramEnd"/>
           </w:p>
         </w:tc>
       </w:tr>
@@ -1494,6 +1506,7 @@
                 <w:szCs w:val="22"/>
               </w:rPr>
             </w:pPr>
+            <w:proofErr w:type="spellStart"/>
             <w:r>
               <w:rPr>
                 <w:rFonts w:ascii="Calibri" w:eastAsia="Times New Roman" w:hAnsi="Calibri" w:cs="Times New Roman"/>
@@ -1501,6 +1514,7 @@
               </w:rPr>
               <w:t>user_id</w:t>
             </w:r>
+            <w:proofErr w:type="spellEnd"/>
           </w:p>
         </w:tc>
         <w:tc>
@@ -1521,6 +1535,7 @@
                 <w:szCs w:val="22"/>
               </w:rPr>
             </w:pPr>
+            <w:proofErr w:type="spellStart"/>
             <w:r>
               <w:rPr>
                 <w:rFonts w:ascii="Calibri" w:eastAsia="Times New Roman" w:hAnsi="Calibri" w:cs="Times New Roman"/>
@@ -1528,6 +1543,7 @@
               </w:rPr>
               <w:t>int</w:t>
             </w:r>
+            <w:proofErr w:type="spellEnd"/>
           </w:p>
         </w:tc>
         <w:tc>
@@ -1615,6 +1631,7 @@
                 <w:szCs w:val="22"/>
               </w:rPr>
             </w:pPr>
+            <w:proofErr w:type="spellStart"/>
             <w:r>
               <w:rPr>
                 <w:rFonts w:ascii="Calibri" w:eastAsia="Times New Roman" w:hAnsi="Calibri" w:cs="Times New Roman"/>
@@ -1622,6 +1639,7 @@
               </w:rPr>
               <w:t>goods_name</w:t>
             </w:r>
+            <w:proofErr w:type="spellEnd"/>
           </w:p>
         </w:tc>
         <w:tc>
@@ -1642,6 +1660,7 @@
                 <w:szCs w:val="22"/>
               </w:rPr>
             </w:pPr>
+            <w:proofErr w:type="spellStart"/>
             <w:r>
               <w:rPr>
                 <w:rFonts w:ascii="Calibri" w:eastAsia="Times New Roman" w:hAnsi="Calibri" w:cs="Times New Roman"/>
@@ -1649,6 +1668,7 @@
               </w:rPr>
               <w:t>varchar</w:t>
             </w:r>
+            <w:proofErr w:type="spellEnd"/>
           </w:p>
         </w:tc>
         <w:tc>
@@ -1763,6 +1783,7 @@
                 <w:szCs w:val="22"/>
               </w:rPr>
             </w:pPr>
+            <w:proofErr w:type="spellStart"/>
             <w:r>
               <w:rPr>
                 <w:rFonts w:ascii="Calibri" w:eastAsia="Times New Roman" w:hAnsi="Calibri" w:cs="Times New Roman"/>
@@ -1770,6 +1791,7 @@
               </w:rPr>
               <w:t>Varchar</w:t>
             </w:r>
+            <w:proofErr w:type="spellEnd"/>
           </w:p>
         </w:tc>
         <w:tc>
@@ -1857,6 +1879,7 @@
                 <w:szCs w:val="22"/>
               </w:rPr>
             </w:pPr>
+            <w:proofErr w:type="spellStart"/>
             <w:r>
               <w:rPr>
                 <w:rFonts w:ascii="Calibri" w:eastAsia="Times New Roman" w:hAnsi="Calibri" w:cs="Times New Roman"/>
@@ -1864,6 +1887,7 @@
               </w:rPr>
               <w:t>goods_status</w:t>
             </w:r>
+            <w:proofErr w:type="spellEnd"/>
           </w:p>
         </w:tc>
         <w:tc>
@@ -1884,6 +1908,7 @@
                 <w:szCs w:val="22"/>
               </w:rPr>
             </w:pPr>
+            <w:proofErr w:type="spellStart"/>
             <w:r>
               <w:rPr>
                 <w:rFonts w:ascii="Calibri" w:eastAsia="Times New Roman" w:hAnsi="Calibri" w:cs="Times New Roman"/>
@@ -1891,6 +1916,7 @@
               </w:rPr>
               <w:t>int</w:t>
             </w:r>
+            <w:proofErr w:type="spellEnd"/>
           </w:p>
         </w:tc>
         <w:tc>
@@ -1978,6 +2004,7 @@
                 <w:szCs w:val="22"/>
               </w:rPr>
             </w:pPr>
+            <w:proofErr w:type="spellStart"/>
             <w:r>
               <w:rPr>
                 <w:rFonts w:ascii="Calibri" w:eastAsia="Times New Roman" w:hAnsi="Calibri" w:cs="Times New Roman"/>
@@ -1985,6 +2012,7 @@
               </w:rPr>
               <w:t>goods_id</w:t>
             </w:r>
+            <w:proofErr w:type="spellEnd"/>
           </w:p>
         </w:tc>
         <w:tc>
@@ -2005,6 +2033,7 @@
                 <w:szCs w:val="22"/>
               </w:rPr>
             </w:pPr>
+            <w:proofErr w:type="spellStart"/>
             <w:r>
               <w:rPr>
                 <w:rFonts w:ascii="Calibri" w:eastAsia="Times New Roman" w:hAnsi="Calibri" w:cs="Times New Roman"/>
@@ -2012,6 +2041,7 @@
               </w:rPr>
               <w:t>int</w:t>
             </w:r>
+            <w:proofErr w:type="spellEnd"/>
           </w:p>
         </w:tc>
         <w:tc>
@@ -2143,10 +2173,10 @@
                     </pic:cNvPicPr>
                   </pic:nvPicPr>
                   <pic:blipFill>
-                    <a:blip r:embed="rId14" cstate="print">
+                    <a:blip r:embed="rId13" cstate="print">
                       <a:extLst>
                         <a:ext uri="{28A0092B-C50C-407E-A947-70E740481C1C}">
-                          <a14:useLocalDpi xmlns:a14="http://schemas.microsoft.com/office/drawing/2010/main" val="0"/>
+                          <a14:useLocalDpi xmlns:a14="http://schemas.microsoft.com/office/drawing/2010/main" xmlns:wps="http://schemas.microsoft.com/office/word/2010/wordprocessingShape" xmlns:wpi="http://schemas.microsoft.com/office/word/2010/wordprocessingInk" xmlns:wpg="http://schemas.microsoft.com/office/word/2010/wordprocessingGroup" xmlns:w14="http://schemas.microsoft.com/office/word/2010/wordml" xmlns:w="http://schemas.openxmlformats.org/wordprocessingml/2006/main" xmlns:w10="urn:schemas-microsoft-com:office:word" xmlns:wp14="http://schemas.microsoft.com/office/word/2010/wordprocessingDrawing" xmlns:v="urn:schemas-microsoft-com:vml" xmlns:o="urn:schemas-microsoft-com:office:office" xmlns:mc="http://schemas.openxmlformats.org/markup-compatibility/2006" xmlns:wpc="http://schemas.microsoft.com/office/word/2010/wordprocessingCanvas" xmlns="" val="0"/>
                         </a:ext>
                       </a:extLst>
                     </a:blip>
@@ -2477,7 +2507,7 @@
         <w:tblStyle w:val="a3"/>
         <w:tblW w:w="8522" w:type="dxa"/>
         <w:tblLayout w:type="fixed"/>
-        <w:tblLook w:val="04A0" w:firstRow="1" w:lastRow="0" w:firstColumn="1" w:lastColumn="0" w:noHBand="0" w:noVBand="1"/>
+        <w:tblLook w:val="04A0"/>
       </w:tblPr>
       <w:tblGrid>
         <w:gridCol w:w="1420"/>
@@ -2570,12 +2600,14 @@
               </w:rPr>
               <w:t>/</w:t>
             </w:r>
+            <w:proofErr w:type="gramStart"/>
             <w:r>
               <w:rPr>
                 <w:rFonts w:hint="eastAsia"/>
               </w:rPr>
               <w:t>外键</w:t>
             </w:r>
+            <w:proofErr w:type="gramEnd"/>
           </w:p>
         </w:tc>
       </w:tr>
@@ -2585,12 +2617,14 @@
             <w:tcW w:w="1420" w:type="dxa"/>
           </w:tcPr>
           <w:p>
+            <w:proofErr w:type="spellStart"/>
             <w:r>
               <w:rPr>
                 <w:rFonts w:hint="eastAsia"/>
               </w:rPr>
               <w:t>GoodsName</w:t>
             </w:r>
+            <w:proofErr w:type="spellEnd"/>
           </w:p>
         </w:tc>
         <w:tc>
@@ -2644,12 +2678,14 @@
             <w:tcW w:w="1420" w:type="dxa"/>
           </w:tcPr>
           <w:p>
+            <w:proofErr w:type="spellStart"/>
             <w:r>
               <w:rPr>
                 <w:rFonts w:hint="eastAsia"/>
               </w:rPr>
               <w:t>GoodsID</w:t>
             </w:r>
+            <w:proofErr w:type="spellEnd"/>
           </w:p>
         </w:tc>
         <w:tc>
@@ -2657,12 +2693,14 @@
             <w:tcW w:w="1420" w:type="dxa"/>
           </w:tcPr>
           <w:p>
+            <w:proofErr w:type="spellStart"/>
             <w:r>
               <w:rPr>
                 <w:rFonts w:hint="eastAsia"/>
               </w:rPr>
               <w:t>int</w:t>
             </w:r>
+            <w:proofErr w:type="spellEnd"/>
           </w:p>
         </w:tc>
         <w:tc>
@@ -2716,11 +2754,19 @@
             <w:tcW w:w="1420" w:type="dxa"/>
           </w:tcPr>
           <w:p>
-            <w:r>
-              <w:rPr>
-                <w:rFonts w:hint="eastAsia"/>
-              </w:rPr>
-              <w:t xml:space="preserve">Int </w:t>
+            <w:proofErr w:type="spellStart"/>
+            <w:r>
+              <w:rPr>
+                <w:rFonts w:hint="eastAsia"/>
+              </w:rPr>
+              <w:t>Int</w:t>
+            </w:r>
+            <w:proofErr w:type="spellEnd"/>
+            <w:r>
+              <w:rPr>
+                <w:rFonts w:hint="eastAsia"/>
+              </w:rPr>
+              <w:t xml:space="preserve"> </w:t>
             </w:r>
           </w:p>
         </w:tc>
@@ -2856,7 +2902,7 @@
                     </pic:cNvPicPr>
                   </pic:nvPicPr>
                   <pic:blipFill>
-                    <a:blip r:embed="rId15" cstate="print"/>
+                    <a:blip r:embed="rId14" cstate="print"/>
                     <a:stretch>
                       <a:fillRect/>
                     </a:stretch>
@@ -2929,7 +2975,7 @@
                     </pic:cNvPicPr>
                   </pic:nvPicPr>
                   <pic:blipFill>
-                    <a:blip r:embed="rId16" cstate="print"/>
+                    <a:blip r:embed="rId15" cstate="print"/>
                     <a:stretch>
                       <a:fillRect/>
                     </a:stretch>
@@ -3232,7 +3278,7 @@
         <w:tblStyle w:val="a3"/>
         <w:tblW w:w="8522" w:type="dxa"/>
         <w:tblLayout w:type="fixed"/>
-        <w:tblLook w:val="04A0" w:firstRow="1" w:lastRow="0" w:firstColumn="1" w:lastColumn="0" w:noHBand="0" w:noVBand="1"/>
+        <w:tblLook w:val="04A0"/>
       </w:tblPr>
       <w:tblGrid>
         <w:gridCol w:w="1420"/>
@@ -3325,12 +3371,14 @@
               </w:rPr>
               <w:t>/</w:t>
             </w:r>
+            <w:proofErr w:type="gramStart"/>
             <w:r>
               <w:rPr>
                 <w:rFonts w:hint="eastAsia"/>
               </w:rPr>
               <w:t>外键</w:t>
             </w:r>
+            <w:proofErr w:type="gramEnd"/>
           </w:p>
         </w:tc>
       </w:tr>
@@ -3412,12 +3460,14 @@
             <w:tcW w:w="1420" w:type="dxa"/>
           </w:tcPr>
           <w:p>
+            <w:proofErr w:type="spellStart"/>
             <w:r>
               <w:rPr>
                 <w:rFonts w:hint="eastAsia"/>
               </w:rPr>
               <w:t>int</w:t>
             </w:r>
+            <w:proofErr w:type="spellEnd"/>
           </w:p>
         </w:tc>
         <w:tc>
@@ -3471,11 +3521,19 @@
             <w:tcW w:w="1420" w:type="dxa"/>
           </w:tcPr>
           <w:p>
-            <w:r>
-              <w:rPr>
-                <w:rFonts w:hint="eastAsia"/>
-              </w:rPr>
-              <w:t xml:space="preserve">Int </w:t>
+            <w:proofErr w:type="spellStart"/>
+            <w:r>
+              <w:rPr>
+                <w:rFonts w:hint="eastAsia"/>
+              </w:rPr>
+              <w:t>Int</w:t>
+            </w:r>
+            <w:proofErr w:type="spellEnd"/>
+            <w:r>
+              <w:rPr>
+                <w:rFonts w:hint="eastAsia"/>
+              </w:rPr>
+              <w:t xml:space="preserve"> </w:t>
             </w:r>
           </w:p>
         </w:tc>
@@ -3589,12 +3647,14 @@
             <w:tcW w:w="1420" w:type="dxa"/>
           </w:tcPr>
           <w:p>
+            <w:proofErr w:type="spellStart"/>
             <w:r>
               <w:rPr>
                 <w:rFonts w:hint="eastAsia"/>
               </w:rPr>
               <w:t>int</w:t>
             </w:r>
+            <w:proofErr w:type="spellEnd"/>
           </w:p>
         </w:tc>
         <w:tc>
@@ -3632,11 +3692,6 @@
     </w:tbl>
     <w:p/>
     <w:p>
-      <w:pPr>
-        <w:rPr>
-          <w:rFonts w:hint="eastAsia"/>
-        </w:rPr>
-      </w:pPr>
       <w:r>
         <w:t>3.</w:t>
       </w:r>
@@ -3660,7 +3715,7 @@
         </w:rPr>
         <w:lastRenderedPageBreak/>
         <w:drawing>
-          <wp:inline distT="0" distB="0" distL="114300" distR="114300" wp14:anchorId="688E3410" wp14:editId="32704991">
+          <wp:inline distT="0" distB="0" distL="114300" distR="114300">
             <wp:extent cx="2539365" cy="8853170"/>
             <wp:effectExtent l="0" t="0" r="0" b="0"/>
             <wp:docPr id="6" name="图片 6" descr="用户查看修改个人信息"/>
@@ -3677,7 +3732,7 @@
                     </pic:cNvPicPr>
                   </pic:nvPicPr>
                   <pic:blipFill>
-                    <a:blip r:embed="rId17" cstate="print"/>
+                    <a:blip r:embed="rId16" cstate="print"/>
                     <a:stretch>
                       <a:fillRect/>
                     </a:stretch>
@@ -3727,11 +3782,6 @@
       </w:r>
     </w:p>
     <w:p>
-      <w:pPr>
-        <w:rPr>
-          <w:rFonts w:hint="eastAsia"/>
-        </w:rPr>
-      </w:pPr>
       <w:r>
         <w:t>3.</w:t>
       </w:r>
@@ -3809,6 +3859,11 @@
       </w:r>
     </w:p>
     <w:p>
+      <w:pPr>
+        <w:rPr>
+          <w:rFonts w:hint="eastAsia"/>
+        </w:rPr>
+      </w:pPr>
       <w:r>
         <w:rPr>
           <w:rFonts w:hint="eastAsia"/>
@@ -3816,6 +3871,403 @@
         <w:t>用户点击查看按钮，根据用户名到数据库中查看用户相关信息，由后台返回相应数据显示在前端。用户点击修改个人信息按钮，用户填入相应的数据再点击确认修改按钮，此时系统询问用户是否确认修改，如果点击确认，则修改同步至数据库，否则修改不生效。</w:t>
       </w:r>
     </w:p>
+    <w:p>
+      <w:pPr>
+        <w:rPr>
+          <w:rFonts w:hint="eastAsia"/>
+        </w:rPr>
+      </w:pPr>
+    </w:p>
+    <w:p>
+      <w:pPr>
+        <w:pStyle w:val="2"/>
+      </w:pPr>
+      <w:r>
+        <w:rPr>
+          <w:rFonts w:hint="eastAsia"/>
+        </w:rPr>
+        <w:t>3.9</w:t>
+      </w:r>
+      <w:r>
+        <w:rPr>
+          <w:rFonts w:hint="eastAsia"/>
+        </w:rPr>
+        <w:t>用户申请成为卖家</w:t>
+      </w:r>
+    </w:p>
+    <w:p>
+      <w:pPr>
+        <w:pStyle w:val="3"/>
+      </w:pPr>
+      <w:r>
+        <w:rPr>
+          <w:rFonts w:hint="eastAsia"/>
+        </w:rPr>
+        <w:t>3.9.1</w:t>
+      </w:r>
+      <w:r>
+        <w:rPr>
+          <w:rFonts w:hint="eastAsia"/>
+        </w:rPr>
+        <w:t>功能</w:t>
+      </w:r>
+    </w:p>
+    <w:p>
+      <w:r>
+        <w:rPr>
+          <w:noProof/>
+        </w:rPr>
+        <w:drawing>
+          <wp:inline distT="0" distB="0" distL="0" distR="0">
+            <wp:extent cx="5591268" cy="4716780"/>
+            <wp:effectExtent l="0" t="0" r="0" b="0"/>
+            <wp:docPr id="18" name="图片 1" descr="C:\Users\lenovo\Desktop\高级软件工程能力综合训练\4D\未命名文件.png"/>
+            <wp:cNvGraphicFramePr>
+              <a:graphicFrameLocks xmlns:a="http://schemas.openxmlformats.org/drawingml/2006/main" noChangeAspect="1"/>
+            </wp:cNvGraphicFramePr>
+            <a:graphic xmlns:a="http://schemas.openxmlformats.org/drawingml/2006/main">
+              <a:graphicData uri="http://schemas.openxmlformats.org/drawingml/2006/picture">
+                <pic:pic xmlns:pic="http://schemas.openxmlformats.org/drawingml/2006/picture">
+                  <pic:nvPicPr>
+                    <pic:cNvPr id="0" name="Picture 1" descr="C:\Users\lenovo\Desktop\高级软件工程能力综合训练\4D\未命名文件.png"/>
+                    <pic:cNvPicPr>
+                      <a:picLocks noChangeAspect="1" noChangeArrowheads="1"/>
+                    </pic:cNvPicPr>
+                  </pic:nvPicPr>
+                  <pic:blipFill>
+                    <a:blip r:embed="rId17" cstate="print"/>
+                    <a:srcRect/>
+                    <a:stretch>
+                      <a:fillRect/>
+                    </a:stretch>
+                  </pic:blipFill>
+                  <pic:spPr bwMode="auto">
+                    <a:xfrm>
+                      <a:off x="0" y="0"/>
+                      <a:ext cx="5594724" cy="4719696"/>
+                    </a:xfrm>
+                    <a:prstGeom prst="rect">
+                      <a:avLst/>
+                    </a:prstGeom>
+                    <a:noFill/>
+                    <a:ln w="9525">
+                      <a:noFill/>
+                      <a:miter lim="800000"/>
+                      <a:headEnd/>
+                      <a:tailEnd/>
+                    </a:ln>
+                  </pic:spPr>
+                </pic:pic>
+              </a:graphicData>
+            </a:graphic>
+          </wp:inline>
+        </w:drawing>
+      </w:r>
+    </w:p>
+    <w:p>
+      <w:r>
+        <w:rPr>
+          <w:rFonts w:hint="eastAsia"/>
+        </w:rPr>
+        <w:tab/>
+      </w:r>
+      <w:r>
+        <w:rPr>
+          <w:rFonts w:hint="eastAsia"/>
+        </w:rPr>
+        <w:t>处理用户想要申请成为卖家的情况，非卖家用户可提交申请，并等待管理员审核批准。</w:t>
+      </w:r>
+    </w:p>
+    <w:p>
+      <w:pPr>
+        <w:pStyle w:val="3"/>
+      </w:pPr>
+      <w:r>
+        <w:rPr>
+          <w:rFonts w:hint="eastAsia"/>
+        </w:rPr>
+        <w:lastRenderedPageBreak/>
+        <w:t>3.9.2</w:t>
+      </w:r>
+      <w:r>
+        <w:rPr>
+          <w:rFonts w:hint="eastAsia"/>
+        </w:rPr>
+        <w:t>性能</w:t>
+      </w:r>
+    </w:p>
+    <w:p>
+      <w:r>
+        <w:rPr>
+          <w:rFonts w:hint="eastAsia"/>
+        </w:rPr>
+        <w:tab/>
+      </w:r>
+      <w:r>
+        <w:rPr>
+          <w:rFonts w:hint="eastAsia"/>
+        </w:rPr>
+        <w:t>及时的提交用户的申请并返回申请已提交的信息。</w:t>
+      </w:r>
+    </w:p>
+    <w:p>
+      <w:pPr>
+        <w:pStyle w:val="3"/>
+      </w:pPr>
+      <w:r>
+        <w:rPr>
+          <w:rFonts w:hint="eastAsia"/>
+        </w:rPr>
+        <w:t>3.9.3</w:t>
+      </w:r>
+      <w:r>
+        <w:rPr>
+          <w:rFonts w:hint="eastAsia"/>
+        </w:rPr>
+        <w:t>输入项目</w:t>
+      </w:r>
+    </w:p>
+    <w:p>
+      <w:r>
+        <w:rPr>
+          <w:rFonts w:hint="eastAsia"/>
+        </w:rPr>
+        <w:tab/>
+      </w:r>
+      <w:r>
+        <w:rPr>
+          <w:rFonts w:hint="eastAsia"/>
+        </w:rPr>
+        <w:t>用户信息</w:t>
+      </w:r>
+    </w:p>
+    <w:p>
+      <w:pPr>
+        <w:pStyle w:val="3"/>
+      </w:pPr>
+      <w:r>
+        <w:rPr>
+          <w:rFonts w:hint="eastAsia"/>
+        </w:rPr>
+        <w:t>3.9.4</w:t>
+      </w:r>
+      <w:r>
+        <w:rPr>
+          <w:rFonts w:hint="eastAsia"/>
+        </w:rPr>
+        <w:t>输出项目</w:t>
+      </w:r>
+    </w:p>
+    <w:p>
+      <w:r>
+        <w:rPr>
+          <w:rFonts w:hint="eastAsia"/>
+        </w:rPr>
+        <w:tab/>
+      </w:r>
+      <w:r>
+        <w:rPr>
+          <w:rFonts w:hint="eastAsia"/>
+        </w:rPr>
+        <w:t>申请已提交的提示信息</w:t>
+      </w:r>
+    </w:p>
+    <w:p>
+      <w:pPr>
+        <w:pStyle w:val="3"/>
+      </w:pPr>
+      <w:r>
+        <w:rPr>
+          <w:rFonts w:hint="eastAsia"/>
+        </w:rPr>
+        <w:lastRenderedPageBreak/>
+        <w:t>3.9.5</w:t>
+      </w:r>
+      <w:r>
+        <w:rPr>
+          <w:rFonts w:hint="eastAsia"/>
+        </w:rPr>
+        <w:t>程序逻辑</w:t>
+      </w:r>
+    </w:p>
+    <w:p>
+      <w:r>
+        <w:rPr>
+          <w:noProof/>
+        </w:rPr>
+        <w:drawing>
+          <wp:inline distT="0" distB="0" distL="0" distR="0">
+            <wp:extent cx="3924300" cy="5664420"/>
+            <wp:effectExtent l="0" t="0" r="0" b="0"/>
+            <wp:docPr id="20" name="图片 2" descr="C:\Users\lenovo\Desktop\高级软件工程能力综合训练\4D\流程图.png"/>
+            <wp:cNvGraphicFramePr>
+              <a:graphicFrameLocks xmlns:a="http://schemas.openxmlformats.org/drawingml/2006/main" noChangeAspect="1"/>
+            </wp:cNvGraphicFramePr>
+            <a:graphic xmlns:a="http://schemas.openxmlformats.org/drawingml/2006/main">
+              <a:graphicData uri="http://schemas.openxmlformats.org/drawingml/2006/picture">
+                <pic:pic xmlns:pic="http://schemas.openxmlformats.org/drawingml/2006/picture">
+                  <pic:nvPicPr>
+                    <pic:cNvPr id="0" name="Picture 2" descr="C:\Users\lenovo\Desktop\高级软件工程能力综合训练\4D\流程图.png"/>
+                    <pic:cNvPicPr>
+                      <a:picLocks noChangeAspect="1" noChangeArrowheads="1"/>
+                    </pic:cNvPicPr>
+                  </pic:nvPicPr>
+                  <pic:blipFill>
+                    <a:blip r:embed="rId18" cstate="print"/>
+                    <a:srcRect/>
+                    <a:stretch>
+                      <a:fillRect/>
+                    </a:stretch>
+                  </pic:blipFill>
+                  <pic:spPr bwMode="auto">
+                    <a:xfrm>
+                      <a:off x="0" y="0"/>
+                      <a:ext cx="3931144" cy="5674299"/>
+                    </a:xfrm>
+                    <a:prstGeom prst="rect">
+                      <a:avLst/>
+                    </a:prstGeom>
+                    <a:noFill/>
+                    <a:ln w="9525">
+                      <a:noFill/>
+                      <a:miter lim="800000"/>
+                      <a:headEnd/>
+                      <a:tailEnd/>
+                    </a:ln>
+                  </pic:spPr>
+                </pic:pic>
+              </a:graphicData>
+            </a:graphic>
+          </wp:inline>
+        </w:drawing>
+      </w:r>
+    </w:p>
+    <w:p>
+      <w:pPr>
+        <w:pStyle w:val="3"/>
+      </w:pPr>
+      <w:r>
+        <w:rPr>
+          <w:rFonts w:hint="eastAsia"/>
+        </w:rPr>
+        <w:t>3.9.6</w:t>
+      </w:r>
+      <w:r>
+        <w:rPr>
+          <w:rFonts w:hint="eastAsia"/>
+        </w:rPr>
+        <w:t>界面设计</w:t>
+      </w:r>
+    </w:p>
+    <w:p>
+      <w:r>
+        <w:rPr>
+          <w:rFonts w:hint="eastAsia"/>
+        </w:rPr>
+        <w:tab/>
+      </w:r>
+      <w:r>
+        <w:rPr>
+          <w:rFonts w:hint="eastAsia"/>
+        </w:rPr>
+        <w:t>在个人信息界面，点击申请成为卖家，会提示二次确认，点击确认，会向数据库发起连接，若成功则界面提示申请成功，若失败则提示申请失败，请重新申请。</w:t>
+      </w:r>
+    </w:p>
+    <w:p>
+      <w:pPr>
+        <w:pStyle w:val="3"/>
+      </w:pPr>
+      <w:r>
+        <w:rPr>
+          <w:rFonts w:hint="eastAsia"/>
+        </w:rPr>
+        <w:t>3.9.7</w:t>
+      </w:r>
+      <w:r>
+        <w:rPr>
+          <w:rFonts w:hint="eastAsia"/>
+        </w:rPr>
+        <w:t>接口</w:t>
+      </w:r>
+    </w:p>
+    <w:p>
+      <w:r>
+        <w:rPr>
+          <w:rFonts w:hint="eastAsia"/>
+        </w:rPr>
+        <w:tab/>
+      </w:r>
+      <w:r>
+        <w:rPr>
+          <w:rFonts w:hint="eastAsia"/>
+        </w:rPr>
+        <w:t>申请功能需要有与数据库的接口，通过</w:t>
+      </w:r>
+      <w:r>
+        <w:rPr>
+          <w:rFonts w:hint="eastAsia"/>
+        </w:rPr>
+        <w:t>Com</w:t>
+      </w:r>
+      <w:r>
+        <w:rPr>
+          <w:rFonts w:hint="eastAsia"/>
+        </w:rPr>
+        <w:t>包中的</w:t>
+      </w:r>
+      <w:r>
+        <w:rPr>
+          <w:rFonts w:hint="eastAsia"/>
+        </w:rPr>
+        <w:t>Connect</w:t>
+      </w:r>
+      <w:r>
+        <w:rPr>
+          <w:rFonts w:hint="eastAsia"/>
+        </w:rPr>
+        <w:t>方法来实现与数据库的连接。</w:t>
+      </w:r>
+    </w:p>
+    <w:p>
+      <w:pPr>
+        <w:pStyle w:val="3"/>
+      </w:pPr>
+      <w:r>
+        <w:rPr>
+          <w:rFonts w:hint="eastAsia"/>
+        </w:rPr>
+        <w:lastRenderedPageBreak/>
+        <w:t>3.9.8</w:t>
+      </w:r>
+      <w:r>
+        <w:rPr>
+          <w:rFonts w:hint="eastAsia"/>
+        </w:rPr>
+        <w:t>算法</w:t>
+      </w:r>
+    </w:p>
+    <w:p>
+      <w:r>
+        <w:rPr>
+          <w:rFonts w:hint="eastAsia"/>
+        </w:rPr>
+        <w:tab/>
+      </w:r>
+      <w:r>
+        <w:rPr>
+          <w:rFonts w:hint="eastAsia"/>
+        </w:rPr>
+        <w:t>用户确认个人信息，并提交成为卖家的申请，控制器根据信息进入数据库修改相关表数据，将该用户置为等待审核状态，修改成功会返回给用户以申请已提交的提示。</w:t>
+      </w:r>
+    </w:p>
+    <w:p>
+      <w:pPr>
+        <w:rPr>
+          <w:rFonts w:hint="eastAsia"/>
+        </w:rPr>
+      </w:pPr>
+    </w:p>
+    <w:p/>
     <w:p>
       <w:pPr>
         <w:pStyle w:val="2"/>
@@ -3914,7 +4366,7 @@
       <w:tblPr>
         <w:tblStyle w:val="a3"/>
         <w:tblW w:w="0" w:type="auto"/>
-        <w:tblLook w:val="04A0" w:firstRow="1" w:lastRow="0" w:firstColumn="1" w:lastColumn="0" w:noHBand="0" w:noVBand="1"/>
+        <w:tblLook w:val="04A0"/>
       </w:tblPr>
       <w:tblGrid>
         <w:gridCol w:w="1704"/>
@@ -3993,12 +4445,14 @@
               </w:rPr>
               <w:t>/</w:t>
             </w:r>
+            <w:proofErr w:type="gramStart"/>
             <w:r>
               <w:rPr>
                 <w:rFonts w:hint="eastAsia"/>
               </w:rPr>
               <w:t>外键</w:t>
             </w:r>
+            <w:proofErr w:type="gramEnd"/>
           </w:p>
         </w:tc>
       </w:tr>
@@ -4008,12 +4462,14 @@
             <w:tcW w:w="1704" w:type="dxa"/>
           </w:tcPr>
           <w:p>
+            <w:proofErr w:type="spellStart"/>
             <w:r>
               <w:rPr>
                 <w:rFonts w:hint="eastAsia"/>
               </w:rPr>
               <w:t>query_id</w:t>
             </w:r>
+            <w:proofErr w:type="spellEnd"/>
           </w:p>
         </w:tc>
         <w:tc>
@@ -4021,12 +4477,14 @@
             <w:tcW w:w="1704" w:type="dxa"/>
           </w:tcPr>
           <w:p>
+            <w:proofErr w:type="spellStart"/>
             <w:r>
               <w:rPr>
                 <w:rFonts w:hint="eastAsia"/>
               </w:rPr>
               <w:t>int</w:t>
             </w:r>
+            <w:proofErr w:type="spellEnd"/>
           </w:p>
         </w:tc>
         <w:tc>
@@ -4075,12 +4533,14 @@
             <w:tcW w:w="1704" w:type="dxa"/>
           </w:tcPr>
           <w:p>
+            <w:proofErr w:type="spellStart"/>
             <w:r>
               <w:rPr>
                 <w:rFonts w:hint="eastAsia"/>
               </w:rPr>
               <w:t>user_id</w:t>
             </w:r>
+            <w:proofErr w:type="spellEnd"/>
           </w:p>
         </w:tc>
         <w:tc>
@@ -4088,12 +4548,14 @@
             <w:tcW w:w="1704" w:type="dxa"/>
           </w:tcPr>
           <w:p>
+            <w:proofErr w:type="spellStart"/>
             <w:r>
               <w:rPr>
                 <w:rFonts w:hint="eastAsia"/>
               </w:rPr>
               <w:t>int</w:t>
             </w:r>
+            <w:proofErr w:type="spellEnd"/>
           </w:p>
         </w:tc>
         <w:tc>
@@ -4142,12 +4604,14 @@
             <w:tcW w:w="1704" w:type="dxa"/>
           </w:tcPr>
           <w:p>
+            <w:proofErr w:type="spellStart"/>
             <w:r>
               <w:rPr>
                 <w:rFonts w:hint="eastAsia"/>
               </w:rPr>
               <w:t>query_name</w:t>
             </w:r>
+            <w:proofErr w:type="spellEnd"/>
           </w:p>
         </w:tc>
         <w:tc>
@@ -4155,12 +4619,14 @@
             <w:tcW w:w="1704" w:type="dxa"/>
           </w:tcPr>
           <w:p>
+            <w:proofErr w:type="spellStart"/>
             <w:r>
               <w:rPr>
                 <w:rFonts w:hint="eastAsia"/>
               </w:rPr>
               <w:t>varchar</w:t>
             </w:r>
+            <w:proofErr w:type="spellEnd"/>
           </w:p>
         </w:tc>
         <w:tc>
@@ -4209,12 +4675,14 @@
             <w:tcW w:w="1704" w:type="dxa"/>
           </w:tcPr>
           <w:p>
+            <w:proofErr w:type="spellStart"/>
             <w:r>
               <w:rPr>
                 <w:rFonts w:hint="eastAsia"/>
               </w:rPr>
               <w:t>category_id</w:t>
             </w:r>
+            <w:proofErr w:type="spellEnd"/>
           </w:p>
         </w:tc>
         <w:tc>
@@ -4222,12 +4690,14 @@
             <w:tcW w:w="1704" w:type="dxa"/>
           </w:tcPr>
           <w:p>
+            <w:proofErr w:type="spellStart"/>
             <w:r>
               <w:rPr>
                 <w:rFonts w:hint="eastAsia"/>
               </w:rPr>
               <w:t>int</w:t>
             </w:r>
+            <w:proofErr w:type="spellEnd"/>
           </w:p>
         </w:tc>
         <w:tc>
@@ -4370,7 +4840,7 @@
           <w:noProof/>
         </w:rPr>
         <w:drawing>
-          <wp:inline distT="0" distB="0" distL="0" distR="0" wp14:anchorId="6CA536D7" wp14:editId="1935D76F">
+          <wp:inline distT="0" distB="0" distL="0" distR="0">
             <wp:extent cx="5273040" cy="7795260"/>
             <wp:effectExtent l="0" t="0" r="3810" b="0"/>
             <wp:docPr id="15" name="图片 15" descr="C:\Users\acer\Desktop\绘图1.jpg"/>
@@ -4387,10 +4857,10 @@
                     </pic:cNvPicPr>
                   </pic:nvPicPr>
                   <pic:blipFill>
-                    <a:blip r:embed="rId18">
+                    <a:blip r:embed="rId19" cstate="print">
                       <a:extLst>
                         <a:ext uri="{28A0092B-C50C-407E-A947-70E740481C1C}">
-                          <a14:useLocalDpi xmlns:a14="http://schemas.microsoft.com/office/drawing/2010/main" val="0"/>
+                          <a14:useLocalDpi xmlns:a14="http://schemas.microsoft.com/office/drawing/2010/main" xmlns:wps="http://schemas.microsoft.com/office/word/2010/wordprocessingShape" xmlns:wpi="http://schemas.microsoft.com/office/word/2010/wordprocessingInk" xmlns:wpg="http://schemas.microsoft.com/office/word/2010/wordprocessingGroup" xmlns:w14="http://schemas.microsoft.com/office/word/2010/wordml" xmlns:w="http://schemas.openxmlformats.org/wordprocessingml/2006/main" xmlns:w10="urn:schemas-microsoft-com:office:word" xmlns:wp14="http://schemas.microsoft.com/office/word/2010/wordprocessingDrawing" xmlns:v="urn:schemas-microsoft-com:vml" xmlns:o="urn:schemas-microsoft-com:office:office" xmlns:mc="http://schemas.openxmlformats.org/markup-compatibility/2006" xmlns:wpc="http://schemas.microsoft.com/office/word/2010/wordprocessingCanvas" xmlns="" val="0"/>
                         </a:ext>
                       </a:extLst>
                     </a:blip>
@@ -4459,7 +4929,21 @@
         <w:rPr>
           <w:rFonts w:hint="eastAsia"/>
         </w:rPr>
-        <w:t>作为一个用户，当他想从买家变成卖家的时候，他会向系统发出申请，而管理员可以收到用户发出的申请，管理员可以对用户发出的申请作出审核，来决定该用户时候可以成为一个用户。</w:t>
+        <w:t>作为一个用户，当他想从买家变成卖家的时候，他会向系统发出申请，而管理员可以收到用户发出的申请，管理员可以对用户发出的申请</w:t>
+      </w:r>
+      <w:proofErr w:type="gramStart"/>
+      <w:r>
+        <w:rPr>
+          <w:rFonts w:hint="eastAsia"/>
+        </w:rPr>
+        <w:t>作出</w:t>
+      </w:r>
+      <w:proofErr w:type="gramEnd"/>
+      <w:r>
+        <w:rPr>
+          <w:rFonts w:hint="eastAsia"/>
+        </w:rPr>
+        <w:t>审核，来决定该用户时候可以成为一个用户。</w:t>
       </w:r>
     </w:p>
     <w:p/>
@@ -4526,7 +5010,7 @@
       <w:tblPr>
         <w:tblStyle w:val="a3"/>
         <w:tblW w:w="0" w:type="auto"/>
-        <w:tblLook w:val="04A0" w:firstRow="1" w:lastRow="0" w:firstColumn="1" w:lastColumn="0" w:noHBand="0" w:noVBand="1"/>
+        <w:tblLook w:val="04A0"/>
       </w:tblPr>
       <w:tblGrid>
         <w:gridCol w:w="1704"/>
@@ -4605,12 +5089,14 @@
               </w:rPr>
               <w:t>/</w:t>
             </w:r>
+            <w:proofErr w:type="gramStart"/>
             <w:r>
               <w:rPr>
                 <w:rFonts w:hint="eastAsia"/>
               </w:rPr>
               <w:t>外键</w:t>
             </w:r>
+            <w:proofErr w:type="gramEnd"/>
           </w:p>
         </w:tc>
       </w:tr>
@@ -4620,12 +5106,14 @@
             <w:tcW w:w="1704" w:type="dxa"/>
           </w:tcPr>
           <w:p>
+            <w:proofErr w:type="spellStart"/>
             <w:r>
               <w:rPr>
                 <w:rFonts w:hint="eastAsia"/>
               </w:rPr>
               <w:t>query_id</w:t>
             </w:r>
+            <w:proofErr w:type="spellEnd"/>
           </w:p>
         </w:tc>
         <w:tc>
@@ -4633,12 +5121,14 @@
             <w:tcW w:w="1704" w:type="dxa"/>
           </w:tcPr>
           <w:p>
+            <w:proofErr w:type="spellStart"/>
             <w:r>
               <w:rPr>
                 <w:rFonts w:hint="eastAsia"/>
               </w:rPr>
               <w:t>int</w:t>
             </w:r>
+            <w:proofErr w:type="spellEnd"/>
           </w:p>
         </w:tc>
         <w:tc>
@@ -4687,12 +5177,14 @@
             <w:tcW w:w="1704" w:type="dxa"/>
           </w:tcPr>
           <w:p>
+            <w:proofErr w:type="spellStart"/>
             <w:r>
               <w:rPr>
                 <w:rFonts w:hint="eastAsia"/>
               </w:rPr>
               <w:t>user_id</w:t>
             </w:r>
+            <w:proofErr w:type="spellEnd"/>
           </w:p>
         </w:tc>
         <w:tc>
@@ -4700,12 +5192,14 @@
             <w:tcW w:w="1704" w:type="dxa"/>
           </w:tcPr>
           <w:p>
+            <w:proofErr w:type="spellStart"/>
             <w:r>
               <w:rPr>
                 <w:rFonts w:hint="eastAsia"/>
               </w:rPr>
               <w:t>int</w:t>
             </w:r>
+            <w:proofErr w:type="spellEnd"/>
           </w:p>
         </w:tc>
         <w:tc>
@@ -4754,12 +5248,14 @@
             <w:tcW w:w="1704" w:type="dxa"/>
           </w:tcPr>
           <w:p>
+            <w:proofErr w:type="spellStart"/>
             <w:r>
               <w:rPr>
                 <w:rFonts w:hint="eastAsia"/>
               </w:rPr>
               <w:t>query_name</w:t>
             </w:r>
+            <w:proofErr w:type="spellEnd"/>
           </w:p>
         </w:tc>
         <w:tc>
@@ -4767,12 +5263,14 @@
             <w:tcW w:w="1704" w:type="dxa"/>
           </w:tcPr>
           <w:p>
+            <w:proofErr w:type="spellStart"/>
             <w:r>
               <w:rPr>
                 <w:rFonts w:hint="eastAsia"/>
               </w:rPr>
               <w:t>varchar</w:t>
             </w:r>
+            <w:proofErr w:type="spellEnd"/>
           </w:p>
         </w:tc>
         <w:tc>
@@ -4821,12 +5319,14 @@
             <w:tcW w:w="1704" w:type="dxa"/>
           </w:tcPr>
           <w:p>
+            <w:proofErr w:type="spellStart"/>
             <w:r>
               <w:rPr>
                 <w:rFonts w:hint="eastAsia"/>
               </w:rPr>
               <w:t>category_id</w:t>
             </w:r>
+            <w:proofErr w:type="spellEnd"/>
           </w:p>
         </w:tc>
         <w:tc>
@@ -4834,12 +5334,14 @@
             <w:tcW w:w="1704" w:type="dxa"/>
           </w:tcPr>
           <w:p>
+            <w:proofErr w:type="spellStart"/>
             <w:r>
               <w:rPr>
                 <w:rFonts w:hint="eastAsia"/>
               </w:rPr>
               <w:t>int</w:t>
             </w:r>
+            <w:proofErr w:type="spellEnd"/>
           </w:p>
         </w:tc>
         <w:tc>
@@ -4985,7 +5487,7 @@
           <w:noProof/>
         </w:rPr>
         <w:drawing>
-          <wp:inline distT="0" distB="0" distL="0" distR="0" wp14:anchorId="41968495" wp14:editId="46691801">
+          <wp:inline distT="0" distB="0" distL="0" distR="0">
             <wp:extent cx="3266667" cy="3752381"/>
             <wp:effectExtent l="0" t="0" r="0" b="635"/>
             <wp:docPr id="17" name="图片 17"/>
@@ -5000,7 +5502,7 @@
                     <pic:cNvPicPr/>
                   </pic:nvPicPr>
                   <pic:blipFill>
-                    <a:blip r:embed="rId19"/>
+                    <a:blip r:embed="rId20" cstate="print"/>
                     <a:stretch>
                       <a:fillRect/>
                     </a:stretch>
@@ -5038,7 +5540,21 @@
         <w:rPr>
           <w:rFonts w:hint="eastAsia"/>
         </w:rPr>
-        <w:t>管理员增删改查用户和产品</w:t>
+        <w:t>管理员增删</w:t>
+      </w:r>
+      <w:proofErr w:type="gramStart"/>
+      <w:r>
+        <w:rPr>
+          <w:rFonts w:hint="eastAsia"/>
+        </w:rPr>
+        <w:t>改查用户</w:t>
+      </w:r>
+      <w:proofErr w:type="gramEnd"/>
+      <w:r>
+        <w:rPr>
+          <w:rFonts w:hint="eastAsia"/>
+        </w:rPr>
+        <w:t>和产品</w:t>
       </w:r>
       <w:r>
         <w:rPr>
@@ -5161,7 +5677,7 @@
       <w:tblPr>
         <w:tblStyle w:val="a3"/>
         <w:tblW w:w="0" w:type="auto"/>
-        <w:tblLook w:val="04A0" w:firstRow="1" w:lastRow="0" w:firstColumn="1" w:lastColumn="0" w:noHBand="0" w:noVBand="1"/>
+        <w:tblLook w:val="04A0"/>
       </w:tblPr>
       <w:tblGrid>
         <w:gridCol w:w="1382"/>
@@ -5254,12 +5770,14 @@
               </w:rPr>
               <w:t>/</w:t>
             </w:r>
+            <w:proofErr w:type="gramStart"/>
             <w:r>
               <w:rPr>
                 <w:rFonts w:hint="eastAsia"/>
               </w:rPr>
               <w:t>外键</w:t>
             </w:r>
+            <w:proofErr w:type="gramEnd"/>
           </w:p>
         </w:tc>
       </w:tr>
@@ -5282,9 +5800,11 @@
             <w:tcW w:w="1382" w:type="dxa"/>
           </w:tcPr>
           <w:p>
+            <w:proofErr w:type="spellStart"/>
             <w:r>
               <w:t>Int</w:t>
             </w:r>
+            <w:proofErr w:type="spellEnd"/>
           </w:p>
         </w:tc>
         <w:tc>
@@ -5355,9 +5875,11 @@
             <w:tcW w:w="1382" w:type="dxa"/>
           </w:tcPr>
           <w:p>
+            <w:proofErr w:type="spellStart"/>
             <w:r>
               <w:t>Varchar</w:t>
             </w:r>
+            <w:proofErr w:type="spellEnd"/>
           </w:p>
         </w:tc>
         <w:tc>
@@ -5418,7 +5940,7 @@
       <w:tblPr>
         <w:tblStyle w:val="a3"/>
         <w:tblW w:w="0" w:type="auto"/>
-        <w:tblLook w:val="04A0" w:firstRow="1" w:lastRow="0" w:firstColumn="1" w:lastColumn="0" w:noHBand="0" w:noVBand="1"/>
+        <w:tblLook w:val="04A0"/>
       </w:tblPr>
       <w:tblGrid>
         <w:gridCol w:w="1382"/>
@@ -5511,12 +6033,14 @@
               </w:rPr>
               <w:t>/</w:t>
             </w:r>
+            <w:proofErr w:type="gramStart"/>
             <w:r>
               <w:rPr>
                 <w:rFonts w:hint="eastAsia"/>
               </w:rPr>
               <w:t>外键</w:t>
             </w:r>
+            <w:proofErr w:type="gramEnd"/>
           </w:p>
         </w:tc>
       </w:tr>
@@ -5548,9 +6072,11 @@
             <w:tcW w:w="1382" w:type="dxa"/>
           </w:tcPr>
           <w:p>
+            <w:proofErr w:type="spellStart"/>
             <w:r>
               <w:t>Int</w:t>
             </w:r>
+            <w:proofErr w:type="spellEnd"/>
           </w:p>
         </w:tc>
         <w:tc>
@@ -5621,9 +6147,11 @@
             <w:tcW w:w="1382" w:type="dxa"/>
           </w:tcPr>
           <w:p>
+            <w:proofErr w:type="spellStart"/>
             <w:r>
               <w:t>Varchar</w:t>
             </w:r>
+            <w:proofErr w:type="spellEnd"/>
           </w:p>
         </w:tc>
         <w:tc>
@@ -5681,6 +6209,7 @@
             <w:tcW w:w="1382" w:type="dxa"/>
           </w:tcPr>
           <w:p>
+            <w:proofErr w:type="spellStart"/>
             <w:r>
               <w:t>V</w:t>
             </w:r>
@@ -5693,6 +6222,7 @@
             <w:r>
               <w:t>char</w:t>
             </w:r>
+            <w:proofErr w:type="spellEnd"/>
           </w:p>
         </w:tc>
         <w:tc>
@@ -5756,6 +6286,7 @@
             <w:tcW w:w="1382" w:type="dxa"/>
           </w:tcPr>
           <w:p>
+            <w:proofErr w:type="spellStart"/>
             <w:r>
               <w:t>I</w:t>
             </w:r>
@@ -5765,6 +6296,7 @@
               </w:rPr>
               <w:t>nt</w:t>
             </w:r>
+            <w:proofErr w:type="spellEnd"/>
           </w:p>
         </w:tc>
         <w:tc>
@@ -5828,9 +6360,11 @@
             <w:tcW w:w="1382" w:type="dxa"/>
           </w:tcPr>
           <w:p>
+            <w:proofErr w:type="spellStart"/>
             <w:r>
               <w:t>Varchar</w:t>
             </w:r>
+            <w:proofErr w:type="spellEnd"/>
           </w:p>
         </w:tc>
         <w:tc>
@@ -5894,8 +6428,13 @@
             <w:tcW w:w="1382" w:type="dxa"/>
           </w:tcPr>
           <w:p>
-            <w:r>
-              <w:t xml:space="preserve">Int </w:t>
+            <w:proofErr w:type="spellStart"/>
+            <w:r>
+              <w:t>Int</w:t>
+            </w:r>
+            <w:proofErr w:type="spellEnd"/>
+            <w:r>
+              <w:t xml:space="preserve"> </w:t>
             </w:r>
           </w:p>
         </w:tc>
@@ -6002,10 +6541,10 @@
                     <pic:cNvPicPr/>
                   </pic:nvPicPr>
                   <pic:blipFill>
-                    <a:blip r:embed="rId20" cstate="print">
+                    <a:blip r:embed="rId21" cstate="print">
                       <a:extLst>
                         <a:ext uri="{28A0092B-C50C-407E-A947-70E740481C1C}">
-                          <a14:useLocalDpi xmlns:a14="http://schemas.microsoft.com/office/drawing/2010/main" val="0"/>
+                          <a14:useLocalDpi xmlns:a14="http://schemas.microsoft.com/office/drawing/2010/main" xmlns:wps="http://schemas.microsoft.com/office/word/2010/wordprocessingShape" xmlns:wpi="http://schemas.microsoft.com/office/word/2010/wordprocessingInk" xmlns:wpg="http://schemas.microsoft.com/office/word/2010/wordprocessingGroup" xmlns:w14="http://schemas.microsoft.com/office/word/2010/wordml" xmlns:w="http://schemas.openxmlformats.org/wordprocessingml/2006/main" xmlns:w10="urn:schemas-microsoft-com:office:word" xmlns:wp14="http://schemas.microsoft.com/office/word/2010/wordprocessingDrawing" xmlns:v="urn:schemas-microsoft-com:vml" xmlns:o="urn:schemas-microsoft-com:office:office" xmlns:mc="http://schemas.openxmlformats.org/markup-compatibility/2006" xmlns:wpc="http://schemas.microsoft.com/office/word/2010/wordprocessingCanvas" xmlns="" val="0"/>
                         </a:ext>
                       </a:extLst>
                     </a:blip>
@@ -6060,7 +6599,35 @@
         <w:rPr>
           <w:rFonts w:hint="eastAsia"/>
         </w:rPr>
-        <w:t>如上述流程图所示，点击主界面，选择账户类型，如果是管理员，进入管理员界面，进行对应的增删改查操作，比如进入到添加用户界面，弹出录入姓名、学号、电话等输入框，如果添加成功则跳转到显示用户界面。</w:t>
+        <w:t>如上述流程图所示，</w:t>
+      </w:r>
+      <w:proofErr w:type="gramStart"/>
+      <w:r>
+        <w:rPr>
+          <w:rFonts w:hint="eastAsia"/>
+        </w:rPr>
+        <w:t>点击主</w:t>
+      </w:r>
+      <w:proofErr w:type="gramEnd"/>
+      <w:r>
+        <w:rPr>
+          <w:rFonts w:hint="eastAsia"/>
+        </w:rPr>
+        <w:t>界面，选择账户类型，如果是管理员，进入管理员界面，进行对应的</w:t>
+      </w:r>
+      <w:proofErr w:type="gramStart"/>
+      <w:r>
+        <w:rPr>
+          <w:rFonts w:hint="eastAsia"/>
+        </w:rPr>
+        <w:t>增删改查操作</w:t>
+      </w:r>
+      <w:proofErr w:type="gramEnd"/>
+      <w:r>
+        <w:rPr>
+          <w:rFonts w:hint="eastAsia"/>
+        </w:rPr>
+        <w:t>，比如进入到添加用户界面，弹出录入姓名、学号、电话等输入框，如果添加成功则跳转到显示用户界面。</w:t>
       </w:r>
     </w:p>
     <w:p>
@@ -6246,7 +6813,7 @@
       <w:tblPr>
         <w:tblStyle w:val="a3"/>
         <w:tblW w:w="0" w:type="auto"/>
-        <w:tblLook w:val="04A0" w:firstRow="1" w:lastRow="0" w:firstColumn="1" w:lastColumn="0" w:noHBand="0" w:noVBand="1"/>
+        <w:tblLook w:val="04A0"/>
       </w:tblPr>
       <w:tblGrid>
         <w:gridCol w:w="1382"/>
@@ -6339,12 +6906,14 @@
               </w:rPr>
               <w:t>/</w:t>
             </w:r>
+            <w:proofErr w:type="gramStart"/>
             <w:r>
               <w:rPr>
                 <w:rFonts w:hint="eastAsia"/>
               </w:rPr>
               <w:t>外键</w:t>
             </w:r>
+            <w:proofErr w:type="gramEnd"/>
           </w:p>
         </w:tc>
       </w:tr>
@@ -6367,9 +6936,11 @@
             <w:tcW w:w="1382" w:type="dxa"/>
           </w:tcPr>
           <w:p>
+            <w:proofErr w:type="spellStart"/>
             <w:r>
               <w:t>Int</w:t>
             </w:r>
+            <w:proofErr w:type="spellEnd"/>
           </w:p>
         </w:tc>
         <w:tc>
@@ -6440,9 +7011,11 @@
             <w:tcW w:w="1382" w:type="dxa"/>
           </w:tcPr>
           <w:p>
+            <w:proofErr w:type="spellStart"/>
             <w:r>
               <w:t>Varchar</w:t>
             </w:r>
+            <w:proofErr w:type="spellEnd"/>
           </w:p>
         </w:tc>
         <w:tc>
@@ -6503,7 +7076,7 @@
       <w:tblPr>
         <w:tblStyle w:val="a3"/>
         <w:tblW w:w="0" w:type="auto"/>
-        <w:tblLook w:val="04A0" w:firstRow="1" w:lastRow="0" w:firstColumn="1" w:lastColumn="0" w:noHBand="0" w:noVBand="1"/>
+        <w:tblLook w:val="04A0"/>
       </w:tblPr>
       <w:tblGrid>
         <w:gridCol w:w="1382"/>
@@ -6596,12 +7169,14 @@
               </w:rPr>
               <w:t>/</w:t>
             </w:r>
+            <w:proofErr w:type="gramStart"/>
             <w:r>
               <w:rPr>
                 <w:rFonts w:hint="eastAsia"/>
               </w:rPr>
               <w:t>外键</w:t>
             </w:r>
+            <w:proofErr w:type="gramEnd"/>
           </w:p>
         </w:tc>
       </w:tr>
@@ -6633,9 +7208,11 @@
             <w:tcW w:w="1382" w:type="dxa"/>
           </w:tcPr>
           <w:p>
+            <w:proofErr w:type="spellStart"/>
             <w:r>
               <w:t>Int</w:t>
             </w:r>
+            <w:proofErr w:type="spellEnd"/>
           </w:p>
         </w:tc>
         <w:tc>
@@ -6706,9 +7283,11 @@
             <w:tcW w:w="1382" w:type="dxa"/>
           </w:tcPr>
           <w:p>
+            <w:proofErr w:type="spellStart"/>
             <w:r>
               <w:t>Varchar</w:t>
             </w:r>
+            <w:proofErr w:type="spellEnd"/>
           </w:p>
         </w:tc>
         <w:tc>
@@ -6766,6 +7345,7 @@
             <w:tcW w:w="1382" w:type="dxa"/>
           </w:tcPr>
           <w:p>
+            <w:proofErr w:type="spellStart"/>
             <w:r>
               <w:t>V</w:t>
             </w:r>
@@ -6778,6 +7358,7 @@
             <w:r>
               <w:t>char</w:t>
             </w:r>
+            <w:proofErr w:type="spellEnd"/>
           </w:p>
         </w:tc>
         <w:tc>
@@ -6841,6 +7422,7 @@
             <w:tcW w:w="1382" w:type="dxa"/>
           </w:tcPr>
           <w:p>
+            <w:proofErr w:type="spellStart"/>
             <w:r>
               <w:t>I</w:t>
             </w:r>
@@ -6850,6 +7432,7 @@
               </w:rPr>
               <w:t>nt</w:t>
             </w:r>
+            <w:proofErr w:type="spellEnd"/>
           </w:p>
         </w:tc>
         <w:tc>
@@ -6922,9 +7505,11 @@
             <w:tcW w:w="1382" w:type="dxa"/>
           </w:tcPr>
           <w:p>
+            <w:proofErr w:type="spellStart"/>
             <w:r>
               <w:t>int</w:t>
             </w:r>
+            <w:proofErr w:type="spellEnd"/>
           </w:p>
         </w:tc>
         <w:tc>
@@ -7039,1080 +7624,6 @@
             <wp:extent cx="4000000" cy="4314286"/>
             <wp:effectExtent l="0" t="0" r="635" b="0"/>
             <wp:docPr id="3" name="图片 3"/>
-            <wp:cNvGraphicFramePr>
-              <a:graphicFrameLocks xmlns:a="http://schemas.openxmlformats.org/drawingml/2006/main" noChangeAspect="1"/>
-            </wp:cNvGraphicFramePr>
-            <a:graphic xmlns:a="http://schemas.openxmlformats.org/drawingml/2006/main">
-              <a:graphicData uri="http://schemas.openxmlformats.org/drawingml/2006/picture">
-                <pic:pic xmlns:pic="http://schemas.openxmlformats.org/drawingml/2006/picture">
-                  <pic:nvPicPr>
-                    <pic:cNvPr id="1" name=""/>
-                    <pic:cNvPicPr/>
-                  </pic:nvPicPr>
-                  <pic:blipFill>
-                    <a:blip r:embed="rId21" cstate="print"/>
-                    <a:stretch>
-                      <a:fillRect/>
-                    </a:stretch>
-                  </pic:blipFill>
-                  <pic:spPr>
-                    <a:xfrm>
-                      <a:off x="0" y="0"/>
-                      <a:ext cx="4000000" cy="4314286"/>
-                    </a:xfrm>
-                    <a:prstGeom prst="rect">
-                      <a:avLst/>
-                    </a:prstGeom>
-                  </pic:spPr>
-                </pic:pic>
-              </a:graphicData>
-            </a:graphic>
-          </wp:inline>
-        </w:drawing>
-      </w:r>
-      <w:r>
-        <w:rPr>
-          <w:rFonts w:hint="eastAsia"/>
-          <w:noProof/>
-        </w:rPr>
-        <w:t xml:space="preserve"> </w:t>
-      </w:r>
-    </w:p>
-    <w:p>
-      <w:pPr>
-        <w:pStyle w:val="4"/>
-      </w:pPr>
-      <w:r>
-        <w:t>3.12.</w:t>
-      </w:r>
-      <w:r>
-        <w:rPr>
-          <w:rFonts w:hint="eastAsia"/>
-        </w:rPr>
-        <w:t>2</w:t>
-      </w:r>
-      <w:r>
-        <w:t>.</w:t>
-      </w:r>
-      <w:r>
-        <w:rPr>
-          <w:rFonts w:hint="eastAsia"/>
-        </w:rPr>
-        <w:t>6</w:t>
-      </w:r>
-      <w:r>
-        <w:t>界面设计</w:t>
-      </w:r>
-    </w:p>
-    <w:p>
-      <w:r>
-        <w:rPr>
-          <w:rFonts w:hint="eastAsia"/>
-        </w:rPr>
-        <w:t xml:space="preserve"> </w:t>
-      </w:r>
-      <w:r>
-        <w:t xml:space="preserve">  </w:t>
-      </w:r>
-      <w:r>
-        <w:rPr>
-          <w:rFonts w:hint="eastAsia"/>
-        </w:rPr>
-        <w:t>如上述流程图所示，点击主界面，选择账户类型，如果是用户，进入用户界面，举报产品，接着跳入举报成功界面，管理员进入管理者界面，点击违规产品，将被举报的产品删除。</w:t>
-      </w:r>
-    </w:p>
-    <w:p>
-      <w:pPr>
-        <w:pStyle w:val="4"/>
-      </w:pPr>
-      <w:r>
-        <w:t>3.12.</w:t>
-      </w:r>
-      <w:r>
-        <w:rPr>
-          <w:rFonts w:hint="eastAsia"/>
-        </w:rPr>
-        <w:t>2</w:t>
-      </w:r>
-      <w:r>
-        <w:t>.</w:t>
-      </w:r>
-      <w:r>
-        <w:rPr>
-          <w:rFonts w:hint="eastAsia"/>
-        </w:rPr>
-        <w:t>7</w:t>
-      </w:r>
-      <w:r>
-        <w:rPr>
-          <w:rFonts w:hint="eastAsia"/>
-        </w:rPr>
-        <w:t>接口设计</w:t>
-      </w:r>
-    </w:p>
-    <w:p/>
-    <w:p/>
-    <w:p>
-      <w:pPr>
-        <w:pStyle w:val="4"/>
-      </w:pPr>
-      <w:r>
-        <w:rPr>
-          <w:rFonts w:hint="eastAsia"/>
-        </w:rPr>
-        <w:t>3.12.2.8</w:t>
-      </w:r>
-      <w:r>
-        <w:rPr>
-          <w:rFonts w:hint="eastAsia"/>
-        </w:rPr>
-        <w:t>算法设计</w:t>
-      </w:r>
-    </w:p>
-    <w:p>
-      <w:r>
-        <w:rPr>
-          <w:rFonts w:hint="eastAsia"/>
-        </w:rPr>
-        <w:t xml:space="preserve"> </w:t>
-      </w:r>
-      <w:r>
-        <w:t xml:space="preserve">   </w:t>
-      </w:r>
-      <w:r>
-        <w:rPr>
-          <w:rFonts w:hint="eastAsia"/>
-        </w:rPr>
-        <w:t>用户举报违规产品，管理员看到后，决定是否确实违规，如果着实违规，则删除产品，如果没有违规，则不删除该产品。</w:t>
-      </w:r>
-    </w:p>
-    <w:p>
-      <w:pPr>
-        <w:pStyle w:val="3"/>
-      </w:pPr>
-      <w:r>
-        <w:rPr>
-          <w:rFonts w:hint="eastAsia"/>
-        </w:rPr>
-        <w:lastRenderedPageBreak/>
-        <w:t>3.12.</w:t>
-      </w:r>
-      <w:r>
-        <w:rPr>
-          <w:rFonts w:hint="eastAsia"/>
-        </w:rPr>
-        <w:t>3</w:t>
-      </w:r>
-      <w:r>
-        <w:rPr>
-          <w:rStyle w:val="5Char"/>
-          <w:rFonts w:hint="eastAsia"/>
-        </w:rPr>
-        <w:t>作为管理员可以</w:t>
-      </w:r>
-      <w:r>
-        <w:rPr>
-          <w:rStyle w:val="5Char"/>
-          <w:rFonts w:hint="eastAsia"/>
-        </w:rPr>
-        <w:t>通知卖家产品下架</w:t>
-      </w:r>
-    </w:p>
-    <w:p>
-      <w:pPr>
-        <w:pStyle w:val="4"/>
-      </w:pPr>
-      <w:r>
-        <w:rPr>
-          <w:rFonts w:hint="eastAsia"/>
-        </w:rPr>
-        <w:t>3.12.3.1</w:t>
-      </w:r>
-      <w:r>
-        <w:rPr>
-          <w:rFonts w:hint="eastAsia"/>
-        </w:rPr>
-        <w:t>功能</w:t>
-      </w:r>
-    </w:p>
-    <w:p>
-      <w:pPr>
-        <w:spacing w:line="300" w:lineRule="auto"/>
-        <w:ind w:firstLineChars="200" w:firstLine="420"/>
-      </w:pPr>
-      <w:r>
-        <w:rPr>
-          <w:rFonts w:hint="eastAsia"/>
-        </w:rPr>
-        <w:t>管理员在登录系统后，可以</w:t>
-      </w:r>
-      <w:r>
-        <w:rPr>
-          <w:rFonts w:hint="eastAsia"/>
-        </w:rPr>
-        <w:t>通知卖家产品下架</w:t>
-      </w:r>
-      <w:r>
-        <w:rPr>
-          <w:rFonts w:hint="eastAsia"/>
-        </w:rPr>
-        <w:t>。</w:t>
-      </w:r>
-    </w:p>
-    <w:p>
-      <w:pPr>
-        <w:pStyle w:val="4"/>
-      </w:pPr>
-      <w:r>
-        <w:rPr>
-          <w:rFonts w:hint="eastAsia"/>
-        </w:rPr>
-        <w:t>3.12.3.2</w:t>
-      </w:r>
-      <w:r>
-        <w:rPr>
-          <w:rFonts w:hint="eastAsia"/>
-        </w:rPr>
-        <w:t>性能</w:t>
-      </w:r>
-    </w:p>
-    <w:p>
-      <w:pPr>
-        <w:ind w:firstLine="420"/>
-      </w:pPr>
-      <w:r>
-        <w:rPr>
-          <w:rFonts w:hint="eastAsia"/>
-        </w:rPr>
-        <w:t>响应时间不能超过</w:t>
-      </w:r>
-      <w:r>
-        <w:rPr>
-          <w:rFonts w:hint="eastAsia"/>
-        </w:rPr>
-        <w:t>1S</w:t>
-      </w:r>
-      <w:r>
-        <w:rPr>
-          <w:rFonts w:hint="eastAsia"/>
-        </w:rPr>
-        <w:t>，同时允许多个管理员进行操作。</w:t>
-      </w:r>
-    </w:p>
-    <w:p>
-      <w:pPr>
-        <w:pStyle w:val="4"/>
-      </w:pPr>
-      <w:r>
-        <w:rPr>
-          <w:rFonts w:hint="eastAsia"/>
-        </w:rPr>
-        <w:t>3.12.3.3</w:t>
-      </w:r>
-      <w:r>
-        <w:rPr>
-          <w:rFonts w:hint="eastAsia"/>
-        </w:rPr>
-        <w:t>输入项目</w:t>
-      </w:r>
-    </w:p>
-    <w:tbl>
-      <w:tblPr>
-        <w:tblStyle w:val="a3"/>
-        <w:tblW w:w="0" w:type="auto"/>
-        <w:tblLook w:val="04A0" w:firstRow="1" w:lastRow="0" w:firstColumn="1" w:lastColumn="0" w:noHBand="0" w:noVBand="1"/>
-      </w:tblPr>
-      <w:tblGrid>
-        <w:gridCol w:w="1382"/>
-        <w:gridCol w:w="1382"/>
-        <w:gridCol w:w="1383"/>
-        <w:gridCol w:w="1383"/>
-        <w:gridCol w:w="1383"/>
-        <w:gridCol w:w="1383"/>
-      </w:tblGrid>
-      <w:tr>
-        <w:tc>
-          <w:tcPr>
-            <w:tcW w:w="1382" w:type="dxa"/>
-          </w:tcPr>
-          <w:p>
-            <w:r>
-              <w:rPr>
-                <w:rFonts w:hint="eastAsia"/>
-              </w:rPr>
-              <w:t>字段名</w:t>
-            </w:r>
-          </w:p>
-        </w:tc>
-        <w:tc>
-          <w:tcPr>
-            <w:tcW w:w="1382" w:type="dxa"/>
-          </w:tcPr>
-          <w:p>
-            <w:r>
-              <w:rPr>
-                <w:rFonts w:hint="eastAsia"/>
-              </w:rPr>
-              <w:t>类型</w:t>
-            </w:r>
-          </w:p>
-        </w:tc>
-        <w:tc>
-          <w:tcPr>
-            <w:tcW w:w="1383" w:type="dxa"/>
-          </w:tcPr>
-          <w:p>
-            <w:r>
-              <w:rPr>
-                <w:rFonts w:hint="eastAsia"/>
-              </w:rPr>
-              <w:t>长度</w:t>
-            </w:r>
-          </w:p>
-        </w:tc>
-        <w:tc>
-          <w:tcPr>
-            <w:tcW w:w="1383" w:type="dxa"/>
-          </w:tcPr>
-          <w:p>
-            <w:r>
-              <w:rPr>
-                <w:rFonts w:hint="eastAsia"/>
-              </w:rPr>
-              <w:t>小数点</w:t>
-            </w:r>
-          </w:p>
-        </w:tc>
-        <w:tc>
-          <w:tcPr>
-            <w:tcW w:w="1383" w:type="dxa"/>
-          </w:tcPr>
-          <w:p>
-            <w:r>
-              <w:rPr>
-                <w:rFonts w:hint="eastAsia"/>
-              </w:rPr>
-              <w:t>允许空</w:t>
-            </w:r>
-          </w:p>
-        </w:tc>
-        <w:tc>
-          <w:tcPr>
-            <w:tcW w:w="1383" w:type="dxa"/>
-          </w:tcPr>
-          <w:p>
-            <w:r>
-              <w:rPr>
-                <w:rFonts w:hint="eastAsia"/>
-              </w:rPr>
-              <w:t>主</w:t>
-            </w:r>
-            <w:r>
-              <w:rPr>
-                <w:rFonts w:hint="eastAsia"/>
-              </w:rPr>
-              <w:t>/</w:t>
-            </w:r>
-            <w:r>
-              <w:rPr>
-                <w:rFonts w:hint="eastAsia"/>
-              </w:rPr>
-              <w:t>外键</w:t>
-            </w:r>
-          </w:p>
-        </w:tc>
-      </w:tr>
-      <w:tr>
-        <w:tc>
-          <w:tcPr>
-            <w:tcW w:w="1382" w:type="dxa"/>
-          </w:tcPr>
-          <w:p>
-            <w:r>
-              <w:rPr>
-                <w:rFonts w:hint="eastAsia"/>
-              </w:rPr>
-              <w:t>管理员账号</w:t>
-            </w:r>
-          </w:p>
-        </w:tc>
-        <w:tc>
-          <w:tcPr>
-            <w:tcW w:w="1382" w:type="dxa"/>
-          </w:tcPr>
-          <w:p>
-            <w:r>
-              <w:t>Int</w:t>
-            </w:r>
-          </w:p>
-        </w:tc>
-        <w:tc>
-          <w:tcPr>
-            <w:tcW w:w="1383" w:type="dxa"/>
-          </w:tcPr>
-          <w:p>
-            <w:r>
-              <w:rPr>
-                <w:rFonts w:hint="eastAsia"/>
-              </w:rPr>
-              <w:t>1</w:t>
-            </w:r>
-            <w:r>
-              <w:t>1</w:t>
-            </w:r>
-          </w:p>
-        </w:tc>
-        <w:tc>
-          <w:tcPr>
-            <w:tcW w:w="1383" w:type="dxa"/>
-          </w:tcPr>
-          <w:p/>
-        </w:tc>
-        <w:tc>
-          <w:tcPr>
-            <w:tcW w:w="1383" w:type="dxa"/>
-          </w:tcPr>
-          <w:p>
-            <w:r>
-              <w:rPr>
-                <w:rFonts w:hint="eastAsia"/>
-              </w:rPr>
-              <w:t>不允许</w:t>
-            </w:r>
-          </w:p>
-        </w:tc>
-        <w:tc>
-          <w:tcPr>
-            <w:tcW w:w="1383" w:type="dxa"/>
-          </w:tcPr>
-          <w:p>
-            <w:r>
-              <w:rPr>
-                <w:rFonts w:hint="eastAsia"/>
-              </w:rPr>
-              <w:t>主</w:t>
-            </w:r>
-          </w:p>
-        </w:tc>
-      </w:tr>
-      <w:tr>
-        <w:tc>
-          <w:tcPr>
-            <w:tcW w:w="1382" w:type="dxa"/>
-          </w:tcPr>
-          <w:p>
-            <w:r>
-              <w:rPr>
-                <w:rFonts w:hint="eastAsia"/>
-              </w:rPr>
-              <w:t>管理员密码</w:t>
-            </w:r>
-          </w:p>
-        </w:tc>
-        <w:tc>
-          <w:tcPr>
-            <w:tcW w:w="1382" w:type="dxa"/>
-          </w:tcPr>
-          <w:p>
-            <w:r>
-              <w:t>Varchar</w:t>
-            </w:r>
-          </w:p>
-        </w:tc>
-        <w:tc>
-          <w:tcPr>
-            <w:tcW w:w="1383" w:type="dxa"/>
-          </w:tcPr>
-          <w:p>
-            <w:r>
-              <w:t>50</w:t>
-            </w:r>
-          </w:p>
-        </w:tc>
-        <w:tc>
-          <w:tcPr>
-            <w:tcW w:w="1383" w:type="dxa"/>
-          </w:tcPr>
-          <w:p/>
-        </w:tc>
-        <w:tc>
-          <w:tcPr>
-            <w:tcW w:w="1383" w:type="dxa"/>
-          </w:tcPr>
-          <w:p>
-            <w:r>
-              <w:rPr>
-                <w:rFonts w:hint="eastAsia"/>
-              </w:rPr>
-              <w:t>不允许</w:t>
-            </w:r>
-          </w:p>
-        </w:tc>
-        <w:tc>
-          <w:tcPr>
-            <w:tcW w:w="1383" w:type="dxa"/>
-          </w:tcPr>
-          <w:p/>
-        </w:tc>
-      </w:tr>
-    </w:tbl>
-    <w:p>
-      <w:pPr>
-        <w:pStyle w:val="4"/>
-      </w:pPr>
-      <w:r>
-        <w:rPr>
-          <w:rFonts w:hint="eastAsia"/>
-        </w:rPr>
-        <w:t>3.12.3.4</w:t>
-      </w:r>
-      <w:r>
-        <w:rPr>
-          <w:rFonts w:hint="eastAsia"/>
-        </w:rPr>
-        <w:t>输出项目</w:t>
-      </w:r>
-    </w:p>
-    <w:tbl>
-      <w:tblPr>
-        <w:tblStyle w:val="a3"/>
-        <w:tblW w:w="0" w:type="auto"/>
-        <w:tblLook w:val="04A0" w:firstRow="1" w:lastRow="0" w:firstColumn="1" w:lastColumn="0" w:noHBand="0" w:noVBand="1"/>
-      </w:tblPr>
-      <w:tblGrid>
-        <w:gridCol w:w="1382"/>
-        <w:gridCol w:w="1382"/>
-        <w:gridCol w:w="1383"/>
-        <w:gridCol w:w="1383"/>
-        <w:gridCol w:w="1383"/>
-        <w:gridCol w:w="1383"/>
-      </w:tblGrid>
-      <w:tr>
-        <w:tc>
-          <w:tcPr>
-            <w:tcW w:w="1382" w:type="dxa"/>
-          </w:tcPr>
-          <w:p>
-            <w:r>
-              <w:rPr>
-                <w:rFonts w:hint="eastAsia"/>
-              </w:rPr>
-              <w:t>字段名</w:t>
-            </w:r>
-          </w:p>
-        </w:tc>
-        <w:tc>
-          <w:tcPr>
-            <w:tcW w:w="1382" w:type="dxa"/>
-          </w:tcPr>
-          <w:p>
-            <w:r>
-              <w:rPr>
-                <w:rFonts w:hint="eastAsia"/>
-              </w:rPr>
-              <w:t>类型</w:t>
-            </w:r>
-          </w:p>
-        </w:tc>
-        <w:tc>
-          <w:tcPr>
-            <w:tcW w:w="1383" w:type="dxa"/>
-          </w:tcPr>
-          <w:p>
-            <w:r>
-              <w:rPr>
-                <w:rFonts w:hint="eastAsia"/>
-              </w:rPr>
-              <w:t>长度</w:t>
-            </w:r>
-          </w:p>
-        </w:tc>
-        <w:tc>
-          <w:tcPr>
-            <w:tcW w:w="1383" w:type="dxa"/>
-          </w:tcPr>
-          <w:p>
-            <w:r>
-              <w:rPr>
-                <w:rFonts w:hint="eastAsia"/>
-              </w:rPr>
-              <w:t>小数点</w:t>
-            </w:r>
-          </w:p>
-        </w:tc>
-        <w:tc>
-          <w:tcPr>
-            <w:tcW w:w="1383" w:type="dxa"/>
-          </w:tcPr>
-          <w:p>
-            <w:r>
-              <w:rPr>
-                <w:rFonts w:hint="eastAsia"/>
-              </w:rPr>
-              <w:t>允许空</w:t>
-            </w:r>
-          </w:p>
-        </w:tc>
-        <w:tc>
-          <w:tcPr>
-            <w:tcW w:w="1383" w:type="dxa"/>
-          </w:tcPr>
-          <w:p>
-            <w:r>
-              <w:rPr>
-                <w:rFonts w:hint="eastAsia"/>
-              </w:rPr>
-              <w:t>主</w:t>
-            </w:r>
-            <w:r>
-              <w:rPr>
-                <w:rFonts w:hint="eastAsia"/>
-              </w:rPr>
-              <w:t>/</w:t>
-            </w:r>
-            <w:r>
-              <w:rPr>
-                <w:rFonts w:hint="eastAsia"/>
-              </w:rPr>
-              <w:t>外键</w:t>
-            </w:r>
-          </w:p>
-        </w:tc>
-      </w:tr>
-      <w:tr>
-        <w:tc>
-          <w:tcPr>
-            <w:tcW w:w="1382" w:type="dxa"/>
-          </w:tcPr>
-          <w:p>
-            <w:r>
-              <w:rPr>
-                <w:rFonts w:hint="eastAsia"/>
-              </w:rPr>
-              <w:t>产品</w:t>
-            </w:r>
-            <w:r>
-              <w:rPr>
-                <w:rFonts w:hint="eastAsia"/>
-              </w:rPr>
-              <w:t>i</w:t>
-            </w:r>
-            <w:r>
-              <w:t>d</w:t>
-            </w:r>
-          </w:p>
-        </w:tc>
-        <w:tc>
-          <w:tcPr>
-            <w:tcW w:w="1382" w:type="dxa"/>
-          </w:tcPr>
-          <w:p>
-            <w:r>
-              <w:t>Int</w:t>
-            </w:r>
-          </w:p>
-        </w:tc>
-        <w:tc>
-          <w:tcPr>
-            <w:tcW w:w="1383" w:type="dxa"/>
-          </w:tcPr>
-          <w:p>
-            <w:r>
-              <w:rPr>
-                <w:rFonts w:hint="eastAsia"/>
-              </w:rPr>
-              <w:t>1</w:t>
-            </w:r>
-            <w:r>
-              <w:t>1</w:t>
-            </w:r>
-          </w:p>
-        </w:tc>
-        <w:tc>
-          <w:tcPr>
-            <w:tcW w:w="1383" w:type="dxa"/>
-          </w:tcPr>
-          <w:p/>
-        </w:tc>
-        <w:tc>
-          <w:tcPr>
-            <w:tcW w:w="1383" w:type="dxa"/>
-          </w:tcPr>
-          <w:p>
-            <w:r>
-              <w:rPr>
-                <w:rFonts w:hint="eastAsia"/>
-              </w:rPr>
-              <w:t>不允许</w:t>
-            </w:r>
-          </w:p>
-        </w:tc>
-        <w:tc>
-          <w:tcPr>
-            <w:tcW w:w="1383" w:type="dxa"/>
-          </w:tcPr>
-          <w:p>
-            <w:r>
-              <w:rPr>
-                <w:rFonts w:hint="eastAsia"/>
-              </w:rPr>
-              <w:t>主</w:t>
-            </w:r>
-          </w:p>
-        </w:tc>
-      </w:tr>
-      <w:tr>
-        <w:tc>
-          <w:tcPr>
-            <w:tcW w:w="1382" w:type="dxa"/>
-          </w:tcPr>
-          <w:p>
-            <w:r>
-              <w:rPr>
-                <w:rFonts w:hint="eastAsia"/>
-              </w:rPr>
-              <w:t>产品名字</w:t>
-            </w:r>
-          </w:p>
-        </w:tc>
-        <w:tc>
-          <w:tcPr>
-            <w:tcW w:w="1382" w:type="dxa"/>
-          </w:tcPr>
-          <w:p>
-            <w:r>
-              <w:t>Varchar</w:t>
-            </w:r>
-          </w:p>
-        </w:tc>
-        <w:tc>
-          <w:tcPr>
-            <w:tcW w:w="1383" w:type="dxa"/>
-          </w:tcPr>
-          <w:p>
-            <w:r>
-              <w:t>50</w:t>
-            </w:r>
-          </w:p>
-        </w:tc>
-        <w:tc>
-          <w:tcPr>
-            <w:tcW w:w="1383" w:type="dxa"/>
-          </w:tcPr>
-          <w:p/>
-        </w:tc>
-        <w:tc>
-          <w:tcPr>
-            <w:tcW w:w="1383" w:type="dxa"/>
-          </w:tcPr>
-          <w:p>
-            <w:r>
-              <w:rPr>
-                <w:rFonts w:hint="eastAsia"/>
-              </w:rPr>
-              <w:t>不允许</w:t>
-            </w:r>
-          </w:p>
-        </w:tc>
-        <w:tc>
-          <w:tcPr>
-            <w:tcW w:w="1383" w:type="dxa"/>
-          </w:tcPr>
-          <w:p/>
-        </w:tc>
-      </w:tr>
-      <w:tr>
-        <w:tc>
-          <w:tcPr>
-            <w:tcW w:w="1382" w:type="dxa"/>
-          </w:tcPr>
-          <w:p>
-            <w:r>
-              <w:rPr>
-                <w:rFonts w:hint="eastAsia"/>
-              </w:rPr>
-              <w:t>描述</w:t>
-            </w:r>
-          </w:p>
-        </w:tc>
-        <w:tc>
-          <w:tcPr>
-            <w:tcW w:w="1382" w:type="dxa"/>
-          </w:tcPr>
-          <w:p>
-            <w:r>
-              <w:t>V</w:t>
-            </w:r>
-            <w:r>
-              <w:rPr>
-                <w:rFonts w:hint="eastAsia"/>
-              </w:rPr>
-              <w:t>ar</w:t>
-            </w:r>
-            <w:r>
-              <w:t>char</w:t>
-            </w:r>
-          </w:p>
-        </w:tc>
-        <w:tc>
-          <w:tcPr>
-            <w:tcW w:w="1383" w:type="dxa"/>
-          </w:tcPr>
-          <w:p>
-            <w:r>
-              <w:rPr>
-                <w:rFonts w:hint="eastAsia"/>
-              </w:rPr>
-              <w:t>5</w:t>
-            </w:r>
-            <w:r>
-              <w:t>0</w:t>
-            </w:r>
-          </w:p>
-        </w:tc>
-        <w:tc>
-          <w:tcPr>
-            <w:tcW w:w="1383" w:type="dxa"/>
-          </w:tcPr>
-          <w:p/>
-        </w:tc>
-        <w:tc>
-          <w:tcPr>
-            <w:tcW w:w="1383" w:type="dxa"/>
-          </w:tcPr>
-          <w:p>
-            <w:r>
-              <w:rPr>
-                <w:rFonts w:hint="eastAsia"/>
-              </w:rPr>
-              <w:t>不允许</w:t>
-            </w:r>
-          </w:p>
-        </w:tc>
-        <w:tc>
-          <w:tcPr>
-            <w:tcW w:w="1383" w:type="dxa"/>
-          </w:tcPr>
-          <w:p/>
-        </w:tc>
-      </w:tr>
-      <w:tr>
-        <w:tc>
-          <w:tcPr>
-            <w:tcW w:w="1382" w:type="dxa"/>
-          </w:tcPr>
-          <w:p>
-            <w:r>
-              <w:rPr>
-                <w:rFonts w:hint="eastAsia"/>
-              </w:rPr>
-              <w:t>产品状态</w:t>
-            </w:r>
-          </w:p>
-        </w:tc>
-        <w:tc>
-          <w:tcPr>
-            <w:tcW w:w="1382" w:type="dxa"/>
-          </w:tcPr>
-          <w:p>
-            <w:r>
-              <w:t>I</w:t>
-            </w:r>
-            <w:r>
-              <w:rPr>
-                <w:rFonts w:hint="eastAsia"/>
-              </w:rPr>
-              <w:t>nt</w:t>
-            </w:r>
-          </w:p>
-        </w:tc>
-        <w:tc>
-          <w:tcPr>
-            <w:tcW w:w="1383" w:type="dxa"/>
-          </w:tcPr>
-          <w:p>
-            <w:r>
-              <w:rPr>
-                <w:rFonts w:hint="eastAsia"/>
-              </w:rPr>
-              <w:t>1</w:t>
-            </w:r>
-            <w:r>
-              <w:t>1</w:t>
-            </w:r>
-          </w:p>
-        </w:tc>
-        <w:tc>
-          <w:tcPr>
-            <w:tcW w:w="1383" w:type="dxa"/>
-          </w:tcPr>
-          <w:p/>
-        </w:tc>
-        <w:tc>
-          <w:tcPr>
-            <w:tcW w:w="1383" w:type="dxa"/>
-          </w:tcPr>
-          <w:p>
-            <w:r>
-              <w:rPr>
-                <w:rFonts w:hint="eastAsia"/>
-              </w:rPr>
-              <w:t>不允许</w:t>
-            </w:r>
-          </w:p>
-        </w:tc>
-        <w:tc>
-          <w:tcPr>
-            <w:tcW w:w="1383" w:type="dxa"/>
-          </w:tcPr>
-          <w:p/>
-        </w:tc>
-      </w:tr>
-      <w:tr>
-        <w:tc>
-          <w:tcPr>
-            <w:tcW w:w="1382" w:type="dxa"/>
-          </w:tcPr>
-          <w:p>
-            <w:r>
-              <w:rPr>
-                <w:rFonts w:hint="eastAsia"/>
-              </w:rPr>
-              <w:t>商品</w:t>
-            </w:r>
-            <w:r>
-              <w:rPr>
-                <w:rFonts w:hint="eastAsia"/>
-              </w:rPr>
-              <w:t>i</w:t>
-            </w:r>
-            <w:r>
-              <w:t>d</w:t>
-            </w:r>
-          </w:p>
-        </w:tc>
-        <w:tc>
-          <w:tcPr>
-            <w:tcW w:w="1382" w:type="dxa"/>
-          </w:tcPr>
-          <w:p>
-            <w:r>
-              <w:t>int</w:t>
-            </w:r>
-          </w:p>
-        </w:tc>
-        <w:tc>
-          <w:tcPr>
-            <w:tcW w:w="1383" w:type="dxa"/>
-          </w:tcPr>
-          <w:p>
-            <w:r>
-              <w:rPr>
-                <w:rFonts w:hint="eastAsia"/>
-              </w:rPr>
-              <w:t>1</w:t>
-            </w:r>
-            <w:r>
-              <w:t>1</w:t>
-            </w:r>
-          </w:p>
-        </w:tc>
-        <w:tc>
-          <w:tcPr>
-            <w:tcW w:w="1383" w:type="dxa"/>
-          </w:tcPr>
-          <w:p/>
-        </w:tc>
-        <w:tc>
-          <w:tcPr>
-            <w:tcW w:w="1383" w:type="dxa"/>
-          </w:tcPr>
-          <w:p>
-            <w:r>
-              <w:rPr>
-                <w:rFonts w:hint="eastAsia"/>
-              </w:rPr>
-              <w:t>不允许</w:t>
-            </w:r>
-          </w:p>
-        </w:tc>
-        <w:tc>
-          <w:tcPr>
-            <w:tcW w:w="1383" w:type="dxa"/>
-          </w:tcPr>
-          <w:p/>
-        </w:tc>
-      </w:tr>
-    </w:tbl>
-    <w:p>
-      <w:r>
-        <w:rPr>
-          <w:rFonts w:hint="eastAsia"/>
-        </w:rPr>
-        <w:t xml:space="preserve"> </w:t>
-      </w:r>
-      <w:r>
-        <w:t xml:space="preserve">  </w:t>
-      </w:r>
-      <w:r>
-        <w:rPr>
-          <w:rFonts w:hint="eastAsia"/>
-        </w:rPr>
-        <w:t>用户举报违规产品后</w:t>
-      </w:r>
-      <w:r>
-        <w:t>，管理员</w:t>
-      </w:r>
-      <w:r>
-        <w:rPr>
-          <w:rFonts w:hint="eastAsia"/>
-        </w:rPr>
-        <w:t>可以对其进行删除</w:t>
-      </w:r>
-      <w:r>
-        <w:rPr>
-          <w:rFonts w:hint="eastAsia"/>
-        </w:rPr>
-        <w:t>。</w:t>
-      </w:r>
-    </w:p>
-    <w:p>
-      <w:pPr>
-        <w:pStyle w:val="4"/>
-      </w:pPr>
-      <w:r>
-        <w:lastRenderedPageBreak/>
-        <w:t>3.12.</w:t>
-      </w:r>
-      <w:r>
-        <w:rPr>
-          <w:rFonts w:hint="eastAsia"/>
-        </w:rPr>
-        <w:t>3</w:t>
-      </w:r>
-      <w:r>
-        <w:t>.</w:t>
-      </w:r>
-      <w:r>
-        <w:rPr>
-          <w:rFonts w:hint="eastAsia"/>
-        </w:rPr>
-        <w:t>5</w:t>
-      </w:r>
-      <w:r>
-        <w:t>流程图</w:t>
-      </w:r>
-    </w:p>
-    <w:p>
-      <w:r>
-        <w:rPr>
-          <w:noProof/>
-        </w:rPr>
-        <w:drawing>
-          <wp:inline distT="0" distB="0" distL="0" distR="0">
-            <wp:extent cx="2990476" cy="4285714"/>
-            <wp:effectExtent l="0" t="0" r="635" b="635"/>
-            <wp:docPr id="2" name="图片 2"/>
             <wp:cNvGraphicFramePr>
               <a:graphicFrameLocks xmlns:a="http://schemas.openxmlformats.org/drawingml/2006/main" noChangeAspect="1"/>
             </wp:cNvGraphicFramePr>
@@ -8132,7 +7643,7 @@
                   <pic:spPr>
                     <a:xfrm>
                       <a:off x="0" y="0"/>
-                      <a:ext cx="2990476" cy="4285714"/>
+                      <a:ext cx="4000000" cy="4314286"/>
                     </a:xfrm>
                     <a:prstGeom prst="rect">
                       <a:avLst/>
@@ -8163,7 +7674,7 @@
         <w:rPr>
           <w:rFonts w:hint="eastAsia"/>
         </w:rPr>
-        <w:t>3</w:t>
+        <w:t>2</w:t>
       </w:r>
       <w:r>
         <w:t>.</w:t>
@@ -8192,7 +7703,21 @@
         <w:rPr>
           <w:rFonts w:hint="eastAsia"/>
         </w:rPr>
-        <w:t>如上述流程图所示，点击主界面，选择账户类型，管理员进入管理者界面，点击查看商品，如果商品过期，点击通知卖家商品过期，接着进入通知成功界面。</w:t>
+        <w:t>如上述流程图所示，</w:t>
+      </w:r>
+      <w:proofErr w:type="gramStart"/>
+      <w:r>
+        <w:rPr>
+          <w:rFonts w:hint="eastAsia"/>
+        </w:rPr>
+        <w:t>点击主</w:t>
+      </w:r>
+      <w:proofErr w:type="gramEnd"/>
+      <w:r>
+        <w:rPr>
+          <w:rFonts w:hint="eastAsia"/>
+        </w:rPr>
+        <w:t>界面，选择账户类型，如果是用户，进入用户界面，举报产品，接着跳入举报成功界面，管理员进入管理者界面，点击违规产品，将被举报的产品删除。</w:t>
       </w:r>
     </w:p>
     <w:p>
@@ -8206,7 +7731,7 @@
         <w:rPr>
           <w:rFonts w:hint="eastAsia"/>
         </w:rPr>
-        <w:t>3</w:t>
+        <w:t>2</w:t>
       </w:r>
       <w:r>
         <w:t>.</w:t>
@@ -8234,7 +7759,7 @@
         <w:rPr>
           <w:rFonts w:hint="eastAsia"/>
         </w:rPr>
-        <w:t>3.12.3.8</w:t>
+        <w:t>3.12.2.8</w:t>
       </w:r>
       <w:r>
         <w:rPr>
@@ -8257,7 +7782,7 @@
         <w:rPr>
           <w:rFonts w:hint="eastAsia"/>
         </w:rPr>
-        <w:t>如果卖家的产品过期或库存没有，则管理者进入产品查看界面，点击对应的卖家，通知该产品下架，如果没有过期或库存依旧存在，则不做处理。</w:t>
+        <w:t>用户举报违规产品，管理员看到后，决定是否确实违规，如果着实违规，则删除产品，如果没有违规，则不删除该产品。</w:t>
       </w:r>
     </w:p>
     <w:p>
@@ -8275,7 +7800,7 @@
         <w:rPr>
           <w:rFonts w:hint="eastAsia"/>
         </w:rPr>
-        <w:t>4</w:t>
+        <w:t>3</w:t>
       </w:r>
       <w:r>
         <w:rPr>
@@ -8289,7 +7814,7 @@
           <w:rStyle w:val="5Char"/>
           <w:rFonts w:hint="eastAsia"/>
         </w:rPr>
-        <w:t>通知买家举报成功</w:t>
+        <w:t>通知卖家产品下架</w:t>
       </w:r>
     </w:p>
     <w:p>
@@ -8324,7 +7849,7 @@
         <w:rPr>
           <w:rFonts w:hint="eastAsia"/>
         </w:rPr>
-        <w:t>通知买家举报成功</w:t>
+        <w:t>通知卖家产品下架</w:t>
       </w:r>
       <w:r>
         <w:rPr>
@@ -8394,7 +7919,7 @@
       <w:tblPr>
         <w:tblStyle w:val="a3"/>
         <w:tblW w:w="0" w:type="auto"/>
-        <w:tblLook w:val="04A0" w:firstRow="1" w:lastRow="0" w:firstColumn="1" w:lastColumn="0" w:noHBand="0" w:noVBand="1"/>
+        <w:tblLook w:val="04A0"/>
       </w:tblPr>
       <w:tblGrid>
         <w:gridCol w:w="1382"/>
@@ -8487,12 +8012,14 @@
               </w:rPr>
               <w:t>/</w:t>
             </w:r>
+            <w:proofErr w:type="gramStart"/>
             <w:r>
               <w:rPr>
                 <w:rFonts w:hint="eastAsia"/>
               </w:rPr>
               <w:t>外键</w:t>
             </w:r>
+            <w:proofErr w:type="gramEnd"/>
           </w:p>
         </w:tc>
       </w:tr>
@@ -8515,9 +8042,11 @@
             <w:tcW w:w="1382" w:type="dxa"/>
           </w:tcPr>
           <w:p>
+            <w:proofErr w:type="spellStart"/>
             <w:r>
               <w:t>Int</w:t>
             </w:r>
+            <w:proofErr w:type="spellEnd"/>
           </w:p>
         </w:tc>
         <w:tc>
@@ -8588,9 +8117,11 @@
             <w:tcW w:w="1382" w:type="dxa"/>
           </w:tcPr>
           <w:p>
+            <w:proofErr w:type="spellStart"/>
             <w:r>
               <w:t>Varchar</w:t>
             </w:r>
+            <w:proofErr w:type="spellEnd"/>
           </w:p>
         </w:tc>
         <w:tc>
@@ -8651,7 +8182,7 @@
       <w:tblPr>
         <w:tblStyle w:val="a3"/>
         <w:tblW w:w="0" w:type="auto"/>
-        <w:tblLook w:val="04A0" w:firstRow="1" w:lastRow="0" w:firstColumn="1" w:lastColumn="0" w:noHBand="0" w:noVBand="1"/>
+        <w:tblLook w:val="04A0"/>
       </w:tblPr>
       <w:tblGrid>
         <w:gridCol w:w="1382"/>
@@ -8744,12 +8275,14 @@
               </w:rPr>
               <w:t>/</w:t>
             </w:r>
+            <w:proofErr w:type="gramStart"/>
             <w:r>
               <w:rPr>
                 <w:rFonts w:hint="eastAsia"/>
               </w:rPr>
               <w:t>外键</w:t>
             </w:r>
+            <w:proofErr w:type="gramEnd"/>
           </w:p>
         </w:tc>
       </w:tr>
@@ -8763,7 +8296,7 @@
               <w:rPr>
                 <w:rFonts w:hint="eastAsia"/>
               </w:rPr>
-              <w:t>用户</w:t>
+              <w:t>产品</w:t>
             </w:r>
             <w:r>
               <w:rPr>
@@ -8781,9 +8314,11 @@
             <w:tcW w:w="1382" w:type="dxa"/>
           </w:tcPr>
           <w:p>
+            <w:proofErr w:type="spellStart"/>
             <w:r>
               <w:t>Int</w:t>
             </w:r>
+            <w:proofErr w:type="spellEnd"/>
           </w:p>
         </w:tc>
         <w:tc>
@@ -8845,7 +8380,7 @@
               <w:rPr>
                 <w:rFonts w:hint="eastAsia"/>
               </w:rPr>
-              <w:t>用户姓名</w:t>
+              <w:t>产品名字</w:t>
             </w:r>
           </w:p>
         </w:tc>
@@ -8854,9 +8389,11 @@
             <w:tcW w:w="1382" w:type="dxa"/>
           </w:tcPr>
           <w:p>
+            <w:proofErr w:type="spellStart"/>
             <w:r>
               <w:t>Varchar</w:t>
             </w:r>
+            <w:proofErr w:type="spellEnd"/>
           </w:p>
         </w:tc>
         <w:tc>
@@ -8905,7 +8442,7 @@
               <w:rPr>
                 <w:rFonts w:hint="eastAsia"/>
               </w:rPr>
-              <w:t>用户密码</w:t>
+              <w:t>描述</w:t>
             </w:r>
           </w:p>
         </w:tc>
@@ -8914,6 +8451,7 @@
             <w:tcW w:w="1382" w:type="dxa"/>
           </w:tcPr>
           <w:p>
+            <w:proofErr w:type="spellStart"/>
             <w:r>
               <w:t>V</w:t>
             </w:r>
@@ -8926,6 +8464,7 @@
             <w:r>
               <w:t>char</w:t>
             </w:r>
+            <w:proofErr w:type="spellEnd"/>
           </w:p>
         </w:tc>
         <w:tc>
@@ -8980,7 +8519,7 @@
               <w:rPr>
                 <w:rFonts w:hint="eastAsia"/>
               </w:rPr>
-              <w:t>电话</w:t>
+              <w:t>产品状态</w:t>
             </w:r>
           </w:p>
         </w:tc>
@@ -8989,6 +8528,7 @@
             <w:tcW w:w="1382" w:type="dxa"/>
           </w:tcPr>
           <w:p>
+            <w:proofErr w:type="spellStart"/>
             <w:r>
               <w:t>I</w:t>
             </w:r>
@@ -8998,6 +8538,7 @@
               </w:rPr>
               <w:t>nt</w:t>
             </w:r>
+            <w:proofErr w:type="spellEnd"/>
           </w:p>
         </w:tc>
         <w:tc>
@@ -9052,7 +8593,16 @@
               <w:rPr>
                 <w:rFonts w:hint="eastAsia"/>
               </w:rPr>
-              <w:t>邮箱</w:t>
+              <w:t>商品</w:t>
+            </w:r>
+            <w:r>
+              <w:rPr>
+                <w:rFonts w:hint="eastAsia"/>
+              </w:rPr>
+              <w:t>i</w:t>
+            </w:r>
+            <w:r>
+              <w:t>d</w:t>
             </w:r>
           </w:p>
         </w:tc>
@@ -9061,24 +8611,26 @@
             <w:tcW w:w="1382" w:type="dxa"/>
           </w:tcPr>
           <w:p>
-            <w:r>
-              <w:t>Varchar</w:t>
-            </w:r>
-          </w:p>
-        </w:tc>
-        <w:tc>
-          <w:tcPr>
-            <w:tcW w:w="1383" w:type="dxa"/>
-          </w:tcPr>
-          <w:p>
-            <w:r>
-              <w:rPr>
-                <w:rFonts w:hint="eastAsia"/>
-              </w:rPr>
-              <w:t>5</w:t>
-            </w:r>
-            <w:r>
-              <w:t>0</w:t>
+            <w:proofErr w:type="spellStart"/>
+            <w:r>
+              <w:t>int</w:t>
+            </w:r>
+            <w:proofErr w:type="spellEnd"/>
+          </w:p>
+        </w:tc>
+        <w:tc>
+          <w:tcPr>
+            <w:tcW w:w="1383" w:type="dxa"/>
+          </w:tcPr>
+          <w:p>
+            <w:r>
+              <w:rPr>
+                <w:rFonts w:hint="eastAsia"/>
+              </w:rPr>
+              <w:t>1</w:t>
+            </w:r>
+            <w:r>
+              <w:t>1</w:t>
             </w:r>
           </w:p>
         </w:tc>
@@ -9132,7 +8684,7 @@
         <w:rPr>
           <w:rFonts w:hint="eastAsia"/>
         </w:rPr>
-        <w:t>通知买家举报成功</w:t>
+        <w:t>可以对其进行删除</w:t>
       </w:r>
       <w:r>
         <w:rPr>
@@ -9175,9 +8727,9 @@
         </w:rPr>
         <w:drawing>
           <wp:inline distT="0" distB="0" distL="0" distR="0">
-            <wp:extent cx="2914286" cy="3790476"/>
+            <wp:extent cx="2990476" cy="4285714"/>
             <wp:effectExtent l="0" t="0" r="635" b="635"/>
-            <wp:docPr id="7" name="图片 7"/>
+            <wp:docPr id="2" name="图片 2"/>
             <wp:cNvGraphicFramePr>
               <a:graphicFrameLocks xmlns:a="http://schemas.openxmlformats.org/drawingml/2006/main" noChangeAspect="1"/>
             </wp:cNvGraphicFramePr>
@@ -9197,6 +8749,1103 @@
                   <pic:spPr>
                     <a:xfrm>
                       <a:off x="0" y="0"/>
+                      <a:ext cx="2990476" cy="4285714"/>
+                    </a:xfrm>
+                    <a:prstGeom prst="rect">
+                      <a:avLst/>
+                    </a:prstGeom>
+                  </pic:spPr>
+                </pic:pic>
+              </a:graphicData>
+            </a:graphic>
+          </wp:inline>
+        </w:drawing>
+      </w:r>
+      <w:r>
+        <w:rPr>
+          <w:rFonts w:hint="eastAsia"/>
+          <w:noProof/>
+        </w:rPr>
+        <w:t xml:space="preserve"> </w:t>
+      </w:r>
+    </w:p>
+    <w:p>
+      <w:pPr>
+        <w:pStyle w:val="4"/>
+      </w:pPr>
+      <w:r>
+        <w:t>3.12.</w:t>
+      </w:r>
+      <w:r>
+        <w:rPr>
+          <w:rFonts w:hint="eastAsia"/>
+        </w:rPr>
+        <w:t>3</w:t>
+      </w:r>
+      <w:r>
+        <w:t>.</w:t>
+      </w:r>
+      <w:r>
+        <w:rPr>
+          <w:rFonts w:hint="eastAsia"/>
+        </w:rPr>
+        <w:t>6</w:t>
+      </w:r>
+      <w:r>
+        <w:t>界面设计</w:t>
+      </w:r>
+    </w:p>
+    <w:p>
+      <w:r>
+        <w:rPr>
+          <w:rFonts w:hint="eastAsia"/>
+        </w:rPr>
+        <w:t xml:space="preserve"> </w:t>
+      </w:r>
+      <w:r>
+        <w:t xml:space="preserve">  </w:t>
+      </w:r>
+      <w:r>
+        <w:rPr>
+          <w:rFonts w:hint="eastAsia"/>
+        </w:rPr>
+        <w:t>如上述流程图所示，</w:t>
+      </w:r>
+      <w:proofErr w:type="gramStart"/>
+      <w:r>
+        <w:rPr>
+          <w:rFonts w:hint="eastAsia"/>
+        </w:rPr>
+        <w:t>点击主</w:t>
+      </w:r>
+      <w:proofErr w:type="gramEnd"/>
+      <w:r>
+        <w:rPr>
+          <w:rFonts w:hint="eastAsia"/>
+        </w:rPr>
+        <w:t>界面，选择账户类型，管理员进入管理者界面，点击查看商品，如果商品过期，点击通知卖家商品过期，接着进入通知成功界面。</w:t>
+      </w:r>
+    </w:p>
+    <w:p>
+      <w:pPr>
+        <w:pStyle w:val="4"/>
+      </w:pPr>
+      <w:r>
+        <w:t>3.12.</w:t>
+      </w:r>
+      <w:r>
+        <w:rPr>
+          <w:rFonts w:hint="eastAsia"/>
+        </w:rPr>
+        <w:t>3</w:t>
+      </w:r>
+      <w:r>
+        <w:t>.</w:t>
+      </w:r>
+      <w:r>
+        <w:rPr>
+          <w:rFonts w:hint="eastAsia"/>
+        </w:rPr>
+        <w:t>7</w:t>
+      </w:r>
+      <w:r>
+        <w:rPr>
+          <w:rFonts w:hint="eastAsia"/>
+        </w:rPr>
+        <w:t>接口设计</w:t>
+      </w:r>
+    </w:p>
+    <w:p/>
+    <w:p/>
+    <w:p>
+      <w:pPr>
+        <w:pStyle w:val="4"/>
+      </w:pPr>
+      <w:r>
+        <w:rPr>
+          <w:rFonts w:hint="eastAsia"/>
+        </w:rPr>
+        <w:t>3.12.3.8</w:t>
+      </w:r>
+      <w:r>
+        <w:rPr>
+          <w:rFonts w:hint="eastAsia"/>
+        </w:rPr>
+        <w:t>算法设计</w:t>
+      </w:r>
+    </w:p>
+    <w:p>
+      <w:r>
+        <w:rPr>
+          <w:rFonts w:hint="eastAsia"/>
+        </w:rPr>
+        <w:t xml:space="preserve"> </w:t>
+      </w:r>
+      <w:r>
+        <w:t xml:space="preserve">   </w:t>
+      </w:r>
+      <w:r>
+        <w:rPr>
+          <w:rFonts w:hint="eastAsia"/>
+        </w:rPr>
+        <w:t>如果卖家的产品过期或库存没有，则管理者进入产品查看界面，点击对应的卖家，通知该产品下架，如果没有过期或库存依旧存在，则不做处理。</w:t>
+      </w:r>
+    </w:p>
+    <w:p>
+      <w:pPr>
+        <w:pStyle w:val="3"/>
+      </w:pPr>
+      <w:r>
+        <w:rPr>
+          <w:rFonts w:hint="eastAsia"/>
+        </w:rPr>
+        <w:lastRenderedPageBreak/>
+        <w:t>3.12.</w:t>
+      </w:r>
+      <w:r>
+        <w:rPr>
+          <w:rFonts w:hint="eastAsia"/>
+        </w:rPr>
+        <w:t>4</w:t>
+      </w:r>
+      <w:r>
+        <w:rPr>
+          <w:rStyle w:val="5Char"/>
+          <w:rFonts w:hint="eastAsia"/>
+        </w:rPr>
+        <w:t>作为管理员可以</w:t>
+      </w:r>
+      <w:r>
+        <w:rPr>
+          <w:rStyle w:val="5Char"/>
+          <w:rFonts w:hint="eastAsia"/>
+        </w:rPr>
+        <w:t>通知买家举报成功</w:t>
+      </w:r>
+    </w:p>
+    <w:p>
+      <w:pPr>
+        <w:pStyle w:val="4"/>
+      </w:pPr>
+      <w:r>
+        <w:rPr>
+          <w:rFonts w:hint="eastAsia"/>
+        </w:rPr>
+        <w:t>3.12.3.1</w:t>
+      </w:r>
+      <w:r>
+        <w:rPr>
+          <w:rFonts w:hint="eastAsia"/>
+        </w:rPr>
+        <w:t>功能</w:t>
+      </w:r>
+    </w:p>
+    <w:p>
+      <w:pPr>
+        <w:spacing w:line="300" w:lineRule="auto"/>
+        <w:ind w:firstLineChars="200" w:firstLine="420"/>
+      </w:pPr>
+      <w:r>
+        <w:rPr>
+          <w:rFonts w:hint="eastAsia"/>
+        </w:rPr>
+        <w:t>管理员在登录系统后，可以</w:t>
+      </w:r>
+      <w:r>
+        <w:rPr>
+          <w:rFonts w:hint="eastAsia"/>
+        </w:rPr>
+        <w:t>通知买家举报成功</w:t>
+      </w:r>
+      <w:r>
+        <w:rPr>
+          <w:rFonts w:hint="eastAsia"/>
+        </w:rPr>
+        <w:t>。</w:t>
+      </w:r>
+    </w:p>
+    <w:p>
+      <w:pPr>
+        <w:pStyle w:val="4"/>
+      </w:pPr>
+      <w:r>
+        <w:rPr>
+          <w:rFonts w:hint="eastAsia"/>
+        </w:rPr>
+        <w:t>3.12.3.2</w:t>
+      </w:r>
+      <w:r>
+        <w:rPr>
+          <w:rFonts w:hint="eastAsia"/>
+        </w:rPr>
+        <w:t>性能</w:t>
+      </w:r>
+    </w:p>
+    <w:p>
+      <w:pPr>
+        <w:ind w:firstLine="420"/>
+      </w:pPr>
+      <w:r>
+        <w:rPr>
+          <w:rFonts w:hint="eastAsia"/>
+        </w:rPr>
+        <w:t>响应时间不能超过</w:t>
+      </w:r>
+      <w:r>
+        <w:rPr>
+          <w:rFonts w:hint="eastAsia"/>
+        </w:rPr>
+        <w:t>1S</w:t>
+      </w:r>
+      <w:r>
+        <w:rPr>
+          <w:rFonts w:hint="eastAsia"/>
+        </w:rPr>
+        <w:t>，同时允许多个管理员进行操作。</w:t>
+      </w:r>
+    </w:p>
+    <w:p>
+      <w:pPr>
+        <w:pStyle w:val="4"/>
+      </w:pPr>
+      <w:r>
+        <w:rPr>
+          <w:rFonts w:hint="eastAsia"/>
+        </w:rPr>
+        <w:t>3.12.3.3</w:t>
+      </w:r>
+      <w:r>
+        <w:rPr>
+          <w:rFonts w:hint="eastAsia"/>
+        </w:rPr>
+        <w:t>输入项目</w:t>
+      </w:r>
+    </w:p>
+    <w:tbl>
+      <w:tblPr>
+        <w:tblStyle w:val="a3"/>
+        <w:tblW w:w="0" w:type="auto"/>
+        <w:tblLook w:val="04A0"/>
+      </w:tblPr>
+      <w:tblGrid>
+        <w:gridCol w:w="1382"/>
+        <w:gridCol w:w="1382"/>
+        <w:gridCol w:w="1383"/>
+        <w:gridCol w:w="1383"/>
+        <w:gridCol w:w="1383"/>
+        <w:gridCol w:w="1383"/>
+      </w:tblGrid>
+      <w:tr>
+        <w:tc>
+          <w:tcPr>
+            <w:tcW w:w="1382" w:type="dxa"/>
+          </w:tcPr>
+          <w:p>
+            <w:r>
+              <w:rPr>
+                <w:rFonts w:hint="eastAsia"/>
+              </w:rPr>
+              <w:t>字段名</w:t>
+            </w:r>
+          </w:p>
+        </w:tc>
+        <w:tc>
+          <w:tcPr>
+            <w:tcW w:w="1382" w:type="dxa"/>
+          </w:tcPr>
+          <w:p>
+            <w:r>
+              <w:rPr>
+                <w:rFonts w:hint="eastAsia"/>
+              </w:rPr>
+              <w:t>类型</w:t>
+            </w:r>
+          </w:p>
+        </w:tc>
+        <w:tc>
+          <w:tcPr>
+            <w:tcW w:w="1383" w:type="dxa"/>
+          </w:tcPr>
+          <w:p>
+            <w:r>
+              <w:rPr>
+                <w:rFonts w:hint="eastAsia"/>
+              </w:rPr>
+              <w:t>长度</w:t>
+            </w:r>
+          </w:p>
+        </w:tc>
+        <w:tc>
+          <w:tcPr>
+            <w:tcW w:w="1383" w:type="dxa"/>
+          </w:tcPr>
+          <w:p>
+            <w:r>
+              <w:rPr>
+                <w:rFonts w:hint="eastAsia"/>
+              </w:rPr>
+              <w:t>小数点</w:t>
+            </w:r>
+          </w:p>
+        </w:tc>
+        <w:tc>
+          <w:tcPr>
+            <w:tcW w:w="1383" w:type="dxa"/>
+          </w:tcPr>
+          <w:p>
+            <w:r>
+              <w:rPr>
+                <w:rFonts w:hint="eastAsia"/>
+              </w:rPr>
+              <w:t>允许空</w:t>
+            </w:r>
+          </w:p>
+        </w:tc>
+        <w:tc>
+          <w:tcPr>
+            <w:tcW w:w="1383" w:type="dxa"/>
+          </w:tcPr>
+          <w:p>
+            <w:r>
+              <w:rPr>
+                <w:rFonts w:hint="eastAsia"/>
+              </w:rPr>
+              <w:t>主</w:t>
+            </w:r>
+            <w:r>
+              <w:rPr>
+                <w:rFonts w:hint="eastAsia"/>
+              </w:rPr>
+              <w:t>/</w:t>
+            </w:r>
+            <w:proofErr w:type="gramStart"/>
+            <w:r>
+              <w:rPr>
+                <w:rFonts w:hint="eastAsia"/>
+              </w:rPr>
+              <w:t>外键</w:t>
+            </w:r>
+            <w:proofErr w:type="gramEnd"/>
+          </w:p>
+        </w:tc>
+      </w:tr>
+      <w:tr>
+        <w:tc>
+          <w:tcPr>
+            <w:tcW w:w="1382" w:type="dxa"/>
+          </w:tcPr>
+          <w:p>
+            <w:r>
+              <w:rPr>
+                <w:rFonts w:hint="eastAsia"/>
+              </w:rPr>
+              <w:t>管理员账号</w:t>
+            </w:r>
+          </w:p>
+        </w:tc>
+        <w:tc>
+          <w:tcPr>
+            <w:tcW w:w="1382" w:type="dxa"/>
+          </w:tcPr>
+          <w:p>
+            <w:proofErr w:type="spellStart"/>
+            <w:r>
+              <w:t>Int</w:t>
+            </w:r>
+            <w:proofErr w:type="spellEnd"/>
+          </w:p>
+        </w:tc>
+        <w:tc>
+          <w:tcPr>
+            <w:tcW w:w="1383" w:type="dxa"/>
+          </w:tcPr>
+          <w:p>
+            <w:r>
+              <w:rPr>
+                <w:rFonts w:hint="eastAsia"/>
+              </w:rPr>
+              <w:t>1</w:t>
+            </w:r>
+            <w:r>
+              <w:t>1</w:t>
+            </w:r>
+          </w:p>
+        </w:tc>
+        <w:tc>
+          <w:tcPr>
+            <w:tcW w:w="1383" w:type="dxa"/>
+          </w:tcPr>
+          <w:p/>
+        </w:tc>
+        <w:tc>
+          <w:tcPr>
+            <w:tcW w:w="1383" w:type="dxa"/>
+          </w:tcPr>
+          <w:p>
+            <w:r>
+              <w:rPr>
+                <w:rFonts w:hint="eastAsia"/>
+              </w:rPr>
+              <w:t>不允许</w:t>
+            </w:r>
+          </w:p>
+        </w:tc>
+        <w:tc>
+          <w:tcPr>
+            <w:tcW w:w="1383" w:type="dxa"/>
+          </w:tcPr>
+          <w:p>
+            <w:r>
+              <w:rPr>
+                <w:rFonts w:hint="eastAsia"/>
+              </w:rPr>
+              <w:t>主</w:t>
+            </w:r>
+          </w:p>
+        </w:tc>
+      </w:tr>
+      <w:tr>
+        <w:tc>
+          <w:tcPr>
+            <w:tcW w:w="1382" w:type="dxa"/>
+          </w:tcPr>
+          <w:p>
+            <w:r>
+              <w:rPr>
+                <w:rFonts w:hint="eastAsia"/>
+              </w:rPr>
+              <w:t>管理员密码</w:t>
+            </w:r>
+          </w:p>
+        </w:tc>
+        <w:tc>
+          <w:tcPr>
+            <w:tcW w:w="1382" w:type="dxa"/>
+          </w:tcPr>
+          <w:p>
+            <w:proofErr w:type="spellStart"/>
+            <w:r>
+              <w:t>Varchar</w:t>
+            </w:r>
+            <w:proofErr w:type="spellEnd"/>
+          </w:p>
+        </w:tc>
+        <w:tc>
+          <w:tcPr>
+            <w:tcW w:w="1383" w:type="dxa"/>
+          </w:tcPr>
+          <w:p>
+            <w:r>
+              <w:t>50</w:t>
+            </w:r>
+          </w:p>
+        </w:tc>
+        <w:tc>
+          <w:tcPr>
+            <w:tcW w:w="1383" w:type="dxa"/>
+          </w:tcPr>
+          <w:p/>
+        </w:tc>
+        <w:tc>
+          <w:tcPr>
+            <w:tcW w:w="1383" w:type="dxa"/>
+          </w:tcPr>
+          <w:p>
+            <w:r>
+              <w:rPr>
+                <w:rFonts w:hint="eastAsia"/>
+              </w:rPr>
+              <w:t>不允许</w:t>
+            </w:r>
+          </w:p>
+        </w:tc>
+        <w:tc>
+          <w:tcPr>
+            <w:tcW w:w="1383" w:type="dxa"/>
+          </w:tcPr>
+          <w:p/>
+        </w:tc>
+      </w:tr>
+    </w:tbl>
+    <w:p>
+      <w:pPr>
+        <w:pStyle w:val="4"/>
+      </w:pPr>
+      <w:r>
+        <w:rPr>
+          <w:rFonts w:hint="eastAsia"/>
+        </w:rPr>
+        <w:t>3.12.3.4</w:t>
+      </w:r>
+      <w:r>
+        <w:rPr>
+          <w:rFonts w:hint="eastAsia"/>
+        </w:rPr>
+        <w:t>输出项目</w:t>
+      </w:r>
+    </w:p>
+    <w:tbl>
+      <w:tblPr>
+        <w:tblStyle w:val="a3"/>
+        <w:tblW w:w="0" w:type="auto"/>
+        <w:tblLook w:val="04A0"/>
+      </w:tblPr>
+      <w:tblGrid>
+        <w:gridCol w:w="1382"/>
+        <w:gridCol w:w="1382"/>
+        <w:gridCol w:w="1383"/>
+        <w:gridCol w:w="1383"/>
+        <w:gridCol w:w="1383"/>
+        <w:gridCol w:w="1383"/>
+      </w:tblGrid>
+      <w:tr>
+        <w:tc>
+          <w:tcPr>
+            <w:tcW w:w="1382" w:type="dxa"/>
+          </w:tcPr>
+          <w:p>
+            <w:r>
+              <w:rPr>
+                <w:rFonts w:hint="eastAsia"/>
+              </w:rPr>
+              <w:t>字段名</w:t>
+            </w:r>
+          </w:p>
+        </w:tc>
+        <w:tc>
+          <w:tcPr>
+            <w:tcW w:w="1382" w:type="dxa"/>
+          </w:tcPr>
+          <w:p>
+            <w:r>
+              <w:rPr>
+                <w:rFonts w:hint="eastAsia"/>
+              </w:rPr>
+              <w:t>类型</w:t>
+            </w:r>
+          </w:p>
+        </w:tc>
+        <w:tc>
+          <w:tcPr>
+            <w:tcW w:w="1383" w:type="dxa"/>
+          </w:tcPr>
+          <w:p>
+            <w:r>
+              <w:rPr>
+                <w:rFonts w:hint="eastAsia"/>
+              </w:rPr>
+              <w:t>长度</w:t>
+            </w:r>
+          </w:p>
+        </w:tc>
+        <w:tc>
+          <w:tcPr>
+            <w:tcW w:w="1383" w:type="dxa"/>
+          </w:tcPr>
+          <w:p>
+            <w:r>
+              <w:rPr>
+                <w:rFonts w:hint="eastAsia"/>
+              </w:rPr>
+              <w:t>小数点</w:t>
+            </w:r>
+          </w:p>
+        </w:tc>
+        <w:tc>
+          <w:tcPr>
+            <w:tcW w:w="1383" w:type="dxa"/>
+          </w:tcPr>
+          <w:p>
+            <w:r>
+              <w:rPr>
+                <w:rFonts w:hint="eastAsia"/>
+              </w:rPr>
+              <w:t>允许空</w:t>
+            </w:r>
+          </w:p>
+        </w:tc>
+        <w:tc>
+          <w:tcPr>
+            <w:tcW w:w="1383" w:type="dxa"/>
+          </w:tcPr>
+          <w:p>
+            <w:r>
+              <w:rPr>
+                <w:rFonts w:hint="eastAsia"/>
+              </w:rPr>
+              <w:t>主</w:t>
+            </w:r>
+            <w:r>
+              <w:rPr>
+                <w:rFonts w:hint="eastAsia"/>
+              </w:rPr>
+              <w:t>/</w:t>
+            </w:r>
+            <w:proofErr w:type="gramStart"/>
+            <w:r>
+              <w:rPr>
+                <w:rFonts w:hint="eastAsia"/>
+              </w:rPr>
+              <w:t>外键</w:t>
+            </w:r>
+            <w:proofErr w:type="gramEnd"/>
+          </w:p>
+        </w:tc>
+      </w:tr>
+      <w:tr>
+        <w:tc>
+          <w:tcPr>
+            <w:tcW w:w="1382" w:type="dxa"/>
+          </w:tcPr>
+          <w:p>
+            <w:r>
+              <w:rPr>
+                <w:rFonts w:hint="eastAsia"/>
+              </w:rPr>
+              <w:t>用户</w:t>
+            </w:r>
+            <w:r>
+              <w:rPr>
+                <w:rFonts w:hint="eastAsia"/>
+              </w:rPr>
+              <w:t>i</w:t>
+            </w:r>
+            <w:r>
+              <w:t>d</w:t>
+            </w:r>
+          </w:p>
+        </w:tc>
+        <w:tc>
+          <w:tcPr>
+            <w:tcW w:w="1382" w:type="dxa"/>
+          </w:tcPr>
+          <w:p>
+            <w:proofErr w:type="spellStart"/>
+            <w:r>
+              <w:t>Int</w:t>
+            </w:r>
+            <w:proofErr w:type="spellEnd"/>
+          </w:p>
+        </w:tc>
+        <w:tc>
+          <w:tcPr>
+            <w:tcW w:w="1383" w:type="dxa"/>
+          </w:tcPr>
+          <w:p>
+            <w:r>
+              <w:rPr>
+                <w:rFonts w:hint="eastAsia"/>
+              </w:rPr>
+              <w:t>1</w:t>
+            </w:r>
+            <w:r>
+              <w:t>1</w:t>
+            </w:r>
+          </w:p>
+        </w:tc>
+        <w:tc>
+          <w:tcPr>
+            <w:tcW w:w="1383" w:type="dxa"/>
+          </w:tcPr>
+          <w:p/>
+        </w:tc>
+        <w:tc>
+          <w:tcPr>
+            <w:tcW w:w="1383" w:type="dxa"/>
+          </w:tcPr>
+          <w:p>
+            <w:r>
+              <w:rPr>
+                <w:rFonts w:hint="eastAsia"/>
+              </w:rPr>
+              <w:t>不允许</w:t>
+            </w:r>
+          </w:p>
+        </w:tc>
+        <w:tc>
+          <w:tcPr>
+            <w:tcW w:w="1383" w:type="dxa"/>
+          </w:tcPr>
+          <w:p>
+            <w:r>
+              <w:rPr>
+                <w:rFonts w:hint="eastAsia"/>
+              </w:rPr>
+              <w:t>主</w:t>
+            </w:r>
+          </w:p>
+        </w:tc>
+      </w:tr>
+      <w:tr>
+        <w:tc>
+          <w:tcPr>
+            <w:tcW w:w="1382" w:type="dxa"/>
+          </w:tcPr>
+          <w:p>
+            <w:r>
+              <w:rPr>
+                <w:rFonts w:hint="eastAsia"/>
+              </w:rPr>
+              <w:t>用户姓名</w:t>
+            </w:r>
+          </w:p>
+        </w:tc>
+        <w:tc>
+          <w:tcPr>
+            <w:tcW w:w="1382" w:type="dxa"/>
+          </w:tcPr>
+          <w:p>
+            <w:proofErr w:type="spellStart"/>
+            <w:r>
+              <w:t>Varchar</w:t>
+            </w:r>
+            <w:proofErr w:type="spellEnd"/>
+          </w:p>
+        </w:tc>
+        <w:tc>
+          <w:tcPr>
+            <w:tcW w:w="1383" w:type="dxa"/>
+          </w:tcPr>
+          <w:p>
+            <w:r>
+              <w:t>50</w:t>
+            </w:r>
+          </w:p>
+        </w:tc>
+        <w:tc>
+          <w:tcPr>
+            <w:tcW w:w="1383" w:type="dxa"/>
+          </w:tcPr>
+          <w:p/>
+        </w:tc>
+        <w:tc>
+          <w:tcPr>
+            <w:tcW w:w="1383" w:type="dxa"/>
+          </w:tcPr>
+          <w:p>
+            <w:r>
+              <w:rPr>
+                <w:rFonts w:hint="eastAsia"/>
+              </w:rPr>
+              <w:t>不允许</w:t>
+            </w:r>
+          </w:p>
+        </w:tc>
+        <w:tc>
+          <w:tcPr>
+            <w:tcW w:w="1383" w:type="dxa"/>
+          </w:tcPr>
+          <w:p/>
+        </w:tc>
+      </w:tr>
+      <w:tr>
+        <w:tc>
+          <w:tcPr>
+            <w:tcW w:w="1382" w:type="dxa"/>
+          </w:tcPr>
+          <w:p>
+            <w:r>
+              <w:rPr>
+                <w:rFonts w:hint="eastAsia"/>
+              </w:rPr>
+              <w:t>用户密码</w:t>
+            </w:r>
+          </w:p>
+        </w:tc>
+        <w:tc>
+          <w:tcPr>
+            <w:tcW w:w="1382" w:type="dxa"/>
+          </w:tcPr>
+          <w:p>
+            <w:proofErr w:type="spellStart"/>
+            <w:r>
+              <w:t>V</w:t>
+            </w:r>
+            <w:r>
+              <w:rPr>
+                <w:rFonts w:hint="eastAsia"/>
+              </w:rPr>
+              <w:t>ar</w:t>
+            </w:r>
+            <w:r>
+              <w:t>char</w:t>
+            </w:r>
+            <w:proofErr w:type="spellEnd"/>
+          </w:p>
+        </w:tc>
+        <w:tc>
+          <w:tcPr>
+            <w:tcW w:w="1383" w:type="dxa"/>
+          </w:tcPr>
+          <w:p>
+            <w:r>
+              <w:rPr>
+                <w:rFonts w:hint="eastAsia"/>
+              </w:rPr>
+              <w:t>5</w:t>
+            </w:r>
+            <w:r>
+              <w:t>0</w:t>
+            </w:r>
+          </w:p>
+        </w:tc>
+        <w:tc>
+          <w:tcPr>
+            <w:tcW w:w="1383" w:type="dxa"/>
+          </w:tcPr>
+          <w:p/>
+        </w:tc>
+        <w:tc>
+          <w:tcPr>
+            <w:tcW w:w="1383" w:type="dxa"/>
+          </w:tcPr>
+          <w:p>
+            <w:r>
+              <w:rPr>
+                <w:rFonts w:hint="eastAsia"/>
+              </w:rPr>
+              <w:t>不允许</w:t>
+            </w:r>
+          </w:p>
+        </w:tc>
+        <w:tc>
+          <w:tcPr>
+            <w:tcW w:w="1383" w:type="dxa"/>
+          </w:tcPr>
+          <w:p/>
+        </w:tc>
+      </w:tr>
+      <w:tr>
+        <w:tc>
+          <w:tcPr>
+            <w:tcW w:w="1382" w:type="dxa"/>
+          </w:tcPr>
+          <w:p>
+            <w:r>
+              <w:rPr>
+                <w:rFonts w:hint="eastAsia"/>
+              </w:rPr>
+              <w:t>电话</w:t>
+            </w:r>
+          </w:p>
+        </w:tc>
+        <w:tc>
+          <w:tcPr>
+            <w:tcW w:w="1382" w:type="dxa"/>
+          </w:tcPr>
+          <w:p>
+            <w:proofErr w:type="spellStart"/>
+            <w:r>
+              <w:t>I</w:t>
+            </w:r>
+            <w:r>
+              <w:rPr>
+                <w:rFonts w:hint="eastAsia"/>
+              </w:rPr>
+              <w:t>nt</w:t>
+            </w:r>
+            <w:proofErr w:type="spellEnd"/>
+          </w:p>
+        </w:tc>
+        <w:tc>
+          <w:tcPr>
+            <w:tcW w:w="1383" w:type="dxa"/>
+          </w:tcPr>
+          <w:p>
+            <w:r>
+              <w:rPr>
+                <w:rFonts w:hint="eastAsia"/>
+              </w:rPr>
+              <w:t>1</w:t>
+            </w:r>
+            <w:r>
+              <w:t>1</w:t>
+            </w:r>
+          </w:p>
+        </w:tc>
+        <w:tc>
+          <w:tcPr>
+            <w:tcW w:w="1383" w:type="dxa"/>
+          </w:tcPr>
+          <w:p/>
+        </w:tc>
+        <w:tc>
+          <w:tcPr>
+            <w:tcW w:w="1383" w:type="dxa"/>
+          </w:tcPr>
+          <w:p>
+            <w:r>
+              <w:rPr>
+                <w:rFonts w:hint="eastAsia"/>
+              </w:rPr>
+              <w:t>不允许</w:t>
+            </w:r>
+          </w:p>
+        </w:tc>
+        <w:tc>
+          <w:tcPr>
+            <w:tcW w:w="1383" w:type="dxa"/>
+          </w:tcPr>
+          <w:p/>
+        </w:tc>
+      </w:tr>
+      <w:tr>
+        <w:tc>
+          <w:tcPr>
+            <w:tcW w:w="1382" w:type="dxa"/>
+          </w:tcPr>
+          <w:p>
+            <w:r>
+              <w:rPr>
+                <w:rFonts w:hint="eastAsia"/>
+              </w:rPr>
+              <w:t>邮箱</w:t>
+            </w:r>
+          </w:p>
+        </w:tc>
+        <w:tc>
+          <w:tcPr>
+            <w:tcW w:w="1382" w:type="dxa"/>
+          </w:tcPr>
+          <w:p>
+            <w:proofErr w:type="spellStart"/>
+            <w:r>
+              <w:t>Varchar</w:t>
+            </w:r>
+            <w:proofErr w:type="spellEnd"/>
+          </w:p>
+        </w:tc>
+        <w:tc>
+          <w:tcPr>
+            <w:tcW w:w="1383" w:type="dxa"/>
+          </w:tcPr>
+          <w:p>
+            <w:r>
+              <w:rPr>
+                <w:rFonts w:hint="eastAsia"/>
+              </w:rPr>
+              <w:t>5</w:t>
+            </w:r>
+            <w:r>
+              <w:t>0</w:t>
+            </w:r>
+          </w:p>
+        </w:tc>
+        <w:tc>
+          <w:tcPr>
+            <w:tcW w:w="1383" w:type="dxa"/>
+          </w:tcPr>
+          <w:p/>
+        </w:tc>
+        <w:tc>
+          <w:tcPr>
+            <w:tcW w:w="1383" w:type="dxa"/>
+          </w:tcPr>
+          <w:p>
+            <w:r>
+              <w:rPr>
+                <w:rFonts w:hint="eastAsia"/>
+              </w:rPr>
+              <w:t>不允许</w:t>
+            </w:r>
+          </w:p>
+        </w:tc>
+        <w:tc>
+          <w:tcPr>
+            <w:tcW w:w="1383" w:type="dxa"/>
+          </w:tcPr>
+          <w:p/>
+        </w:tc>
+      </w:tr>
+    </w:tbl>
+    <w:p>
+      <w:r>
+        <w:rPr>
+          <w:rFonts w:hint="eastAsia"/>
+        </w:rPr>
+        <w:t xml:space="preserve"> </w:t>
+      </w:r>
+      <w:r>
+        <w:t xml:space="preserve">  </w:t>
+      </w:r>
+      <w:r>
+        <w:rPr>
+          <w:rFonts w:hint="eastAsia"/>
+        </w:rPr>
+        <w:t>用户举报违规产品后</w:t>
+      </w:r>
+      <w:r>
+        <w:t>，管理员</w:t>
+      </w:r>
+      <w:r>
+        <w:rPr>
+          <w:rFonts w:hint="eastAsia"/>
+        </w:rPr>
+        <w:t>通知买家举报成功</w:t>
+      </w:r>
+      <w:r>
+        <w:rPr>
+          <w:rFonts w:hint="eastAsia"/>
+        </w:rPr>
+        <w:t>。</w:t>
+      </w:r>
+    </w:p>
+    <w:p>
+      <w:pPr>
+        <w:pStyle w:val="4"/>
+      </w:pPr>
+      <w:r>
+        <w:lastRenderedPageBreak/>
+        <w:t>3.12.</w:t>
+      </w:r>
+      <w:r>
+        <w:rPr>
+          <w:rFonts w:hint="eastAsia"/>
+        </w:rPr>
+        <w:t>3</w:t>
+      </w:r>
+      <w:r>
+        <w:t>.</w:t>
+      </w:r>
+      <w:r>
+        <w:rPr>
+          <w:rFonts w:hint="eastAsia"/>
+        </w:rPr>
+        <w:t>5</w:t>
+      </w:r>
+      <w:r>
+        <w:t>流程图</w:t>
+      </w:r>
+    </w:p>
+    <w:p>
+      <w:r>
+        <w:rPr>
+          <w:noProof/>
+        </w:rPr>
+        <w:drawing>
+          <wp:inline distT="0" distB="0" distL="0" distR="0">
+            <wp:extent cx="2914286" cy="3790476"/>
+            <wp:effectExtent l="0" t="0" r="635" b="635"/>
+            <wp:docPr id="7" name="图片 7"/>
+            <wp:cNvGraphicFramePr>
+              <a:graphicFrameLocks xmlns:a="http://schemas.openxmlformats.org/drawingml/2006/main" noChangeAspect="1"/>
+            </wp:cNvGraphicFramePr>
+            <a:graphic xmlns:a="http://schemas.openxmlformats.org/drawingml/2006/main">
+              <a:graphicData uri="http://schemas.openxmlformats.org/drawingml/2006/picture">
+                <pic:pic xmlns:pic="http://schemas.openxmlformats.org/drawingml/2006/picture">
+                  <pic:nvPicPr>
+                    <pic:cNvPr id="1" name=""/>
+                    <pic:cNvPicPr/>
+                  </pic:nvPicPr>
+                  <pic:blipFill>
+                    <a:blip r:embed="rId24" cstate="print"/>
+                    <a:stretch>
+                      <a:fillRect/>
+                    </a:stretch>
+                  </pic:blipFill>
+                  <pic:spPr>
+                    <a:xfrm>
+                      <a:off x="0" y="0"/>
                       <a:ext cx="2914286" cy="3790476"/>
                     </a:xfrm>
                     <a:prstGeom prst="rect">
@@ -9257,7 +9906,21 @@
         <w:rPr>
           <w:rFonts w:hint="eastAsia"/>
         </w:rPr>
-        <w:t>如上述流程图所示，点击主界面，选择账户类型，管理员进入管理者界面，点击删除违规产品后，进入到通知买家界面，点击通知举报成功，买家得到通知。</w:t>
+        <w:t>如上述流程图所示，</w:t>
+      </w:r>
+      <w:proofErr w:type="gramStart"/>
+      <w:r>
+        <w:rPr>
+          <w:rFonts w:hint="eastAsia"/>
+        </w:rPr>
+        <w:t>点击主</w:t>
+      </w:r>
+      <w:proofErr w:type="gramEnd"/>
+      <w:r>
+        <w:rPr>
+          <w:rFonts w:hint="eastAsia"/>
+        </w:rPr>
+        <w:t>界面，选择账户类型，管理员进入管理者界面，点击删除违规产品后，进入到通知买家界面，点击通知举报成功，买家得到通知。</w:t>
       </w:r>
     </w:p>
     <w:p>
@@ -9384,7 +10047,7 @@
                     </pic:cNvPicPr>
                   </pic:nvPicPr>
                   <pic:blipFill>
-                    <a:blip r:embed="rId24" cstate="print"/>
+                    <a:blip r:embed="rId25" cstate="print"/>
                     <a:srcRect/>
                     <a:stretch>
                       <a:fillRect/>
@@ -9485,7 +10148,7 @@
       <w:tblPr>
         <w:tblStyle w:val="a3"/>
         <w:tblW w:w="0" w:type="auto"/>
-        <w:tblLook w:val="04A0" w:firstRow="1" w:lastRow="0" w:firstColumn="1" w:lastColumn="0" w:noHBand="0" w:noVBand="1"/>
+        <w:tblLook w:val="04A0"/>
       </w:tblPr>
       <w:tblGrid>
         <w:gridCol w:w="1420"/>
@@ -9578,12 +10241,14 @@
               </w:rPr>
               <w:t>/</w:t>
             </w:r>
+            <w:proofErr w:type="gramStart"/>
             <w:r>
               <w:rPr>
                 <w:rFonts w:hint="eastAsia"/>
               </w:rPr>
               <w:t>外键</w:t>
             </w:r>
+            <w:proofErr w:type="gramEnd"/>
           </w:p>
         </w:tc>
       </w:tr>
@@ -9606,6 +10271,7 @@
             <w:tcW w:w="1420" w:type="dxa"/>
           </w:tcPr>
           <w:p>
+            <w:proofErr w:type="spellStart"/>
             <w:r>
               <w:t>V</w:t>
             </w:r>
@@ -9615,6 +10281,7 @@
               </w:rPr>
               <w:t>archar</w:t>
             </w:r>
+            <w:proofErr w:type="spellEnd"/>
           </w:p>
         </w:tc>
         <w:tc>
@@ -9668,6 +10335,7 @@
             <w:tcW w:w="1420" w:type="dxa"/>
           </w:tcPr>
           <w:p>
+            <w:proofErr w:type="spellStart"/>
             <w:r>
               <w:t>V</w:t>
             </w:r>
@@ -9677,6 +10345,7 @@
               </w:rPr>
               <w:t>archar</w:t>
             </w:r>
+            <w:proofErr w:type="spellEnd"/>
           </w:p>
         </w:tc>
         <w:tc>
@@ -9723,6 +10392,7 @@
             <w:tcW w:w="1420" w:type="dxa"/>
           </w:tcPr>
           <w:p>
+            <w:proofErr w:type="spellStart"/>
             <w:r>
               <w:t>V</w:t>
             </w:r>
@@ -9732,6 +10402,7 @@
               </w:rPr>
               <w:t>archar</w:t>
             </w:r>
+            <w:proofErr w:type="spellEnd"/>
           </w:p>
         </w:tc>
         <w:tc>
@@ -9830,7 +10501,7 @@
                     </pic:cNvPicPr>
                   </pic:nvPicPr>
                   <pic:blipFill>
-                    <a:blip r:embed="rId25" cstate="print"/>
+                    <a:blip r:embed="rId26" cstate="print"/>
                     <a:srcRect/>
                     <a:stretch>
                       <a:fillRect/>
@@ -9951,7 +10622,7 @@
 </file>
 
 <file path=word/endnotes.xml><?xml version="1.0" encoding="utf-8"?>
-<w:endnotes xmlns:wpc="http://schemas.microsoft.com/office/word/2010/wordprocessingCanvas" xmlns:mc="http://schemas.openxmlformats.org/markup-compatibility/2006" xmlns:o="urn:schemas-microsoft-com:office:office" xmlns:r="http://schemas.openxmlformats.org/officeDocument/2006/relationships" xmlns:m="http://schemas.openxmlformats.org/officeDocument/2006/math" xmlns:v="urn:schemas-microsoft-com:vml" xmlns:wp14="http://schemas.microsoft.com/office/word/2010/wordprocessingDrawing" xmlns:wp="http://schemas.openxmlformats.org/drawingml/2006/wordprocessingDrawing" xmlns:w10="urn:schemas-microsoft-com:office:word" xmlns:w="http://schemas.openxmlformats.org/wordprocessingml/2006/main" xmlns:w14="http://schemas.microsoft.com/office/word/2010/wordml" xmlns:wpg="http://schemas.microsoft.com/office/word/2010/wordprocessingGroup" xmlns:wpi="http://schemas.microsoft.com/office/word/2010/wordprocessingInk" xmlns:wne="http://schemas.microsoft.com/office/word/2006/wordml" xmlns:wps="http://schemas.microsoft.com/office/word/2010/wordprocessingShape" mc:Ignorable="w14 wp14">
+<w:endnotes xmlns:ve="http://schemas.openxmlformats.org/markup-compatibility/2006" xmlns:o="urn:schemas-microsoft-com:office:office" xmlns:r="http://schemas.openxmlformats.org/officeDocument/2006/relationships" xmlns:m="http://schemas.openxmlformats.org/officeDocument/2006/math" xmlns:v="urn:schemas-microsoft-com:vml" xmlns:wp="http://schemas.openxmlformats.org/drawingml/2006/wordprocessingDrawing" xmlns:w10="urn:schemas-microsoft-com:office:word" xmlns:w="http://schemas.openxmlformats.org/wordprocessingml/2006/main" xmlns:wne="http://schemas.microsoft.com/office/word/2006/wordml">
   <w:endnote w:type="separator" w:id="-1">
     <w:p>
       <w:r>
@@ -9970,7 +10641,7 @@
 </file>
 
 <file path=word/footnotes.xml><?xml version="1.0" encoding="utf-8"?>
-<w:footnotes xmlns:wpc="http://schemas.microsoft.com/office/word/2010/wordprocessingCanvas" xmlns:mc="http://schemas.openxmlformats.org/markup-compatibility/2006" xmlns:o="urn:schemas-microsoft-com:office:office" xmlns:r="http://schemas.openxmlformats.org/officeDocument/2006/relationships" xmlns:m="http://schemas.openxmlformats.org/officeDocument/2006/math" xmlns:v="urn:schemas-microsoft-com:vml" xmlns:wp14="http://schemas.microsoft.com/office/word/2010/wordprocessingDrawing" xmlns:wp="http://schemas.openxmlformats.org/drawingml/2006/wordprocessingDrawing" xmlns:w10="urn:schemas-microsoft-com:office:word" xmlns:w="http://schemas.openxmlformats.org/wordprocessingml/2006/main" xmlns:w14="http://schemas.microsoft.com/office/word/2010/wordml" xmlns:wpg="http://schemas.microsoft.com/office/word/2010/wordprocessingGroup" xmlns:wpi="http://schemas.microsoft.com/office/word/2010/wordprocessingInk" xmlns:wne="http://schemas.microsoft.com/office/word/2006/wordml" xmlns:wps="http://schemas.microsoft.com/office/word/2010/wordprocessingShape" mc:Ignorable="w14 wp14">
+<w:footnotes xmlns:ve="http://schemas.openxmlformats.org/markup-compatibility/2006" xmlns:o="urn:schemas-microsoft-com:office:office" xmlns:r="http://schemas.openxmlformats.org/officeDocument/2006/relationships" xmlns:m="http://schemas.openxmlformats.org/officeDocument/2006/math" xmlns:v="urn:schemas-microsoft-com:vml" xmlns:wp="http://schemas.openxmlformats.org/drawingml/2006/wordprocessingDrawing" xmlns:w10="urn:schemas-microsoft-com:office:word" xmlns:w="http://schemas.openxmlformats.org/wordprocessingml/2006/main" xmlns:wne="http://schemas.microsoft.com/office/word/2006/wordml">
   <w:footnote w:type="separator" w:id="-1">
     <w:p>
       <w:r>
@@ -9989,7 +10660,7 @@
 </file>
 
 <file path=word/styles.xml><?xml version="1.0" encoding="utf-8"?>
-<w:styles xmlns:mc="http://schemas.openxmlformats.org/markup-compatibility/2006" xmlns:r="http://schemas.openxmlformats.org/officeDocument/2006/relationships" xmlns:w="http://schemas.openxmlformats.org/wordprocessingml/2006/main" xmlns:w14="http://schemas.microsoft.com/office/word/2010/wordml" mc:Ignorable="w14">
+<w:styles xmlns:r="http://schemas.openxmlformats.org/officeDocument/2006/relationships" xmlns:w="http://schemas.openxmlformats.org/wordprocessingml/2006/main">
   <w:docDefaults>
     <w:rPrDefault>
       <w:rPr>
@@ -10281,6 +10952,7 @@
     <w:uiPriority w:val="99"/>
     <w:semiHidden/>
     <w:unhideWhenUsed/>
+    <w:qFormat/>
     <w:tblPr>
       <w:tblInd w:w="0" w:type="dxa"/>
       <w:tblCellMar>
@@ -10307,6 +10979,7 @@
       <w:jc w:val="both"/>
     </w:pPr>
     <w:tblPr>
+      <w:tblInd w:w="0" w:type="dxa"/>
       <w:tblBorders>
         <w:top w:val="single" w:sz="4" w:space="0" w:color="auto"/>
         <w:left w:val="single" w:sz="4" w:space="0" w:color="auto"/>
@@ -10315,6 +10988,12 @@
         <w:insideH w:val="single" w:sz="4" w:space="0" w:color="auto"/>
         <w:insideV w:val="single" w:sz="4" w:space="0" w:color="auto"/>
       </w:tblBorders>
+      <w:tblCellMar>
+        <w:top w:w="0" w:type="dxa"/>
+        <w:left w:w="108" w:type="dxa"/>
+        <w:bottom w:w="0" w:type="dxa"/>
+        <w:right w:w="108" w:type="dxa"/>
+      </w:tblCellMar>
     </w:tblPr>
   </w:style>
   <w:style w:type="character" w:customStyle="1" w:styleId="2Char">
@@ -10360,6 +11039,7 @@
       <w:szCs w:val="22"/>
     </w:rPr>
     <w:tblPr>
+      <w:tblInd w:w="0" w:type="dxa"/>
       <w:tblBorders>
         <w:top w:val="single" w:sz="4" w:space="0" w:color="auto"/>
         <w:left w:val="single" w:sz="4" w:space="0" w:color="auto"/>
@@ -10368,6 +11048,12 @@
         <w:insideH w:val="single" w:sz="4" w:space="0" w:color="auto"/>
         <w:insideV w:val="single" w:sz="4" w:space="0" w:color="auto"/>
       </w:tblBorders>
+      <w:tblCellMar>
+        <w:top w:w="0" w:type="dxa"/>
+        <w:left w:w="108" w:type="dxa"/>
+        <w:bottom w:w="0" w:type="dxa"/>
+        <w:right w:w="108" w:type="dxa"/>
+      </w:tblCellMar>
     </w:tblPr>
   </w:style>
   <w:style w:type="paragraph" w:styleId="a4">
